--- a/Conception/PFA 2024.docx
+++ b/Conception/PFA 2024.docx
@@ -21097,33 +21097,103 @@
     </w:p>
     <w:p>
       <w:pPr>
-        <w:pStyle w:val="Heading4"/>
+        <w:pStyle w:val="ListParagraph"/>
         <w:numPr>
-          <w:ilvl w:val="2"/>
-          <w:numId w:val="5"/>
+          <w:ilvl w:val="0"/>
+          <w:numId w:val="39"/>
         </w:numPr>
         <w:tabs>
-          <w:tab w:val="left" w:pos="2069"/>
+          <w:tab w:val="left" w:pos="1694"/>
         </w:tabs>
-        <w:spacing w:before="234"/>
-        <w:ind w:hanging="778"/>
-      </w:pPr>
-      <w:r>
-        <w:rPr>
+        <w:spacing w:before="229"/>
+        <w:outlineLvl w:val="2"/>
+        <w:rPr>
+          <w:rFonts w:ascii="Calibri Light" w:eastAsia="Calibri Light" w:hAnsi="Calibri Light" w:cs="Calibri Light"/>
+          <w:vanish/>
           <w:color w:val="00AF50"/>
-        </w:rPr>
+          <w:sz w:val="26"/>
+          <w:szCs w:val="26"/>
+        </w:rPr>
+      </w:pPr>
+    </w:p>
+    <w:p>
+      <w:pPr>
+        <w:pStyle w:val="ListParagraph"/>
+        <w:numPr>
+          <w:ilvl w:val="0"/>
+          <w:numId w:val="39"/>
+        </w:numPr>
+        <w:tabs>
+          <w:tab w:val="left" w:pos="1694"/>
+        </w:tabs>
+        <w:spacing w:before="229"/>
+        <w:outlineLvl w:val="2"/>
+        <w:rPr>
+          <w:rFonts w:ascii="Calibri Light" w:eastAsia="Calibri Light" w:hAnsi="Calibri Light" w:cs="Calibri Light"/>
+          <w:vanish/>
+          <w:color w:val="00AF50"/>
+          <w:sz w:val="26"/>
+          <w:szCs w:val="26"/>
+        </w:rPr>
+      </w:pPr>
+    </w:p>
+    <w:p>
+      <w:pPr>
+        <w:pStyle w:val="ListParagraph"/>
+        <w:numPr>
+          <w:ilvl w:val="1"/>
+          <w:numId w:val="39"/>
+        </w:numPr>
+        <w:tabs>
+          <w:tab w:val="left" w:pos="1694"/>
+        </w:tabs>
+        <w:spacing w:before="229"/>
+        <w:outlineLvl w:val="2"/>
+        <w:rPr>
+          <w:rFonts w:ascii="Calibri Light" w:eastAsia="Calibri Light" w:hAnsi="Calibri Light" w:cs="Calibri Light"/>
+          <w:vanish/>
+          <w:color w:val="00AF50"/>
+          <w:sz w:val="26"/>
+          <w:szCs w:val="26"/>
+        </w:rPr>
+      </w:pPr>
+    </w:p>
+    <w:p>
+      <w:pPr>
+        <w:pStyle w:val="ListParagraph"/>
+        <w:numPr>
+          <w:ilvl w:val="1"/>
+          <w:numId w:val="39"/>
+        </w:numPr>
+        <w:tabs>
+          <w:tab w:val="left" w:pos="1694"/>
+        </w:tabs>
+        <w:spacing w:before="229"/>
+        <w:outlineLvl w:val="2"/>
+        <w:rPr>
+          <w:rFonts w:ascii="Calibri Light" w:eastAsia="Calibri Light" w:hAnsi="Calibri Light" w:cs="Calibri Light"/>
+          <w:vanish/>
+          <w:color w:val="00AF50"/>
+          <w:sz w:val="26"/>
+          <w:szCs w:val="26"/>
+        </w:rPr>
+      </w:pPr>
+    </w:p>
+    <w:p>
+      <w:pPr>
+        <w:pStyle w:val="titleThree"/>
+      </w:pPr>
+      <w:r>
         <w:t>Environnement</w:t>
       </w:r>
       <w:r>
         <w:rPr>
-          <w:color w:val="00AF50"/>
           <w:spacing w:val="54"/>
         </w:rPr>
         <w:t xml:space="preserve"> </w:t>
       </w:r>
       <w:r>
         <w:rPr>
-          <w:color w:val="00AF50"/>
           <w:spacing w:val="-2"/>
         </w:rPr>
         <w:t>matériel</w:t>
@@ -21148,823 +21218,45 @@
           <w:numId w:val="40"/>
         </w:numPr>
         <w:ind w:left="1440" w:firstLine="90"/>
-      </w:pPr>
-      <w:r>
-        <w:rPr>
-          <w:b/>
-          <w:bCs/>
-          <w:w w:val="105"/>
-        </w:rPr>
-        <w:t>Ordinateur Personnel</w:t>
-      </w:r>
-      <w:r>
-        <w:rPr>
-          <w:w w:val="105"/>
-        </w:rPr>
-        <w:t xml:space="preserve"> : Un ordinateur personnel sous Windows a été employé pour la programmation, la conception des interfaces utilisateur, ainsi que pour les tests. Cet ordinateur a servi de poste principal pour le développement en React (web) et Flutter (mobile)</w:t>
-      </w:r>
-      <w:r>
-        <w:rPr>
-          <w:w w:val="105"/>
-        </w:rPr>
-        <w:t>.</w:t>
-      </w:r>
-    </w:p>
-    <w:p>
-      <w:pPr>
-        <w:pStyle w:val="Text"/>
-        <w:numPr>
-          <w:ilvl w:val="2"/>
-          <w:numId w:val="40"/>
-        </w:numPr>
-        <w:ind w:left="1440" w:firstLine="90"/>
-        <w:rPr>
-          <w:w w:val="105"/>
-        </w:rPr>
-      </w:pPr>
-      <w:r>
-        <w:rPr>
-          <w:w w:val="105"/>
-        </w:rPr>
-        <w:t>B</w:t>
-      </w:r>
-    </w:p>
-    <w:p>
-      <w:pPr>
-        <w:pStyle w:val="Text"/>
-        <w:numPr>
-          <w:ilvl w:val="2"/>
-          <w:numId w:val="40"/>
-        </w:numPr>
-        <w:ind w:left="1440" w:firstLine="90"/>
-        <w:rPr>
-          <w:w w:val="105"/>
-        </w:rPr>
-      </w:pPr>
-      <w:r>
-        <w:rPr>
-          <w:rStyle w:val="Strong"/>
-        </w:rPr>
-        <w:t>Serveur Tomcat</w:t>
-      </w:r>
-      <w:r>
-        <w:t xml:space="preserve"> : Le serveur Tomcat a été utilisé pour déployer et tester l'application Java en environnement de développement. Ce serveur a été essentiel pour héberger les applications web développées en Java et pour tester l'intégration avec d'autres composants du système</w:t>
-      </w:r>
-    </w:p>
-    <w:p>
-      <w:pPr>
-        <w:pStyle w:val="Text"/>
-        <w:sectPr>
-          <w:pgSz w:w="12240" w:h="15840"/>
-          <w:pgMar w:top="1400" w:right="200" w:bottom="960" w:left="1180" w:header="0" w:footer="776" w:gutter="0"/>
-          <w:cols w:space="720"/>
-        </w:sectPr>
-      </w:pPr>
-    </w:p>
-    <w:p>
-      <w:pPr>
-        <w:pStyle w:val="Text"/>
-        <w:numPr>
-          <w:ilvl w:val="2"/>
-          <w:numId w:val="40"/>
-        </w:numPr>
-        <w:ind w:left="1440" w:right="1" w:firstLine="90"/>
-      </w:pPr>
-      <w:r>
-        <w:rPr>
-          <w:rStyle w:val="Strong"/>
-        </w:rPr>
-        <w:t>Serveur Local (WAMP)</w:t>
-      </w:r>
-      <w:r>
-        <w:t xml:space="preserve"> : Un serveur local a été configuré en utilisant WAMP (Windows, Apache, MySQL, PHP). Ce serveur a permis de développer et tester l'application à une échelle locale, en simulant l'environnement de production.</w:t>
-      </w:r>
-      <w:r>
-        <w:rPr>
-          <w:w w:val="105"/>
-        </w:rPr>
-        <w:t xml:space="preserve"> </w:t>
-      </w:r>
-    </w:p>
-    <w:p>
-      <w:pPr>
-        <w:pStyle w:val="Text"/>
-        <w:ind w:left="0" w:firstLine="0"/>
-      </w:pPr>
-    </w:p>
-    <w:p>
-      <w:pPr>
-        <w:pStyle w:val="Text"/>
-      </w:pPr>
-    </w:p>
-    <w:p>
-      <w:pPr>
-        <w:pStyle w:val="ListParagraph"/>
-        <w:tabs>
-          <w:tab w:val="left" w:pos="2415"/>
-        </w:tabs>
-        <w:spacing w:before="108" w:line="374" w:lineRule="auto"/>
-        <w:ind w:left="2069" w:firstLine="0"/>
-        <w:jc w:val="both"/>
-        <w:rPr>
-          <w:sz w:val="23"/>
-        </w:rPr>
-      </w:pPr>
-    </w:p>
-    <w:p>
-      <w:pPr>
-        <w:pStyle w:val="Heading4"/>
-        <w:numPr>
-          <w:ilvl w:val="2"/>
-          <w:numId w:val="5"/>
-        </w:numPr>
-        <w:tabs>
-          <w:tab w:val="left" w:pos="2069"/>
-        </w:tabs>
-        <w:spacing w:before="242"/>
-        <w:ind w:hanging="778"/>
-      </w:pPr>
-      <w:r>
-        <w:rPr>
-          <w:color w:val="00AF50"/>
-        </w:rPr>
-        <w:t>Environ</w:t>
-      </w:r>
-      <w:proofErr w:type="gramStart"/>
-      <w:r>
-        <w:rPr>
-          <w:color w:val="00AF50"/>
-        </w:rPr>
-        <w:t>nement</w:t>
-      </w:r>
-      <w:proofErr w:type="gramEnd"/>
-      <w:r>
-        <w:rPr>
-          <w:color w:val="00AF50"/>
-          <w:spacing w:val="54"/>
-        </w:rPr>
-        <w:t xml:space="preserve"> </w:t>
-      </w:r>
-      <w:r>
-        <w:rPr>
-          <w:color w:val="00AF50"/>
-          <w:spacing w:val="-2"/>
-        </w:rPr>
-        <w:t>Logiciel</w:t>
-      </w:r>
-    </w:p>
-    <w:p>
-      <w:pPr>
-        <w:pStyle w:val="BodyText"/>
-        <w:tabs>
-          <w:tab w:val="left" w:pos="3730"/>
-          <w:tab w:val="left" w:pos="4672"/>
-          <w:tab w:val="left" w:pos="5484"/>
-          <w:tab w:val="left" w:pos="6146"/>
-          <w:tab w:val="left" w:pos="6541"/>
-          <w:tab w:val="left" w:pos="8231"/>
-        </w:tabs>
-        <w:spacing w:before="248" w:line="372" w:lineRule="auto"/>
-        <w:ind w:left="1161" w:right="1" w:firstLine="720"/>
-      </w:pPr>
-      <w:r>
-        <w:rPr>
-          <w:spacing w:val="-2"/>
-          <w:w w:val="105"/>
-        </w:rPr>
-        <w:t>L'environnement</w:t>
-      </w:r>
-      <w:r>
-        <w:tab/>
-      </w:r>
-      <w:r>
-        <w:rPr>
-          <w:spacing w:val="-2"/>
-          <w:w w:val="105"/>
-        </w:rPr>
-        <w:t>logiciel</w:t>
-      </w:r>
-      <w:r>
-        <w:tab/>
-      </w:r>
-      <w:r>
-        <w:rPr>
-          <w:spacing w:val="-2"/>
-          <w:w w:val="105"/>
-        </w:rPr>
-        <w:t>utilisé</w:t>
-      </w:r>
-      <w:r>
-        <w:tab/>
-      </w:r>
-      <w:r>
-        <w:rPr>
-          <w:spacing w:val="-4"/>
-          <w:w w:val="105"/>
-        </w:rPr>
-        <w:t>pour</w:t>
-      </w:r>
-      <w:r>
-        <w:tab/>
-      </w:r>
-      <w:r>
-        <w:rPr>
-          <w:spacing w:val="-6"/>
-          <w:w w:val="105"/>
-        </w:rPr>
-        <w:t>le</w:t>
-      </w:r>
-      <w:r>
-        <w:tab/>
-      </w:r>
-      <w:r>
-        <w:rPr>
-          <w:spacing w:val="-2"/>
-          <w:w w:val="105"/>
-        </w:rPr>
-        <w:t>développement</w:t>
-      </w:r>
-      <w:r>
-        <w:tab/>
-      </w:r>
-      <w:r>
-        <w:rPr>
-          <w:spacing w:val="-6"/>
-          <w:w w:val="105"/>
-        </w:rPr>
-        <w:t xml:space="preserve">de </w:t>
-      </w:r>
-    </w:p>
-    <w:p>
-      <w:pPr>
-        <w:ind w:left="630" w:right="-539"/>
-        <w:rPr>
-          <w:sz w:val="20"/>
-        </w:rPr>
-        <w:sectPr>
-          <w:type w:val="continuous"/>
-          <w:pgSz w:w="12240" w:h="15840"/>
-          <w:pgMar w:top="880" w:right="200" w:bottom="280" w:left="1180" w:header="0" w:footer="776" w:gutter="0"/>
-          <w:cols w:num="2" w:space="720" w:equalWidth="0">
-            <w:col w:w="8461" w:space="40"/>
-            <w:col w:w="2359"/>
-          </w:cols>
-        </w:sectPr>
-      </w:pPr>
-      <w:r>
-        <w:br w:type="column"/>
-      </w:r>
-    </w:p>
-    <w:p>
-      <w:pPr>
-        <w:pStyle w:val="ListParagraph"/>
-        <w:numPr>
-          <w:ilvl w:val="0"/>
-          <w:numId w:val="4"/>
-        </w:numPr>
-        <w:tabs>
-          <w:tab w:val="left" w:pos="1702"/>
-        </w:tabs>
-        <w:spacing w:before="82" w:line="376" w:lineRule="auto"/>
-        <w:jc w:val="both"/>
-        <w:rPr>
-          <w:sz w:val="23"/>
-        </w:rPr>
-      </w:pPr>
-      <w:r>
-        <w:rPr>
-          <w:sz w:val="23"/>
-        </w:rPr>
-        <w:t>Éditeur de code : Visual Studio</w:t>
-      </w:r>
-      <w:r>
-        <w:rPr>
-          <w:spacing w:val="-5"/>
-          <w:sz w:val="23"/>
-        </w:rPr>
-        <w:t xml:space="preserve"> </w:t>
-      </w:r>
-      <w:r>
-        <w:rPr>
-          <w:sz w:val="23"/>
-        </w:rPr>
-        <w:t xml:space="preserve">Code a été choisi comme éditeur </w:t>
-      </w:r>
-      <w:r>
-        <w:rPr>
-          <w:w w:val="105"/>
-          <w:sz w:val="23"/>
-        </w:rPr>
-        <w:t>de code principal pour le développement de l'application. Ce choix a été fait en raison de son interface conviviale, de ses nombreuses</w:t>
-      </w:r>
-      <w:r>
-        <w:rPr>
-          <w:spacing w:val="-16"/>
-          <w:w w:val="105"/>
-          <w:sz w:val="23"/>
-        </w:rPr>
-        <w:t xml:space="preserve"> </w:t>
-      </w:r>
-      <w:r>
-        <w:rPr>
-          <w:w w:val="105"/>
-          <w:sz w:val="23"/>
-        </w:rPr>
-        <w:t>extensions</w:t>
-      </w:r>
-      <w:r>
-        <w:rPr>
-          <w:spacing w:val="-15"/>
-          <w:w w:val="105"/>
-          <w:sz w:val="23"/>
-        </w:rPr>
-        <w:t xml:space="preserve"> </w:t>
-      </w:r>
-      <w:r>
-        <w:rPr>
-          <w:w w:val="105"/>
-          <w:sz w:val="23"/>
-        </w:rPr>
-        <w:t>utiles</w:t>
-      </w:r>
-      <w:r>
-        <w:rPr>
-          <w:spacing w:val="-15"/>
-          <w:w w:val="105"/>
-          <w:sz w:val="23"/>
-        </w:rPr>
-        <w:t xml:space="preserve"> </w:t>
-      </w:r>
-      <w:r>
-        <w:rPr>
-          <w:w w:val="105"/>
-          <w:sz w:val="23"/>
-        </w:rPr>
-        <w:t>pour</w:t>
-      </w:r>
-      <w:r>
-        <w:rPr>
-          <w:spacing w:val="-15"/>
-          <w:w w:val="105"/>
-          <w:sz w:val="23"/>
-        </w:rPr>
-        <w:t xml:space="preserve"> </w:t>
-      </w:r>
-      <w:r>
-        <w:rPr>
-          <w:w w:val="105"/>
-          <w:sz w:val="23"/>
-        </w:rPr>
-        <w:t>la</w:t>
-      </w:r>
-      <w:r>
-        <w:rPr>
-          <w:spacing w:val="-15"/>
-          <w:w w:val="105"/>
-          <w:sz w:val="23"/>
-        </w:rPr>
-        <w:t xml:space="preserve"> </w:t>
-      </w:r>
-      <w:r>
-        <w:rPr>
-          <w:w w:val="105"/>
-          <w:sz w:val="23"/>
-        </w:rPr>
-        <w:t>programmation</w:t>
-      </w:r>
-      <w:r>
-        <w:rPr>
-          <w:spacing w:val="-15"/>
-          <w:w w:val="105"/>
-          <w:sz w:val="23"/>
-        </w:rPr>
-        <w:t xml:space="preserve"> </w:t>
-      </w:r>
-      <w:r>
-        <w:rPr>
-          <w:w w:val="105"/>
-          <w:sz w:val="23"/>
-        </w:rPr>
-        <w:t>en</w:t>
-      </w:r>
-      <w:r>
-        <w:rPr>
-          <w:spacing w:val="-15"/>
-          <w:w w:val="105"/>
-          <w:sz w:val="23"/>
-        </w:rPr>
-        <w:t xml:space="preserve"> </w:t>
-      </w:r>
-      <w:r>
-        <w:rPr>
-          <w:w w:val="105"/>
-          <w:sz w:val="23"/>
-        </w:rPr>
-        <w:t>PHP</w:t>
-      </w:r>
-      <w:r>
-        <w:rPr>
-          <w:spacing w:val="-15"/>
-          <w:w w:val="105"/>
-          <w:sz w:val="23"/>
-        </w:rPr>
-        <w:t xml:space="preserve"> </w:t>
-      </w:r>
-      <w:r>
-        <w:rPr>
-          <w:w w:val="105"/>
-          <w:sz w:val="23"/>
-        </w:rPr>
-        <w:t xml:space="preserve">et JavaScript, ainsi que de sa facilité d'intégration avec d'autres </w:t>
-      </w:r>
-      <w:r>
-        <w:rPr>
-          <w:spacing w:val="-2"/>
-          <w:w w:val="105"/>
-          <w:sz w:val="23"/>
-        </w:rPr>
-        <w:t>outils.</w:t>
-      </w:r>
-    </w:p>
-    <w:p>
-      <w:pPr>
-        <w:pStyle w:val="ListParagraph"/>
-        <w:numPr>
-          <w:ilvl w:val="0"/>
-          <w:numId w:val="4"/>
-        </w:numPr>
-        <w:tabs>
-          <w:tab w:val="left" w:pos="1702"/>
-        </w:tabs>
-        <w:spacing w:before="231" w:line="376" w:lineRule="auto"/>
-        <w:ind w:right="1222"/>
-        <w:jc w:val="both"/>
-        <w:rPr>
-          <w:sz w:val="23"/>
+        <w:rPr>
+          <w:w w:val="105"/>
         </w:rPr>
       </w:pPr>
       <w:r>
         <w:rPr>
           <w:noProof/>
         </w:rPr>
-        <mc:AlternateContent>
-          <mc:Choice Requires="wpg">
-            <w:drawing>
-              <wp:anchor distT="0" distB="0" distL="0" distR="0" simplePos="0" relativeHeight="487074816" behindDoc="1" locked="0" layoutInCell="1" allowOverlap="1" wp14:anchorId="6686F01B" wp14:editId="61B629BA">
-                <wp:simplePos x="0" y="0"/>
-                <wp:positionH relativeFrom="page">
-                  <wp:posOffset>4758054</wp:posOffset>
-                </wp:positionH>
-                <wp:positionV relativeFrom="paragraph">
-                  <wp:posOffset>374294</wp:posOffset>
-                </wp:positionV>
-                <wp:extent cx="2583815" cy="2011680"/>
-                <wp:effectExtent l="0" t="0" r="0" b="0"/>
-                <wp:wrapNone/>
-                <wp:docPr id="58" name="Group 58"/>
-                <wp:cNvGraphicFramePr>
-                  <a:graphicFrameLocks xmlns:a="http://schemas.openxmlformats.org/drawingml/2006/main"/>
-                </wp:cNvGraphicFramePr>
-                <a:graphic xmlns:a="http://schemas.openxmlformats.org/drawingml/2006/main">
-                  <a:graphicData uri="http://schemas.microsoft.com/office/word/2010/wordprocessingGroup">
-                    <wpg:wgp>
-                      <wpg:cNvGrpSpPr>
-                        <a:grpSpLocks/>
-                      </wpg:cNvGrpSpPr>
-                      <wpg:grpSpPr>
-                        <a:xfrm>
-                          <a:off x="0" y="0"/>
-                          <a:ext cx="2583815" cy="2011680"/>
-                          <a:chOff x="0" y="0"/>
-                          <a:chExt cx="2583815" cy="2011680"/>
-                        </a:xfrm>
-                      </wpg:grpSpPr>
-                      <pic:pic xmlns:pic="http://schemas.openxmlformats.org/drawingml/2006/picture">
-                        <pic:nvPicPr>
-                          <pic:cNvPr id="59" name="Image 59" descr="Découvrez le fonctionnement d'un site écrit en PHP ..."/>
-                          <pic:cNvPicPr/>
-                        </pic:nvPicPr>
-                        <pic:blipFill>
-                          <a:blip r:embed="rId31" cstate="print"/>
-                          <a:stretch>
-                            <a:fillRect/>
-                          </a:stretch>
-                        </pic:blipFill>
-                        <pic:spPr>
-                          <a:xfrm>
-                            <a:off x="974167" y="0"/>
-                            <a:ext cx="1134590" cy="601927"/>
-                          </a:xfrm>
-                          <a:prstGeom prst="rect">
-                            <a:avLst/>
-                          </a:prstGeom>
-                        </pic:spPr>
-                      </pic:pic>
-                      <pic:pic xmlns:pic="http://schemas.openxmlformats.org/drawingml/2006/picture">
-                        <pic:nvPicPr>
-                          <pic:cNvPr id="60" name="Image 60" descr="upload.wikimedia.org/wikipedia/commons/thumb/9/99/..."/>
-                          <pic:cNvPicPr/>
-                        </pic:nvPicPr>
-                        <pic:blipFill>
-                          <a:blip r:embed="rId32" cstate="print"/>
-                          <a:stretch>
-                            <a:fillRect/>
-                          </a:stretch>
-                        </pic:blipFill>
-                        <pic:spPr>
-                          <a:xfrm>
-                            <a:off x="202564" y="633718"/>
-                            <a:ext cx="1773554" cy="1377950"/>
-                          </a:xfrm>
-                          <a:prstGeom prst="rect">
-                            <a:avLst/>
-                          </a:prstGeom>
-                        </pic:spPr>
-                      </pic:pic>
-                      <wps:wsp>
-                        <wps:cNvPr id="61" name="Graphic 61"/>
-                        <wps:cNvSpPr/>
-                        <wps:spPr>
-                          <a:xfrm>
-                            <a:off x="0" y="583553"/>
-                            <a:ext cx="2583815" cy="258445"/>
-                          </a:xfrm>
-                          <a:custGeom>
-                            <a:avLst/>
-                            <a:gdLst/>
-                            <a:ahLst/>
-                            <a:cxnLst/>
-                            <a:rect l="l" t="t" r="r" b="b"/>
-                            <a:pathLst>
-                              <a:path w="2583815" h="258445">
-                                <a:moveTo>
-                                  <a:pt x="2583814" y="0"/>
-                                </a:moveTo>
-                                <a:lnTo>
-                                  <a:pt x="0" y="0"/>
-                                </a:lnTo>
-                                <a:lnTo>
-                                  <a:pt x="0" y="258444"/>
-                                </a:lnTo>
-                                <a:lnTo>
-                                  <a:pt x="2583814" y="258444"/>
-                                </a:lnTo>
-                                <a:lnTo>
-                                  <a:pt x="2583814" y="0"/>
-                                </a:lnTo>
-                                <a:close/>
-                              </a:path>
-                            </a:pathLst>
-                          </a:custGeom>
-                          <a:solidFill>
-                            <a:srgbClr val="FFFFFF"/>
-                          </a:solidFill>
-                        </wps:spPr>
-                        <wps:bodyPr wrap="square" lIns="0" tIns="0" rIns="0" bIns="0" rtlCol="0">
-                          <a:prstTxWarp prst="textNoShape">
-                            <a:avLst/>
-                          </a:prstTxWarp>
-                          <a:noAutofit/>
-                        </wps:bodyPr>
-                      </wps:wsp>
-                    </wpg:wgp>
-                  </a:graphicData>
-                </a:graphic>
-              </wp:anchor>
-            </w:drawing>
-          </mc:Choice>
-          <mc:Fallback>
-            <w:pict>
-              <v:group w14:anchorId="52309BB2" id="Group 58" o:spid="_x0000_s1026" style="position:absolute;margin-left:374.65pt;margin-top:29.45pt;width:203.45pt;height:158.4pt;z-index:-16241664;mso-wrap-distance-left:0;mso-wrap-distance-right:0;mso-position-horizontal-relative:page" coordsize="25838,20116" o:gfxdata="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">
-                <v:shape id="Image 59" o:spid="_x0000_s1027" type="#_x0000_t75" alt="Découvrez le fonctionnement d'un site écrit en PHP ..." style="position:absolute;left:9741;width:11346;height:6019;visibility:visible;mso-wrap-style:square" o:gfxdata="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">
-                  <v:imagedata r:id="rId33" o:title="Découvrez le fonctionnement d'un site écrit en PHP .."/>
-                </v:shape>
-                <v:shape id="Image 60" o:spid="_x0000_s1028" type="#_x0000_t75" alt="upload.wikimedia.org/wikipedia/commons/thumb/9/99/..." style="position:absolute;left:2025;top:6337;width:17736;height:13779;visibility:visible;mso-wrap-style:square" o:gfxdata="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">
-                  <v:imagedata r:id="rId34" o:title=".."/>
-                </v:shape>
-                <v:shape id="Graphic 61" o:spid="_x0000_s1029" style="position:absolute;top:5835;width:25838;height:2584;visibility:visible;mso-wrap-style:square;v-text-anchor:top" coordsize="2583815,258445" o:gfxdata="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" path="m2583814,l,,,258444r2583814,l2583814,xe" stroked="f">
-                  <v:path arrowok="t"/>
-                </v:shape>
-                <w10:wrap anchorx="page"/>
-              </v:group>
-            </w:pict>
-          </mc:Fallback>
-        </mc:AlternateContent>
-      </w:r>
-      <w:r>
-        <w:rPr>
-          <w:w w:val="105"/>
-          <w:sz w:val="23"/>
-        </w:rPr>
-        <w:t>Langages de programmation : L'application a été conçue</w:t>
-      </w:r>
-      <w:r>
-        <w:rPr>
-          <w:spacing w:val="-2"/>
-          <w:w w:val="105"/>
-          <w:sz w:val="23"/>
-        </w:rPr>
-        <w:t xml:space="preserve"> </w:t>
-      </w:r>
-      <w:r>
-        <w:rPr>
-          <w:w w:val="105"/>
-          <w:sz w:val="23"/>
-        </w:rPr>
-        <w:t>en</w:t>
-      </w:r>
-      <w:r>
-        <w:rPr>
-          <w:spacing w:val="-6"/>
-          <w:w w:val="105"/>
-          <w:sz w:val="23"/>
-        </w:rPr>
-        <w:t xml:space="preserve"> </w:t>
-      </w:r>
-      <w:r>
-        <w:rPr>
-          <w:w w:val="105"/>
-          <w:sz w:val="23"/>
-        </w:rPr>
-        <w:t>se</w:t>
-      </w:r>
-      <w:r>
-        <w:rPr>
-          <w:spacing w:val="-2"/>
-          <w:w w:val="105"/>
-          <w:sz w:val="23"/>
-        </w:rPr>
-        <w:t xml:space="preserve"> </w:t>
-      </w:r>
-      <w:r>
-        <w:rPr>
-          <w:w w:val="105"/>
-          <w:sz w:val="23"/>
-        </w:rPr>
-        <w:t>basant principalement sur</w:t>
-      </w:r>
-      <w:r>
-        <w:rPr>
-          <w:spacing w:val="-3"/>
-          <w:w w:val="105"/>
-          <w:sz w:val="23"/>
-        </w:rPr>
-        <w:t xml:space="preserve"> </w:t>
-      </w:r>
-      <w:r>
-        <w:rPr>
-          <w:w w:val="105"/>
-          <w:sz w:val="23"/>
-        </w:rPr>
-        <w:t>PHP pour la</w:t>
-      </w:r>
-      <w:r>
-        <w:rPr>
-          <w:spacing w:val="67"/>
-          <w:w w:val="105"/>
-          <w:sz w:val="23"/>
-        </w:rPr>
-        <w:t xml:space="preserve"> </w:t>
-      </w:r>
-      <w:r>
-        <w:rPr>
-          <w:w w:val="105"/>
-          <w:sz w:val="23"/>
-        </w:rPr>
-        <w:t>logique</w:t>
-      </w:r>
-      <w:r>
-        <w:rPr>
-          <w:spacing w:val="67"/>
-          <w:w w:val="105"/>
-          <w:sz w:val="23"/>
-        </w:rPr>
-        <w:t xml:space="preserve"> </w:t>
-      </w:r>
-      <w:r>
-        <w:rPr>
-          <w:w w:val="105"/>
-          <w:sz w:val="23"/>
-        </w:rPr>
-        <w:t>du</w:t>
-      </w:r>
-      <w:r>
-        <w:rPr>
-          <w:spacing w:val="74"/>
-          <w:w w:val="105"/>
-          <w:sz w:val="23"/>
-        </w:rPr>
-        <w:t xml:space="preserve"> </w:t>
-      </w:r>
-      <w:r>
-        <w:rPr>
-          <w:w w:val="105"/>
-          <w:sz w:val="23"/>
-        </w:rPr>
-        <w:t>côté</w:t>
-      </w:r>
-      <w:r>
-        <w:rPr>
-          <w:spacing w:val="67"/>
-          <w:w w:val="105"/>
-          <w:sz w:val="23"/>
-        </w:rPr>
-        <w:t xml:space="preserve"> </w:t>
-      </w:r>
-      <w:r>
-        <w:rPr>
-          <w:w w:val="105"/>
-          <w:sz w:val="23"/>
-        </w:rPr>
-        <w:t>serveur</w:t>
-      </w:r>
-      <w:r>
-        <w:rPr>
-          <w:spacing w:val="70"/>
-          <w:w w:val="105"/>
-          <w:sz w:val="23"/>
-        </w:rPr>
-        <w:t xml:space="preserve"> </w:t>
-      </w:r>
-      <w:r>
-        <w:rPr>
-          <w:w w:val="105"/>
-          <w:sz w:val="23"/>
-        </w:rPr>
-        <w:t>et</w:t>
-      </w:r>
-      <w:r>
-        <w:rPr>
-          <w:spacing w:val="40"/>
-          <w:w w:val="105"/>
-          <w:sz w:val="23"/>
-        </w:rPr>
-        <w:t xml:space="preserve"> </w:t>
-      </w:r>
-      <w:r>
-        <w:rPr>
-          <w:w w:val="105"/>
-          <w:sz w:val="23"/>
-        </w:rPr>
-        <w:t>JavaScript</w:t>
-      </w:r>
-      <w:r>
-        <w:rPr>
-          <w:spacing w:val="69"/>
-          <w:w w:val="105"/>
-          <w:sz w:val="23"/>
-        </w:rPr>
-        <w:t xml:space="preserve"> </w:t>
-      </w:r>
-      <w:r>
-        <w:rPr>
-          <w:w w:val="105"/>
-          <w:sz w:val="23"/>
-        </w:rPr>
-        <w:t>pour</w:t>
-      </w:r>
-    </w:p>
-    <w:p>
-      <w:pPr>
-        <w:spacing w:before="33" w:after="24"/>
-        <w:rPr>
-          <w:sz w:val="20"/>
-        </w:rPr>
-      </w:pPr>
-      <w:r>
-        <w:br w:type="column"/>
-      </w:r>
-    </w:p>
-    <w:p>
-      <w:pPr>
-        <w:pStyle w:val="BodyText"/>
-        <w:ind w:left="147"/>
-        <w:rPr>
-          <w:sz w:val="20"/>
-        </w:rPr>
-      </w:pPr>
-      <w:r>
-        <w:rPr>
-          <w:noProof/>
-          <w:sz w:val="20"/>
-        </w:rPr>
         <w:drawing>
-          <wp:inline distT="0" distB="0" distL="0" distR="0" wp14:anchorId="246BB052" wp14:editId="5257F4E8">
-            <wp:extent cx="1071562" cy="1071562"/>
-            <wp:effectExtent l="0" t="0" r="0" b="0"/>
-            <wp:docPr id="62" name="Image 62" descr="Visual Studio Code — Wikipédia"/>
+          <wp:anchor distT="0" distB="0" distL="114300" distR="114300" simplePos="0" relativeHeight="487641600" behindDoc="0" locked="0" layoutInCell="1" allowOverlap="1" wp14:anchorId="09AC27A0" wp14:editId="709C8A44">
+            <wp:simplePos x="0" y="0"/>
+            <wp:positionH relativeFrom="column">
+              <wp:posOffset>4550198</wp:posOffset>
+            </wp:positionH>
+            <wp:positionV relativeFrom="paragraph">
+              <wp:posOffset>207222</wp:posOffset>
+            </wp:positionV>
+            <wp:extent cx="1938655" cy="1372235"/>
+            <wp:effectExtent l="0" t="0" r="4445" b="0"/>
+            <wp:wrapSquare wrapText="bothSides"/>
+            <wp:docPr id="102" name="Picture 102" descr="A cartoon of a cat&#10;&#10;Description automatically generated"/>
             <wp:cNvGraphicFramePr>
-              <a:graphicFrameLocks xmlns:a="http://schemas.openxmlformats.org/drawingml/2006/main"/>
+              <a:graphicFrameLocks xmlns:a="http://schemas.openxmlformats.org/drawingml/2006/main" noChangeAspect="1"/>
             </wp:cNvGraphicFramePr>
             <a:graphic xmlns:a="http://schemas.openxmlformats.org/drawingml/2006/main">
               <a:graphicData uri="http://schemas.openxmlformats.org/drawingml/2006/picture">
                 <pic:pic xmlns:pic="http://schemas.openxmlformats.org/drawingml/2006/picture">
                   <pic:nvPicPr>
-                    <pic:cNvPr id="62" name="Image 62" descr="Visual Studio Code — Wikipédia"/>
+                    <pic:cNvPr id="102" name="Picture 102" descr="A cartoon of a cat&#10;&#10;Description automatically generated"/>
                     <pic:cNvPicPr/>
                   </pic:nvPicPr>
                   <pic:blipFill>
-                    <a:blip r:embed="rId35" cstate="print"/>
+                    <a:blip r:embed="rId31">
+                      <a:extLst>
+                        <a:ext uri="{28A0092B-C50C-407E-A947-70E740481C1C}">
+                          <a14:useLocalDpi xmlns:a14="http://schemas.microsoft.com/office/drawing/2010/main" val="0"/>
+                        </a:ext>
+                      </a:extLst>
+                    </a:blip>
                     <a:stretch>
                       <a:fillRect/>
                     </a:stretch>
@@ -21972,7 +21264,7 @@
                   <pic:spPr>
                     <a:xfrm>
                       <a:off x="0" y="0"/>
-                      <a:ext cx="1071562" cy="1071562"/>
+                      <a:ext cx="1938655" cy="1372235"/>
                     </a:xfrm>
                     <a:prstGeom prst="rect">
                       <a:avLst/>
@@ -21981,971 +21273,88 @@
                 </pic:pic>
               </a:graphicData>
             </a:graphic>
-          </wp:inline>
+            <wp14:sizeRelH relativeFrom="margin">
+              <wp14:pctWidth>0</wp14:pctWidth>
+            </wp14:sizeRelH>
+            <wp14:sizeRelV relativeFrom="margin">
+              <wp14:pctHeight>0</wp14:pctHeight>
+            </wp14:sizeRelV>
+          </wp:anchor>
         </w:drawing>
       </w:r>
-    </w:p>
-    <w:p>
-      <w:pPr>
-        <w:pStyle w:val="BodyText"/>
-        <w:spacing w:before="35"/>
-        <w:rPr>
-          <w:sz w:val="18"/>
-        </w:rPr>
-      </w:pPr>
-    </w:p>
-    <w:p>
-      <w:pPr>
-        <w:spacing w:before="1" w:line="259" w:lineRule="auto"/>
-        <w:ind w:left="684" w:right="992"/>
-        <w:rPr>
-          <w:i/>
-          <w:sz w:val="18"/>
-        </w:rPr>
-      </w:pPr>
-      <w:r>
-        <w:rPr>
-          <w:i/>
-          <w:color w:val="44536A"/>
-          <w:sz w:val="18"/>
-        </w:rPr>
-        <w:t xml:space="preserve">Figure </w:t>
-      </w:r>
-      <w:proofErr w:type="gramStart"/>
-      <w:r>
-        <w:rPr>
-          <w:i/>
-          <w:color w:val="44536A"/>
-          <w:sz w:val="18"/>
-        </w:rPr>
-        <w:t>12:</w:t>
-      </w:r>
-      <w:proofErr w:type="gramEnd"/>
-      <w:r>
-        <w:rPr>
-          <w:i/>
-          <w:color w:val="44536A"/>
-          <w:sz w:val="18"/>
-        </w:rPr>
-        <w:t xml:space="preserve"> Logo Visual</w:t>
-      </w:r>
-      <w:r>
-        <w:rPr>
-          <w:i/>
-          <w:color w:val="44536A"/>
-          <w:spacing w:val="-12"/>
-          <w:sz w:val="18"/>
-        </w:rPr>
-        <w:t xml:space="preserve"> </w:t>
-      </w:r>
-      <w:r>
-        <w:rPr>
-          <w:i/>
-          <w:color w:val="44536A"/>
-          <w:sz w:val="18"/>
-        </w:rPr>
-        <w:t>Studio</w:t>
-      </w:r>
-      <w:r>
-        <w:rPr>
-          <w:i/>
-          <w:color w:val="44536A"/>
-          <w:spacing w:val="-11"/>
-          <w:sz w:val="18"/>
-        </w:rPr>
-        <w:t xml:space="preserve"> </w:t>
-      </w:r>
-      <w:r>
-        <w:rPr>
-          <w:i/>
-          <w:color w:val="44536A"/>
-          <w:sz w:val="18"/>
-        </w:rPr>
-        <w:t>Code</w:t>
-      </w:r>
-    </w:p>
-    <w:p>
-      <w:pPr>
-        <w:spacing w:line="259" w:lineRule="auto"/>
-        <w:rPr>
-          <w:sz w:val="18"/>
+      <w:r>
+        <w:rPr>
+          <w:b/>
+          <w:bCs/>
+          <w:w w:val="105"/>
+        </w:rPr>
+        <w:t>Ordinateur Personnel</w:t>
+      </w:r>
+      <w:r>
+        <w:rPr>
+          <w:w w:val="105"/>
+        </w:rPr>
+        <w:t xml:space="preserve"> : Un ordinateur personnel sous Windows a été employé pour la programmation, la conception des interfaces utilisateur, ainsi que pour les tests. Cet ordinateur a servi de poste principal pour le développement en React (web) et Flutter (mobile)</w:t>
+      </w:r>
+      <w:r>
+        <w:rPr>
+          <w:w w:val="105"/>
+        </w:rPr>
+        <w:t>.</w:t>
+      </w:r>
+    </w:p>
+    <w:p>
+      <w:pPr>
+        <w:pStyle w:val="Text"/>
+        <w:numPr>
+          <w:ilvl w:val="2"/>
+          <w:numId w:val="40"/>
+        </w:numPr>
+        <w:ind w:left="1440" w:firstLine="90"/>
+        <w:rPr>
+          <w:w w:val="105"/>
         </w:rPr>
         <w:sectPr>
           <w:pgSz w:w="12240" w:h="15840"/>
-          <w:pgMar w:top="1360" w:right="200" w:bottom="960" w:left="1180" w:header="0" w:footer="776" w:gutter="0"/>
-          <w:cols w:num="2" w:space="720" w:equalWidth="0">
-            <w:col w:w="7742" w:space="40"/>
-            <w:col w:w="3078"/>
-          </w:cols>
+          <w:pgMar w:top="1400" w:right="200" w:bottom="960" w:left="1180" w:header="0" w:footer="776" w:gutter="0"/>
+          <w:cols w:space="720"/>
         </w:sectPr>
       </w:pPr>
-    </w:p>
-    <w:p>
-      <w:pPr>
-        <w:pStyle w:val="BodyText"/>
-        <w:spacing w:before="1" w:line="376" w:lineRule="auto"/>
-        <w:ind w:left="1702" w:right="91"/>
-      </w:pPr>
-      <w:proofErr w:type="gramStart"/>
-      <w:r>
-        <w:rPr>
-          <w:w w:val="105"/>
-        </w:rPr>
-        <w:t>l'interaction</w:t>
-      </w:r>
-      <w:proofErr w:type="gramEnd"/>
-      <w:r>
-        <w:rPr>
-          <w:spacing w:val="40"/>
-          <w:w w:val="105"/>
-        </w:rPr>
-        <w:t xml:space="preserve"> </w:t>
-      </w:r>
-      <w:r>
-        <w:rPr>
-          <w:w w:val="105"/>
-        </w:rPr>
-        <w:t>du</w:t>
-      </w:r>
-      <w:r>
-        <w:rPr>
-          <w:spacing w:val="40"/>
-          <w:w w:val="105"/>
-        </w:rPr>
-        <w:t xml:space="preserve"> </w:t>
-      </w:r>
-      <w:r>
-        <w:rPr>
-          <w:w w:val="105"/>
-        </w:rPr>
-        <w:t>côté</w:t>
-      </w:r>
-      <w:r>
-        <w:rPr>
-          <w:spacing w:val="40"/>
-          <w:w w:val="105"/>
-        </w:rPr>
-        <w:t xml:space="preserve"> </w:t>
-      </w:r>
-      <w:r>
-        <w:rPr>
-          <w:w w:val="105"/>
-        </w:rPr>
-        <w:t>client.</w:t>
-      </w:r>
-      <w:r>
-        <w:rPr>
-          <w:spacing w:val="40"/>
-          <w:w w:val="105"/>
-        </w:rPr>
-        <w:t xml:space="preserve"> </w:t>
-      </w:r>
-      <w:r>
-        <w:rPr>
-          <w:w w:val="105"/>
-        </w:rPr>
-        <w:t>Ces</w:t>
-      </w:r>
-      <w:r>
-        <w:rPr>
-          <w:spacing w:val="40"/>
-          <w:w w:val="105"/>
-        </w:rPr>
-        <w:t xml:space="preserve"> </w:t>
-      </w:r>
-      <w:r>
-        <w:rPr>
-          <w:w w:val="105"/>
-        </w:rPr>
-        <w:t>langages</w:t>
-      </w:r>
-      <w:r>
-        <w:rPr>
-          <w:spacing w:val="40"/>
-          <w:w w:val="105"/>
-        </w:rPr>
-        <w:t xml:space="preserve"> </w:t>
-      </w:r>
-      <w:r>
-        <w:rPr>
-          <w:w w:val="105"/>
-        </w:rPr>
-        <w:t>ont été employés afin de créer des fonctionnalités dynamiques</w:t>
-      </w:r>
-      <w:r>
-        <w:rPr>
-          <w:spacing w:val="40"/>
-          <w:w w:val="105"/>
-        </w:rPr>
-        <w:t xml:space="preserve"> </w:t>
-      </w:r>
-      <w:r>
-        <w:rPr>
-          <w:w w:val="105"/>
-        </w:rPr>
-        <w:t>et</w:t>
-      </w:r>
-      <w:r>
-        <w:rPr>
-          <w:spacing w:val="40"/>
-          <w:w w:val="105"/>
-        </w:rPr>
-        <w:t xml:space="preserve"> </w:t>
-      </w:r>
-      <w:r>
-        <w:rPr>
-          <w:w w:val="105"/>
-        </w:rPr>
-        <w:t>interactives,</w:t>
-      </w:r>
-      <w:r>
-        <w:rPr>
-          <w:spacing w:val="40"/>
-          <w:w w:val="105"/>
-        </w:rPr>
-        <w:t xml:space="preserve"> </w:t>
-      </w:r>
-      <w:r>
-        <w:rPr>
-          <w:w w:val="105"/>
-        </w:rPr>
-        <w:t>assurant</w:t>
-      </w:r>
-      <w:r>
-        <w:rPr>
-          <w:spacing w:val="40"/>
-          <w:w w:val="105"/>
-        </w:rPr>
-        <w:t xml:space="preserve"> </w:t>
-      </w:r>
-      <w:r>
-        <w:rPr>
-          <w:w w:val="105"/>
-        </w:rPr>
-        <w:t>ainsi</w:t>
-      </w:r>
-      <w:r>
-        <w:rPr>
-          <w:spacing w:val="40"/>
-          <w:w w:val="105"/>
-        </w:rPr>
-        <w:t xml:space="preserve"> </w:t>
-      </w:r>
-      <w:r>
-        <w:rPr>
-          <w:w w:val="105"/>
-        </w:rPr>
-        <w:t>une évolutivité optimale.</w:t>
-      </w:r>
-    </w:p>
-    <w:p>
-      <w:pPr>
-        <w:pStyle w:val="ListParagraph"/>
-        <w:numPr>
-          <w:ilvl w:val="0"/>
-          <w:numId w:val="4"/>
-        </w:numPr>
-        <w:tabs>
-          <w:tab w:val="left" w:pos="1702"/>
-        </w:tabs>
-        <w:spacing w:before="233" w:line="376" w:lineRule="auto"/>
-        <w:ind w:right="60"/>
-        <w:jc w:val="both"/>
-        <w:rPr>
-          <w:sz w:val="23"/>
-        </w:rPr>
-      </w:pPr>
-      <w:r>
-        <w:rPr>
-          <w:w w:val="105"/>
-          <w:sz w:val="23"/>
-        </w:rPr>
-        <w:t>Base</w:t>
-      </w:r>
-      <w:r>
-        <w:rPr>
-          <w:spacing w:val="-16"/>
-          <w:w w:val="105"/>
-          <w:sz w:val="23"/>
-        </w:rPr>
-        <w:t xml:space="preserve"> </w:t>
-      </w:r>
-      <w:r>
-        <w:rPr>
-          <w:w w:val="105"/>
-          <w:sz w:val="23"/>
-        </w:rPr>
-        <w:t>de</w:t>
-      </w:r>
-      <w:r>
-        <w:rPr>
-          <w:spacing w:val="-15"/>
-          <w:w w:val="105"/>
-          <w:sz w:val="23"/>
-        </w:rPr>
-        <w:t xml:space="preserve"> </w:t>
-      </w:r>
-      <w:r>
-        <w:rPr>
-          <w:w w:val="105"/>
-          <w:sz w:val="23"/>
-        </w:rPr>
-        <w:t>données</w:t>
-      </w:r>
-      <w:r>
-        <w:rPr>
-          <w:spacing w:val="-15"/>
-          <w:w w:val="105"/>
-          <w:sz w:val="23"/>
-        </w:rPr>
-        <w:t xml:space="preserve"> </w:t>
-      </w:r>
-      <w:r>
-        <w:rPr>
-          <w:w w:val="105"/>
-          <w:sz w:val="23"/>
-        </w:rPr>
-        <w:t>:</w:t>
-      </w:r>
-      <w:r>
-        <w:rPr>
-          <w:spacing w:val="-15"/>
-          <w:w w:val="105"/>
-          <w:sz w:val="23"/>
-        </w:rPr>
-        <w:t xml:space="preserve"> </w:t>
-      </w:r>
-      <w:r>
-        <w:rPr>
-          <w:w w:val="105"/>
-          <w:sz w:val="23"/>
-        </w:rPr>
-        <w:t>Le</w:t>
-      </w:r>
-      <w:r>
-        <w:rPr>
-          <w:spacing w:val="-15"/>
-          <w:w w:val="105"/>
-          <w:sz w:val="23"/>
-        </w:rPr>
-        <w:t xml:space="preserve"> </w:t>
-      </w:r>
-      <w:r>
-        <w:rPr>
-          <w:w w:val="105"/>
-          <w:sz w:val="23"/>
-        </w:rPr>
-        <w:t>choix</w:t>
-      </w:r>
-      <w:r>
-        <w:rPr>
-          <w:spacing w:val="-15"/>
-          <w:w w:val="105"/>
-          <w:sz w:val="23"/>
-        </w:rPr>
-        <w:t xml:space="preserve"> </w:t>
-      </w:r>
-      <w:r>
-        <w:rPr>
-          <w:w w:val="105"/>
-          <w:sz w:val="23"/>
-        </w:rPr>
-        <w:t>s'est</w:t>
-      </w:r>
-      <w:r>
-        <w:rPr>
-          <w:spacing w:val="-15"/>
-          <w:w w:val="105"/>
-          <w:sz w:val="23"/>
-        </w:rPr>
-        <w:t xml:space="preserve"> </w:t>
-      </w:r>
-      <w:r>
-        <w:rPr>
-          <w:w w:val="105"/>
-          <w:sz w:val="23"/>
-        </w:rPr>
-        <w:t>porté</w:t>
-      </w:r>
-      <w:r>
-        <w:rPr>
-          <w:spacing w:val="-15"/>
-          <w:w w:val="105"/>
-          <w:sz w:val="23"/>
-        </w:rPr>
-        <w:t xml:space="preserve"> </w:t>
-      </w:r>
-      <w:r>
-        <w:rPr>
-          <w:w w:val="105"/>
-          <w:sz w:val="23"/>
-        </w:rPr>
-        <w:t>sur</w:t>
-      </w:r>
-      <w:r>
-        <w:rPr>
-          <w:spacing w:val="-15"/>
-          <w:w w:val="105"/>
-          <w:sz w:val="23"/>
-        </w:rPr>
-        <w:t xml:space="preserve"> </w:t>
-      </w:r>
-      <w:r>
-        <w:rPr>
-          <w:w w:val="105"/>
-          <w:sz w:val="23"/>
-        </w:rPr>
-        <w:t>MySQL comme système de gestion de base de données relationnelle.</w:t>
-      </w:r>
-      <w:r>
-        <w:rPr>
-          <w:spacing w:val="-3"/>
-          <w:w w:val="105"/>
-          <w:sz w:val="23"/>
-        </w:rPr>
-        <w:t xml:space="preserve"> </w:t>
-      </w:r>
-      <w:r>
-        <w:rPr>
-          <w:w w:val="105"/>
-          <w:sz w:val="23"/>
-        </w:rPr>
-        <w:t>Il</w:t>
-      </w:r>
-      <w:r>
-        <w:rPr>
-          <w:spacing w:val="-9"/>
-          <w:w w:val="105"/>
-          <w:sz w:val="23"/>
-        </w:rPr>
-        <w:t xml:space="preserve"> </w:t>
-      </w:r>
-      <w:r>
-        <w:rPr>
-          <w:w w:val="105"/>
-          <w:sz w:val="23"/>
-        </w:rPr>
-        <w:t>a été</w:t>
-      </w:r>
-      <w:r>
-        <w:rPr>
-          <w:spacing w:val="-6"/>
-          <w:w w:val="105"/>
-          <w:sz w:val="23"/>
-        </w:rPr>
-        <w:t xml:space="preserve"> </w:t>
-      </w:r>
-      <w:r>
-        <w:rPr>
-          <w:w w:val="105"/>
-          <w:sz w:val="23"/>
-        </w:rPr>
-        <w:t>employé</w:t>
-      </w:r>
-      <w:r>
-        <w:rPr>
-          <w:spacing w:val="-6"/>
-          <w:w w:val="105"/>
-          <w:sz w:val="23"/>
-        </w:rPr>
-        <w:t xml:space="preserve"> </w:t>
-      </w:r>
-      <w:r>
-        <w:rPr>
-          <w:w w:val="105"/>
-          <w:sz w:val="23"/>
-        </w:rPr>
-        <w:t>pour</w:t>
-      </w:r>
-      <w:r>
-        <w:rPr>
-          <w:spacing w:val="-1"/>
-          <w:w w:val="105"/>
-          <w:sz w:val="23"/>
-        </w:rPr>
-        <w:t xml:space="preserve"> </w:t>
-      </w:r>
-      <w:r>
-        <w:rPr>
-          <w:w w:val="105"/>
-          <w:sz w:val="23"/>
-        </w:rPr>
-        <w:t>le stockage</w:t>
-      </w:r>
-      <w:r>
-        <w:rPr>
-          <w:spacing w:val="-6"/>
-          <w:w w:val="105"/>
-          <w:sz w:val="23"/>
-        </w:rPr>
-        <w:t xml:space="preserve"> </w:t>
-      </w:r>
-      <w:r>
-        <w:rPr>
-          <w:w w:val="105"/>
-          <w:sz w:val="23"/>
-        </w:rPr>
-        <w:t xml:space="preserve">et la gestion des informations relatives aux étudiants, aux stages ainsi qu'aux utilisateurs de </w:t>
-      </w:r>
-      <w:r>
-        <w:rPr>
-          <w:spacing w:val="-2"/>
-          <w:w w:val="105"/>
-          <w:sz w:val="23"/>
-        </w:rPr>
-        <w:t>l'application.</w:t>
-      </w:r>
-    </w:p>
-    <w:p>
-      <w:pPr>
-        <w:pStyle w:val="ListParagraph"/>
-        <w:numPr>
-          <w:ilvl w:val="0"/>
-          <w:numId w:val="4"/>
-        </w:numPr>
-        <w:tabs>
-          <w:tab w:val="left" w:pos="1702"/>
-          <w:tab w:val="left" w:pos="2868"/>
-          <w:tab w:val="left" w:pos="3155"/>
-          <w:tab w:val="left" w:pos="4629"/>
-          <w:tab w:val="left" w:pos="4960"/>
-          <w:tab w:val="left" w:pos="5600"/>
-          <w:tab w:val="left" w:pos="6255"/>
-        </w:tabs>
-        <w:spacing w:before="232" w:line="376" w:lineRule="auto"/>
-        <w:rPr>
-          <w:sz w:val="23"/>
-        </w:rPr>
-      </w:pPr>
-      <w:r>
-        <w:rPr>
-          <w:spacing w:val="-2"/>
-          <w:w w:val="105"/>
-          <w:sz w:val="23"/>
-        </w:rPr>
-        <w:t>Front-end</w:t>
-      </w:r>
-      <w:r>
-        <w:rPr>
-          <w:sz w:val="23"/>
-        </w:rPr>
-        <w:tab/>
-      </w:r>
-      <w:r>
-        <w:rPr>
-          <w:spacing w:val="-10"/>
-          <w:w w:val="105"/>
-          <w:sz w:val="23"/>
-        </w:rPr>
-        <w:t>:</w:t>
-      </w:r>
-      <w:r>
-        <w:rPr>
-          <w:sz w:val="23"/>
-        </w:rPr>
-        <w:tab/>
-      </w:r>
-      <w:r>
-        <w:rPr>
-          <w:spacing w:val="-2"/>
-          <w:w w:val="105"/>
-          <w:sz w:val="23"/>
-        </w:rPr>
-        <w:t>L'application</w:t>
-      </w:r>
-      <w:r>
-        <w:rPr>
-          <w:sz w:val="23"/>
-        </w:rPr>
-        <w:tab/>
-      </w:r>
-      <w:r>
-        <w:rPr>
-          <w:spacing w:val="-10"/>
-          <w:w w:val="105"/>
-          <w:sz w:val="23"/>
-        </w:rPr>
-        <w:t>a</w:t>
-      </w:r>
-      <w:r>
-        <w:rPr>
-          <w:sz w:val="23"/>
-        </w:rPr>
-        <w:tab/>
-      </w:r>
-      <w:r>
-        <w:rPr>
-          <w:spacing w:val="-4"/>
-          <w:w w:val="105"/>
-          <w:sz w:val="23"/>
-        </w:rPr>
-        <w:t>opté</w:t>
-      </w:r>
-      <w:r>
-        <w:rPr>
-          <w:sz w:val="23"/>
-        </w:rPr>
-        <w:tab/>
-      </w:r>
-      <w:r>
-        <w:rPr>
-          <w:spacing w:val="-4"/>
-          <w:w w:val="105"/>
-          <w:sz w:val="23"/>
-        </w:rPr>
-        <w:t>pour</w:t>
-      </w:r>
-      <w:r>
-        <w:rPr>
-          <w:sz w:val="23"/>
-        </w:rPr>
-        <w:tab/>
-      </w:r>
-      <w:r>
-        <w:rPr>
-          <w:spacing w:val="-6"/>
-          <w:w w:val="105"/>
-          <w:sz w:val="23"/>
-        </w:rPr>
-        <w:t xml:space="preserve">le </w:t>
-      </w:r>
-      <w:r>
-        <w:rPr>
-          <w:w w:val="105"/>
-          <w:sz w:val="23"/>
-        </w:rPr>
-        <w:t>Framework CSS "</w:t>
-      </w:r>
-      <w:proofErr w:type="spellStart"/>
-      <w:r>
-        <w:rPr>
-          <w:w w:val="105"/>
-          <w:sz w:val="23"/>
-        </w:rPr>
-        <w:t>Tailwind</w:t>
-      </w:r>
-      <w:proofErr w:type="spellEnd"/>
-      <w:r>
-        <w:rPr>
-          <w:w w:val="105"/>
-          <w:sz w:val="23"/>
-        </w:rPr>
-        <w:t xml:space="preserve"> CSS" afin de faciliter la conception de l'interface utilisateur, la mise en page, la</w:t>
-      </w:r>
-      <w:r>
-        <w:rPr>
-          <w:spacing w:val="23"/>
-          <w:w w:val="105"/>
-          <w:sz w:val="23"/>
-        </w:rPr>
-        <w:t xml:space="preserve"> </w:t>
-      </w:r>
-      <w:r>
-        <w:rPr>
-          <w:w w:val="105"/>
-          <w:sz w:val="23"/>
-        </w:rPr>
-        <w:t xml:space="preserve">stylisation et la création des composants </w:t>
-      </w:r>
-      <w:r>
-        <w:rPr>
-          <w:spacing w:val="-2"/>
-          <w:w w:val="105"/>
-          <w:sz w:val="23"/>
-        </w:rPr>
-        <w:t>frontend.</w:t>
-      </w:r>
-    </w:p>
-    <w:p>
-      <w:pPr>
-        <w:spacing w:before="47"/>
-        <w:ind w:left="980"/>
-        <w:rPr>
-          <w:i/>
-          <w:sz w:val="18"/>
-        </w:rPr>
-      </w:pPr>
-      <w:r>
-        <w:br w:type="column"/>
-      </w:r>
-      <w:r>
-        <w:rPr>
-          <w:i/>
-          <w:color w:val="44536A"/>
-          <w:sz w:val="18"/>
-        </w:rPr>
-        <w:t>Figure</w:t>
-      </w:r>
-      <w:r>
-        <w:rPr>
-          <w:i/>
-          <w:color w:val="44536A"/>
-          <w:spacing w:val="-4"/>
-          <w:sz w:val="18"/>
-        </w:rPr>
-        <w:t xml:space="preserve"> </w:t>
-      </w:r>
-      <w:proofErr w:type="gramStart"/>
-      <w:r>
-        <w:rPr>
-          <w:i/>
-          <w:color w:val="44536A"/>
-          <w:sz w:val="18"/>
-        </w:rPr>
-        <w:t>13:</w:t>
-      </w:r>
-      <w:proofErr w:type="gramEnd"/>
-      <w:r>
-        <w:rPr>
-          <w:i/>
-          <w:color w:val="44536A"/>
-          <w:spacing w:val="-4"/>
-          <w:sz w:val="18"/>
-        </w:rPr>
-        <w:t xml:space="preserve"> </w:t>
-      </w:r>
-      <w:r>
-        <w:rPr>
-          <w:i/>
-          <w:color w:val="44536A"/>
-          <w:sz w:val="18"/>
-        </w:rPr>
-        <w:t>Logo</w:t>
-      </w:r>
-      <w:r>
-        <w:rPr>
-          <w:i/>
-          <w:color w:val="44536A"/>
-          <w:spacing w:val="2"/>
-          <w:sz w:val="18"/>
-        </w:rPr>
-        <w:t xml:space="preserve"> </w:t>
-      </w:r>
-      <w:r>
-        <w:rPr>
-          <w:i/>
-          <w:color w:val="44536A"/>
-          <w:spacing w:val="-5"/>
-          <w:sz w:val="18"/>
-        </w:rPr>
-        <w:t>PHP</w:t>
-      </w:r>
-    </w:p>
-    <w:p>
-      <w:pPr>
-        <w:pStyle w:val="BodyText"/>
-        <w:rPr>
-          <w:i/>
-          <w:sz w:val="18"/>
-        </w:rPr>
-      </w:pPr>
-    </w:p>
-    <w:p>
-      <w:pPr>
-        <w:pStyle w:val="BodyText"/>
-        <w:rPr>
-          <w:i/>
-          <w:sz w:val="18"/>
-        </w:rPr>
-      </w:pPr>
-    </w:p>
-    <w:p>
-      <w:pPr>
-        <w:pStyle w:val="BodyText"/>
-        <w:rPr>
-          <w:i/>
-          <w:sz w:val="18"/>
-        </w:rPr>
-      </w:pPr>
-    </w:p>
-    <w:p>
-      <w:pPr>
-        <w:pStyle w:val="BodyText"/>
-        <w:rPr>
-          <w:i/>
-          <w:sz w:val="18"/>
-        </w:rPr>
-      </w:pPr>
-    </w:p>
-    <w:p>
-      <w:pPr>
-        <w:pStyle w:val="BodyText"/>
-        <w:rPr>
-          <w:i/>
-          <w:sz w:val="18"/>
-        </w:rPr>
-      </w:pPr>
-    </w:p>
-    <w:p>
-      <w:pPr>
-        <w:pStyle w:val="BodyText"/>
-        <w:rPr>
-          <w:i/>
-          <w:sz w:val="18"/>
-        </w:rPr>
-      </w:pPr>
-    </w:p>
-    <w:p>
-      <w:pPr>
-        <w:pStyle w:val="BodyText"/>
-        <w:rPr>
-          <w:i/>
-          <w:sz w:val="18"/>
-        </w:rPr>
-      </w:pPr>
-    </w:p>
-    <w:p>
-      <w:pPr>
-        <w:pStyle w:val="BodyText"/>
-        <w:rPr>
-          <w:i/>
-          <w:sz w:val="18"/>
-        </w:rPr>
-      </w:pPr>
-    </w:p>
-    <w:p>
-      <w:pPr>
-        <w:pStyle w:val="BodyText"/>
-        <w:rPr>
-          <w:i/>
-          <w:sz w:val="18"/>
-        </w:rPr>
-      </w:pPr>
-    </w:p>
-    <w:p>
-      <w:pPr>
-        <w:pStyle w:val="BodyText"/>
-        <w:spacing w:before="65"/>
-        <w:rPr>
-          <w:i/>
-          <w:sz w:val="18"/>
-        </w:rPr>
-      </w:pPr>
-    </w:p>
-    <w:p>
-      <w:pPr>
-        <w:ind w:left="454"/>
-        <w:rPr>
-          <w:i/>
-          <w:sz w:val="18"/>
-        </w:rPr>
-      </w:pPr>
-      <w:r>
-        <w:rPr>
-          <w:i/>
-          <w:color w:val="44536A"/>
-          <w:sz w:val="18"/>
-        </w:rPr>
-        <w:t>Figure</w:t>
-      </w:r>
-      <w:r>
-        <w:rPr>
-          <w:i/>
-          <w:color w:val="44536A"/>
-          <w:spacing w:val="-3"/>
-          <w:sz w:val="18"/>
-        </w:rPr>
-        <w:t xml:space="preserve"> </w:t>
-      </w:r>
-      <w:r>
-        <w:rPr>
-          <w:i/>
-          <w:color w:val="44536A"/>
-          <w:sz w:val="18"/>
-        </w:rPr>
-        <w:t>14</w:t>
-      </w:r>
-      <w:r>
-        <w:rPr>
-          <w:i/>
-          <w:color w:val="44536A"/>
-          <w:spacing w:val="1"/>
-          <w:sz w:val="18"/>
-        </w:rPr>
-        <w:t xml:space="preserve"> </w:t>
-      </w:r>
-      <w:r>
-        <w:rPr>
-          <w:i/>
-          <w:color w:val="44536A"/>
-          <w:sz w:val="18"/>
-        </w:rPr>
-        <w:t>:</w:t>
-      </w:r>
-      <w:r>
-        <w:rPr>
-          <w:i/>
-          <w:color w:val="44536A"/>
-          <w:spacing w:val="-5"/>
-          <w:sz w:val="18"/>
-        </w:rPr>
-        <w:t xml:space="preserve"> </w:t>
-      </w:r>
-      <w:r>
-        <w:rPr>
-          <w:i/>
-          <w:color w:val="44536A"/>
-          <w:sz w:val="18"/>
-        </w:rPr>
-        <w:t>Logo</w:t>
-      </w:r>
-      <w:r>
-        <w:rPr>
-          <w:i/>
-          <w:color w:val="44536A"/>
-          <w:spacing w:val="1"/>
-          <w:sz w:val="18"/>
-        </w:rPr>
-        <w:t xml:space="preserve"> </w:t>
-      </w:r>
-      <w:r>
-        <w:rPr>
-          <w:i/>
-          <w:color w:val="44536A"/>
-          <w:spacing w:val="-2"/>
-          <w:sz w:val="18"/>
-        </w:rPr>
-        <w:t>JavaScript</w:t>
-      </w:r>
-    </w:p>
-    <w:p>
-      <w:pPr>
-        <w:pStyle w:val="BodyText"/>
-        <w:spacing w:before="11"/>
-        <w:rPr>
-          <w:i/>
-          <w:sz w:val="20"/>
-        </w:rPr>
-      </w:pPr>
       <w:r>
         <w:rPr>
           <w:noProof/>
         </w:rPr>
         <w:drawing>
-          <wp:anchor distT="0" distB="0" distL="0" distR="0" simplePos="0" relativeHeight="487607808" behindDoc="1" locked="0" layoutInCell="1" allowOverlap="1" wp14:anchorId="135B4E30" wp14:editId="30D33C1D">
+          <wp:anchor distT="0" distB="0" distL="114300" distR="114300" simplePos="0" relativeHeight="487644672" behindDoc="0" locked="0" layoutInCell="1" allowOverlap="1" wp14:anchorId="3726E8DF" wp14:editId="4A72AFCB">
             <wp:simplePos x="0" y="0"/>
             <wp:positionH relativeFrom="page">
-              <wp:posOffset>4953000</wp:posOffset>
+              <wp:posOffset>6425777</wp:posOffset>
             </wp:positionH>
             <wp:positionV relativeFrom="paragraph">
-              <wp:posOffset>168747</wp:posOffset>
+              <wp:posOffset>1155488</wp:posOffset>
             </wp:positionV>
-            <wp:extent cx="1900080" cy="981075"/>
-            <wp:effectExtent l="0" t="0" r="0" b="0"/>
-            <wp:wrapTopAndBottom/>
-            <wp:docPr id="63" name="Image 63" descr="upload.wikimedia.org/wikipedia/fr/thumb/6/62/MySQL..."/>
+            <wp:extent cx="1025314" cy="1025314"/>
+            <wp:effectExtent l="0" t="0" r="3810" b="3810"/>
+            <wp:wrapNone/>
+            <wp:docPr id="104" name="Picture 104" descr="A pink and white logo&#10;&#10;Description automatically generated"/>
             <wp:cNvGraphicFramePr>
-              <a:graphicFrameLocks xmlns:a="http://schemas.openxmlformats.org/drawingml/2006/main"/>
+              <a:graphicFrameLocks xmlns:a="http://schemas.openxmlformats.org/drawingml/2006/main" noChangeAspect="1"/>
             </wp:cNvGraphicFramePr>
             <a:graphic xmlns:a="http://schemas.openxmlformats.org/drawingml/2006/main">
               <a:graphicData uri="http://schemas.openxmlformats.org/drawingml/2006/picture">
                 <pic:pic xmlns:pic="http://schemas.openxmlformats.org/drawingml/2006/picture">
                   <pic:nvPicPr>
-                    <pic:cNvPr id="63" name="Image 63" descr="upload.wikimedia.org/wikipedia/fr/thumb/6/62/MySQL..."/>
+                    <pic:cNvPr id="104" name="Picture 104" descr="A pink and white logo&#10;&#10;Description automatically generated"/>
                     <pic:cNvPicPr/>
                   </pic:nvPicPr>
                   <pic:blipFill>
-                    <a:blip r:embed="rId36" cstate="print"/>
+                    <a:blip r:embed="rId32">
+                      <a:extLst>
+                        <a:ext uri="{28A0092B-C50C-407E-A947-70E740481C1C}">
+                          <a14:useLocalDpi xmlns:a14="http://schemas.microsoft.com/office/drawing/2010/main" val="0"/>
+                        </a:ext>
+                      </a:extLst>
+                    </a:blip>
                     <a:stretch>
                       <a:fillRect/>
                     </a:stretch>
@@ -22953,7 +21362,568 @@
                   <pic:spPr>
                     <a:xfrm>
                       <a:off x="0" y="0"/>
-                      <a:ext cx="1900080" cy="981075"/>
+                      <a:ext cx="1025314" cy="1025314"/>
+                    </a:xfrm>
+                    <a:prstGeom prst="rect">
+                      <a:avLst/>
+                    </a:prstGeom>
+                  </pic:spPr>
+                </pic:pic>
+              </a:graphicData>
+            </a:graphic>
+            <wp14:sizeRelH relativeFrom="margin">
+              <wp14:pctWidth>0</wp14:pctWidth>
+            </wp14:sizeRelH>
+            <wp14:sizeRelV relativeFrom="margin">
+              <wp14:pctHeight>0</wp14:pctHeight>
+            </wp14:sizeRelV>
+          </wp:anchor>
+        </w:drawing>
+      </w:r>
+      <w:r>
+        <w:rPr>
+          <w:noProof/>
+        </w:rPr>
+        <mc:AlternateContent>
+          <mc:Choice Requires="wps">
+            <w:drawing>
+              <wp:anchor distT="0" distB="0" distL="114300" distR="114300" simplePos="0" relativeHeight="487643648" behindDoc="0" locked="0" layoutInCell="1" allowOverlap="1" wp14:anchorId="423A7249" wp14:editId="132B00BD">
+                <wp:simplePos x="0" y="0"/>
+                <wp:positionH relativeFrom="column">
+                  <wp:posOffset>4567343</wp:posOffset>
+                </wp:positionH>
+                <wp:positionV relativeFrom="paragraph">
+                  <wp:posOffset>214207</wp:posOffset>
+                </wp:positionV>
+                <wp:extent cx="1938655" cy="635"/>
+                <wp:effectExtent l="0" t="0" r="0" b="0"/>
+                <wp:wrapSquare wrapText="bothSides"/>
+                <wp:docPr id="103" name="Text Box 103"/>
+                <wp:cNvGraphicFramePr/>
+                <a:graphic xmlns:a="http://schemas.openxmlformats.org/drawingml/2006/main">
+                  <a:graphicData uri="http://schemas.microsoft.com/office/word/2010/wordprocessingShape">
+                    <wps:wsp>
+                      <wps:cNvSpPr txBox="1"/>
+                      <wps:spPr>
+                        <a:xfrm>
+                          <a:off x="0" y="0"/>
+                          <a:ext cx="1938655" cy="635"/>
+                        </a:xfrm>
+                        <a:prstGeom prst="rect">
+                          <a:avLst/>
+                        </a:prstGeom>
+                        <a:solidFill>
+                          <a:prstClr val="white"/>
+                        </a:solidFill>
+                        <a:ln>
+                          <a:noFill/>
+                        </a:ln>
+                      </wps:spPr>
+                      <wps:txbx>
+                        <w:txbxContent>
+                          <w:p>
+                            <w:pPr>
+                              <w:pStyle w:val="Caption"/>
+                              <w:jc w:val="center"/>
+                              <w:rPr>
+                                <w:lang w:val="en-US"/>
+                              </w:rPr>
+                            </w:pPr>
+                            <w:r>
+                              <w:t xml:space="preserve">Figure </w:t>
+                            </w:r>
+                            <w:r>
+                              <w:fldChar w:fldCharType="begin"/>
+                            </w:r>
+                            <w:r>
+                              <w:instrText xml:space="preserve"> SEQ Figure \* ARABIC </w:instrText>
+                            </w:r>
+                            <w:r>
+                              <w:fldChar w:fldCharType="separate"/>
+                            </w:r>
+                            <w:r>
+                              <w:rPr>
+                                <w:noProof/>
+                              </w:rPr>
+                              <w:t>10</w:t>
+                            </w:r>
+                            <w:r>
+                              <w:fldChar w:fldCharType="end"/>
+                            </w:r>
+                            <w:r>
+                              <w:rPr>
+                                <w:lang w:val="en-US"/>
+                              </w:rPr>
+                              <w:t xml:space="preserve"> : Tomcat</w:t>
+                            </w:r>
+                          </w:p>
+                        </w:txbxContent>
+                      </wps:txbx>
+                      <wps:bodyPr rot="0" spcFirstLastPara="0" vertOverflow="overflow" horzOverflow="overflow" vert="horz" wrap="square" lIns="0" tIns="0" rIns="0" bIns="0" numCol="1" spcCol="0" rtlCol="0" fromWordArt="0" anchor="t" anchorCtr="0" forceAA="0" compatLnSpc="1">
+                        <a:prstTxWarp prst="textNoShape">
+                          <a:avLst/>
+                        </a:prstTxWarp>
+                        <a:spAutoFit/>
+                      </wps:bodyPr>
+                    </wps:wsp>
+                  </a:graphicData>
+                </a:graphic>
+              </wp:anchor>
+            </w:drawing>
+          </mc:Choice>
+          <mc:Fallback>
+            <w:pict>
+              <v:shape w14:anchorId="423A7249" id="Text Box 103" o:spid="_x0000_s1035" type="#_x0000_t202" style="position:absolute;left:0;text-align:left;margin-left:359.65pt;margin-top:16.85pt;width:152.65pt;height:.05pt;z-index:487643648;visibility:visible;mso-wrap-style:square;mso-wrap-distance-left:9pt;mso-wrap-distance-top:0;mso-wrap-distance-right:9pt;mso-wrap-distance-bottom:0;mso-position-horizontal:absolute;mso-position-horizontal-relative:text;mso-position-vertical:absolute;mso-position-vertical-relative:text;v-text-anchor:top" o:gfxdata="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" stroked="f">
+                <v:textbox style="mso-fit-shape-to-text:t" inset="0,0,0,0">
+                  <w:txbxContent>
+                    <w:p>
+                      <w:pPr>
+                        <w:pStyle w:val="Caption"/>
+                        <w:jc w:val="center"/>
+                        <w:rPr>
+                          <w:lang w:val="en-US"/>
+                        </w:rPr>
+                      </w:pPr>
+                      <w:r>
+                        <w:t xml:space="preserve">Figure </w:t>
+                      </w:r>
+                      <w:r>
+                        <w:fldChar w:fldCharType="begin"/>
+                      </w:r>
+                      <w:r>
+                        <w:instrText xml:space="preserve"> SEQ Figure \* ARABIC </w:instrText>
+                      </w:r>
+                      <w:r>
+                        <w:fldChar w:fldCharType="separate"/>
+                      </w:r>
+                      <w:r>
+                        <w:rPr>
+                          <w:noProof/>
+                        </w:rPr>
+                        <w:t>10</w:t>
+                      </w:r>
+                      <w:r>
+                        <w:fldChar w:fldCharType="end"/>
+                      </w:r>
+                      <w:r>
+                        <w:rPr>
+                          <w:lang w:val="en-US"/>
+                        </w:rPr>
+                        <w:t xml:space="preserve"> : Tomcat</w:t>
+                      </w:r>
+                    </w:p>
+                  </w:txbxContent>
+                </v:textbox>
+                <w10:wrap type="square"/>
+              </v:shape>
+            </w:pict>
+          </mc:Fallback>
+        </mc:AlternateContent>
+      </w:r>
+      <w:r>
+        <w:rPr>
+          <w:rStyle w:val="Strong"/>
+        </w:rPr>
+        <w:t>Serveur Tomcat</w:t>
+      </w:r>
+      <w:r>
+        <w:t xml:space="preserve"> : Le serveur Tomcat a été utilisé pour déployer et tester l'application Java en environnement de développement. Ce serveur a été essentiel pour héberger les applications web développées en Java et pour tester l'intégration avec d'autres composants du système</w:t>
+      </w:r>
+    </w:p>
+    <w:p>
+      <w:pPr>
+        <w:pStyle w:val="Text"/>
+        <w:numPr>
+          <w:ilvl w:val="2"/>
+          <w:numId w:val="40"/>
+        </w:numPr>
+        <w:ind w:left="1440" w:right="-2192" w:firstLine="90"/>
+        <w:sectPr>
+          <w:type w:val="continuous"/>
+          <w:pgSz w:w="12240" w:h="15840"/>
+          <w:pgMar w:top="880" w:right="200" w:bottom="280" w:left="1180" w:header="0" w:footer="776" w:gutter="0"/>
+          <w:cols w:num="2" w:space="720" w:equalWidth="0">
+            <w:col w:w="6538" w:space="40"/>
+            <w:col w:w="4282"/>
+          </w:cols>
+        </w:sectPr>
+      </w:pPr>
+      <w:r>
+        <w:rPr>
+          <w:noProof/>
+        </w:rPr>
+        <mc:AlternateContent>
+          <mc:Choice Requires="wps">
+            <w:drawing>
+              <wp:anchor distT="0" distB="0" distL="114300" distR="114300" simplePos="0" relativeHeight="487646720" behindDoc="0" locked="0" layoutInCell="1" allowOverlap="1" wp14:anchorId="5AA2655E" wp14:editId="6B4B2DEF">
+                <wp:simplePos x="0" y="0"/>
+                <wp:positionH relativeFrom="column">
+                  <wp:posOffset>4795520</wp:posOffset>
+                </wp:positionH>
+                <wp:positionV relativeFrom="paragraph">
+                  <wp:posOffset>963930</wp:posOffset>
+                </wp:positionV>
+                <wp:extent cx="1922780" cy="635"/>
+                <wp:effectExtent l="0" t="0" r="0" b="0"/>
+                <wp:wrapSquare wrapText="bothSides"/>
+                <wp:docPr id="105" name="Text Box 105"/>
+                <wp:cNvGraphicFramePr/>
+                <a:graphic xmlns:a="http://schemas.openxmlformats.org/drawingml/2006/main">
+                  <a:graphicData uri="http://schemas.microsoft.com/office/word/2010/wordprocessingShape">
+                    <wps:wsp>
+                      <wps:cNvSpPr txBox="1"/>
+                      <wps:spPr>
+                        <a:xfrm>
+                          <a:off x="0" y="0"/>
+                          <a:ext cx="1922780" cy="635"/>
+                        </a:xfrm>
+                        <a:prstGeom prst="rect">
+                          <a:avLst/>
+                        </a:prstGeom>
+                        <a:solidFill>
+                          <a:prstClr val="white"/>
+                        </a:solidFill>
+                        <a:ln>
+                          <a:noFill/>
+                        </a:ln>
+                      </wps:spPr>
+                      <wps:txbx>
+                        <w:txbxContent>
+                          <w:p>
+                            <w:pPr>
+                              <w:pStyle w:val="Caption"/>
+                              <w:jc w:val="center"/>
+                              <w:rPr>
+                                <w:noProof/>
+                                <w:sz w:val="23"/>
+                                <w:szCs w:val="23"/>
+                              </w:rPr>
+                            </w:pPr>
+                            <w:r>
+                              <w:t xml:space="preserve">Figure </w:t>
+                            </w:r>
+                            <w:r>
+                              <w:fldChar w:fldCharType="begin"/>
+                            </w:r>
+                            <w:r>
+                              <w:instrText xml:space="preserve"> SEQ Figure \* ARABIC </w:instrText>
+                            </w:r>
+                            <w:r>
+                              <w:fldChar w:fldCharType="separate"/>
+                            </w:r>
+                            <w:r>
+                              <w:rPr>
+                                <w:noProof/>
+                              </w:rPr>
+                              <w:t>11</w:t>
+                            </w:r>
+                            <w:r>
+                              <w:fldChar w:fldCharType="end"/>
+                            </w:r>
+                            <w:r>
+                              <w:rPr>
+                                <w:lang w:val="en-US"/>
+                              </w:rPr>
+                              <w:t xml:space="preserve"> : WAMP</w:t>
+                            </w:r>
+                          </w:p>
+                        </w:txbxContent>
+                      </wps:txbx>
+                      <wps:bodyPr rot="0" spcFirstLastPara="0" vertOverflow="overflow" horzOverflow="overflow" vert="horz" wrap="square" lIns="0" tIns="0" rIns="0" bIns="0" numCol="1" spcCol="0" rtlCol="0" fromWordArt="0" anchor="t" anchorCtr="0" forceAA="0" compatLnSpc="1">
+                        <a:prstTxWarp prst="textNoShape">
+                          <a:avLst/>
+                        </a:prstTxWarp>
+                        <a:spAutoFit/>
+                      </wps:bodyPr>
+                    </wps:wsp>
+                  </a:graphicData>
+                </a:graphic>
+              </wp:anchor>
+            </w:drawing>
+          </mc:Choice>
+          <mc:Fallback>
+            <w:pict>
+              <v:shape w14:anchorId="5AA2655E" id="Text Box 105" o:spid="_x0000_s1036" type="#_x0000_t202" style="position:absolute;left:0;text-align:left;margin-left:377.6pt;margin-top:75.9pt;width:151.4pt;height:.05pt;z-index:487646720;visibility:visible;mso-wrap-style:square;mso-wrap-distance-left:9pt;mso-wrap-distance-top:0;mso-wrap-distance-right:9pt;mso-wrap-distance-bottom:0;mso-position-horizontal:absolute;mso-position-horizontal-relative:text;mso-position-vertical:absolute;mso-position-vertical-relative:text;v-text-anchor:top" o:gfxdata="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" stroked="f">
+                <v:textbox style="mso-fit-shape-to-text:t" inset="0,0,0,0">
+                  <w:txbxContent>
+                    <w:p>
+                      <w:pPr>
+                        <w:pStyle w:val="Caption"/>
+                        <w:jc w:val="center"/>
+                        <w:rPr>
+                          <w:noProof/>
+                          <w:sz w:val="23"/>
+                          <w:szCs w:val="23"/>
+                        </w:rPr>
+                      </w:pPr>
+                      <w:r>
+                        <w:t xml:space="preserve">Figure </w:t>
+                      </w:r>
+                      <w:r>
+                        <w:fldChar w:fldCharType="begin"/>
+                      </w:r>
+                      <w:r>
+                        <w:instrText xml:space="preserve"> SEQ Figure \* ARABIC </w:instrText>
+                      </w:r>
+                      <w:r>
+                        <w:fldChar w:fldCharType="separate"/>
+                      </w:r>
+                      <w:r>
+                        <w:rPr>
+                          <w:noProof/>
+                        </w:rPr>
+                        <w:t>11</w:t>
+                      </w:r>
+                      <w:r>
+                        <w:fldChar w:fldCharType="end"/>
+                      </w:r>
+                      <w:r>
+                        <w:rPr>
+                          <w:lang w:val="en-US"/>
+                        </w:rPr>
+                        <w:t xml:space="preserve"> : WAMP</w:t>
+                      </w:r>
+                    </w:p>
+                  </w:txbxContent>
+                </v:textbox>
+                <w10:wrap type="square"/>
+              </v:shape>
+            </w:pict>
+          </mc:Fallback>
+        </mc:AlternateContent>
+      </w:r>
+      <w:r>
+        <w:rPr>
+          <w:rStyle w:val="Strong"/>
+        </w:rPr>
+        <w:t>Serveur Local (WAMP)</w:t>
+      </w:r>
+      <w:r>
+        <w:t xml:space="preserve"> : Un serveur local a été configuré en utilisant WAMP (Windows, Apache, MySQL, PHP). Ce serveur a permis de développer et tester l'application à une échelle locale, en simulant l'environnement de production.</w:t>
+      </w:r>
+      <w:r>
+        <w:rPr>
+          <w:w w:val="105"/>
+        </w:rPr>
+        <w:t xml:space="preserve"> </w:t>
+      </w:r>
+    </w:p>
+    <w:p>
+      <w:pPr>
+        <w:pStyle w:val="Text"/>
+        <w:rPr>
+          <w:rStyle w:val="Strong"/>
+          <w:b w:val="0"/>
+          <w:bCs w:val="0"/>
+        </w:rPr>
+      </w:pPr>
+      <w:bookmarkStart w:id="77" w:name="3.1_Les_interfaces_de_l’application"/>
+      <w:bookmarkStart w:id="78" w:name="_bookmark46"/>
+      <w:bookmarkEnd w:id="77"/>
+      <w:bookmarkEnd w:id="78"/>
+      <w:r>
+        <w:rPr>
+          <w:noProof/>
+        </w:rPr>
+        <mc:AlternateContent>
+          <mc:Choice Requires="wps">
+            <w:drawing>
+              <wp:anchor distT="0" distB="0" distL="114300" distR="114300" simplePos="0" relativeHeight="487649792" behindDoc="0" locked="0" layoutInCell="1" allowOverlap="1" wp14:anchorId="57999746" wp14:editId="22758109">
+                <wp:simplePos x="0" y="0"/>
+                <wp:positionH relativeFrom="column">
+                  <wp:posOffset>5049520</wp:posOffset>
+                </wp:positionH>
+                <wp:positionV relativeFrom="paragraph">
+                  <wp:posOffset>1906270</wp:posOffset>
+                </wp:positionV>
+                <wp:extent cx="1714500" cy="635"/>
+                <wp:effectExtent l="0" t="0" r="0" b="0"/>
+                <wp:wrapSquare wrapText="bothSides"/>
+                <wp:docPr id="107" name="Text Box 107"/>
+                <wp:cNvGraphicFramePr/>
+                <a:graphic xmlns:a="http://schemas.openxmlformats.org/drawingml/2006/main">
+                  <a:graphicData uri="http://schemas.microsoft.com/office/word/2010/wordprocessingShape">
+                    <wps:wsp>
+                      <wps:cNvSpPr txBox="1"/>
+                      <wps:spPr>
+                        <a:xfrm>
+                          <a:off x="0" y="0"/>
+                          <a:ext cx="1714500" cy="635"/>
+                        </a:xfrm>
+                        <a:prstGeom prst="rect">
+                          <a:avLst/>
+                        </a:prstGeom>
+                        <a:solidFill>
+                          <a:prstClr val="white"/>
+                        </a:solidFill>
+                        <a:ln>
+                          <a:noFill/>
+                        </a:ln>
+                      </wps:spPr>
+                      <wps:txbx>
+                        <w:txbxContent>
+                          <w:p>
+                            <w:pPr>
+                              <w:pStyle w:val="Caption"/>
+                              <w:jc w:val="center"/>
+                              <w:rPr>
+                                <w:noProof/>
+                                <w:sz w:val="23"/>
+                                <w:szCs w:val="23"/>
+                              </w:rPr>
+                            </w:pPr>
+                            <w:r>
+                              <w:t xml:space="preserve">Figure </w:t>
+                            </w:r>
+                            <w:r>
+                              <w:fldChar w:fldCharType="begin"/>
+                            </w:r>
+                            <w:r>
+                              <w:instrText xml:space="preserve"> SEQ Figure \* ARABIC </w:instrText>
+                            </w:r>
+                            <w:r>
+                              <w:fldChar w:fldCharType="separate"/>
+                            </w:r>
+                            <w:r>
+                              <w:rPr>
+                                <w:noProof/>
+                              </w:rPr>
+                              <w:t>12</w:t>
+                            </w:r>
+                            <w:r>
+                              <w:fldChar w:fldCharType="end"/>
+                            </w:r>
+                            <w:r>
+                              <w:rPr>
+                                <w:lang w:val="en-US"/>
+                              </w:rPr>
+                              <w:t xml:space="preserve"> : </w:t>
+                            </w:r>
+                            <w:proofErr w:type="spellStart"/>
+                            <w:r>
+                              <w:rPr>
+                                <w:lang w:val="en-US"/>
+                              </w:rPr>
+                              <w:t>postimages</w:t>
+                            </w:r>
+                            <w:proofErr w:type="spellEnd"/>
+                          </w:p>
+                        </w:txbxContent>
+                      </wps:txbx>
+                      <wps:bodyPr rot="0" spcFirstLastPara="0" vertOverflow="overflow" horzOverflow="overflow" vert="horz" wrap="square" lIns="0" tIns="0" rIns="0" bIns="0" numCol="1" spcCol="0" rtlCol="0" fromWordArt="0" anchor="t" anchorCtr="0" forceAA="0" compatLnSpc="1">
+                        <a:prstTxWarp prst="textNoShape">
+                          <a:avLst/>
+                        </a:prstTxWarp>
+                        <a:spAutoFit/>
+                      </wps:bodyPr>
+                    </wps:wsp>
+                  </a:graphicData>
+                </a:graphic>
+              </wp:anchor>
+            </w:drawing>
+          </mc:Choice>
+          <mc:Fallback>
+            <w:pict>
+              <v:shape w14:anchorId="57999746" id="Text Box 107" o:spid="_x0000_s1037" type="#_x0000_t202" style="position:absolute;left:0;text-align:left;margin-left:397.6pt;margin-top:150.1pt;width:135pt;height:.05pt;z-index:487649792;visibility:visible;mso-wrap-style:square;mso-wrap-distance-left:9pt;mso-wrap-distance-top:0;mso-wrap-distance-right:9pt;mso-wrap-distance-bottom:0;mso-position-horizontal:absolute;mso-position-horizontal-relative:text;mso-position-vertical:absolute;mso-position-vertical-relative:text;v-text-anchor:top" o:gfxdata="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" stroked="f">
+                <v:textbox style="mso-fit-shape-to-text:t" inset="0,0,0,0">
+                  <w:txbxContent>
+                    <w:p>
+                      <w:pPr>
+                        <w:pStyle w:val="Caption"/>
+                        <w:jc w:val="center"/>
+                        <w:rPr>
+                          <w:noProof/>
+                          <w:sz w:val="23"/>
+                          <w:szCs w:val="23"/>
+                        </w:rPr>
+                      </w:pPr>
+                      <w:r>
+                        <w:t xml:space="preserve">Figure </w:t>
+                      </w:r>
+                      <w:r>
+                        <w:fldChar w:fldCharType="begin"/>
+                      </w:r>
+                      <w:r>
+                        <w:instrText xml:space="preserve"> SEQ Figure \* ARABIC </w:instrText>
+                      </w:r>
+                      <w:r>
+                        <w:fldChar w:fldCharType="separate"/>
+                      </w:r>
+                      <w:r>
+                        <w:rPr>
+                          <w:noProof/>
+                        </w:rPr>
+                        <w:t>12</w:t>
+                      </w:r>
+                      <w:r>
+                        <w:fldChar w:fldCharType="end"/>
+                      </w:r>
+                      <w:r>
+                        <w:rPr>
+                          <w:lang w:val="en-US"/>
+                        </w:rPr>
+                        <w:t xml:space="preserve"> : </w:t>
+                      </w:r>
+                      <w:proofErr w:type="spellStart"/>
+                      <w:r>
+                        <w:rPr>
+                          <w:lang w:val="en-US"/>
+                        </w:rPr>
+                        <w:t>postimages</w:t>
+                      </w:r>
+                      <w:proofErr w:type="spellEnd"/>
+                    </w:p>
+                  </w:txbxContent>
+                </v:textbox>
+                <w10:wrap type="square"/>
+              </v:shape>
+            </w:pict>
+          </mc:Fallback>
+        </mc:AlternateContent>
+      </w:r>
+      <w:r>
+        <w:rPr>
+          <w:noProof/>
+        </w:rPr>
+        <w:drawing>
+          <wp:anchor distT="0" distB="0" distL="114300" distR="114300" simplePos="0" relativeHeight="487647744" behindDoc="0" locked="0" layoutInCell="1" allowOverlap="1" wp14:anchorId="4AA3D7BA" wp14:editId="0ABB3CB3">
+            <wp:simplePos x="0" y="0"/>
+            <wp:positionH relativeFrom="column">
+              <wp:posOffset>5049943</wp:posOffset>
+            </wp:positionH>
+            <wp:positionV relativeFrom="paragraph">
+              <wp:posOffset>135043</wp:posOffset>
+            </wp:positionV>
+            <wp:extent cx="1714500" cy="1714500"/>
+            <wp:effectExtent l="0" t="0" r="0" b="0"/>
+            <wp:wrapSquare wrapText="bothSides"/>
+            <wp:docPr id="106" name="Picture 106"/>
+            <wp:cNvGraphicFramePr>
+              <a:graphicFrameLocks xmlns:a="http://schemas.openxmlformats.org/drawingml/2006/main" noChangeAspect="1"/>
+            </wp:cNvGraphicFramePr>
+            <a:graphic xmlns:a="http://schemas.openxmlformats.org/drawingml/2006/main">
+              <a:graphicData uri="http://schemas.openxmlformats.org/drawingml/2006/picture">
+                <pic:pic xmlns:pic="http://schemas.openxmlformats.org/drawingml/2006/picture">
+                  <pic:nvPicPr>
+                    <pic:cNvPr id="106" name="Picture 106"/>
+                    <pic:cNvPicPr/>
+                  </pic:nvPicPr>
+                  <pic:blipFill>
+                    <a:blip r:embed="rId33">
+                      <a:extLst>
+                        <a:ext uri="{28A0092B-C50C-407E-A947-70E740481C1C}">
+                          <a14:useLocalDpi xmlns:a14="http://schemas.microsoft.com/office/drawing/2010/main" val="0"/>
+                        </a:ext>
+                      </a:extLst>
+                    </a:blip>
+                    <a:stretch>
+                      <a:fillRect/>
+                    </a:stretch>
+                  </pic:blipFill>
+                  <pic:spPr>
+                    <a:xfrm>
+                      <a:off x="0" y="0"/>
+                      <a:ext cx="1714500" cy="1714500"/>
                     </a:xfrm>
                     <a:prstGeom prst="rect">
                       <a:avLst/>
@@ -22965,338 +21935,1406 @@
           </wp:anchor>
         </w:drawing>
       </w:r>
-    </w:p>
-    <w:p>
-      <w:pPr>
-        <w:spacing w:before="172"/>
-        <w:ind w:left="44"/>
-        <w:rPr>
-          <w:i/>
-          <w:sz w:val="18"/>
-        </w:rPr>
-      </w:pPr>
-      <w:r>
-        <w:rPr>
-          <w:i/>
-          <w:color w:val="44536A"/>
-          <w:sz w:val="18"/>
-        </w:rPr>
-        <w:t>Figure</w:t>
-      </w:r>
-      <w:r>
-        <w:rPr>
-          <w:i/>
-          <w:color w:val="44536A"/>
-          <w:spacing w:val="-3"/>
-          <w:sz w:val="18"/>
-        </w:rPr>
-        <w:t xml:space="preserve"> </w:t>
-      </w:r>
-      <w:proofErr w:type="gramStart"/>
-      <w:r>
-        <w:rPr>
-          <w:i/>
-          <w:color w:val="44536A"/>
-          <w:sz w:val="18"/>
-        </w:rPr>
-        <w:t>15:</w:t>
-      </w:r>
-      <w:proofErr w:type="gramEnd"/>
-      <w:r>
-        <w:rPr>
-          <w:i/>
-          <w:color w:val="44536A"/>
-          <w:spacing w:val="-5"/>
-          <w:sz w:val="18"/>
-        </w:rPr>
-        <w:t xml:space="preserve"> </w:t>
-      </w:r>
-      <w:r>
-        <w:rPr>
-          <w:i/>
-          <w:color w:val="44536A"/>
-          <w:sz w:val="18"/>
-        </w:rPr>
-        <w:t>Logo</w:t>
-      </w:r>
-      <w:r>
-        <w:rPr>
-          <w:i/>
-          <w:color w:val="44536A"/>
-          <w:spacing w:val="3"/>
-          <w:sz w:val="18"/>
-        </w:rPr>
-        <w:t xml:space="preserve"> </w:t>
-      </w:r>
-      <w:r>
-        <w:rPr>
-          <w:i/>
-          <w:color w:val="44536A"/>
-          <w:spacing w:val="-4"/>
-          <w:sz w:val="18"/>
-        </w:rPr>
-        <w:t>MySQL</w:t>
-      </w:r>
-    </w:p>
-    <w:p>
-      <w:pPr>
-        <w:pStyle w:val="BodyText"/>
-        <w:rPr>
-          <w:i/>
-          <w:sz w:val="20"/>
-        </w:rPr>
-      </w:pPr>
-    </w:p>
-    <w:p>
-      <w:pPr>
-        <w:pStyle w:val="BodyText"/>
-        <w:rPr>
-          <w:i/>
-          <w:sz w:val="20"/>
-        </w:rPr>
-      </w:pPr>
-    </w:p>
-    <w:p>
-      <w:pPr>
-        <w:pStyle w:val="BodyText"/>
-        <w:spacing w:before="49"/>
-        <w:rPr>
-          <w:i/>
-          <w:sz w:val="20"/>
-        </w:rPr>
-      </w:pPr>
-      <w:r>
-        <w:rPr>
-          <w:noProof/>
-        </w:rPr>
-        <w:drawing>
-          <wp:anchor distT="0" distB="0" distL="0" distR="0" simplePos="0" relativeHeight="487608320" behindDoc="1" locked="0" layoutInCell="1" allowOverlap="1" wp14:anchorId="32B5F29D" wp14:editId="09292EDB">
-            <wp:simplePos x="0" y="0"/>
-            <wp:positionH relativeFrom="page">
-              <wp:posOffset>5100954</wp:posOffset>
-            </wp:positionH>
-            <wp:positionV relativeFrom="paragraph">
-              <wp:posOffset>192690</wp:posOffset>
-            </wp:positionV>
-            <wp:extent cx="1681571" cy="219075"/>
-            <wp:effectExtent l="0" t="0" r="0" b="0"/>
-            <wp:wrapTopAndBottom/>
-            <wp:docPr id="64" name="Image 64" descr="blog.talanlabs.com/tailwind-design-system/cover.pn..."/>
-            <wp:cNvGraphicFramePr>
-              <a:graphicFrameLocks xmlns:a="http://schemas.openxmlformats.org/drawingml/2006/main"/>
-            </wp:cNvGraphicFramePr>
-            <a:graphic xmlns:a="http://schemas.openxmlformats.org/drawingml/2006/main">
-              <a:graphicData uri="http://schemas.openxmlformats.org/drawingml/2006/picture">
-                <pic:pic xmlns:pic="http://schemas.openxmlformats.org/drawingml/2006/picture">
-                  <pic:nvPicPr>
-                    <pic:cNvPr id="64" name="Image 64" descr="blog.talanlabs.com/tailwind-design-system/cover.pn..."/>
-                    <pic:cNvPicPr/>
-                  </pic:nvPicPr>
-                  <pic:blipFill>
-                    <a:blip r:embed="rId37" cstate="print"/>
-                    <a:stretch>
-                      <a:fillRect/>
-                    </a:stretch>
-                  </pic:blipFill>
-                  <pic:spPr>
-                    <a:xfrm>
-                      <a:off x="0" y="0"/>
-                      <a:ext cx="1681571" cy="219075"/>
-                    </a:xfrm>
-                    <a:prstGeom prst="rect">
-                      <a:avLst/>
-                    </a:prstGeom>
-                  </pic:spPr>
-                </pic:pic>
-              </a:graphicData>
-            </a:graphic>
-          </wp:anchor>
-        </w:drawing>
-      </w:r>
-    </w:p>
-    <w:p>
-      <w:pPr>
-        <w:pStyle w:val="BodyText"/>
-        <w:rPr>
-          <w:i/>
-          <w:sz w:val="18"/>
-        </w:rPr>
-      </w:pPr>
-    </w:p>
-    <w:p>
-      <w:pPr>
-        <w:pStyle w:val="BodyText"/>
-        <w:rPr>
-          <w:i/>
-          <w:sz w:val="18"/>
-        </w:rPr>
-      </w:pPr>
-    </w:p>
-    <w:p>
-      <w:pPr>
-        <w:pStyle w:val="BodyText"/>
-        <w:spacing w:before="66"/>
-        <w:rPr>
-          <w:i/>
-          <w:sz w:val="18"/>
-        </w:rPr>
-      </w:pPr>
-    </w:p>
-    <w:p>
-      <w:pPr>
-        <w:ind w:left="534"/>
-        <w:rPr>
-          <w:i/>
-          <w:sz w:val="18"/>
-        </w:rPr>
-      </w:pPr>
-      <w:r>
-        <w:rPr>
-          <w:i/>
-          <w:color w:val="44536A"/>
-          <w:sz w:val="18"/>
-        </w:rPr>
-        <w:t>Figure</w:t>
-      </w:r>
-      <w:r>
-        <w:rPr>
-          <w:i/>
-          <w:color w:val="44536A"/>
-          <w:spacing w:val="-5"/>
-          <w:sz w:val="18"/>
-        </w:rPr>
-        <w:t xml:space="preserve"> </w:t>
-      </w:r>
-      <w:proofErr w:type="gramStart"/>
-      <w:r>
-        <w:rPr>
-          <w:i/>
-          <w:color w:val="44536A"/>
-          <w:sz w:val="18"/>
-        </w:rPr>
-        <w:t>16:</w:t>
-      </w:r>
-      <w:proofErr w:type="gramEnd"/>
-      <w:r>
-        <w:rPr>
-          <w:i/>
-          <w:color w:val="44536A"/>
-          <w:spacing w:val="-6"/>
-          <w:sz w:val="18"/>
-        </w:rPr>
-        <w:t xml:space="preserve"> </w:t>
-      </w:r>
-      <w:r>
-        <w:rPr>
-          <w:i/>
-          <w:color w:val="44536A"/>
-          <w:sz w:val="18"/>
-        </w:rPr>
-        <w:t xml:space="preserve">Logo </w:t>
-      </w:r>
-      <w:proofErr w:type="spellStart"/>
-      <w:r>
-        <w:rPr>
-          <w:i/>
-          <w:color w:val="44536A"/>
-          <w:sz w:val="18"/>
-        </w:rPr>
-        <w:t>Tailwind</w:t>
-      </w:r>
-      <w:proofErr w:type="spellEnd"/>
-      <w:r>
-        <w:rPr>
-          <w:i/>
-          <w:color w:val="44536A"/>
-          <w:sz w:val="18"/>
-        </w:rPr>
-        <w:t xml:space="preserve"> </w:t>
-      </w:r>
-      <w:r>
-        <w:rPr>
-          <w:i/>
-          <w:color w:val="44536A"/>
-          <w:spacing w:val="-5"/>
-          <w:sz w:val="18"/>
-        </w:rPr>
-        <w:t>CSS</w:t>
-      </w:r>
-    </w:p>
-    <w:p>
-      <w:pPr>
-        <w:rPr>
-          <w:sz w:val="18"/>
-        </w:rPr>
-        <w:sectPr>
-          <w:type w:val="continuous"/>
-          <w:pgSz w:w="12240" w:h="15840"/>
-          <w:pgMar w:top="880" w:right="200" w:bottom="280" w:left="1180" w:header="0" w:footer="776" w:gutter="0"/>
-          <w:cols w:num="2" w:space="720" w:equalWidth="0">
-            <w:col w:w="6538" w:space="40"/>
-            <w:col w:w="4282"/>
-          </w:cols>
-        </w:sectPr>
-      </w:pPr>
-    </w:p>
-    <w:p>
-      <w:pPr>
-        <w:pStyle w:val="Heading3"/>
+      <w:r>
+        <w:rPr>
+          <w:rStyle w:val="Strong"/>
+        </w:rPr>
+        <w:t>Serveur de Stockage d'Images</w:t>
+      </w:r>
+      <w:r>
+        <w:rPr>
+          <w:rStyle w:val="Strong"/>
+        </w:rPr>
+        <w:t xml:space="preserve"> </w:t>
+      </w:r>
+      <w:r>
+        <w:rPr>
+          <w:rStyle w:val="Strong"/>
+          <w:b w:val="0"/>
+          <w:bCs w:val="0"/>
+        </w:rPr>
+        <w:t>: Un serveur dédié a été mis en place pour héberger les images utilisées dans l'application, telles que les photos des plats et les avatars des utilisateurs. Ce serveur permet de gérer efficacement le stockage, l'accès rapide, et la mise à jour des images nécessaires pour les différentes interfaces de l'application. Il est essentiel pour assurer une expérience utilisateur fluide, notamment pour la gestion des menus et des commandes.</w:t>
+      </w:r>
+    </w:p>
+    <w:p>
+      <w:pPr>
+        <w:pStyle w:val="titleThree"/>
+      </w:pPr>
+      <w:r>
+        <w:t>Environnement</w:t>
+      </w:r>
+      <w:r>
+        <w:t xml:space="preserve"> Logiciel :</w:t>
+      </w:r>
+    </w:p>
+    <w:p>
+      <w:pPr>
+        <w:pStyle w:val="Text"/>
+        <w:numPr>
+          <w:ilvl w:val="0"/>
+          <w:numId w:val="41"/>
+        </w:numPr>
+        <w:rPr>
+          <w:rStyle w:val="Strong"/>
+          <w:sz w:val="28"/>
+          <w:szCs w:val="28"/>
+        </w:rPr>
+      </w:pPr>
+      <w:r>
+        <w:rPr>
+          <w:rStyle w:val="Strong"/>
+          <w:sz w:val="28"/>
+          <w:szCs w:val="28"/>
+        </w:rPr>
+        <w:t>IDE (Environnement de Développement Intégré) :</w:t>
+      </w:r>
+    </w:p>
+    <w:p>
+      <w:pPr>
+        <w:pStyle w:val="Text"/>
+        <w:rPr>
+          <w:rStyle w:val="Strong"/>
+          <w:b w:val="0"/>
+          <w:bCs w:val="0"/>
+        </w:rPr>
+      </w:pPr>
+      <w:r>
+        <w:rPr>
+          <w:rStyle w:val="Strong"/>
+          <w:b w:val="0"/>
+          <w:bCs w:val="0"/>
+        </w:rPr>
+        <w:t>Visual Studio Code : Utilisé pour écrire et gérer le code source de l'application, en particulier pour le développement front-end avec React et Flutter.</w:t>
+      </w:r>
+    </w:p>
+    <w:p>
+      <w:pPr>
+        <w:pStyle w:val="Text"/>
+        <w:rPr>
+          <w:rStyle w:val="Strong"/>
+          <w:b w:val="0"/>
+          <w:bCs w:val="0"/>
+        </w:rPr>
+      </w:pPr>
+      <w:r>
+        <w:rPr>
+          <w:rStyle w:val="Strong"/>
+          <w:b w:val="0"/>
+          <w:bCs w:val="0"/>
+        </w:rPr>
+        <w:t>IntelliJ IDEA : IDE principal utilisé pour le développement backend en Java, notamment avec Spring Boot.</w:t>
+      </w:r>
+    </w:p>
+    <w:p>
+      <w:pPr>
+        <w:pStyle w:val="Text"/>
+        <w:numPr>
+          <w:ilvl w:val="0"/>
+          <w:numId w:val="41"/>
+        </w:numPr>
+        <w:rPr>
+          <w:rStyle w:val="Strong"/>
+          <w:sz w:val="28"/>
+          <w:szCs w:val="28"/>
+        </w:rPr>
+      </w:pPr>
+      <w:r>
+        <w:rPr>
+          <w:rStyle w:val="Strong"/>
+          <w:sz w:val="28"/>
+          <w:szCs w:val="28"/>
+        </w:rPr>
+        <w:t>Systèmes de Gestion de Version :</w:t>
+      </w:r>
+    </w:p>
+    <w:p>
+      <w:pPr>
+        <w:pStyle w:val="Text"/>
+        <w:rPr>
+          <w:rStyle w:val="Strong"/>
+          <w:b w:val="0"/>
+          <w:bCs w:val="0"/>
+        </w:rPr>
+      </w:pPr>
+      <w:r>
+        <w:rPr>
+          <w:rStyle w:val="Strong"/>
+          <w:b w:val="0"/>
+          <w:bCs w:val="0"/>
+        </w:rPr>
+        <w:t>Git : Utilisé pour le contrôle de version, permettant la gestion des versions du code, la collaboration entre les membres de l'équipe, et la gestion des branches de développement.</w:t>
+      </w:r>
+    </w:p>
+    <w:p>
+      <w:pPr>
+        <w:pStyle w:val="Text"/>
+        <w:numPr>
+          <w:ilvl w:val="0"/>
+          <w:numId w:val="41"/>
+        </w:numPr>
+        <w:rPr>
+          <w:rStyle w:val="Strong"/>
+          <w:b w:val="0"/>
+          <w:bCs w:val="0"/>
+        </w:rPr>
+      </w:pPr>
+      <w:r>
+        <w:rPr>
+          <w:rStyle w:val="Strong"/>
+          <w:sz w:val="28"/>
+          <w:szCs w:val="28"/>
+        </w:rPr>
+        <w:t>Frameworks et Bibliothèques :</w:t>
+      </w:r>
+    </w:p>
+    <w:p>
+      <w:pPr>
+        <w:pStyle w:val="Text"/>
+        <w:rPr>
+          <w:rStyle w:val="Strong"/>
+          <w:b w:val="0"/>
+          <w:bCs w:val="0"/>
+        </w:rPr>
+      </w:pPr>
+      <w:r>
+        <w:rPr>
+          <w:rStyle w:val="Strong"/>
+          <w:b w:val="0"/>
+          <w:bCs w:val="0"/>
+        </w:rPr>
+        <w:t xml:space="preserve">React avec TypeScript : Utilisé pour le développement de l'interface utilisateur de l'application web, avec TypeScript pour </w:t>
+      </w:r>
+      <w:r>
+        <w:rPr>
+          <w:rStyle w:val="Strong"/>
+          <w:b w:val="0"/>
+          <w:bCs w:val="0"/>
+        </w:rPr>
+        <w:t>un typage statique</w:t>
+      </w:r>
+      <w:r>
+        <w:rPr>
+          <w:rStyle w:val="Strong"/>
+          <w:b w:val="0"/>
+          <w:bCs w:val="0"/>
+        </w:rPr>
+        <w:t xml:space="preserve"> améliorant la qualité du code.</w:t>
+      </w:r>
+    </w:p>
+    <w:p>
+      <w:pPr>
+        <w:pStyle w:val="Text"/>
+        <w:rPr>
+          <w:rStyle w:val="Strong"/>
+          <w:b w:val="0"/>
+          <w:bCs w:val="0"/>
+        </w:rPr>
+      </w:pPr>
+      <w:r>
+        <w:rPr>
+          <w:rStyle w:val="Strong"/>
+          <w:b w:val="0"/>
+          <w:bCs w:val="0"/>
+        </w:rPr>
+        <w:t>Flutter : Utilisé pour le développement d'applications mobiles multiplateformes (iOS et Android).</w:t>
+      </w:r>
+    </w:p>
+    <w:p>
+      <w:pPr>
+        <w:pStyle w:val="Text"/>
+        <w:rPr>
+          <w:rStyle w:val="Strong"/>
+          <w:b w:val="0"/>
+          <w:bCs w:val="0"/>
+        </w:rPr>
+      </w:pPr>
+      <w:r>
+        <w:rPr>
+          <w:rStyle w:val="Strong"/>
+          <w:b w:val="0"/>
+          <w:bCs w:val="0"/>
+        </w:rPr>
+        <w:t>Spring Boot : Employé pour le développement des services backend en Java, facilitant la création d'API RESTful.</w:t>
+      </w:r>
+    </w:p>
+    <w:p>
+      <w:pPr>
+        <w:pStyle w:val="Text"/>
+        <w:ind w:left="0" w:firstLine="0"/>
+        <w:rPr>
+          <w:rStyle w:val="Strong"/>
+          <w:b w:val="0"/>
+          <w:bCs w:val="0"/>
+        </w:rPr>
+      </w:pPr>
+    </w:p>
+    <w:p>
+      <w:pPr>
+        <w:pStyle w:val="Text"/>
+        <w:rPr>
+          <w:rStyle w:val="Strong"/>
+          <w:b w:val="0"/>
+          <w:bCs w:val="0"/>
+        </w:rPr>
+      </w:pPr>
+      <w:r>
+        <w:rPr>
+          <w:rStyle w:val="Strong"/>
+          <w:b w:val="0"/>
+          <w:bCs w:val="0"/>
+        </w:rPr>
+        <w:t xml:space="preserve">Material-UI (MUI) : Utilisé pour créer des composants React avec une apparence cohérente et moderne, assurant une meilleure expérience </w:t>
+      </w:r>
+      <w:r>
+        <w:rPr>
+          <w:rStyle w:val="Strong"/>
+          <w:b w:val="0"/>
+          <w:bCs w:val="0"/>
+        </w:rPr>
+        <w:t>utilisateur.</w:t>
+      </w:r>
+    </w:p>
+    <w:p>
+      <w:pPr>
+        <w:pStyle w:val="Text"/>
+        <w:numPr>
+          <w:ilvl w:val="0"/>
+          <w:numId w:val="41"/>
+        </w:numPr>
+        <w:rPr>
+          <w:rStyle w:val="Strong"/>
+          <w:sz w:val="28"/>
+          <w:szCs w:val="28"/>
+        </w:rPr>
+      </w:pPr>
+      <w:r>
+        <w:rPr>
+          <w:rStyle w:val="Strong"/>
+          <w:sz w:val="28"/>
+          <w:szCs w:val="28"/>
+        </w:rPr>
+        <w:t>Base de Données :</w:t>
+      </w:r>
+    </w:p>
+    <w:p>
+      <w:pPr>
+        <w:pStyle w:val="Text"/>
+        <w:rPr>
+          <w:rStyle w:val="Strong"/>
+          <w:b w:val="0"/>
+          <w:bCs w:val="0"/>
+        </w:rPr>
+      </w:pPr>
+      <w:r>
+        <w:rPr>
+          <w:rStyle w:val="Strong"/>
+          <w:b w:val="0"/>
+          <w:bCs w:val="0"/>
+        </w:rPr>
+        <w:t>MySQL : Base de données relationnelle utilisée pour gérer les données de l'application, incluant les informations des utilisateurs, commandes, stocks, etc.</w:t>
+      </w:r>
+    </w:p>
+    <w:p>
+      <w:pPr>
+        <w:pStyle w:val="Text"/>
+        <w:numPr>
+          <w:ilvl w:val="0"/>
+          <w:numId w:val="41"/>
+        </w:numPr>
+        <w:rPr>
+          <w:rStyle w:val="Strong"/>
+          <w:sz w:val="28"/>
+          <w:szCs w:val="28"/>
+        </w:rPr>
+      </w:pPr>
+      <w:r>
+        <w:rPr>
+          <w:rStyle w:val="Strong"/>
+          <w:sz w:val="28"/>
+          <w:szCs w:val="28"/>
+        </w:rPr>
+        <w:t>Outils de Gestion de Projet :</w:t>
+      </w:r>
+    </w:p>
+    <w:p>
+      <w:pPr>
+        <w:pStyle w:val="Text"/>
+        <w:rPr>
+          <w:rStyle w:val="Strong"/>
+          <w:b w:val="0"/>
+          <w:bCs w:val="0"/>
+        </w:rPr>
+      </w:pPr>
+      <w:r>
+        <w:rPr>
+          <w:rStyle w:val="Strong"/>
+          <w:b w:val="0"/>
+          <w:bCs w:val="0"/>
+        </w:rPr>
+        <w:t>Azure DevOps : Utilisé pour la gestion des tâches, le suivi des user stories, la planification des sprints, et la collaboration au sein de l'équipe de développement.</w:t>
+      </w:r>
+    </w:p>
+    <w:p>
+      <w:pPr>
+        <w:pStyle w:val="Text"/>
+        <w:rPr>
+          <w:rStyle w:val="Strong"/>
+          <w:b w:val="0"/>
+          <w:bCs w:val="0"/>
+        </w:rPr>
+      </w:pPr>
+      <w:r>
+        <w:rPr>
+          <w:rStyle w:val="Strong"/>
+          <w:b w:val="0"/>
+          <w:bCs w:val="0"/>
+        </w:rPr>
+        <w:t>Notion : Utilisé pour la documentation du projet, la gestion des connaissances et la planification</w:t>
+      </w:r>
+      <w:r>
+        <w:rPr>
+          <w:rStyle w:val="Strong"/>
+          <w:b w:val="0"/>
+          <w:bCs w:val="0"/>
+        </w:rPr>
+        <w:t>.</w:t>
+      </w:r>
+    </w:p>
+    <w:p>
+      <w:pPr>
+        <w:pStyle w:val="titleSecond"/>
+      </w:pPr>
+      <w:bookmarkStart w:id="79" w:name="_Hlk174636211"/>
+      <w:r>
+        <w:t>Architecture technique</w:t>
+      </w:r>
+      <w:bookmarkEnd w:id="79"/>
+      <w:r>
+        <w:t xml:space="preserve"> et design pattern</w:t>
+      </w:r>
+    </w:p>
+    <w:p>
+      <w:pPr>
+        <w:pStyle w:val="titleThree"/>
+      </w:pPr>
+      <w:r>
+        <w:t>Architecture technique</w:t>
+      </w:r>
+    </w:p>
+    <w:p>
+      <w:pPr>
+        <w:pStyle w:val="Text"/>
+      </w:pPr>
+      <w:r>
+        <w:t>L'architecture technique de notre projet est conçue pour garantir une séparation claire des responsabilités, une modularité, et une flexibilité permettant de faire évoluer le système selon les besoins futurs.</w:t>
+      </w:r>
+    </w:p>
+    <w:p>
+      <w:pPr>
+        <w:pStyle w:val="titleThree"/>
+        <w:numPr>
+          <w:ilvl w:val="3"/>
+          <w:numId w:val="39"/>
+        </w:numPr>
+      </w:pPr>
+      <w:r>
+        <w:t>Architecture à Trois Couches (Three-Tier Architecture)</w:t>
+      </w:r>
+    </w:p>
+    <w:p>
+      <w:pPr>
+        <w:pStyle w:val="Text"/>
+      </w:pPr>
+      <w:r>
+        <w:t>L'application est structurée selon une architecture à trois couches, qui se compose des éléments suivants :</w:t>
+      </w:r>
+    </w:p>
+    <w:p>
+      <w:pPr>
+        <w:pStyle w:val="Text"/>
+        <w:numPr>
+          <w:ilvl w:val="0"/>
+          <w:numId w:val="41"/>
+        </w:numPr>
+        <w:rPr>
+          <w:b/>
+          <w:bCs/>
+        </w:rPr>
+      </w:pPr>
+      <w:r>
+        <w:rPr>
+          <w:b/>
+          <w:bCs/>
+        </w:rPr>
+        <w:t>Couche de Présentation (Front-End) :</w:t>
+      </w:r>
+    </w:p>
+    <w:p>
+      <w:pPr>
+        <w:pStyle w:val="Text"/>
+      </w:pPr>
+      <w:r>
+        <w:t>Cette couche est responsable de l'interface utilisateur, à travers laquelle les utilisateurs interagissent avec le système. Elle est développée en utilisant React pour le web et Flutter pour les applications mobiles. Cette couche consomme les API fournies par la couche métier pour afficher les données et permettre l'interaction avec le système.</w:t>
+      </w:r>
+    </w:p>
+    <w:p>
+      <w:pPr>
+        <w:pStyle w:val="Text"/>
+      </w:pPr>
+    </w:p>
+    <w:p>
+      <w:pPr>
+        <w:pStyle w:val="Text"/>
+      </w:pPr>
+    </w:p>
+    <w:p>
+      <w:pPr>
+        <w:pStyle w:val="Text"/>
+        <w:numPr>
+          <w:ilvl w:val="0"/>
+          <w:numId w:val="41"/>
+        </w:numPr>
+        <w:rPr>
+          <w:b/>
+          <w:bCs/>
+        </w:rPr>
+      </w:pPr>
+      <w:r>
+        <w:rPr>
+          <w:b/>
+          <w:bCs/>
+        </w:rPr>
+        <w:t>Couche Métier (Back-End) :</w:t>
+      </w:r>
+    </w:p>
+    <w:p>
+      <w:pPr>
+        <w:pStyle w:val="Text"/>
+      </w:pPr>
+      <w:r>
+        <w:t>La couche métier contient toute la logique de l'application, traitant les règles de gestion et orchestrant les interactions entre les différentes couches. Spring Boot est utilisé pour implémenter cette couche, assurant la gestion des transactions, la validation des données, et l'exécution des processus métiers.</w:t>
+      </w:r>
+    </w:p>
+    <w:p>
+      <w:pPr>
+        <w:pStyle w:val="Text"/>
+        <w:numPr>
+          <w:ilvl w:val="0"/>
+          <w:numId w:val="41"/>
+        </w:numPr>
+        <w:rPr>
+          <w:b/>
+          <w:bCs/>
+        </w:rPr>
+      </w:pPr>
+      <w:r>
+        <w:rPr>
+          <w:b/>
+          <w:bCs/>
+        </w:rPr>
+        <w:t>Couche de Données (Data Layer) :</w:t>
+      </w:r>
+    </w:p>
+    <w:p>
+      <w:pPr>
+        <w:pStyle w:val="Text"/>
+      </w:pPr>
+      <w:r>
+        <w:t>Cette couche est dédiée à la gestion de la persistance des données. Elle utilise MySQL comme base de données relationnelle, gérée par l'ORM Hibernate, qui facilite les opérations CRUD (Create, Read, Update, Delete) en mappant les objets métiers aux tables de la base de données.</w:t>
+      </w:r>
+    </w:p>
+    <w:p>
+      <w:pPr>
+        <w:pStyle w:val="titleThree"/>
+        <w:numPr>
+          <w:ilvl w:val="3"/>
+          <w:numId w:val="39"/>
+        </w:numPr>
+      </w:pPr>
+      <w:r>
+        <w:t>API RESTful</w:t>
+      </w:r>
+      <w:r>
+        <w:t xml:space="preserve"> </w:t>
+      </w:r>
+    </w:p>
+    <w:p>
+      <w:pPr>
+        <w:pStyle w:val="Text"/>
+      </w:pPr>
+      <w:r>
+        <w:t>L'application adopte une architecture REST (Representational State Transfer) pour la communication entre le front-end et le back-end. Les API RESTful permettent une communication stateless entre le client et le serveur, garantissant une meilleure scalabilité et une interopérabilité avec d'autres systèmes</w:t>
+      </w:r>
+    </w:p>
+    <w:p>
+      <w:pPr>
+        <w:pStyle w:val="titleThree"/>
+        <w:numPr>
+          <w:ilvl w:val="3"/>
+          <w:numId w:val="39"/>
+        </w:numPr>
+      </w:pPr>
+      <w:r>
+        <w:t>Hébergement et Déploiement</w:t>
+      </w:r>
+    </w:p>
+    <w:p>
+      <w:pPr>
+        <w:pStyle w:val="Text"/>
+      </w:pPr>
+      <w:r>
+        <w:t xml:space="preserve">L'application est hébergée sur un serveur </w:t>
+      </w:r>
+      <w:r>
+        <w:rPr>
+          <w:rStyle w:val="Strong"/>
+        </w:rPr>
+        <w:t>Tomcat</w:t>
+      </w:r>
+      <w:r>
+        <w:t xml:space="preserve">, qui gère les requêtes du serveur backend. Pour les tests et le développement local, un serveur </w:t>
+      </w:r>
+      <w:r>
+        <w:rPr>
+          <w:rStyle w:val="Strong"/>
+        </w:rPr>
+        <w:t>WAMP</w:t>
+      </w:r>
+      <w:r>
+        <w:t xml:space="preserve"> est utilisé. Cette configuration permet de tester l'application dans un environnement similaire à celui de la production avant le déploiement final.</w:t>
+      </w:r>
+    </w:p>
+    <w:p>
+      <w:pPr>
+        <w:pStyle w:val="titleThree"/>
+      </w:pPr>
+      <w:r>
+        <w:t>Design Patterns :</w:t>
+      </w:r>
+    </w:p>
+    <w:p>
+      <w:pPr>
+        <w:pStyle w:val="Text"/>
+      </w:pPr>
+      <w:r>
+        <w:t>Les design patterns, ou patrons de conception, sont des solutions éprouvées pour résoudre des problèmes de conception communs. Ils permettent de structurer le code de manière claire et réutilisable. Voici les principaux patterns utilisés dans notre projet, en se concentrant sur ceux spécifiques à Spring Boot, Flutter, et React avec TypeScript.</w:t>
+      </w:r>
+    </w:p>
+    <w:p>
+      <w:pPr>
+        <w:pStyle w:val="Text"/>
+      </w:pPr>
+    </w:p>
+    <w:p>
+      <w:pPr>
+        <w:pStyle w:val="Text"/>
+      </w:pPr>
+    </w:p>
+    <w:p>
+      <w:pPr>
+        <w:pStyle w:val="Text"/>
+        <w:numPr>
+          <w:ilvl w:val="0"/>
+          <w:numId w:val="43"/>
+        </w:numPr>
+        <w:rPr>
+          <w:b/>
+          <w:bCs/>
+          <w:sz w:val="28"/>
+          <w:szCs w:val="28"/>
+        </w:rPr>
+      </w:pPr>
+      <w:r>
+        <w:rPr>
+          <w:b/>
+          <w:bCs/>
+          <w:sz w:val="28"/>
+          <w:szCs w:val="28"/>
+        </w:rPr>
+        <w:t>Patterns dans Spring Boot</w:t>
+      </w:r>
+    </w:p>
+    <w:p>
+      <w:pPr>
+        <w:pStyle w:val="Text"/>
         <w:numPr>
           <w:ilvl w:val="1"/>
-          <w:numId w:val="3"/>
+          <w:numId w:val="43"/>
         </w:numPr>
-        <w:tabs>
-          <w:tab w:val="left" w:pos="1694"/>
-        </w:tabs>
-        <w:spacing w:before="45"/>
-        <w:ind w:hanging="576"/>
-      </w:pPr>
-      <w:bookmarkStart w:id="77" w:name="3.1_Les_interfaces_de_l’application"/>
-      <w:bookmarkStart w:id="78" w:name="_bookmark46"/>
-      <w:bookmarkEnd w:id="77"/>
-      <w:bookmarkEnd w:id="78"/>
-      <w:r>
-        <w:rPr>
-          <w:color w:val="00AF50"/>
-        </w:rPr>
+        <w:rPr>
+          <w:b/>
+          <w:bCs/>
+          <w:sz w:val="28"/>
+          <w:szCs w:val="28"/>
+          <w:lang w:val="en-US"/>
+        </w:rPr>
+      </w:pPr>
+      <w:r>
+        <w:rPr>
+          <w:b/>
+          <w:bCs/>
+          <w:sz w:val="28"/>
+          <w:szCs w:val="28"/>
+          <w:lang w:val="en-US"/>
+        </w:rPr>
+        <w:t>•  Pattern MVC (Model-View-Controller</w:t>
+      </w:r>
+      <w:r>
+        <w:rPr>
+          <w:b/>
+          <w:bCs/>
+          <w:sz w:val="28"/>
+          <w:szCs w:val="28"/>
+          <w:lang w:val="en-US"/>
+        </w:rPr>
+        <w:t>):</w:t>
+      </w:r>
+    </w:p>
+    <w:p>
+      <w:pPr>
+        <w:pStyle w:val="Text"/>
+        <w:ind w:left="2421" w:firstLine="0"/>
+        <w:rPr>
+          <w:sz w:val="24"/>
+          <w:szCs w:val="24"/>
+        </w:rPr>
+      </w:pPr>
+      <w:r>
+        <w:rPr>
+          <w:sz w:val="24"/>
+          <w:szCs w:val="24"/>
+        </w:rPr>
+        <w:t>Sépare la logique métier (Model), la présentation (</w:t>
+      </w:r>
+      <w:proofErr w:type="spellStart"/>
+      <w:r>
+        <w:rPr>
+          <w:sz w:val="24"/>
+          <w:szCs w:val="24"/>
+        </w:rPr>
+        <w:t>View</w:t>
+      </w:r>
+      <w:proofErr w:type="spellEnd"/>
+      <w:r>
+        <w:rPr>
+          <w:sz w:val="24"/>
+          <w:szCs w:val="24"/>
+        </w:rPr>
+        <w:t>), et le contrôle des flux de données (Controller). Spring Boot suit ce modèle pour organiser le code de manière modulaire et cohérente.</w:t>
+      </w:r>
+    </w:p>
+    <w:p>
+      <w:pPr>
+        <w:pStyle w:val="Text"/>
+        <w:numPr>
+          <w:ilvl w:val="1"/>
+          <w:numId w:val="43"/>
+        </w:numPr>
+        <w:rPr>
+          <w:b/>
+          <w:bCs/>
+          <w:sz w:val="28"/>
+          <w:szCs w:val="28"/>
+        </w:rPr>
+      </w:pPr>
+      <w:r>
+        <w:rPr>
+          <w:b/>
+          <w:bCs/>
+          <w:sz w:val="28"/>
+          <w:szCs w:val="28"/>
+        </w:rPr>
+        <w:t>•  Pattern Singleton :</w:t>
+      </w:r>
+    </w:p>
+    <w:p>
+      <w:pPr>
+        <w:pStyle w:val="Text"/>
+        <w:ind w:left="2421" w:firstLine="0"/>
+        <w:rPr>
+          <w:sz w:val="24"/>
+          <w:szCs w:val="24"/>
+        </w:rPr>
+      </w:pPr>
+      <w:r>
+        <w:rPr>
+          <w:sz w:val="24"/>
+          <w:szCs w:val="24"/>
+        </w:rPr>
+        <w:t xml:space="preserve">Utilisé pour garantir qu'une seule instance d'une classe est créée. Spring Boot l'utilise pour les </w:t>
+      </w:r>
+      <w:proofErr w:type="spellStart"/>
+      <w:r>
+        <w:rPr>
+          <w:sz w:val="24"/>
+          <w:szCs w:val="24"/>
+        </w:rPr>
+        <w:t>Beans</w:t>
+      </w:r>
+      <w:proofErr w:type="spellEnd"/>
+      <w:r>
+        <w:rPr>
+          <w:sz w:val="24"/>
+          <w:szCs w:val="24"/>
+        </w:rPr>
+        <w:t xml:space="preserve"> gérés par le conteneur </w:t>
+      </w:r>
+      <w:proofErr w:type="spellStart"/>
+      <w:r>
+        <w:rPr>
+          <w:sz w:val="24"/>
+          <w:szCs w:val="24"/>
+        </w:rPr>
+        <w:t>IoC</w:t>
+      </w:r>
+      <w:proofErr w:type="spellEnd"/>
+      <w:r>
+        <w:rPr>
+          <w:sz w:val="24"/>
+          <w:szCs w:val="24"/>
+        </w:rPr>
+        <w:t xml:space="preserve"> (Inversion of Control).</w:t>
+      </w:r>
+    </w:p>
+    <w:p>
+      <w:pPr>
+        <w:pStyle w:val="Text"/>
+        <w:numPr>
+          <w:ilvl w:val="1"/>
+          <w:numId w:val="43"/>
+        </w:numPr>
+        <w:rPr>
+          <w:b/>
+          <w:bCs/>
+          <w:sz w:val="28"/>
+          <w:szCs w:val="28"/>
+        </w:rPr>
+      </w:pPr>
+      <w:r>
+        <w:rPr>
+          <w:b/>
+          <w:bCs/>
+          <w:sz w:val="28"/>
+          <w:szCs w:val="28"/>
+        </w:rPr>
+        <w:t>Pattern Builder :</w:t>
+      </w:r>
+    </w:p>
+    <w:p>
+      <w:pPr>
+        <w:pStyle w:val="Text"/>
+        <w:ind w:left="2421" w:firstLine="0"/>
+        <w:rPr>
+          <w:sz w:val="24"/>
+          <w:szCs w:val="24"/>
+        </w:rPr>
+      </w:pPr>
+      <w:r>
+        <w:rPr>
+          <w:sz w:val="24"/>
+          <w:szCs w:val="24"/>
+        </w:rPr>
+        <w:t>Implémenté via l'annotation @</w:t>
+      </w:r>
+      <w:r>
+        <w:rPr>
+          <w:sz w:val="24"/>
+          <w:szCs w:val="24"/>
+        </w:rPr>
+        <w:t>Builder</w:t>
+      </w:r>
+      <w:r>
+        <w:rPr>
+          <w:sz w:val="24"/>
+          <w:szCs w:val="24"/>
+        </w:rPr>
+        <w:t xml:space="preserve"> dans </w:t>
+      </w:r>
+      <w:r>
+        <w:rPr>
+          <w:sz w:val="24"/>
+          <w:szCs w:val="24"/>
+        </w:rPr>
+        <w:t>Spring.</w:t>
+      </w:r>
+    </w:p>
+    <w:p>
+      <w:pPr>
+        <w:pStyle w:val="Text"/>
+        <w:numPr>
+          <w:ilvl w:val="1"/>
+          <w:numId w:val="43"/>
+        </w:numPr>
+        <w:rPr>
+          <w:b/>
+          <w:bCs/>
+          <w:sz w:val="28"/>
+          <w:szCs w:val="28"/>
+        </w:rPr>
+      </w:pPr>
+      <w:r>
+        <w:rPr>
+          <w:b/>
+          <w:bCs/>
+          <w:sz w:val="28"/>
+          <w:szCs w:val="28"/>
+        </w:rPr>
+        <w:t xml:space="preserve">•  Pattern </w:t>
+      </w:r>
+      <w:proofErr w:type="spellStart"/>
+      <w:r>
+        <w:rPr>
+          <w:b/>
+          <w:bCs/>
+          <w:sz w:val="28"/>
+          <w:szCs w:val="28"/>
+        </w:rPr>
+        <w:t>Factory</w:t>
+      </w:r>
+      <w:proofErr w:type="spellEnd"/>
+      <w:r>
+        <w:rPr>
+          <w:b/>
+          <w:bCs/>
+          <w:sz w:val="28"/>
+          <w:szCs w:val="28"/>
+        </w:rPr>
+        <w:t xml:space="preserve"> :</w:t>
+      </w:r>
+    </w:p>
+    <w:p>
+      <w:pPr>
+        <w:pStyle w:val="Text"/>
+        <w:ind w:left="2421" w:firstLine="0"/>
+        <w:rPr>
+          <w:sz w:val="24"/>
+          <w:szCs w:val="24"/>
+        </w:rPr>
+      </w:pPr>
+      <w:r>
+        <w:rPr>
+          <w:sz w:val="24"/>
+          <w:szCs w:val="24"/>
+        </w:rPr>
+        <w:t>Implémenté via l'annotation @Bean dans Spring, permettant de définir des méthodes de création pour les objets nécessaires.</w:t>
+      </w:r>
+    </w:p>
+    <w:p>
+      <w:pPr>
+        <w:pStyle w:val="Text"/>
+        <w:numPr>
+          <w:ilvl w:val="1"/>
+          <w:numId w:val="43"/>
+        </w:numPr>
+        <w:rPr>
+          <w:b/>
+          <w:bCs/>
+          <w:sz w:val="28"/>
+          <w:szCs w:val="28"/>
+        </w:rPr>
+      </w:pPr>
+      <w:r>
+        <w:rPr>
+          <w:b/>
+          <w:bCs/>
+          <w:sz w:val="28"/>
+          <w:szCs w:val="28"/>
+        </w:rPr>
+        <w:t xml:space="preserve">•  Pattern </w:t>
+      </w:r>
+      <w:proofErr w:type="spellStart"/>
+      <w:r>
+        <w:rPr>
+          <w:b/>
+          <w:bCs/>
+          <w:sz w:val="28"/>
+          <w:szCs w:val="28"/>
+        </w:rPr>
+        <w:t>Dependency</w:t>
+      </w:r>
+      <w:proofErr w:type="spellEnd"/>
+      <w:r>
+        <w:rPr>
+          <w:b/>
+          <w:bCs/>
+          <w:sz w:val="28"/>
+          <w:szCs w:val="28"/>
+        </w:rPr>
+        <w:t xml:space="preserve"> Injection (DI) :</w:t>
+      </w:r>
+    </w:p>
+    <w:p>
+      <w:pPr>
+        <w:pStyle w:val="Text"/>
+        <w:ind w:left="2421" w:firstLine="0"/>
+        <w:rPr>
+          <w:sz w:val="24"/>
+          <w:szCs w:val="24"/>
+        </w:rPr>
+      </w:pPr>
+      <w:r>
+        <w:rPr>
+          <w:sz w:val="24"/>
+          <w:szCs w:val="24"/>
+        </w:rPr>
+        <w:t>Au cœur de Spring Boot, DI permet l'injection de dépendances dans les composants sans les instancier manuellement, favorisant ainsi la testabilité et la modularité.</w:t>
+      </w:r>
+    </w:p>
+    <w:p>
+      <w:pPr>
+        <w:pStyle w:val="Text"/>
+        <w:numPr>
+          <w:ilvl w:val="1"/>
+          <w:numId w:val="43"/>
+        </w:numPr>
+        <w:rPr>
+          <w:b/>
+          <w:bCs/>
+          <w:sz w:val="28"/>
+          <w:szCs w:val="28"/>
+          <w:lang w:val="en-US"/>
+        </w:rPr>
+      </w:pPr>
+      <w:r>
+        <w:rPr>
+          <w:b/>
+          <w:bCs/>
+          <w:sz w:val="28"/>
+          <w:szCs w:val="28"/>
+          <w:lang w:val="en-US"/>
+        </w:rPr>
+        <w:t>•  Pattern DAO (Data Access Object):</w:t>
+      </w:r>
+    </w:p>
+    <w:p>
+      <w:pPr>
+        <w:pStyle w:val="Text"/>
+        <w:ind w:left="2421" w:firstLine="0"/>
+        <w:rPr>
+          <w:sz w:val="24"/>
+          <w:szCs w:val="24"/>
+        </w:rPr>
+      </w:pPr>
+      <w:r>
+        <w:rPr>
+          <w:sz w:val="24"/>
+          <w:szCs w:val="24"/>
+        </w:rPr>
+        <w:t>Encapsule l'accès aux données. Utilisé en combinaison avec Spring Data JPA pour isoler la logique de persistance des données.</w:t>
+      </w:r>
+    </w:p>
+    <w:p>
+      <w:pPr>
+        <w:pStyle w:val="Text"/>
+        <w:numPr>
+          <w:ilvl w:val="1"/>
+          <w:numId w:val="43"/>
+        </w:numPr>
+        <w:rPr>
+          <w:b/>
+          <w:bCs/>
+          <w:sz w:val="28"/>
+          <w:szCs w:val="28"/>
+        </w:rPr>
+      </w:pPr>
+      <w:r>
+        <w:rPr>
+          <w:b/>
+          <w:bCs/>
+          <w:sz w:val="28"/>
+          <w:szCs w:val="28"/>
+        </w:rPr>
+        <w:t>•  Pattern Observer :</w:t>
+      </w:r>
+    </w:p>
+    <w:p>
+      <w:pPr>
+        <w:pStyle w:val="Text"/>
+        <w:ind w:left="2421" w:firstLine="0"/>
+        <w:rPr>
+          <w:sz w:val="24"/>
+          <w:szCs w:val="24"/>
+        </w:rPr>
+      </w:pPr>
+      <w:r>
+        <w:rPr>
+          <w:sz w:val="24"/>
+          <w:szCs w:val="24"/>
+        </w:rPr>
+        <w:t>Implémenté par le système d'événements de Spring, où les classes peuvent s'abonner aux événements publiés dans l'application.</w:t>
+      </w:r>
+    </w:p>
+    <w:p>
+      <w:pPr>
+        <w:pStyle w:val="Text"/>
+        <w:rPr>
+          <w:b/>
+          <w:bCs/>
+          <w:sz w:val="28"/>
+          <w:szCs w:val="28"/>
+        </w:rPr>
+      </w:pPr>
+    </w:p>
+    <w:p>
+      <w:pPr>
+        <w:pStyle w:val="Text"/>
+        <w:numPr>
+          <w:ilvl w:val="0"/>
+          <w:numId w:val="43"/>
+        </w:numPr>
+        <w:rPr>
+          <w:b/>
+          <w:bCs/>
+          <w:sz w:val="28"/>
+          <w:szCs w:val="28"/>
+        </w:rPr>
+      </w:pPr>
+      <w:r>
+        <w:rPr>
+          <w:b/>
+          <w:bCs/>
+          <w:sz w:val="28"/>
+          <w:szCs w:val="28"/>
+        </w:rPr>
+        <w:t>Patterns dans Flutter</w:t>
+      </w:r>
+    </w:p>
+    <w:p>
+      <w:pPr>
+        <w:pStyle w:val="Text"/>
+        <w:numPr>
+          <w:ilvl w:val="1"/>
+          <w:numId w:val="43"/>
+        </w:numPr>
+        <w:rPr>
+          <w:b/>
+          <w:bCs/>
+          <w:sz w:val="28"/>
+          <w:szCs w:val="28"/>
+          <w:lang w:val="en-US"/>
+        </w:rPr>
+      </w:pPr>
+      <w:r>
+        <w:rPr>
+          <w:b/>
+          <w:bCs/>
+          <w:sz w:val="28"/>
+          <w:szCs w:val="28"/>
+          <w:lang w:val="en-US"/>
+        </w:rPr>
+        <w:t>Pattern MVVM (Model-View-</w:t>
+      </w:r>
+      <w:proofErr w:type="spellStart"/>
+      <w:r>
+        <w:rPr>
+          <w:b/>
+          <w:bCs/>
+          <w:sz w:val="28"/>
+          <w:szCs w:val="28"/>
+          <w:lang w:val="en-US"/>
+        </w:rPr>
+        <w:t>ViewModel</w:t>
+      </w:r>
+      <w:proofErr w:type="spellEnd"/>
+      <w:r>
+        <w:rPr>
+          <w:b/>
+          <w:bCs/>
+          <w:sz w:val="28"/>
+          <w:szCs w:val="28"/>
+          <w:lang w:val="en-US"/>
+        </w:rPr>
+        <w:t>):</w:t>
+      </w:r>
+    </w:p>
+    <w:p>
+      <w:pPr>
+        <w:pStyle w:val="Text"/>
+        <w:ind w:left="2421" w:firstLine="0"/>
+        <w:rPr>
+          <w:sz w:val="24"/>
+          <w:szCs w:val="24"/>
+        </w:rPr>
+      </w:pPr>
+      <w:r>
+        <w:rPr>
+          <w:sz w:val="24"/>
+          <w:szCs w:val="24"/>
+        </w:rPr>
+        <w:t xml:space="preserve">Flutter favorise ce modèle via des bibliothèques comme provider ou </w:t>
+      </w:r>
+      <w:proofErr w:type="spellStart"/>
+      <w:r>
+        <w:rPr>
+          <w:sz w:val="24"/>
+          <w:szCs w:val="24"/>
+        </w:rPr>
+        <w:t>riverpod</w:t>
+      </w:r>
+      <w:proofErr w:type="spellEnd"/>
+      <w:r>
+        <w:rPr>
+          <w:sz w:val="24"/>
+          <w:szCs w:val="24"/>
+        </w:rPr>
+        <w:t xml:space="preserve">, où le </w:t>
+      </w:r>
+      <w:proofErr w:type="spellStart"/>
+      <w:r>
+        <w:rPr>
+          <w:sz w:val="24"/>
+          <w:szCs w:val="24"/>
+        </w:rPr>
+        <w:t>ViewModel</w:t>
+      </w:r>
+      <w:proofErr w:type="spellEnd"/>
+      <w:r>
+        <w:rPr>
+          <w:sz w:val="24"/>
+          <w:szCs w:val="24"/>
+        </w:rPr>
+        <w:t xml:space="preserve"> contient la logique de présentation et la </w:t>
+      </w:r>
+      <w:proofErr w:type="spellStart"/>
+      <w:r>
+        <w:rPr>
+          <w:sz w:val="24"/>
+          <w:szCs w:val="24"/>
+        </w:rPr>
+        <w:t>View</w:t>
+      </w:r>
+      <w:proofErr w:type="spellEnd"/>
+      <w:r>
+        <w:rPr>
+          <w:sz w:val="24"/>
+          <w:szCs w:val="24"/>
+        </w:rPr>
+        <w:t xml:space="preserve"> (l'interface utilisateur) observe le </w:t>
+      </w:r>
+      <w:proofErr w:type="spellStart"/>
+      <w:r>
+        <w:rPr>
+          <w:sz w:val="24"/>
+          <w:szCs w:val="24"/>
+        </w:rPr>
+        <w:t>ViewModel</w:t>
+      </w:r>
+      <w:proofErr w:type="spellEnd"/>
+      <w:r>
+        <w:rPr>
+          <w:sz w:val="24"/>
+          <w:szCs w:val="24"/>
+        </w:rPr>
+        <w:t>.</w:t>
+      </w:r>
+    </w:p>
+    <w:p>
+      <w:pPr>
+        <w:pStyle w:val="Text"/>
+        <w:numPr>
+          <w:ilvl w:val="1"/>
+          <w:numId w:val="43"/>
+        </w:numPr>
+        <w:rPr>
+          <w:b/>
+          <w:bCs/>
+          <w:sz w:val="28"/>
+          <w:szCs w:val="28"/>
+        </w:rPr>
+      </w:pPr>
+      <w:proofErr w:type="gramStart"/>
+      <w:r>
+        <w:rPr>
+          <w:b/>
+          <w:bCs/>
+          <w:sz w:val="28"/>
+          <w:szCs w:val="28"/>
+        </w:rPr>
+        <w:t>Pattern</w:t>
+      </w:r>
+      <w:proofErr w:type="gramEnd"/>
+      <w:r>
+        <w:rPr>
+          <w:b/>
+          <w:bCs/>
+          <w:sz w:val="28"/>
+          <w:szCs w:val="28"/>
+        </w:rPr>
+        <w:t xml:space="preserve"> Builder :</w:t>
+      </w:r>
+    </w:p>
+    <w:p>
+      <w:pPr>
+        <w:pStyle w:val="Text"/>
+        <w:ind w:left="2421" w:firstLine="0"/>
+        <w:rPr>
+          <w:sz w:val="24"/>
+          <w:szCs w:val="24"/>
+        </w:rPr>
+      </w:pPr>
+      <w:r>
+        <w:rPr>
+          <w:sz w:val="24"/>
+          <w:szCs w:val="24"/>
+        </w:rPr>
+        <w:t>Utilisé pour créer des widgets de manière flexible, en particulier pour les constructions complexes d'interfaces utilisateurs.</w:t>
+      </w:r>
+    </w:p>
+    <w:p>
+      <w:pPr>
+        <w:pStyle w:val="Text"/>
+        <w:numPr>
+          <w:ilvl w:val="1"/>
+          <w:numId w:val="43"/>
+        </w:numPr>
+        <w:rPr>
+          <w:b/>
+          <w:bCs/>
+          <w:sz w:val="28"/>
+          <w:szCs w:val="28"/>
+        </w:rPr>
+      </w:pPr>
+      <w:r>
+        <w:rPr>
+          <w:b/>
+          <w:bCs/>
+          <w:sz w:val="28"/>
+          <w:szCs w:val="28"/>
+        </w:rPr>
+        <w:t>Pattern Singleton :</w:t>
+      </w:r>
+    </w:p>
+    <w:p>
+      <w:pPr>
+        <w:pStyle w:val="Text"/>
+        <w:ind w:left="2421" w:firstLine="0"/>
+        <w:rPr>
+          <w:sz w:val="24"/>
+          <w:szCs w:val="24"/>
+        </w:rPr>
+      </w:pPr>
+      <w:r>
+        <w:rPr>
+          <w:sz w:val="24"/>
+          <w:szCs w:val="24"/>
+        </w:rPr>
+        <w:t>Utilisé pour créer des services partagés, comme la gestion de l'état global de l'application ou l'accès à une API.</w:t>
+      </w:r>
+    </w:p>
+    <w:p>
+      <w:pPr>
+        <w:pStyle w:val="Text"/>
+        <w:numPr>
+          <w:ilvl w:val="1"/>
+          <w:numId w:val="43"/>
+        </w:numPr>
+        <w:rPr>
+          <w:b/>
+          <w:bCs/>
+          <w:sz w:val="28"/>
+          <w:szCs w:val="28"/>
+        </w:rPr>
+      </w:pPr>
+      <w:r>
+        <w:rPr>
+          <w:b/>
+          <w:bCs/>
+          <w:sz w:val="28"/>
+          <w:szCs w:val="28"/>
+        </w:rPr>
+        <w:t>Pattern Observer :</w:t>
+      </w:r>
+    </w:p>
+    <w:p>
+      <w:pPr>
+        <w:pStyle w:val="Text"/>
+        <w:ind w:left="2421" w:firstLine="0"/>
+        <w:rPr>
+          <w:sz w:val="24"/>
+          <w:szCs w:val="24"/>
+        </w:rPr>
+      </w:pPr>
+      <w:r>
+        <w:rPr>
+          <w:sz w:val="24"/>
+          <w:szCs w:val="24"/>
+        </w:rPr>
+        <w:t xml:space="preserve">Implémenté par les Stream et </w:t>
+      </w:r>
+      <w:proofErr w:type="spellStart"/>
+      <w:r>
+        <w:rPr>
+          <w:sz w:val="24"/>
+          <w:szCs w:val="24"/>
+        </w:rPr>
+        <w:t>ChangeNotifier</w:t>
+      </w:r>
+      <w:proofErr w:type="spellEnd"/>
+      <w:r>
+        <w:rPr>
+          <w:sz w:val="24"/>
+          <w:szCs w:val="24"/>
+        </w:rPr>
+        <w:t>, permettant aux widgets d'écouter et de réagir aux changements de données.</w:t>
+      </w:r>
+    </w:p>
+    <w:p>
+      <w:pPr>
+        <w:pStyle w:val="Text"/>
+        <w:numPr>
+          <w:ilvl w:val="0"/>
+          <w:numId w:val="43"/>
+        </w:numPr>
+        <w:rPr>
+          <w:b/>
+          <w:bCs/>
+          <w:sz w:val="28"/>
+          <w:szCs w:val="28"/>
+        </w:rPr>
+      </w:pPr>
+      <w:r>
+        <w:rPr>
+          <w:b/>
+          <w:bCs/>
+          <w:sz w:val="28"/>
+          <w:szCs w:val="28"/>
+        </w:rPr>
+        <w:t>Patterns dans React avec TypeScript</w:t>
+      </w:r>
+    </w:p>
+    <w:p>
+      <w:pPr>
+        <w:pStyle w:val="titleSecond"/>
+      </w:pPr>
+      <w:r>
         <w:t>Les</w:t>
       </w:r>
       <w:r>
         <w:rPr>
-          <w:color w:val="00AF50"/>
           <w:spacing w:val="-8"/>
         </w:rPr>
         <w:t xml:space="preserve"> </w:t>
       </w:r>
       <w:r>
-        <w:rPr>
-          <w:color w:val="00AF50"/>
-        </w:rPr>
         <w:t>interfaces</w:t>
       </w:r>
       <w:r>
         <w:rPr>
-          <w:color w:val="00AF50"/>
           <w:spacing w:val="-7"/>
         </w:rPr>
         <w:t xml:space="preserve"> </w:t>
       </w:r>
       <w:r>
-        <w:rPr>
-          <w:color w:val="00AF50"/>
-        </w:rPr>
         <w:t>de</w:t>
       </w:r>
       <w:r>
         <w:rPr>
-          <w:color w:val="00AF50"/>
           <w:spacing w:val="-7"/>
         </w:rPr>
         <w:t xml:space="preserve"> </w:t>
       </w:r>
       <w:r>
         <w:rPr>
-          <w:color w:val="00AF50"/>
           <w:spacing w:val="-2"/>
         </w:rPr>
         <w:t>l’application</w:t>
@@ -23304,40 +23342,20 @@
     </w:p>
     <w:p>
       <w:pPr>
-        <w:pStyle w:val="BodyText"/>
-        <w:spacing w:before="82"/>
-        <w:rPr>
-          <w:rFonts w:ascii="Calibri Light"/>
-          <w:sz w:val="26"/>
-        </w:rPr>
-      </w:pPr>
-    </w:p>
-    <w:p>
-      <w:pPr>
-        <w:pStyle w:val="Heading4"/>
-        <w:numPr>
-          <w:ilvl w:val="2"/>
-          <w:numId w:val="3"/>
-        </w:numPr>
-        <w:tabs>
-          <w:tab w:val="left" w:pos="2069"/>
-        </w:tabs>
-        <w:ind w:hanging="778"/>
-      </w:pPr>
-      <w:bookmarkStart w:id="79" w:name="3.1.1_Log_in_Page_:"/>
-      <w:bookmarkStart w:id="80" w:name="_bookmark47"/>
-      <w:bookmarkEnd w:id="79"/>
+        <w:pStyle w:val="titleThree"/>
+      </w:pPr>
+      <w:bookmarkStart w:id="80" w:name="3.1.1_Log_in_Page_:"/>
+      <w:bookmarkStart w:id="81" w:name="_bookmark47"/>
       <w:bookmarkEnd w:id="80"/>
-      <w:r>
-        <w:rPr>
-          <w:color w:val="00AF50"/>
+      <w:bookmarkEnd w:id="81"/>
+      <w:r>
+        <w:rPr>
           <w:w w:val="105"/>
         </w:rPr>
         <w:t>Log</w:t>
       </w:r>
       <w:r>
         <w:rPr>
-          <w:color w:val="00AF50"/>
           <w:spacing w:val="-6"/>
           <w:w w:val="105"/>
         </w:rPr>
@@ -23345,14 +23363,12 @@
       </w:r>
       <w:r>
         <w:rPr>
-          <w:color w:val="00AF50"/>
           <w:w w:val="105"/>
         </w:rPr>
         <w:t>in</w:t>
       </w:r>
       <w:r>
         <w:rPr>
-          <w:color w:val="00AF50"/>
           <w:spacing w:val="-11"/>
           <w:w w:val="105"/>
         </w:rPr>
@@ -23360,14 +23376,12 @@
       </w:r>
       <w:r>
         <w:rPr>
-          <w:color w:val="00AF50"/>
           <w:w w:val="105"/>
         </w:rPr>
         <w:t>Page</w:t>
       </w:r>
       <w:r>
         <w:rPr>
-          <w:color w:val="00AF50"/>
           <w:spacing w:val="-4"/>
           <w:w w:val="105"/>
         </w:rPr>
@@ -23375,7 +23389,6 @@
       </w:r>
       <w:r>
         <w:rPr>
-          <w:color w:val="00AF50"/>
           <w:spacing w:val="-10"/>
           <w:w w:val="105"/>
         </w:rPr>
@@ -23419,7 +23432,7 @@
                     <pic:cNvPicPr/>
                   </pic:nvPicPr>
                   <pic:blipFill>
-                    <a:blip r:embed="rId38" cstate="print"/>
+                    <a:blip r:embed="rId34" cstate="print"/>
                     <a:stretch>
                       <a:fillRect/>
                     </a:stretch>
@@ -23450,8 +23463,8 @@
           <w:sz w:val="18"/>
         </w:rPr>
       </w:pPr>
-      <w:bookmarkStart w:id="81" w:name="_bookmark48"/>
-      <w:bookmarkEnd w:id="81"/>
+      <w:bookmarkStart w:id="82" w:name="_bookmark48"/>
+      <w:bookmarkEnd w:id="82"/>
       <w:r>
         <w:rPr>
           <w:i/>
@@ -23725,10 +23738,10 @@
         <w:spacing w:before="240"/>
         <w:ind w:hanging="778"/>
       </w:pPr>
-      <w:bookmarkStart w:id="82" w:name="3.1.2_Gestion_des_étudiants:"/>
-      <w:bookmarkStart w:id="83" w:name="_bookmark49"/>
-      <w:bookmarkEnd w:id="82"/>
+      <w:bookmarkStart w:id="83" w:name="3.1.2_Gestion_des_étudiants:"/>
+      <w:bookmarkStart w:id="84" w:name="_bookmark49"/>
       <w:bookmarkEnd w:id="83"/>
+      <w:bookmarkEnd w:id="84"/>
       <w:r>
         <w:rPr>
           <w:color w:val="00AF50"/>
@@ -23799,7 +23812,7 @@
                     <pic:cNvPicPr/>
                   </pic:nvPicPr>
                   <pic:blipFill>
-                    <a:blip r:embed="rId39" cstate="print"/>
+                    <a:blip r:embed="rId35" cstate="print"/>
                     <a:stretch>
                       <a:fillRect/>
                     </a:stretch>
@@ -23830,8 +23843,8 @@
           <w:sz w:val="18"/>
         </w:rPr>
       </w:pPr>
-      <w:bookmarkStart w:id="84" w:name="_bookmark50"/>
-      <w:bookmarkEnd w:id="84"/>
+      <w:bookmarkStart w:id="85" w:name="_bookmark50"/>
+      <w:bookmarkEnd w:id="85"/>
       <w:r>
         <w:rPr>
           <w:i/>
@@ -24117,10 +24130,10 @@
         <w:spacing w:before="239" w:line="263" w:lineRule="exact"/>
         <w:ind w:hanging="778"/>
       </w:pPr>
-      <w:bookmarkStart w:id="85" w:name="3.2.3_Gestion_des_stages_:"/>
-      <w:bookmarkStart w:id="86" w:name="_bookmark51"/>
-      <w:bookmarkEnd w:id="85"/>
+      <w:bookmarkStart w:id="86" w:name="3.2.3_Gestion_des_stages_:"/>
+      <w:bookmarkStart w:id="87" w:name="_bookmark51"/>
       <w:bookmarkEnd w:id="86"/>
+      <w:bookmarkEnd w:id="87"/>
       <w:r>
         <w:rPr>
           <w:color w:val="00AF50"/>
@@ -24241,7 +24254,7 @@
                     <pic:cNvPicPr/>
                   </pic:nvPicPr>
                   <pic:blipFill>
-                    <a:blip r:embed="rId40" cstate="print"/>
+                    <a:blip r:embed="rId36" cstate="print"/>
                     <a:stretch>
                       <a:fillRect/>
                     </a:stretch>
@@ -24272,8 +24285,8 @@
           <w:sz w:val="18"/>
         </w:rPr>
       </w:pPr>
-      <w:bookmarkStart w:id="87" w:name="_bookmark52"/>
-      <w:bookmarkEnd w:id="87"/>
+      <w:bookmarkStart w:id="88" w:name="_bookmark52"/>
+      <w:bookmarkEnd w:id="88"/>
       <w:r>
         <w:rPr>
           <w:i/>
@@ -24723,7 +24736,7 @@
                     <pic:cNvPicPr/>
                   </pic:nvPicPr>
                   <pic:blipFill>
-                    <a:blip r:embed="rId41" cstate="print"/>
+                    <a:blip r:embed="rId37" cstate="print"/>
                     <a:stretch>
                       <a:fillRect/>
                     </a:stretch>
@@ -24753,8 +24766,8 @@
           <w:sz w:val="18"/>
         </w:rPr>
       </w:pPr>
-      <w:bookmarkStart w:id="88" w:name="_bookmark53"/>
-      <w:bookmarkEnd w:id="88"/>
+      <w:bookmarkStart w:id="89" w:name="_bookmark53"/>
+      <w:bookmarkEnd w:id="89"/>
       <w:r>
         <w:rPr>
           <w:i/>
@@ -25406,7 +25419,7 @@
                     <pic:cNvPicPr/>
                   </pic:nvPicPr>
                   <pic:blipFill>
-                    <a:blip r:embed="rId42" cstate="print"/>
+                    <a:blip r:embed="rId38" cstate="print"/>
                     <a:stretch>
                       <a:fillRect/>
                     </a:stretch>
@@ -25437,8 +25450,8 @@
           <w:sz w:val="18"/>
         </w:rPr>
       </w:pPr>
-      <w:bookmarkStart w:id="89" w:name="_bookmark54"/>
-      <w:bookmarkEnd w:id="89"/>
+      <w:bookmarkStart w:id="90" w:name="_bookmark54"/>
+      <w:bookmarkEnd w:id="90"/>
       <w:r>
         <w:rPr>
           <w:i/>
@@ -25802,7 +25815,7 @@
                     <pic:cNvPicPr/>
                   </pic:nvPicPr>
                   <pic:blipFill>
-                    <a:blip r:embed="rId43" cstate="print"/>
+                    <a:blip r:embed="rId39" cstate="print"/>
                     <a:stretch>
                       <a:fillRect/>
                     </a:stretch>
@@ -25833,8 +25846,8 @@
           <w:sz w:val="18"/>
         </w:rPr>
       </w:pPr>
-      <w:bookmarkStart w:id="90" w:name="_bookmark55"/>
-      <w:bookmarkEnd w:id="90"/>
+      <w:bookmarkStart w:id="91" w:name="_bookmark55"/>
+      <w:bookmarkEnd w:id="91"/>
       <w:r>
         <w:rPr>
           <w:i/>
@@ -26195,10 +26208,10 @@
         </w:tabs>
         <w:ind w:hanging="778"/>
       </w:pPr>
-      <w:bookmarkStart w:id="91" w:name="3.2.4_Gestion_de_Conventions"/>
-      <w:bookmarkStart w:id="92" w:name="_bookmark56"/>
-      <w:bookmarkEnd w:id="91"/>
+      <w:bookmarkStart w:id="92" w:name="3.2.4_Gestion_de_Conventions"/>
+      <w:bookmarkStart w:id="93" w:name="_bookmark56"/>
       <w:bookmarkEnd w:id="92"/>
+      <w:bookmarkEnd w:id="93"/>
       <w:r>
         <w:rPr>
           <w:color w:val="00AF50"/>
@@ -26275,7 +26288,7 @@
                     <pic:cNvPicPr/>
                   </pic:nvPicPr>
                   <pic:blipFill>
-                    <a:blip r:embed="rId44" cstate="print"/>
+                    <a:blip r:embed="rId40" cstate="print"/>
                     <a:stretch>
                       <a:fillRect/>
                     </a:stretch>
@@ -26305,8 +26318,8 @@
           <w:sz w:val="18"/>
         </w:rPr>
       </w:pPr>
-      <w:bookmarkStart w:id="93" w:name="_bookmark57"/>
-      <w:bookmarkEnd w:id="93"/>
+      <w:bookmarkStart w:id="94" w:name="_bookmark57"/>
+      <w:bookmarkEnd w:id="94"/>
       <w:r>
         <w:rPr>
           <w:i/>
@@ -27115,8 +27128,8 @@
                                   <w:sz w:val="18"/>
                                 </w:rPr>
                               </w:pPr>
-                              <w:bookmarkStart w:id="94" w:name="_bookmark58"/>
-                              <w:bookmarkEnd w:id="94"/>
+                              <w:bookmarkStart w:id="95" w:name="_bookmark58"/>
+                              <w:bookmarkEnd w:id="95"/>
                               <w:r>
                                 <w:rPr>
                                   <w:i/>
@@ -27211,8 +27224,8 @@
           </mc:Choice>
           <mc:Fallback>
             <w:pict>
-              <v:group w14:anchorId="30155AC3" id="Group 72" o:spid="_x0000_s1035" style="width:151.2pt;height:12pt;mso-position-horizontal-relative:char;mso-position-vertical-relative:line" coordsize="19202,1524" o:gfxdata="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">
-                <v:shape id="Textbox 73" o:spid="_x0000_s1036" type="#_x0000_t202" style="position:absolute;width:19202;height:1524;visibility:visible;mso-wrap-style:square;v-text-anchor:top" o:gfxdata="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" filled="f" stroked="f">
+              <v:group w14:anchorId="30155AC3" id="Group 72" o:spid="_x0000_s1038" style="width:151.2pt;height:12pt;mso-position-horizontal-relative:char;mso-position-vertical-relative:line" coordsize="19202,1524" o:gfxdata="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">
+                <v:shape id="Textbox 73" o:spid="_x0000_s1039" type="#_x0000_t202" style="position:absolute;width:19202;height:1524;visibility:visible;mso-wrap-style:square;v-text-anchor:top" o:gfxdata="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" filled="f" stroked="f">
                   <v:textbox inset="0,0,0,0">
                     <w:txbxContent>
                       <w:p>
@@ -27224,8 +27237,8 @@
                             <w:sz w:val="18"/>
                           </w:rPr>
                         </w:pPr>
-                        <w:bookmarkStart w:id="95" w:name="_bookmark58"/>
-                        <w:bookmarkEnd w:id="95"/>
+                        <w:bookmarkStart w:id="96" w:name="_bookmark58"/>
+                        <w:bookmarkEnd w:id="96"/>
                         <w:r>
                           <w:rPr>
                             <w:i/>
@@ -27357,7 +27370,7 @@
                     <pic:cNvPicPr/>
                   </pic:nvPicPr>
                   <pic:blipFill>
-                    <a:blip r:embed="rId45" cstate="print"/>
+                    <a:blip r:embed="rId41" cstate="print"/>
                     <a:stretch>
                       <a:fillRect/>
                     </a:stretch>
@@ -27377,10 +27390,10 @@
           </wp:anchor>
         </w:drawing>
       </w:r>
-      <w:bookmarkStart w:id="96" w:name="3.1_Conclusion"/>
-      <w:bookmarkStart w:id="97" w:name="_bookmark59"/>
-      <w:bookmarkEnd w:id="96"/>
+      <w:bookmarkStart w:id="97" w:name="3.1_Conclusion"/>
+      <w:bookmarkStart w:id="98" w:name="_bookmark59"/>
       <w:bookmarkEnd w:id="97"/>
+      <w:bookmarkEnd w:id="98"/>
       <w:r>
         <w:rPr>
           <w:color w:val="00AF50"/>
@@ -27755,10 +27768,10 @@
         <w:pStyle w:val="Heading2"/>
         <w:ind w:left="95"/>
       </w:pPr>
-      <w:bookmarkStart w:id="98" w:name="Conclusion_générale"/>
-      <w:bookmarkStart w:id="99" w:name="_bookmark60"/>
-      <w:bookmarkEnd w:id="98"/>
+      <w:bookmarkStart w:id="99" w:name="Conclusion_générale"/>
+      <w:bookmarkStart w:id="100" w:name="_bookmark60"/>
       <w:bookmarkEnd w:id="99"/>
+      <w:bookmarkEnd w:id="100"/>
       <w:r>
         <w:t>Conclusion</w:t>
       </w:r>
@@ -28872,10 +28885,10 @@
         <w:spacing w:before="59"/>
         <w:ind w:left="49"/>
       </w:pPr>
-      <w:bookmarkStart w:id="100" w:name="Références"/>
-      <w:bookmarkStart w:id="101" w:name="_bookmark61"/>
-      <w:bookmarkEnd w:id="100"/>
+      <w:bookmarkStart w:id="101" w:name="Références"/>
+      <w:bookmarkStart w:id="102" w:name="_bookmark61"/>
       <w:bookmarkEnd w:id="101"/>
+      <w:bookmarkEnd w:id="102"/>
       <w:r>
         <w:rPr>
           <w:color w:val="00AF50"/>
@@ -28890,7 +28903,7 @@
         <w:spacing w:before="257" w:line="372" w:lineRule="auto"/>
         <w:ind w:left="260" w:right="5729"/>
       </w:pPr>
-      <w:hyperlink r:id="rId46">
+      <w:hyperlink r:id="rId42">
         <w:r>
           <w:rPr>
             <w:color w:val="0462C1"/>
@@ -28907,7 +28920,7 @@
         </w:rPr>
         <w:t xml:space="preserve"> </w:t>
       </w:r>
-      <w:hyperlink r:id="rId47">
+      <w:hyperlink r:id="rId43">
         <w:r>
           <w:rPr>
             <w:color w:val="0462C1"/>
@@ -28925,7 +28938,7 @@
         <w:spacing w:before="9" w:line="376" w:lineRule="auto"/>
         <w:ind w:left="260" w:right="5729"/>
       </w:pPr>
-      <w:hyperlink r:id="rId48">
+      <w:hyperlink r:id="rId44">
         <w:r>
           <w:rPr>
             <w:color w:val="0462C1"/>
@@ -28943,7 +28956,7 @@
         </w:rPr>
         <w:t xml:space="preserve"> </w:t>
       </w:r>
-      <w:hyperlink r:id="rId49">
+      <w:hyperlink r:id="rId45">
         <w:r>
           <w:rPr>
             <w:color w:val="0462C1"/>
@@ -28962,7 +28975,7 @@
         </w:rPr>
         <w:t xml:space="preserve"> </w:t>
       </w:r>
-      <w:hyperlink r:id="rId50">
+      <w:hyperlink r:id="rId46">
         <w:r>
           <w:rPr>
             <w:color w:val="0462C1"/>
@@ -29109,7 +29122,7 @@
               <v:stroke joinstyle="miter"/>
               <v:path gradientshapeok="t" o:connecttype="rect"/>
             </v:shapetype>
-            <v:shape id="Textbox 11" o:spid="_x0000_s1037" type="#_x0000_t202" style="position:absolute;margin-left:291.65pt;margin-top:786.05pt;width:25.9pt;height:14.4pt;z-index:-16262656;visibility:visible;mso-wrap-style:square;mso-wrap-distance-left:0;mso-wrap-distance-top:0;mso-wrap-distance-right:0;mso-wrap-distance-bottom:0;mso-position-horizontal:absolute;mso-position-horizontal-relative:page;mso-position-vertical:absolute;mso-position-vertical-relative:page;v-text-anchor:top" o:gfxdata="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" filled="f" stroked="f">
+            <v:shape id="Textbox 11" o:spid="_x0000_s1040" type="#_x0000_t202" style="position:absolute;margin-left:291.65pt;margin-top:786.05pt;width:25.9pt;height:14.4pt;z-index:-16262656;visibility:visible;mso-wrap-style:square;mso-wrap-distance-left:0;mso-wrap-distance-top:0;mso-wrap-distance-right:0;mso-wrap-distance-bottom:0;mso-position-horizontal:absolute;mso-position-horizontal-relative:page;mso-position-vertical:absolute;mso-position-vertical-relative:page;v-text-anchor:top" o:gfxdata="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" filled="f" stroked="f">
               <v:textbox inset="0,0,0,0">
                 <w:txbxContent>
                   <w:p>
@@ -29272,7 +29285,7 @@
               <v:stroke joinstyle="miter"/>
               <v:path gradientshapeok="t" o:connecttype="rect"/>
             </v:shapetype>
-            <v:shape id="Textbox 29" o:spid="_x0000_s1038" type="#_x0000_t202" style="position:absolute;margin-left:297.45pt;margin-top:742.2pt;width:18.55pt;height:14.4pt;z-index:-251657216;visibility:visible;mso-wrap-style:square;mso-wrap-distance-left:0;mso-wrap-distance-top:0;mso-wrap-distance-right:0;mso-wrap-distance-bottom:0;mso-position-horizontal:absolute;mso-position-horizontal-relative:page;mso-position-vertical:absolute;mso-position-vertical-relative:page;v-text-anchor:top" o:gfxdata="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" filled="f" stroked="f">
+            <v:shape id="Textbox 29" o:spid="_x0000_s1041" type="#_x0000_t202" style="position:absolute;margin-left:297.45pt;margin-top:742.2pt;width:18.55pt;height:14.4pt;z-index:-251657216;visibility:visible;mso-wrap-style:square;mso-wrap-distance-left:0;mso-wrap-distance-top:0;mso-wrap-distance-right:0;mso-wrap-distance-bottom:0;mso-position-horizontal:absolute;mso-position-horizontal-relative:page;mso-position-vertical:absolute;mso-position-vertical-relative:page;v-text-anchor:top" o:gfxdata="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" filled="f" stroked="f">
               <v:textbox inset="0,0,0,0">
                 <w:txbxContent>
                   <w:p>
@@ -29648,6 +29661,119 @@
     </w:lvl>
   </w:abstractNum>
   <w:abstractNum w:abstractNumId="2" w15:restartNumberingAfterBreak="0">
+    <w:nsid w:val="073C3BFE"/>
+    <w:multiLevelType w:val="hybridMultilevel"/>
+    <w:tmpl w:val="7D049720"/>
+    <w:lvl w:ilvl="0" w:tplc="0409000B">
+      <w:start w:val="1"/>
+      <w:numFmt w:val="bullet"/>
+      <w:lvlText w:val=""/>
+      <w:lvlJc w:val="left"/>
+      <w:pPr>
+        <w:ind w:left="2421" w:hanging="360"/>
+      </w:pPr>
+      <w:rPr>
+        <w:rFonts w:ascii="Wingdings" w:hAnsi="Wingdings" w:hint="default"/>
+      </w:rPr>
+    </w:lvl>
+    <w:lvl w:ilvl="1" w:tplc="04090003">
+      <w:start w:val="1"/>
+      <w:numFmt w:val="bullet"/>
+      <w:lvlText w:val="o"/>
+      <w:lvlJc w:val="left"/>
+      <w:pPr>
+        <w:ind w:left="3141" w:hanging="360"/>
+      </w:pPr>
+      <w:rPr>
+        <w:rFonts w:ascii="Courier New" w:hAnsi="Courier New" w:cs="Courier New" w:hint="default"/>
+      </w:rPr>
+    </w:lvl>
+    <w:lvl w:ilvl="2" w:tplc="04090005" w:tentative="1">
+      <w:start w:val="1"/>
+      <w:numFmt w:val="bullet"/>
+      <w:lvlText w:val=""/>
+      <w:lvlJc w:val="left"/>
+      <w:pPr>
+        <w:ind w:left="3861" w:hanging="360"/>
+      </w:pPr>
+      <w:rPr>
+        <w:rFonts w:ascii="Wingdings" w:hAnsi="Wingdings" w:hint="default"/>
+      </w:rPr>
+    </w:lvl>
+    <w:lvl w:ilvl="3" w:tplc="04090001" w:tentative="1">
+      <w:start w:val="1"/>
+      <w:numFmt w:val="bullet"/>
+      <w:lvlText w:val=""/>
+      <w:lvlJc w:val="left"/>
+      <w:pPr>
+        <w:ind w:left="4581" w:hanging="360"/>
+      </w:pPr>
+      <w:rPr>
+        <w:rFonts w:ascii="Symbol" w:hAnsi="Symbol" w:hint="default"/>
+      </w:rPr>
+    </w:lvl>
+    <w:lvl w:ilvl="4" w:tplc="04090003" w:tentative="1">
+      <w:start w:val="1"/>
+      <w:numFmt w:val="bullet"/>
+      <w:lvlText w:val="o"/>
+      <w:lvlJc w:val="left"/>
+      <w:pPr>
+        <w:ind w:left="5301" w:hanging="360"/>
+      </w:pPr>
+      <w:rPr>
+        <w:rFonts w:ascii="Courier New" w:hAnsi="Courier New" w:cs="Courier New" w:hint="default"/>
+      </w:rPr>
+    </w:lvl>
+    <w:lvl w:ilvl="5" w:tplc="04090005" w:tentative="1">
+      <w:start w:val="1"/>
+      <w:numFmt w:val="bullet"/>
+      <w:lvlText w:val=""/>
+      <w:lvlJc w:val="left"/>
+      <w:pPr>
+        <w:ind w:left="6021" w:hanging="360"/>
+      </w:pPr>
+      <w:rPr>
+        <w:rFonts w:ascii="Wingdings" w:hAnsi="Wingdings" w:hint="default"/>
+      </w:rPr>
+    </w:lvl>
+    <w:lvl w:ilvl="6" w:tplc="04090001" w:tentative="1">
+      <w:start w:val="1"/>
+      <w:numFmt w:val="bullet"/>
+      <w:lvlText w:val=""/>
+      <w:lvlJc w:val="left"/>
+      <w:pPr>
+        <w:ind w:left="6741" w:hanging="360"/>
+      </w:pPr>
+      <w:rPr>
+        <w:rFonts w:ascii="Symbol" w:hAnsi="Symbol" w:hint="default"/>
+      </w:rPr>
+    </w:lvl>
+    <w:lvl w:ilvl="7" w:tplc="04090003" w:tentative="1">
+      <w:start w:val="1"/>
+      <w:numFmt w:val="bullet"/>
+      <w:lvlText w:val="o"/>
+      <w:lvlJc w:val="left"/>
+      <w:pPr>
+        <w:ind w:left="7461" w:hanging="360"/>
+      </w:pPr>
+      <w:rPr>
+        <w:rFonts w:ascii="Courier New" w:hAnsi="Courier New" w:cs="Courier New" w:hint="default"/>
+      </w:rPr>
+    </w:lvl>
+    <w:lvl w:ilvl="8" w:tplc="04090005" w:tentative="1">
+      <w:start w:val="1"/>
+      <w:numFmt w:val="bullet"/>
+      <w:lvlText w:val=""/>
+      <w:lvlJc w:val="left"/>
+      <w:pPr>
+        <w:ind w:left="8181" w:hanging="360"/>
+      </w:pPr>
+      <w:rPr>
+        <w:rFonts w:ascii="Wingdings" w:hAnsi="Wingdings" w:hint="default"/>
+      </w:rPr>
+    </w:lvl>
+  </w:abstractNum>
+  <w:abstractNum w:abstractNumId="3" w15:restartNumberingAfterBreak="0">
     <w:nsid w:val="07FC05AE"/>
     <w:multiLevelType w:val="multilevel"/>
     <w:tmpl w:val="41F483A0"/>
@@ -29796,7 +29922,7 @@
       </w:rPr>
     </w:lvl>
   </w:abstractNum>
-  <w:abstractNum w:abstractNumId="3" w15:restartNumberingAfterBreak="0">
+  <w:abstractNum w:abstractNumId="4" w15:restartNumberingAfterBreak="0">
     <w:nsid w:val="090C330B"/>
     <w:multiLevelType w:val="multilevel"/>
     <w:tmpl w:val="E578DBB0"/>
@@ -29945,7 +30071,7 @@
       </w:rPr>
     </w:lvl>
   </w:abstractNum>
-  <w:abstractNum w:abstractNumId="4" w15:restartNumberingAfterBreak="0">
+  <w:abstractNum w:abstractNumId="5" w15:restartNumberingAfterBreak="0">
     <w:nsid w:val="0B09036A"/>
     <w:multiLevelType w:val="hybridMultilevel"/>
     <w:tmpl w:val="D5D26A92"/>
@@ -30066,7 +30192,7 @@
       </w:rPr>
     </w:lvl>
   </w:abstractNum>
-  <w:abstractNum w:abstractNumId="5" w15:restartNumberingAfterBreak="0">
+  <w:abstractNum w:abstractNumId="6" w15:restartNumberingAfterBreak="0">
     <w:nsid w:val="0C5411BF"/>
     <w:multiLevelType w:val="hybridMultilevel"/>
     <w:tmpl w:val="B7443D48"/>
@@ -30178,7 +30304,7 @@
       </w:rPr>
     </w:lvl>
   </w:abstractNum>
-  <w:abstractNum w:abstractNumId="6" w15:restartNumberingAfterBreak="0">
+  <w:abstractNum w:abstractNumId="7" w15:restartNumberingAfterBreak="0">
     <w:nsid w:val="0E922B50"/>
     <w:multiLevelType w:val="multilevel"/>
     <w:tmpl w:val="AC502918"/>
@@ -30310,7 +30436,7 @@
       </w:rPr>
     </w:lvl>
   </w:abstractNum>
-  <w:abstractNum w:abstractNumId="7" w15:restartNumberingAfterBreak="0">
+  <w:abstractNum w:abstractNumId="8" w15:restartNumberingAfterBreak="0">
     <w:nsid w:val="0EA33ACC"/>
     <w:multiLevelType w:val="multilevel"/>
     <w:tmpl w:val="D21C3CFC"/>
@@ -30454,7 +30580,7 @@
       </w:rPr>
     </w:lvl>
   </w:abstractNum>
-  <w:abstractNum w:abstractNumId="8" w15:restartNumberingAfterBreak="0">
+  <w:abstractNum w:abstractNumId="9" w15:restartNumberingAfterBreak="0">
     <w:nsid w:val="0F5B5368"/>
     <w:multiLevelType w:val="multilevel"/>
     <w:tmpl w:val="F878D878"/>
@@ -30603,7 +30729,7 @@
       </w:rPr>
     </w:lvl>
   </w:abstractNum>
-  <w:abstractNum w:abstractNumId="9" w15:restartNumberingAfterBreak="0">
+  <w:abstractNum w:abstractNumId="10" w15:restartNumberingAfterBreak="0">
     <w:nsid w:val="15F91B67"/>
     <w:multiLevelType w:val="multilevel"/>
     <w:tmpl w:val="0E982CB4"/>
@@ -30735,7 +30861,7 @@
       </w:rPr>
     </w:lvl>
   </w:abstractNum>
-  <w:abstractNum w:abstractNumId="10" w15:restartNumberingAfterBreak="0">
+  <w:abstractNum w:abstractNumId="11" w15:restartNumberingAfterBreak="0">
     <w:nsid w:val="177B07C1"/>
     <w:multiLevelType w:val="multilevel"/>
     <w:tmpl w:val="651AFB28"/>
@@ -30884,7 +31010,7 @@
       </w:rPr>
     </w:lvl>
   </w:abstractNum>
-  <w:abstractNum w:abstractNumId="11" w15:restartNumberingAfterBreak="0">
+  <w:abstractNum w:abstractNumId="12" w15:restartNumberingAfterBreak="0">
     <w:nsid w:val="18D853D4"/>
     <w:multiLevelType w:val="multilevel"/>
     <w:tmpl w:val="8244071A"/>
@@ -31033,7 +31159,7 @@
       </w:rPr>
     </w:lvl>
   </w:abstractNum>
-  <w:abstractNum w:abstractNumId="12" w15:restartNumberingAfterBreak="0">
+  <w:abstractNum w:abstractNumId="13" w15:restartNumberingAfterBreak="0">
     <w:nsid w:val="19C6755B"/>
     <w:multiLevelType w:val="multilevel"/>
     <w:tmpl w:val="07B6506C"/>
@@ -31167,7 +31293,7 @@
       </w:rPr>
     </w:lvl>
   </w:abstractNum>
-  <w:abstractNum w:abstractNumId="13" w15:restartNumberingAfterBreak="0">
+  <w:abstractNum w:abstractNumId="14" w15:restartNumberingAfterBreak="0">
     <w:nsid w:val="1BBE6D01"/>
     <w:multiLevelType w:val="multilevel"/>
     <w:tmpl w:val="FAF08E1C"/>
@@ -31316,7 +31442,7 @@
       </w:rPr>
     </w:lvl>
   </w:abstractNum>
-  <w:abstractNum w:abstractNumId="14" w15:restartNumberingAfterBreak="0">
+  <w:abstractNum w:abstractNumId="15" w15:restartNumberingAfterBreak="0">
     <w:nsid w:val="1C4670A6"/>
     <w:multiLevelType w:val="hybridMultilevel"/>
     <w:tmpl w:val="E2767330"/>
@@ -31437,7 +31563,120 @@
       </w:rPr>
     </w:lvl>
   </w:abstractNum>
-  <w:abstractNum w:abstractNumId="15" w15:restartNumberingAfterBreak="0">
+  <w:abstractNum w:abstractNumId="16" w15:restartNumberingAfterBreak="0">
+    <w:nsid w:val="1D2246FE"/>
+    <w:multiLevelType w:val="hybridMultilevel"/>
+    <w:tmpl w:val="26165C62"/>
+    <w:lvl w:ilvl="0" w:tplc="04090001">
+      <w:start w:val="1"/>
+      <w:numFmt w:val="bullet"/>
+      <w:lvlText w:val=""/>
+      <w:lvlJc w:val="left"/>
+      <w:pPr>
+        <w:ind w:left="2421" w:hanging="360"/>
+      </w:pPr>
+      <w:rPr>
+        <w:rFonts w:ascii="Symbol" w:hAnsi="Symbol" w:hint="default"/>
+      </w:rPr>
+    </w:lvl>
+    <w:lvl w:ilvl="1" w:tplc="04090003" w:tentative="1">
+      <w:start w:val="1"/>
+      <w:numFmt w:val="bullet"/>
+      <w:lvlText w:val="o"/>
+      <w:lvlJc w:val="left"/>
+      <w:pPr>
+        <w:ind w:left="3141" w:hanging="360"/>
+      </w:pPr>
+      <w:rPr>
+        <w:rFonts w:ascii="Courier New" w:hAnsi="Courier New" w:cs="Courier New" w:hint="default"/>
+      </w:rPr>
+    </w:lvl>
+    <w:lvl w:ilvl="2" w:tplc="04090005" w:tentative="1">
+      <w:start w:val="1"/>
+      <w:numFmt w:val="bullet"/>
+      <w:lvlText w:val=""/>
+      <w:lvlJc w:val="left"/>
+      <w:pPr>
+        <w:ind w:left="3861" w:hanging="360"/>
+      </w:pPr>
+      <w:rPr>
+        <w:rFonts w:ascii="Wingdings" w:hAnsi="Wingdings" w:hint="default"/>
+      </w:rPr>
+    </w:lvl>
+    <w:lvl w:ilvl="3" w:tplc="04090001" w:tentative="1">
+      <w:start w:val="1"/>
+      <w:numFmt w:val="bullet"/>
+      <w:lvlText w:val=""/>
+      <w:lvlJc w:val="left"/>
+      <w:pPr>
+        <w:ind w:left="4581" w:hanging="360"/>
+      </w:pPr>
+      <w:rPr>
+        <w:rFonts w:ascii="Symbol" w:hAnsi="Symbol" w:hint="default"/>
+      </w:rPr>
+    </w:lvl>
+    <w:lvl w:ilvl="4" w:tplc="04090003" w:tentative="1">
+      <w:start w:val="1"/>
+      <w:numFmt w:val="bullet"/>
+      <w:lvlText w:val="o"/>
+      <w:lvlJc w:val="left"/>
+      <w:pPr>
+        <w:ind w:left="5301" w:hanging="360"/>
+      </w:pPr>
+      <w:rPr>
+        <w:rFonts w:ascii="Courier New" w:hAnsi="Courier New" w:cs="Courier New" w:hint="default"/>
+      </w:rPr>
+    </w:lvl>
+    <w:lvl w:ilvl="5" w:tplc="04090005" w:tentative="1">
+      <w:start w:val="1"/>
+      <w:numFmt w:val="bullet"/>
+      <w:lvlText w:val=""/>
+      <w:lvlJc w:val="left"/>
+      <w:pPr>
+        <w:ind w:left="6021" w:hanging="360"/>
+      </w:pPr>
+      <w:rPr>
+        <w:rFonts w:ascii="Wingdings" w:hAnsi="Wingdings" w:hint="default"/>
+      </w:rPr>
+    </w:lvl>
+    <w:lvl w:ilvl="6" w:tplc="04090001" w:tentative="1">
+      <w:start w:val="1"/>
+      <w:numFmt w:val="bullet"/>
+      <w:lvlText w:val=""/>
+      <w:lvlJc w:val="left"/>
+      <w:pPr>
+        <w:ind w:left="6741" w:hanging="360"/>
+      </w:pPr>
+      <w:rPr>
+        <w:rFonts w:ascii="Symbol" w:hAnsi="Symbol" w:hint="default"/>
+      </w:rPr>
+    </w:lvl>
+    <w:lvl w:ilvl="7" w:tplc="04090003" w:tentative="1">
+      <w:start w:val="1"/>
+      <w:numFmt w:val="bullet"/>
+      <w:lvlText w:val="o"/>
+      <w:lvlJc w:val="left"/>
+      <w:pPr>
+        <w:ind w:left="7461" w:hanging="360"/>
+      </w:pPr>
+      <w:rPr>
+        <w:rFonts w:ascii="Courier New" w:hAnsi="Courier New" w:cs="Courier New" w:hint="default"/>
+      </w:rPr>
+    </w:lvl>
+    <w:lvl w:ilvl="8" w:tplc="04090005" w:tentative="1">
+      <w:start w:val="1"/>
+      <w:numFmt w:val="bullet"/>
+      <w:lvlText w:val=""/>
+      <w:lvlJc w:val="left"/>
+      <w:pPr>
+        <w:ind w:left="8181" w:hanging="360"/>
+      </w:pPr>
+      <w:rPr>
+        <w:rFonts w:ascii="Wingdings" w:hAnsi="Wingdings" w:hint="default"/>
+      </w:rPr>
+    </w:lvl>
+  </w:abstractNum>
+  <w:abstractNum w:abstractNumId="17" w15:restartNumberingAfterBreak="0">
     <w:nsid w:val="225C4B24"/>
     <w:multiLevelType w:val="multilevel"/>
     <w:tmpl w:val="BB5EB4DC"/>
@@ -31586,7 +31825,156 @@
       </w:rPr>
     </w:lvl>
   </w:abstractNum>
-  <w:abstractNum w:abstractNumId="16" w15:restartNumberingAfterBreak="0">
+  <w:abstractNum w:abstractNumId="18" w15:restartNumberingAfterBreak="0">
+    <w:nsid w:val="228C0918"/>
+    <w:multiLevelType w:val="multilevel"/>
+    <w:tmpl w:val="289A15BC"/>
+    <w:lvl w:ilvl="0">
+      <w:start w:val="1"/>
+      <w:numFmt w:val="bullet"/>
+      <w:lvlText w:val=""/>
+      <w:lvlJc w:val="left"/>
+      <w:pPr>
+        <w:tabs>
+          <w:tab w:val="num" w:pos="720"/>
+        </w:tabs>
+        <w:ind w:left="720" w:hanging="360"/>
+      </w:pPr>
+      <w:rPr>
+        <w:rFonts w:ascii="Symbol" w:hAnsi="Symbol" w:hint="default"/>
+        <w:sz w:val="20"/>
+      </w:rPr>
+    </w:lvl>
+    <w:lvl w:ilvl="1" w:tentative="1">
+      <w:start w:val="1"/>
+      <w:numFmt w:val="bullet"/>
+      <w:lvlText w:val="o"/>
+      <w:lvlJc w:val="left"/>
+      <w:pPr>
+        <w:tabs>
+          <w:tab w:val="num" w:pos="1440"/>
+        </w:tabs>
+        <w:ind w:left="1440" w:hanging="360"/>
+      </w:pPr>
+      <w:rPr>
+        <w:rFonts w:ascii="Courier New" w:hAnsi="Courier New" w:hint="default"/>
+        <w:sz w:val="20"/>
+      </w:rPr>
+    </w:lvl>
+    <w:lvl w:ilvl="2" w:tentative="1">
+      <w:start w:val="1"/>
+      <w:numFmt w:val="bullet"/>
+      <w:lvlText w:val=""/>
+      <w:lvlJc w:val="left"/>
+      <w:pPr>
+        <w:tabs>
+          <w:tab w:val="num" w:pos="2160"/>
+        </w:tabs>
+        <w:ind w:left="2160" w:hanging="360"/>
+      </w:pPr>
+      <w:rPr>
+        <w:rFonts w:ascii="Wingdings" w:hAnsi="Wingdings" w:hint="default"/>
+        <w:sz w:val="20"/>
+      </w:rPr>
+    </w:lvl>
+    <w:lvl w:ilvl="3" w:tentative="1">
+      <w:start w:val="1"/>
+      <w:numFmt w:val="bullet"/>
+      <w:lvlText w:val=""/>
+      <w:lvlJc w:val="left"/>
+      <w:pPr>
+        <w:tabs>
+          <w:tab w:val="num" w:pos="2880"/>
+        </w:tabs>
+        <w:ind w:left="2880" w:hanging="360"/>
+      </w:pPr>
+      <w:rPr>
+        <w:rFonts w:ascii="Wingdings" w:hAnsi="Wingdings" w:hint="default"/>
+        <w:sz w:val="20"/>
+      </w:rPr>
+    </w:lvl>
+    <w:lvl w:ilvl="4" w:tentative="1">
+      <w:start w:val="1"/>
+      <w:numFmt w:val="bullet"/>
+      <w:lvlText w:val=""/>
+      <w:lvlJc w:val="left"/>
+      <w:pPr>
+        <w:tabs>
+          <w:tab w:val="num" w:pos="3600"/>
+        </w:tabs>
+        <w:ind w:left="3600" w:hanging="360"/>
+      </w:pPr>
+      <w:rPr>
+        <w:rFonts w:ascii="Wingdings" w:hAnsi="Wingdings" w:hint="default"/>
+        <w:sz w:val="20"/>
+      </w:rPr>
+    </w:lvl>
+    <w:lvl w:ilvl="5" w:tentative="1">
+      <w:start w:val="1"/>
+      <w:numFmt w:val="bullet"/>
+      <w:lvlText w:val=""/>
+      <w:lvlJc w:val="left"/>
+      <w:pPr>
+        <w:tabs>
+          <w:tab w:val="num" w:pos="4320"/>
+        </w:tabs>
+        <w:ind w:left="4320" w:hanging="360"/>
+      </w:pPr>
+      <w:rPr>
+        <w:rFonts w:ascii="Wingdings" w:hAnsi="Wingdings" w:hint="default"/>
+        <w:sz w:val="20"/>
+      </w:rPr>
+    </w:lvl>
+    <w:lvl w:ilvl="6" w:tentative="1">
+      <w:start w:val="1"/>
+      <w:numFmt w:val="bullet"/>
+      <w:lvlText w:val=""/>
+      <w:lvlJc w:val="left"/>
+      <w:pPr>
+        <w:tabs>
+          <w:tab w:val="num" w:pos="5040"/>
+        </w:tabs>
+        <w:ind w:left="5040" w:hanging="360"/>
+      </w:pPr>
+      <w:rPr>
+        <w:rFonts w:ascii="Wingdings" w:hAnsi="Wingdings" w:hint="default"/>
+        <w:sz w:val="20"/>
+      </w:rPr>
+    </w:lvl>
+    <w:lvl w:ilvl="7" w:tentative="1">
+      <w:start w:val="1"/>
+      <w:numFmt w:val="bullet"/>
+      <w:lvlText w:val=""/>
+      <w:lvlJc w:val="left"/>
+      <w:pPr>
+        <w:tabs>
+          <w:tab w:val="num" w:pos="5760"/>
+        </w:tabs>
+        <w:ind w:left="5760" w:hanging="360"/>
+      </w:pPr>
+      <w:rPr>
+        <w:rFonts w:ascii="Wingdings" w:hAnsi="Wingdings" w:hint="default"/>
+        <w:sz w:val="20"/>
+      </w:rPr>
+    </w:lvl>
+    <w:lvl w:ilvl="8" w:tentative="1">
+      <w:start w:val="1"/>
+      <w:numFmt w:val="bullet"/>
+      <w:lvlText w:val=""/>
+      <w:lvlJc w:val="left"/>
+      <w:pPr>
+        <w:tabs>
+          <w:tab w:val="num" w:pos="6480"/>
+        </w:tabs>
+        <w:ind w:left="6480" w:hanging="360"/>
+      </w:pPr>
+      <w:rPr>
+        <w:rFonts w:ascii="Wingdings" w:hAnsi="Wingdings" w:hint="default"/>
+        <w:sz w:val="20"/>
+      </w:rPr>
+    </w:lvl>
+  </w:abstractNum>
+  <w:abstractNum w:abstractNumId="19" w15:restartNumberingAfterBreak="0">
     <w:nsid w:val="238029E3"/>
     <w:multiLevelType w:val="multilevel"/>
     <w:tmpl w:val="38183F80"/>
@@ -31728,7 +32116,305 @@
       </w:rPr>
     </w:lvl>
   </w:abstractNum>
-  <w:abstractNum w:abstractNumId="17" w15:restartNumberingAfterBreak="0">
+  <w:abstractNum w:abstractNumId="20" w15:restartNumberingAfterBreak="0">
+    <w:nsid w:val="28824089"/>
+    <w:multiLevelType w:val="multilevel"/>
+    <w:tmpl w:val="2F227576"/>
+    <w:lvl w:ilvl="0">
+      <w:start w:val="1"/>
+      <w:numFmt w:val="bullet"/>
+      <w:lvlText w:val=""/>
+      <w:lvlJc w:val="left"/>
+      <w:pPr>
+        <w:tabs>
+          <w:tab w:val="num" w:pos="720"/>
+        </w:tabs>
+        <w:ind w:left="720" w:hanging="360"/>
+      </w:pPr>
+      <w:rPr>
+        <w:rFonts w:ascii="Symbol" w:hAnsi="Symbol" w:hint="default"/>
+        <w:sz w:val="20"/>
+      </w:rPr>
+    </w:lvl>
+    <w:lvl w:ilvl="1" w:tentative="1">
+      <w:start w:val="1"/>
+      <w:numFmt w:val="bullet"/>
+      <w:lvlText w:val="o"/>
+      <w:lvlJc w:val="left"/>
+      <w:pPr>
+        <w:tabs>
+          <w:tab w:val="num" w:pos="1440"/>
+        </w:tabs>
+        <w:ind w:left="1440" w:hanging="360"/>
+      </w:pPr>
+      <w:rPr>
+        <w:rFonts w:ascii="Courier New" w:hAnsi="Courier New" w:hint="default"/>
+        <w:sz w:val="20"/>
+      </w:rPr>
+    </w:lvl>
+    <w:lvl w:ilvl="2" w:tentative="1">
+      <w:start w:val="1"/>
+      <w:numFmt w:val="bullet"/>
+      <w:lvlText w:val=""/>
+      <w:lvlJc w:val="left"/>
+      <w:pPr>
+        <w:tabs>
+          <w:tab w:val="num" w:pos="2160"/>
+        </w:tabs>
+        <w:ind w:left="2160" w:hanging="360"/>
+      </w:pPr>
+      <w:rPr>
+        <w:rFonts w:ascii="Wingdings" w:hAnsi="Wingdings" w:hint="default"/>
+        <w:sz w:val="20"/>
+      </w:rPr>
+    </w:lvl>
+    <w:lvl w:ilvl="3" w:tentative="1">
+      <w:start w:val="1"/>
+      <w:numFmt w:val="bullet"/>
+      <w:lvlText w:val=""/>
+      <w:lvlJc w:val="left"/>
+      <w:pPr>
+        <w:tabs>
+          <w:tab w:val="num" w:pos="2880"/>
+        </w:tabs>
+        <w:ind w:left="2880" w:hanging="360"/>
+      </w:pPr>
+      <w:rPr>
+        <w:rFonts w:ascii="Wingdings" w:hAnsi="Wingdings" w:hint="default"/>
+        <w:sz w:val="20"/>
+      </w:rPr>
+    </w:lvl>
+    <w:lvl w:ilvl="4" w:tentative="1">
+      <w:start w:val="1"/>
+      <w:numFmt w:val="bullet"/>
+      <w:lvlText w:val=""/>
+      <w:lvlJc w:val="left"/>
+      <w:pPr>
+        <w:tabs>
+          <w:tab w:val="num" w:pos="3600"/>
+        </w:tabs>
+        <w:ind w:left="3600" w:hanging="360"/>
+      </w:pPr>
+      <w:rPr>
+        <w:rFonts w:ascii="Wingdings" w:hAnsi="Wingdings" w:hint="default"/>
+        <w:sz w:val="20"/>
+      </w:rPr>
+    </w:lvl>
+    <w:lvl w:ilvl="5" w:tentative="1">
+      <w:start w:val="1"/>
+      <w:numFmt w:val="bullet"/>
+      <w:lvlText w:val=""/>
+      <w:lvlJc w:val="left"/>
+      <w:pPr>
+        <w:tabs>
+          <w:tab w:val="num" w:pos="4320"/>
+        </w:tabs>
+        <w:ind w:left="4320" w:hanging="360"/>
+      </w:pPr>
+      <w:rPr>
+        <w:rFonts w:ascii="Wingdings" w:hAnsi="Wingdings" w:hint="default"/>
+        <w:sz w:val="20"/>
+      </w:rPr>
+    </w:lvl>
+    <w:lvl w:ilvl="6" w:tentative="1">
+      <w:start w:val="1"/>
+      <w:numFmt w:val="bullet"/>
+      <w:lvlText w:val=""/>
+      <w:lvlJc w:val="left"/>
+      <w:pPr>
+        <w:tabs>
+          <w:tab w:val="num" w:pos="5040"/>
+        </w:tabs>
+        <w:ind w:left="5040" w:hanging="360"/>
+      </w:pPr>
+      <w:rPr>
+        <w:rFonts w:ascii="Wingdings" w:hAnsi="Wingdings" w:hint="default"/>
+        <w:sz w:val="20"/>
+      </w:rPr>
+    </w:lvl>
+    <w:lvl w:ilvl="7" w:tentative="1">
+      <w:start w:val="1"/>
+      <w:numFmt w:val="bullet"/>
+      <w:lvlText w:val=""/>
+      <w:lvlJc w:val="left"/>
+      <w:pPr>
+        <w:tabs>
+          <w:tab w:val="num" w:pos="5760"/>
+        </w:tabs>
+        <w:ind w:left="5760" w:hanging="360"/>
+      </w:pPr>
+      <w:rPr>
+        <w:rFonts w:ascii="Wingdings" w:hAnsi="Wingdings" w:hint="default"/>
+        <w:sz w:val="20"/>
+      </w:rPr>
+    </w:lvl>
+    <w:lvl w:ilvl="8" w:tentative="1">
+      <w:start w:val="1"/>
+      <w:numFmt w:val="bullet"/>
+      <w:lvlText w:val=""/>
+      <w:lvlJc w:val="left"/>
+      <w:pPr>
+        <w:tabs>
+          <w:tab w:val="num" w:pos="6480"/>
+        </w:tabs>
+        <w:ind w:left="6480" w:hanging="360"/>
+      </w:pPr>
+      <w:rPr>
+        <w:rFonts w:ascii="Wingdings" w:hAnsi="Wingdings" w:hint="default"/>
+        <w:sz w:val="20"/>
+      </w:rPr>
+    </w:lvl>
+  </w:abstractNum>
+  <w:abstractNum w:abstractNumId="21" w15:restartNumberingAfterBreak="0">
+    <w:nsid w:val="2A193823"/>
+    <w:multiLevelType w:val="multilevel"/>
+    <w:tmpl w:val="91F01FFC"/>
+    <w:lvl w:ilvl="0">
+      <w:start w:val="1"/>
+      <w:numFmt w:val="bullet"/>
+      <w:lvlText w:val=""/>
+      <w:lvlJc w:val="left"/>
+      <w:pPr>
+        <w:tabs>
+          <w:tab w:val="num" w:pos="720"/>
+        </w:tabs>
+        <w:ind w:left="720" w:hanging="360"/>
+      </w:pPr>
+      <w:rPr>
+        <w:rFonts w:ascii="Symbol" w:hAnsi="Symbol" w:hint="default"/>
+        <w:sz w:val="20"/>
+      </w:rPr>
+    </w:lvl>
+    <w:lvl w:ilvl="1" w:tentative="1">
+      <w:start w:val="1"/>
+      <w:numFmt w:val="bullet"/>
+      <w:lvlText w:val="o"/>
+      <w:lvlJc w:val="left"/>
+      <w:pPr>
+        <w:tabs>
+          <w:tab w:val="num" w:pos="1440"/>
+        </w:tabs>
+        <w:ind w:left="1440" w:hanging="360"/>
+      </w:pPr>
+      <w:rPr>
+        <w:rFonts w:ascii="Courier New" w:hAnsi="Courier New" w:hint="default"/>
+        <w:sz w:val="20"/>
+      </w:rPr>
+    </w:lvl>
+    <w:lvl w:ilvl="2" w:tentative="1">
+      <w:start w:val="1"/>
+      <w:numFmt w:val="bullet"/>
+      <w:lvlText w:val=""/>
+      <w:lvlJc w:val="left"/>
+      <w:pPr>
+        <w:tabs>
+          <w:tab w:val="num" w:pos="2160"/>
+        </w:tabs>
+        <w:ind w:left="2160" w:hanging="360"/>
+      </w:pPr>
+      <w:rPr>
+        <w:rFonts w:ascii="Wingdings" w:hAnsi="Wingdings" w:hint="default"/>
+        <w:sz w:val="20"/>
+      </w:rPr>
+    </w:lvl>
+    <w:lvl w:ilvl="3" w:tentative="1">
+      <w:start w:val="1"/>
+      <w:numFmt w:val="bullet"/>
+      <w:lvlText w:val=""/>
+      <w:lvlJc w:val="left"/>
+      <w:pPr>
+        <w:tabs>
+          <w:tab w:val="num" w:pos="2880"/>
+        </w:tabs>
+        <w:ind w:left="2880" w:hanging="360"/>
+      </w:pPr>
+      <w:rPr>
+        <w:rFonts w:ascii="Wingdings" w:hAnsi="Wingdings" w:hint="default"/>
+        <w:sz w:val="20"/>
+      </w:rPr>
+    </w:lvl>
+    <w:lvl w:ilvl="4" w:tentative="1">
+      <w:start w:val="1"/>
+      <w:numFmt w:val="bullet"/>
+      <w:lvlText w:val=""/>
+      <w:lvlJc w:val="left"/>
+      <w:pPr>
+        <w:tabs>
+          <w:tab w:val="num" w:pos="3600"/>
+        </w:tabs>
+        <w:ind w:left="3600" w:hanging="360"/>
+      </w:pPr>
+      <w:rPr>
+        <w:rFonts w:ascii="Wingdings" w:hAnsi="Wingdings" w:hint="default"/>
+        <w:sz w:val="20"/>
+      </w:rPr>
+    </w:lvl>
+    <w:lvl w:ilvl="5" w:tentative="1">
+      <w:start w:val="1"/>
+      <w:numFmt w:val="bullet"/>
+      <w:lvlText w:val=""/>
+      <w:lvlJc w:val="left"/>
+      <w:pPr>
+        <w:tabs>
+          <w:tab w:val="num" w:pos="4320"/>
+        </w:tabs>
+        <w:ind w:left="4320" w:hanging="360"/>
+      </w:pPr>
+      <w:rPr>
+        <w:rFonts w:ascii="Wingdings" w:hAnsi="Wingdings" w:hint="default"/>
+        <w:sz w:val="20"/>
+      </w:rPr>
+    </w:lvl>
+    <w:lvl w:ilvl="6" w:tentative="1">
+      <w:start w:val="1"/>
+      <w:numFmt w:val="bullet"/>
+      <w:lvlText w:val=""/>
+      <w:lvlJc w:val="left"/>
+      <w:pPr>
+        <w:tabs>
+          <w:tab w:val="num" w:pos="5040"/>
+        </w:tabs>
+        <w:ind w:left="5040" w:hanging="360"/>
+      </w:pPr>
+      <w:rPr>
+        <w:rFonts w:ascii="Wingdings" w:hAnsi="Wingdings" w:hint="default"/>
+        <w:sz w:val="20"/>
+      </w:rPr>
+    </w:lvl>
+    <w:lvl w:ilvl="7" w:tentative="1">
+      <w:start w:val="1"/>
+      <w:numFmt w:val="bullet"/>
+      <w:lvlText w:val=""/>
+      <w:lvlJc w:val="left"/>
+      <w:pPr>
+        <w:tabs>
+          <w:tab w:val="num" w:pos="5760"/>
+        </w:tabs>
+        <w:ind w:left="5760" w:hanging="360"/>
+      </w:pPr>
+      <w:rPr>
+        <w:rFonts w:ascii="Wingdings" w:hAnsi="Wingdings" w:hint="default"/>
+        <w:sz w:val="20"/>
+      </w:rPr>
+    </w:lvl>
+    <w:lvl w:ilvl="8" w:tentative="1">
+      <w:start w:val="1"/>
+      <w:numFmt w:val="bullet"/>
+      <w:lvlText w:val=""/>
+      <w:lvlJc w:val="left"/>
+      <w:pPr>
+        <w:tabs>
+          <w:tab w:val="num" w:pos="6480"/>
+        </w:tabs>
+        <w:ind w:left="6480" w:hanging="360"/>
+      </w:pPr>
+      <w:rPr>
+        <w:rFonts w:ascii="Wingdings" w:hAnsi="Wingdings" w:hint="default"/>
+        <w:sz w:val="20"/>
+      </w:rPr>
+    </w:lvl>
+  </w:abstractNum>
+  <w:abstractNum w:abstractNumId="22" w15:restartNumberingAfterBreak="0">
     <w:nsid w:val="2E5239D3"/>
     <w:multiLevelType w:val="multilevel"/>
     <w:tmpl w:val="39ACD386"/>
@@ -31877,7 +32563,7 @@
       </w:rPr>
     </w:lvl>
   </w:abstractNum>
-  <w:abstractNum w:abstractNumId="18" w15:restartNumberingAfterBreak="0">
+  <w:abstractNum w:abstractNumId="23" w15:restartNumberingAfterBreak="0">
     <w:nsid w:val="2F5D49DC"/>
     <w:multiLevelType w:val="hybridMultilevel"/>
     <w:tmpl w:val="8CA2B3E6"/>
@@ -31990,7 +32676,7 @@
       </w:rPr>
     </w:lvl>
   </w:abstractNum>
-  <w:abstractNum w:abstractNumId="19" w15:restartNumberingAfterBreak="0">
+  <w:abstractNum w:abstractNumId="24" w15:restartNumberingAfterBreak="0">
     <w:nsid w:val="2FCE38B7"/>
     <w:multiLevelType w:val="hybridMultilevel"/>
     <w:tmpl w:val="01021672"/>
@@ -32111,7 +32797,7 @@
       </w:rPr>
     </w:lvl>
   </w:abstractNum>
-  <w:abstractNum w:abstractNumId="20" w15:restartNumberingAfterBreak="0">
+  <w:abstractNum w:abstractNumId="25" w15:restartNumberingAfterBreak="0">
     <w:nsid w:val="32A8045C"/>
     <w:multiLevelType w:val="hybridMultilevel"/>
     <w:tmpl w:val="BF14DA8E"/>
@@ -32232,7 +32918,7 @@
       </w:rPr>
     </w:lvl>
   </w:abstractNum>
-  <w:abstractNum w:abstractNumId="21" w15:restartNumberingAfterBreak="0">
+  <w:abstractNum w:abstractNumId="26" w15:restartNumberingAfterBreak="0">
     <w:nsid w:val="331914F1"/>
     <w:multiLevelType w:val="multilevel"/>
     <w:tmpl w:val="0C30D078"/>
@@ -32374,7 +33060,156 @@
       </w:rPr>
     </w:lvl>
   </w:abstractNum>
-  <w:abstractNum w:abstractNumId="22" w15:restartNumberingAfterBreak="0">
+  <w:abstractNum w:abstractNumId="27" w15:restartNumberingAfterBreak="0">
+    <w:nsid w:val="34875D34"/>
+    <w:multiLevelType w:val="multilevel"/>
+    <w:tmpl w:val="B4EEC3CE"/>
+    <w:lvl w:ilvl="0">
+      <w:start w:val="1"/>
+      <w:numFmt w:val="bullet"/>
+      <w:lvlText w:val=""/>
+      <w:lvlJc w:val="left"/>
+      <w:pPr>
+        <w:tabs>
+          <w:tab w:val="num" w:pos="720"/>
+        </w:tabs>
+        <w:ind w:left="720" w:hanging="360"/>
+      </w:pPr>
+      <w:rPr>
+        <w:rFonts w:ascii="Symbol" w:hAnsi="Symbol" w:hint="default"/>
+        <w:sz w:val="20"/>
+      </w:rPr>
+    </w:lvl>
+    <w:lvl w:ilvl="1" w:tentative="1">
+      <w:start w:val="1"/>
+      <w:numFmt w:val="bullet"/>
+      <w:lvlText w:val="o"/>
+      <w:lvlJc w:val="left"/>
+      <w:pPr>
+        <w:tabs>
+          <w:tab w:val="num" w:pos="1440"/>
+        </w:tabs>
+        <w:ind w:left="1440" w:hanging="360"/>
+      </w:pPr>
+      <w:rPr>
+        <w:rFonts w:ascii="Courier New" w:hAnsi="Courier New" w:hint="default"/>
+        <w:sz w:val="20"/>
+      </w:rPr>
+    </w:lvl>
+    <w:lvl w:ilvl="2" w:tentative="1">
+      <w:start w:val="1"/>
+      <w:numFmt w:val="bullet"/>
+      <w:lvlText w:val=""/>
+      <w:lvlJc w:val="left"/>
+      <w:pPr>
+        <w:tabs>
+          <w:tab w:val="num" w:pos="2160"/>
+        </w:tabs>
+        <w:ind w:left="2160" w:hanging="360"/>
+      </w:pPr>
+      <w:rPr>
+        <w:rFonts w:ascii="Wingdings" w:hAnsi="Wingdings" w:hint="default"/>
+        <w:sz w:val="20"/>
+      </w:rPr>
+    </w:lvl>
+    <w:lvl w:ilvl="3" w:tentative="1">
+      <w:start w:val="1"/>
+      <w:numFmt w:val="bullet"/>
+      <w:lvlText w:val=""/>
+      <w:lvlJc w:val="left"/>
+      <w:pPr>
+        <w:tabs>
+          <w:tab w:val="num" w:pos="2880"/>
+        </w:tabs>
+        <w:ind w:left="2880" w:hanging="360"/>
+      </w:pPr>
+      <w:rPr>
+        <w:rFonts w:ascii="Wingdings" w:hAnsi="Wingdings" w:hint="default"/>
+        <w:sz w:val="20"/>
+      </w:rPr>
+    </w:lvl>
+    <w:lvl w:ilvl="4" w:tentative="1">
+      <w:start w:val="1"/>
+      <w:numFmt w:val="bullet"/>
+      <w:lvlText w:val=""/>
+      <w:lvlJc w:val="left"/>
+      <w:pPr>
+        <w:tabs>
+          <w:tab w:val="num" w:pos="3600"/>
+        </w:tabs>
+        <w:ind w:left="3600" w:hanging="360"/>
+      </w:pPr>
+      <w:rPr>
+        <w:rFonts w:ascii="Wingdings" w:hAnsi="Wingdings" w:hint="default"/>
+        <w:sz w:val="20"/>
+      </w:rPr>
+    </w:lvl>
+    <w:lvl w:ilvl="5" w:tentative="1">
+      <w:start w:val="1"/>
+      <w:numFmt w:val="bullet"/>
+      <w:lvlText w:val=""/>
+      <w:lvlJc w:val="left"/>
+      <w:pPr>
+        <w:tabs>
+          <w:tab w:val="num" w:pos="4320"/>
+        </w:tabs>
+        <w:ind w:left="4320" w:hanging="360"/>
+      </w:pPr>
+      <w:rPr>
+        <w:rFonts w:ascii="Wingdings" w:hAnsi="Wingdings" w:hint="default"/>
+        <w:sz w:val="20"/>
+      </w:rPr>
+    </w:lvl>
+    <w:lvl w:ilvl="6" w:tentative="1">
+      <w:start w:val="1"/>
+      <w:numFmt w:val="bullet"/>
+      <w:lvlText w:val=""/>
+      <w:lvlJc w:val="left"/>
+      <w:pPr>
+        <w:tabs>
+          <w:tab w:val="num" w:pos="5040"/>
+        </w:tabs>
+        <w:ind w:left="5040" w:hanging="360"/>
+      </w:pPr>
+      <w:rPr>
+        <w:rFonts w:ascii="Wingdings" w:hAnsi="Wingdings" w:hint="default"/>
+        <w:sz w:val="20"/>
+      </w:rPr>
+    </w:lvl>
+    <w:lvl w:ilvl="7" w:tentative="1">
+      <w:start w:val="1"/>
+      <w:numFmt w:val="bullet"/>
+      <w:lvlText w:val=""/>
+      <w:lvlJc w:val="left"/>
+      <w:pPr>
+        <w:tabs>
+          <w:tab w:val="num" w:pos="5760"/>
+        </w:tabs>
+        <w:ind w:left="5760" w:hanging="360"/>
+      </w:pPr>
+      <w:rPr>
+        <w:rFonts w:ascii="Wingdings" w:hAnsi="Wingdings" w:hint="default"/>
+        <w:sz w:val="20"/>
+      </w:rPr>
+    </w:lvl>
+    <w:lvl w:ilvl="8" w:tentative="1">
+      <w:start w:val="1"/>
+      <w:numFmt w:val="bullet"/>
+      <w:lvlText w:val=""/>
+      <w:lvlJc w:val="left"/>
+      <w:pPr>
+        <w:tabs>
+          <w:tab w:val="num" w:pos="6480"/>
+        </w:tabs>
+        <w:ind w:left="6480" w:hanging="360"/>
+      </w:pPr>
+      <w:rPr>
+        <w:rFonts w:ascii="Wingdings" w:hAnsi="Wingdings" w:hint="default"/>
+        <w:sz w:val="20"/>
+      </w:rPr>
+    </w:lvl>
+  </w:abstractNum>
+  <w:abstractNum w:abstractNumId="28" w15:restartNumberingAfterBreak="0">
     <w:nsid w:val="39F06A1C"/>
     <w:multiLevelType w:val="multilevel"/>
     <w:tmpl w:val="28106ED6"/>
@@ -32523,7 +33358,7 @@
       </w:rPr>
     </w:lvl>
   </w:abstractNum>
-  <w:abstractNum w:abstractNumId="23" w15:restartNumberingAfterBreak="0">
+  <w:abstractNum w:abstractNumId="29" w15:restartNumberingAfterBreak="0">
     <w:nsid w:val="40C63F8B"/>
     <w:multiLevelType w:val="hybridMultilevel"/>
     <w:tmpl w:val="0BF4135C"/>
@@ -32609,7 +33444,7 @@
       </w:pPr>
     </w:lvl>
   </w:abstractNum>
-  <w:abstractNum w:abstractNumId="24" w15:restartNumberingAfterBreak="0">
+  <w:abstractNum w:abstractNumId="30" w15:restartNumberingAfterBreak="0">
     <w:nsid w:val="46283F04"/>
     <w:multiLevelType w:val="multilevel"/>
     <w:tmpl w:val="8F367844"/>
@@ -32758,7 +33593,7 @@
       </w:rPr>
     </w:lvl>
   </w:abstractNum>
-  <w:abstractNum w:abstractNumId="25" w15:restartNumberingAfterBreak="0">
+  <w:abstractNum w:abstractNumId="31" w15:restartNumberingAfterBreak="0">
     <w:nsid w:val="4C9A7D86"/>
     <w:multiLevelType w:val="multilevel"/>
     <w:tmpl w:val="C46AA754"/>
@@ -32890,7 +33725,156 @@
       </w:rPr>
     </w:lvl>
   </w:abstractNum>
-  <w:abstractNum w:abstractNumId="26" w15:restartNumberingAfterBreak="0">
+  <w:abstractNum w:abstractNumId="32" w15:restartNumberingAfterBreak="0">
+    <w:nsid w:val="4D8D586E"/>
+    <w:multiLevelType w:val="multilevel"/>
+    <w:tmpl w:val="9A54007E"/>
+    <w:lvl w:ilvl="0">
+      <w:start w:val="1"/>
+      <w:numFmt w:val="bullet"/>
+      <w:lvlText w:val=""/>
+      <w:lvlJc w:val="left"/>
+      <w:pPr>
+        <w:tabs>
+          <w:tab w:val="num" w:pos="720"/>
+        </w:tabs>
+        <w:ind w:left="720" w:hanging="360"/>
+      </w:pPr>
+      <w:rPr>
+        <w:rFonts w:ascii="Symbol" w:hAnsi="Symbol" w:hint="default"/>
+        <w:sz w:val="20"/>
+      </w:rPr>
+    </w:lvl>
+    <w:lvl w:ilvl="1" w:tentative="1">
+      <w:start w:val="1"/>
+      <w:numFmt w:val="bullet"/>
+      <w:lvlText w:val="o"/>
+      <w:lvlJc w:val="left"/>
+      <w:pPr>
+        <w:tabs>
+          <w:tab w:val="num" w:pos="1440"/>
+        </w:tabs>
+        <w:ind w:left="1440" w:hanging="360"/>
+      </w:pPr>
+      <w:rPr>
+        <w:rFonts w:ascii="Courier New" w:hAnsi="Courier New" w:hint="default"/>
+        <w:sz w:val="20"/>
+      </w:rPr>
+    </w:lvl>
+    <w:lvl w:ilvl="2" w:tentative="1">
+      <w:start w:val="1"/>
+      <w:numFmt w:val="bullet"/>
+      <w:lvlText w:val=""/>
+      <w:lvlJc w:val="left"/>
+      <w:pPr>
+        <w:tabs>
+          <w:tab w:val="num" w:pos="2160"/>
+        </w:tabs>
+        <w:ind w:left="2160" w:hanging="360"/>
+      </w:pPr>
+      <w:rPr>
+        <w:rFonts w:ascii="Wingdings" w:hAnsi="Wingdings" w:hint="default"/>
+        <w:sz w:val="20"/>
+      </w:rPr>
+    </w:lvl>
+    <w:lvl w:ilvl="3" w:tentative="1">
+      <w:start w:val="1"/>
+      <w:numFmt w:val="bullet"/>
+      <w:lvlText w:val=""/>
+      <w:lvlJc w:val="left"/>
+      <w:pPr>
+        <w:tabs>
+          <w:tab w:val="num" w:pos="2880"/>
+        </w:tabs>
+        <w:ind w:left="2880" w:hanging="360"/>
+      </w:pPr>
+      <w:rPr>
+        <w:rFonts w:ascii="Wingdings" w:hAnsi="Wingdings" w:hint="default"/>
+        <w:sz w:val="20"/>
+      </w:rPr>
+    </w:lvl>
+    <w:lvl w:ilvl="4" w:tentative="1">
+      <w:start w:val="1"/>
+      <w:numFmt w:val="bullet"/>
+      <w:lvlText w:val=""/>
+      <w:lvlJc w:val="left"/>
+      <w:pPr>
+        <w:tabs>
+          <w:tab w:val="num" w:pos="3600"/>
+        </w:tabs>
+        <w:ind w:left="3600" w:hanging="360"/>
+      </w:pPr>
+      <w:rPr>
+        <w:rFonts w:ascii="Wingdings" w:hAnsi="Wingdings" w:hint="default"/>
+        <w:sz w:val="20"/>
+      </w:rPr>
+    </w:lvl>
+    <w:lvl w:ilvl="5" w:tentative="1">
+      <w:start w:val="1"/>
+      <w:numFmt w:val="bullet"/>
+      <w:lvlText w:val=""/>
+      <w:lvlJc w:val="left"/>
+      <w:pPr>
+        <w:tabs>
+          <w:tab w:val="num" w:pos="4320"/>
+        </w:tabs>
+        <w:ind w:left="4320" w:hanging="360"/>
+      </w:pPr>
+      <w:rPr>
+        <w:rFonts w:ascii="Wingdings" w:hAnsi="Wingdings" w:hint="default"/>
+        <w:sz w:val="20"/>
+      </w:rPr>
+    </w:lvl>
+    <w:lvl w:ilvl="6" w:tentative="1">
+      <w:start w:val="1"/>
+      <w:numFmt w:val="bullet"/>
+      <w:lvlText w:val=""/>
+      <w:lvlJc w:val="left"/>
+      <w:pPr>
+        <w:tabs>
+          <w:tab w:val="num" w:pos="5040"/>
+        </w:tabs>
+        <w:ind w:left="5040" w:hanging="360"/>
+      </w:pPr>
+      <w:rPr>
+        <w:rFonts w:ascii="Wingdings" w:hAnsi="Wingdings" w:hint="default"/>
+        <w:sz w:val="20"/>
+      </w:rPr>
+    </w:lvl>
+    <w:lvl w:ilvl="7" w:tentative="1">
+      <w:start w:val="1"/>
+      <w:numFmt w:val="bullet"/>
+      <w:lvlText w:val=""/>
+      <w:lvlJc w:val="left"/>
+      <w:pPr>
+        <w:tabs>
+          <w:tab w:val="num" w:pos="5760"/>
+        </w:tabs>
+        <w:ind w:left="5760" w:hanging="360"/>
+      </w:pPr>
+      <w:rPr>
+        <w:rFonts w:ascii="Wingdings" w:hAnsi="Wingdings" w:hint="default"/>
+        <w:sz w:val="20"/>
+      </w:rPr>
+    </w:lvl>
+    <w:lvl w:ilvl="8" w:tentative="1">
+      <w:start w:val="1"/>
+      <w:numFmt w:val="bullet"/>
+      <w:lvlText w:val=""/>
+      <w:lvlJc w:val="left"/>
+      <w:pPr>
+        <w:tabs>
+          <w:tab w:val="num" w:pos="6480"/>
+        </w:tabs>
+        <w:ind w:left="6480" w:hanging="360"/>
+      </w:pPr>
+      <w:rPr>
+        <w:rFonts w:ascii="Wingdings" w:hAnsi="Wingdings" w:hint="default"/>
+        <w:sz w:val="20"/>
+      </w:rPr>
+    </w:lvl>
+  </w:abstractNum>
+  <w:abstractNum w:abstractNumId="33" w15:restartNumberingAfterBreak="0">
     <w:nsid w:val="4E5D037C"/>
     <w:multiLevelType w:val="hybridMultilevel"/>
     <w:tmpl w:val="C49665EA"/>
@@ -33019,7 +34003,7 @@
       </w:rPr>
     </w:lvl>
   </w:abstractNum>
-  <w:abstractNum w:abstractNumId="27" w15:restartNumberingAfterBreak="0">
+  <w:abstractNum w:abstractNumId="34" w15:restartNumberingAfterBreak="0">
     <w:nsid w:val="522B01D2"/>
     <w:multiLevelType w:val="multilevel"/>
     <w:tmpl w:val="FC1EA2E8"/>
@@ -33168,7 +34152,7 @@
       </w:rPr>
     </w:lvl>
   </w:abstractNum>
-  <w:abstractNum w:abstractNumId="28" w15:restartNumberingAfterBreak="0">
+  <w:abstractNum w:abstractNumId="35" w15:restartNumberingAfterBreak="0">
     <w:nsid w:val="522C361A"/>
     <w:multiLevelType w:val="multilevel"/>
     <w:tmpl w:val="6ED2F50A"/>
@@ -33317,7 +34301,7 @@
       </w:rPr>
     </w:lvl>
   </w:abstractNum>
-  <w:abstractNum w:abstractNumId="29" w15:restartNumberingAfterBreak="0">
+  <w:abstractNum w:abstractNumId="36" w15:restartNumberingAfterBreak="0">
     <w:nsid w:val="559D2A64"/>
     <w:multiLevelType w:val="hybridMultilevel"/>
     <w:tmpl w:val="E5D6E23C"/>
@@ -33429,7 +34413,7 @@
       </w:rPr>
     </w:lvl>
   </w:abstractNum>
-  <w:abstractNum w:abstractNumId="30" w15:restartNumberingAfterBreak="0">
+  <w:abstractNum w:abstractNumId="37" w15:restartNumberingAfterBreak="0">
     <w:nsid w:val="5E2F6DDA"/>
     <w:multiLevelType w:val="multilevel"/>
     <w:tmpl w:val="100E64F4"/>
@@ -33578,7 +34562,7 @@
       </w:rPr>
     </w:lvl>
   </w:abstractNum>
-  <w:abstractNum w:abstractNumId="31" w15:restartNumberingAfterBreak="0">
+  <w:abstractNum w:abstractNumId="38" w15:restartNumberingAfterBreak="0">
     <w:nsid w:val="5F6E36FB"/>
     <w:multiLevelType w:val="multilevel"/>
     <w:tmpl w:val="D79C1470"/>
@@ -33702,7 +34686,7 @@
       </w:rPr>
     </w:lvl>
   </w:abstractNum>
-  <w:abstractNum w:abstractNumId="32" w15:restartNumberingAfterBreak="0">
+  <w:abstractNum w:abstractNumId="39" w15:restartNumberingAfterBreak="0">
     <w:nsid w:val="677F4853"/>
     <w:multiLevelType w:val="multilevel"/>
     <w:tmpl w:val="D80009B6"/>
@@ -33825,7 +34809,7 @@
       </w:rPr>
     </w:lvl>
   </w:abstractNum>
-  <w:abstractNum w:abstractNumId="33" w15:restartNumberingAfterBreak="0">
+  <w:abstractNum w:abstractNumId="40" w15:restartNumberingAfterBreak="0">
     <w:nsid w:val="6F81090B"/>
     <w:multiLevelType w:val="hybridMultilevel"/>
     <w:tmpl w:val="3C12ED66"/>
@@ -33946,10 +34930,10 @@
       </w:rPr>
     </w:lvl>
   </w:abstractNum>
-  <w:abstractNum w:abstractNumId="34" w15:restartNumberingAfterBreak="0">
+  <w:abstractNum w:abstractNumId="41" w15:restartNumberingAfterBreak="0">
     <w:nsid w:val="71D67A83"/>
     <w:multiLevelType w:val="multilevel"/>
-    <w:tmpl w:val="64BCF8C8"/>
+    <w:tmpl w:val="E3DC188A"/>
     <w:lvl w:ilvl="0">
       <w:start w:val="1"/>
       <w:numFmt w:val="decimal"/>
@@ -33971,18 +34955,6 @@
       <w:pPr>
         <w:ind w:left="1694" w:hanging="577"/>
       </w:pPr>
-      <w:rPr>
-        <w:rFonts w:ascii="Times New Roman" w:eastAsia="Times New Roman" w:hAnsi="Times New Roman" w:cs="Times New Roman" w:hint="default"/>
-        <w:b/>
-        <w:bCs/>
-        <w:i w:val="0"/>
-        <w:iCs w:val="0"/>
-        <w:color w:val="00AF50"/>
-        <w:spacing w:val="-2"/>
-        <w:w w:val="103"/>
-        <w:sz w:val="23"/>
-        <w:szCs w:val="23"/>
-      </w:rPr>
     </w:lvl>
     <w:lvl w:ilvl="2">
       <w:start w:val="1"/>
@@ -34081,7 +35053,7 @@
       </w:rPr>
     </w:lvl>
   </w:abstractNum>
-  <w:abstractNum w:abstractNumId="35" w15:restartNumberingAfterBreak="0">
+  <w:abstractNum w:abstractNumId="42" w15:restartNumberingAfterBreak="0">
     <w:nsid w:val="7366545F"/>
     <w:multiLevelType w:val="multilevel"/>
     <w:tmpl w:val="2AF8BC7A"/>
@@ -34230,7 +35202,7 @@
       </w:rPr>
     </w:lvl>
   </w:abstractNum>
-  <w:abstractNum w:abstractNumId="36" w15:restartNumberingAfterBreak="0">
+  <w:abstractNum w:abstractNumId="43" w15:restartNumberingAfterBreak="0">
     <w:nsid w:val="73E90427"/>
     <w:multiLevelType w:val="multilevel"/>
     <w:tmpl w:val="126C1F88"/>
@@ -34362,7 +35334,7 @@
       </w:rPr>
     </w:lvl>
   </w:abstractNum>
-  <w:abstractNum w:abstractNumId="37" w15:restartNumberingAfterBreak="0">
+  <w:abstractNum w:abstractNumId="44" w15:restartNumberingAfterBreak="0">
     <w:nsid w:val="79812378"/>
     <w:multiLevelType w:val="multilevel"/>
     <w:tmpl w:val="E7AC4226"/>
@@ -34511,7 +35483,7 @@
       </w:rPr>
     </w:lvl>
   </w:abstractNum>
-  <w:abstractNum w:abstractNumId="38" w15:restartNumberingAfterBreak="0">
+  <w:abstractNum w:abstractNumId="45" w15:restartNumberingAfterBreak="0">
     <w:nsid w:val="7CA47193"/>
     <w:multiLevelType w:val="multilevel"/>
     <w:tmpl w:val="C7BADFA0"/>
@@ -34660,7 +35632,7 @@
       </w:rPr>
     </w:lvl>
   </w:abstractNum>
-  <w:abstractNum w:abstractNumId="39" w15:restartNumberingAfterBreak="0">
+  <w:abstractNum w:abstractNumId="46" w15:restartNumberingAfterBreak="0">
     <w:nsid w:val="7F64759E"/>
     <w:multiLevelType w:val="hybridMultilevel"/>
     <w:tmpl w:val="2AAA23A0"/>
@@ -34774,124 +35746,148 @@
     </w:lvl>
   </w:abstractNum>
   <w:num w:numId="1" w16cid:durableId="469399101">
+    <w:abstractNumId w:val="38"/>
+  </w:num>
+  <w:num w:numId="2" w16cid:durableId="610359733">
+    <w:abstractNumId w:val="40"/>
+  </w:num>
+  <w:num w:numId="3" w16cid:durableId="1620336823">
+    <w:abstractNumId w:val="13"/>
+  </w:num>
+  <w:num w:numId="4" w16cid:durableId="2122455871">
+    <w:abstractNumId w:val="15"/>
+  </w:num>
+  <w:num w:numId="5" w16cid:durableId="1403984321">
+    <w:abstractNumId w:val="19"/>
+  </w:num>
+  <w:num w:numId="6" w16cid:durableId="1040325133">
+    <w:abstractNumId w:val="25"/>
+  </w:num>
+  <w:num w:numId="7" w16cid:durableId="105009079">
+    <w:abstractNumId w:val="33"/>
+  </w:num>
+  <w:num w:numId="8" w16cid:durableId="1201556340">
+    <w:abstractNumId w:val="24"/>
+  </w:num>
+  <w:num w:numId="9" w16cid:durableId="1706711185">
+    <w:abstractNumId w:val="8"/>
+  </w:num>
+  <w:num w:numId="10" w16cid:durableId="1874004169">
+    <w:abstractNumId w:val="26"/>
+  </w:num>
+  <w:num w:numId="11" w16cid:durableId="1588884630">
+    <w:abstractNumId w:val="39"/>
+  </w:num>
+  <w:num w:numId="12" w16cid:durableId="1861820926">
+    <w:abstractNumId w:val="7"/>
+  </w:num>
+  <w:num w:numId="13" w16cid:durableId="745298885">
+    <w:abstractNumId w:val="43"/>
+  </w:num>
+  <w:num w:numId="14" w16cid:durableId="1602714589">
     <w:abstractNumId w:val="31"/>
   </w:num>
-  <w:num w:numId="2" w16cid:durableId="610359733">
-    <w:abstractNumId w:val="33"/>
-  </w:num>
-  <w:num w:numId="3" w16cid:durableId="1620336823">
-    <w:abstractNumId w:val="12"/>
-  </w:num>
-  <w:num w:numId="4" w16cid:durableId="2122455871">
-    <w:abstractNumId w:val="14"/>
-  </w:num>
-  <w:num w:numId="5" w16cid:durableId="1403984321">
-    <w:abstractNumId w:val="16"/>
-  </w:num>
-  <w:num w:numId="6" w16cid:durableId="1040325133">
-    <w:abstractNumId w:val="20"/>
-  </w:num>
-  <w:num w:numId="7" w16cid:durableId="105009079">
-    <w:abstractNumId w:val="26"/>
-  </w:num>
-  <w:num w:numId="8" w16cid:durableId="1201556340">
-    <w:abstractNumId w:val="19"/>
-  </w:num>
-  <w:num w:numId="9" w16cid:durableId="1706711185">
-    <w:abstractNumId w:val="7"/>
-  </w:num>
-  <w:num w:numId="10" w16cid:durableId="1874004169">
-    <w:abstractNumId w:val="21"/>
-  </w:num>
-  <w:num w:numId="11" w16cid:durableId="1588884630">
-    <w:abstractNumId w:val="32"/>
-  </w:num>
-  <w:num w:numId="12" w16cid:durableId="1861820926">
-    <w:abstractNumId w:val="6"/>
-  </w:num>
-  <w:num w:numId="13" w16cid:durableId="745298885">
-    <w:abstractNumId w:val="36"/>
-  </w:num>
-  <w:num w:numId="14" w16cid:durableId="1602714589">
-    <w:abstractNumId w:val="25"/>
-  </w:num>
   <w:num w:numId="15" w16cid:durableId="1809743010">
-    <w:abstractNumId w:val="9"/>
+    <w:abstractNumId w:val="10"/>
   </w:num>
   <w:num w:numId="16" w16cid:durableId="1606112574">
-    <w:abstractNumId w:val="38"/>
+    <w:abstractNumId w:val="45"/>
   </w:num>
   <w:num w:numId="17" w16cid:durableId="909999182">
     <w:abstractNumId w:val="1"/>
   </w:num>
   <w:num w:numId="18" w16cid:durableId="1968588956">
-    <w:abstractNumId w:val="23"/>
+    <w:abstractNumId w:val="29"/>
   </w:num>
   <w:num w:numId="19" w16cid:durableId="1855225146">
-    <w:abstractNumId w:val="39"/>
+    <w:abstractNumId w:val="46"/>
   </w:num>
   <w:num w:numId="20" w16cid:durableId="52120317">
+    <w:abstractNumId w:val="5"/>
+  </w:num>
+  <w:num w:numId="21" w16cid:durableId="931203819">
     <w:abstractNumId w:val="4"/>
   </w:num>
-  <w:num w:numId="21" w16cid:durableId="931203819">
-    <w:abstractNumId w:val="3"/>
-  </w:num>
   <w:num w:numId="22" w16cid:durableId="1890147359">
-    <w:abstractNumId w:val="11"/>
+    <w:abstractNumId w:val="12"/>
   </w:num>
   <w:num w:numId="23" w16cid:durableId="966080206">
-    <w:abstractNumId w:val="30"/>
+    <w:abstractNumId w:val="37"/>
   </w:num>
   <w:num w:numId="24" w16cid:durableId="504782568">
+    <w:abstractNumId w:val="22"/>
+  </w:num>
+  <w:num w:numId="25" w16cid:durableId="53551838">
     <w:abstractNumId w:val="17"/>
   </w:num>
-  <w:num w:numId="25" w16cid:durableId="53551838">
-    <w:abstractNumId w:val="15"/>
-  </w:num>
   <w:num w:numId="26" w16cid:durableId="125780836">
-    <w:abstractNumId w:val="28"/>
+    <w:abstractNumId w:val="35"/>
   </w:num>
   <w:num w:numId="27" w16cid:durableId="1782841947">
     <w:abstractNumId w:val="0"/>
   </w:num>
   <w:num w:numId="28" w16cid:durableId="753280747">
-    <w:abstractNumId w:val="13"/>
+    <w:abstractNumId w:val="14"/>
   </w:num>
   <w:num w:numId="29" w16cid:durableId="927541497">
-    <w:abstractNumId w:val="24"/>
+    <w:abstractNumId w:val="30"/>
   </w:num>
   <w:num w:numId="30" w16cid:durableId="2131849600">
-    <w:abstractNumId w:val="8"/>
+    <w:abstractNumId w:val="9"/>
   </w:num>
   <w:num w:numId="31" w16cid:durableId="138347609">
+    <w:abstractNumId w:val="3"/>
+  </w:num>
+  <w:num w:numId="32" w16cid:durableId="331153582">
+    <w:abstractNumId w:val="42"/>
+  </w:num>
+  <w:num w:numId="33" w16cid:durableId="1094670792">
+    <w:abstractNumId w:val="28"/>
+  </w:num>
+  <w:num w:numId="34" w16cid:durableId="2098404795">
+    <w:abstractNumId w:val="11"/>
+  </w:num>
+  <w:num w:numId="35" w16cid:durableId="576785598">
+    <w:abstractNumId w:val="34"/>
+  </w:num>
+  <w:num w:numId="36" w16cid:durableId="403600742">
+    <w:abstractNumId w:val="44"/>
+  </w:num>
+  <w:num w:numId="37" w16cid:durableId="2003385528">
+    <w:abstractNumId w:val="23"/>
+  </w:num>
+  <w:num w:numId="38" w16cid:durableId="891381806">
+    <w:abstractNumId w:val="6"/>
+  </w:num>
+  <w:num w:numId="39" w16cid:durableId="1865357983">
+    <w:abstractNumId w:val="41"/>
+  </w:num>
+  <w:num w:numId="40" w16cid:durableId="1316184008">
+    <w:abstractNumId w:val="36"/>
+  </w:num>
+  <w:num w:numId="41" w16cid:durableId="104807501">
+    <w:abstractNumId w:val="16"/>
+  </w:num>
+  <w:num w:numId="42" w16cid:durableId="2029718346">
+    <w:abstractNumId w:val="41"/>
+  </w:num>
+  <w:num w:numId="43" w16cid:durableId="437918067">
     <w:abstractNumId w:val="2"/>
   </w:num>
-  <w:num w:numId="32" w16cid:durableId="331153582">
-    <w:abstractNumId w:val="35"/>
+  <w:num w:numId="44" w16cid:durableId="1288465596">
+    <w:abstractNumId w:val="20"/>
   </w:num>
-  <w:num w:numId="33" w16cid:durableId="1094670792">
-    <w:abstractNumId w:val="22"/>
+  <w:num w:numId="45" w16cid:durableId="674655503">
+    <w:abstractNumId w:val="21"/>
   </w:num>
-  <w:num w:numId="34" w16cid:durableId="2098404795">
-    <w:abstractNumId w:val="10"/>
-  </w:num>
-  <w:num w:numId="35" w16cid:durableId="576785598">
-    <w:abstractNumId w:val="27"/>
-  </w:num>
-  <w:num w:numId="36" w16cid:durableId="403600742">
-    <w:abstractNumId w:val="37"/>
-  </w:num>
-  <w:num w:numId="37" w16cid:durableId="2003385528">
+  <w:num w:numId="46" w16cid:durableId="607813188">
     <w:abstractNumId w:val="18"/>
   </w:num>
-  <w:num w:numId="38" w16cid:durableId="891381806">
-    <w:abstractNumId w:val="5"/>
+  <w:num w:numId="47" w16cid:durableId="486289685">
+    <w:abstractNumId w:val="32"/>
   </w:num>
-  <w:num w:numId="39" w16cid:durableId="1865357983">
-    <w:abstractNumId w:val="34"/>
-  </w:num>
-  <w:num w:numId="40" w16cid:durableId="1316184008">
-    <w:abstractNumId w:val="29"/>
+  <w:num w:numId="48" w16cid:durableId="852107544">
+    <w:abstractNumId w:val="27"/>
   </w:num>
 </w:numbering>
 </file>
@@ -35376,6 +36372,27 @@
       <w:szCs w:val="23"/>
     </w:rPr>
   </w:style>
+  <w:style w:type="paragraph" w:styleId="Heading5">
+    <w:name w:val="heading 5"/>
+    <w:basedOn w:val="Normal"/>
+    <w:next w:val="Normal"/>
+    <w:link w:val="Heading5Char"/>
+    <w:uiPriority w:val="9"/>
+    <w:semiHidden/>
+    <w:unhideWhenUsed/>
+    <w:qFormat/>
+    <w:rsid w:val="00C62DE6"/>
+    <w:pPr>
+      <w:keepNext/>
+      <w:keepLines/>
+      <w:spacing w:before="40"/>
+      <w:outlineLvl w:val="4"/>
+    </w:pPr>
+    <w:rPr>
+      <w:rFonts w:asciiTheme="majorHAnsi" w:eastAsiaTheme="majorEastAsia" w:hAnsiTheme="majorHAnsi" w:cstheme="majorBidi"/>
+      <w:color w:val="365F91" w:themeColor="accent1" w:themeShade="BF"/>
+    </w:rPr>
+  </w:style>
   <w:style w:type="character" w:default="1" w:styleId="DefaultParagraphFont">
     <w:name w:val="Default Paragraph Font"/>
     <w:uiPriority w:val="1"/>
@@ -35827,6 +36844,32 @@
     <w:rPr>
       <w:b/>
       <w:bCs/>
+    </w:rPr>
+  </w:style>
+  <w:style w:type="character" w:customStyle="1" w:styleId="Heading5Char">
+    <w:name w:val="Heading 5 Char"/>
+    <w:basedOn w:val="DefaultParagraphFont"/>
+    <w:link w:val="Heading5"/>
+    <w:uiPriority w:val="9"/>
+    <w:semiHidden/>
+    <w:rsid w:val="00C62DE6"/>
+    <w:rPr>
+      <w:rFonts w:asciiTheme="majorHAnsi" w:eastAsiaTheme="majorEastAsia" w:hAnsiTheme="majorHAnsi" w:cstheme="majorBidi"/>
+      <w:color w:val="365F91" w:themeColor="accent1" w:themeShade="BF"/>
+      <w:lang w:val="fr-FR"/>
+    </w:rPr>
+  </w:style>
+  <w:style w:type="character" w:styleId="HTMLCode">
+    <w:name w:val="HTML Code"/>
+    <w:basedOn w:val="DefaultParagraphFont"/>
+    <w:uiPriority w:val="99"/>
+    <w:semiHidden/>
+    <w:unhideWhenUsed/>
+    <w:rsid w:val="00C62DE6"/>
+    <w:rPr>
+      <w:rFonts w:ascii="Courier New" w:eastAsia="Times New Roman" w:hAnsi="Courier New" w:cs="Courier New"/>
+      <w:sz w:val="20"/>
+      <w:szCs w:val="20"/>
     </w:rPr>
   </w:style>
 </w:styles>

--- a/Conception/PFA 2024.docx
+++ b/Conception/PFA 2024.docx
@@ -14,413 +14,44 @@
         <w:rPr>
           <w:noProof/>
         </w:rPr>
-        <mc:AlternateContent>
-          <mc:Choice Requires="wpg">
-            <w:drawing>
-              <wp:anchor distT="0" distB="0" distL="0" distR="0" simplePos="0" relativeHeight="487055360" behindDoc="1" locked="0" layoutInCell="1" allowOverlap="1" wp14:anchorId="512F07D8" wp14:editId="144CCE40">
-                <wp:simplePos x="0" y="0"/>
-                <wp:positionH relativeFrom="page">
-                  <wp:posOffset>562660</wp:posOffset>
-                </wp:positionH>
-                <wp:positionV relativeFrom="page">
-                  <wp:posOffset>3412235</wp:posOffset>
-                </wp:positionV>
-                <wp:extent cx="6996430" cy="1504950"/>
-                <wp:effectExtent l="0" t="0" r="0" b="0"/>
-                <wp:wrapNone/>
-                <wp:docPr id="1" name="Group 1"/>
-                <wp:cNvGraphicFramePr>
-                  <a:graphicFrameLocks xmlns:a="http://schemas.openxmlformats.org/drawingml/2006/main"/>
-                </wp:cNvGraphicFramePr>
-                <a:graphic xmlns:a="http://schemas.openxmlformats.org/drawingml/2006/main">
-                  <a:graphicData uri="http://schemas.microsoft.com/office/word/2010/wordprocessingGroup">
-                    <wpg:wgp>
-                      <wpg:cNvGrpSpPr>
-                        <a:grpSpLocks/>
-                      </wpg:cNvGrpSpPr>
-                      <wpg:grpSpPr>
-                        <a:xfrm>
-                          <a:off x="0" y="0"/>
-                          <a:ext cx="6996430" cy="1504950"/>
-                          <a:chOff x="0" y="0"/>
-                          <a:chExt cx="6996430" cy="1504950"/>
-                        </a:xfrm>
-                      </wpg:grpSpPr>
-                      <wps:wsp>
-                        <wps:cNvPr id="2" name="Graphic 2"/>
-                        <wps:cNvSpPr/>
-                        <wps:spPr>
-                          <a:xfrm>
-                            <a:off x="0" y="0"/>
-                            <a:ext cx="6276975" cy="1217295"/>
-                          </a:xfrm>
-                          <a:custGeom>
-                            <a:avLst/>
-                            <a:gdLst/>
-                            <a:ahLst/>
-                            <a:cxnLst/>
-                            <a:rect l="l" t="t" r="r" b="b"/>
-                            <a:pathLst>
-                              <a:path w="6276975" h="1217295">
-                                <a:moveTo>
-                                  <a:pt x="4895088" y="1198194"/>
-                                </a:moveTo>
-                                <a:lnTo>
-                                  <a:pt x="18288" y="1198194"/>
-                                </a:lnTo>
-                                <a:lnTo>
-                                  <a:pt x="0" y="1198194"/>
-                                </a:lnTo>
-                                <a:lnTo>
-                                  <a:pt x="0" y="1216787"/>
-                                </a:lnTo>
-                                <a:lnTo>
-                                  <a:pt x="18288" y="1216787"/>
-                                </a:lnTo>
-                                <a:lnTo>
-                                  <a:pt x="4895088" y="1216787"/>
-                                </a:lnTo>
-                                <a:lnTo>
-                                  <a:pt x="4895088" y="1198194"/>
-                                </a:lnTo>
-                                <a:close/>
-                              </a:path>
-                              <a:path w="6276975" h="1217295">
-                                <a:moveTo>
-                                  <a:pt x="6258433" y="0"/>
-                                </a:moveTo>
-                                <a:lnTo>
-                                  <a:pt x="18288" y="0"/>
-                                </a:lnTo>
-                                <a:lnTo>
-                                  <a:pt x="0" y="0"/>
-                                </a:lnTo>
-                                <a:lnTo>
-                                  <a:pt x="0" y="18288"/>
-                                </a:lnTo>
-                                <a:lnTo>
-                                  <a:pt x="0" y="416013"/>
-                                </a:lnTo>
-                                <a:lnTo>
-                                  <a:pt x="0" y="800354"/>
-                                </a:lnTo>
-                                <a:lnTo>
-                                  <a:pt x="0" y="1198118"/>
-                                </a:lnTo>
-                                <a:lnTo>
-                                  <a:pt x="18288" y="1198118"/>
-                                </a:lnTo>
-                                <a:lnTo>
-                                  <a:pt x="18288" y="800354"/>
-                                </a:lnTo>
-                                <a:lnTo>
-                                  <a:pt x="18288" y="416052"/>
-                                </a:lnTo>
-                                <a:lnTo>
-                                  <a:pt x="18288" y="18288"/>
-                                </a:lnTo>
-                                <a:lnTo>
-                                  <a:pt x="6258433" y="18288"/>
-                                </a:lnTo>
-                                <a:lnTo>
-                                  <a:pt x="6258433" y="0"/>
-                                </a:lnTo>
-                                <a:close/>
-                              </a:path>
-                              <a:path w="6276975" h="1217295">
-                                <a:moveTo>
-                                  <a:pt x="6276797" y="0"/>
-                                </a:moveTo>
-                                <a:lnTo>
-                                  <a:pt x="6258509" y="0"/>
-                                </a:lnTo>
-                                <a:lnTo>
-                                  <a:pt x="6258509" y="18288"/>
-                                </a:lnTo>
-                                <a:lnTo>
-                                  <a:pt x="6258509" y="416052"/>
-                                </a:lnTo>
-                                <a:lnTo>
-                                  <a:pt x="6276797" y="416052"/>
-                                </a:lnTo>
-                                <a:lnTo>
-                                  <a:pt x="6276797" y="18288"/>
-                                </a:lnTo>
-                                <a:lnTo>
-                                  <a:pt x="6276797" y="0"/>
-                                </a:lnTo>
-                                <a:close/>
-                              </a:path>
-                            </a:pathLst>
-                          </a:custGeom>
-                          <a:solidFill>
-                            <a:srgbClr val="00AF50"/>
-                          </a:solidFill>
-                        </wps:spPr>
-                        <wps:bodyPr wrap="square" lIns="0" tIns="0" rIns="0" bIns="0" rtlCol="0">
-                          <a:prstTxWarp prst="textNoShape">
-                            <a:avLst/>
-                          </a:prstTxWarp>
-                          <a:noAutofit/>
-                        </wps:bodyPr>
-                      </wps:wsp>
-                      <wps:wsp>
-                        <wps:cNvPr id="3" name="Graphic 3"/>
-                        <wps:cNvSpPr/>
-                        <wps:spPr>
-                          <a:xfrm>
-                            <a:off x="4987874" y="716533"/>
-                            <a:ext cx="2008505" cy="788035"/>
-                          </a:xfrm>
-                          <a:custGeom>
-                            <a:avLst/>
-                            <a:gdLst/>
-                            <a:ahLst/>
-                            <a:cxnLst/>
-                            <a:rect l="l" t="t" r="r" b="b"/>
-                            <a:pathLst>
-                              <a:path w="2008505" h="788035">
-                                <a:moveTo>
-                                  <a:pt x="2008505" y="0"/>
-                                </a:moveTo>
-                                <a:lnTo>
-                                  <a:pt x="0" y="0"/>
-                                </a:lnTo>
-                                <a:lnTo>
-                                  <a:pt x="0" y="19812"/>
-                                </a:lnTo>
-                                <a:lnTo>
-                                  <a:pt x="0" y="176784"/>
-                                </a:lnTo>
-                                <a:lnTo>
-                                  <a:pt x="0" y="788035"/>
-                                </a:lnTo>
-                                <a:lnTo>
-                                  <a:pt x="176657" y="788035"/>
-                                </a:lnTo>
-                                <a:lnTo>
-                                  <a:pt x="176657" y="176784"/>
-                                </a:lnTo>
-                                <a:lnTo>
-                                  <a:pt x="2008505" y="176784"/>
-                                </a:lnTo>
-                                <a:lnTo>
-                                  <a:pt x="2008505" y="0"/>
-                                </a:lnTo>
-                                <a:close/>
-                              </a:path>
-                            </a:pathLst>
-                          </a:custGeom>
-                          <a:solidFill>
-                            <a:srgbClr val="6AA84F"/>
-                          </a:solidFill>
-                        </wps:spPr>
-                        <wps:bodyPr wrap="square" lIns="0" tIns="0" rIns="0" bIns="0" rtlCol="0">
-                          <a:prstTxWarp prst="textNoShape">
-                            <a:avLst/>
-                          </a:prstTxWarp>
-                          <a:noAutofit/>
-                        </wps:bodyPr>
-                      </wps:wsp>
-                    </wpg:wgp>
-                  </a:graphicData>
-                </a:graphic>
-              </wp:anchor>
-            </w:drawing>
-          </mc:Choice>
-          <mc:Fallback>
-            <w:pict>
-              <v:group w14:anchorId="18A7224B" id="Group 1" o:spid="_x0000_s1026" style="position:absolute;margin-left:44.3pt;margin-top:268.7pt;width:550.9pt;height:118.5pt;z-index:-16261120;mso-wrap-distance-left:0;mso-wrap-distance-right:0;mso-position-horizontal-relative:page;mso-position-vertical-relative:page" coordsize="69964,15049" o:gfxdata="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">
-                <v:shape id="Graphic 2" o:spid="_x0000_s1027" style="position:absolute;width:62769;height:12172;visibility:visible;mso-wrap-style:square;v-text-anchor:top" coordsize="6276975,1217295" o:gfxdata="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" path="m4895088,1198194r-4876800,l,1198194r,18593l18288,1216787r4876800,l4895088,1198194xem6258433,l18288,,,,,18288,,416013,,800354r,397764l18288,1198118r,-397764l18288,416052r,-397764l6258433,18288r,-18288xem6276797,r-18288,l6258509,18288r,397764l6276797,416052r,-397764l6276797,xe" fillcolor="#00af50" stroked="f">
-                  <v:path arrowok="t"/>
-                </v:shape>
-                <v:shape id="Graphic 3" o:spid="_x0000_s1028" style="position:absolute;left:49878;top:7165;width:20085;height:7880;visibility:visible;mso-wrap-style:square;v-text-anchor:top" coordsize="2008505,788035" o:gfxdata="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" path="m2008505,l,,,19812,,176784,,788035r176657,l176657,176784r1831848,l2008505,xe" fillcolor="#6aa84f" stroked="f">
-                  <v:path arrowok="t"/>
-                </v:shape>
-                <w10:wrap anchorx="page" anchory="page"/>
-              </v:group>
-            </w:pict>
-          </mc:Fallback>
-        </mc:AlternateContent>
+        <w:pict w14:anchorId="281A716E">
+          <v:group id="Group 1" o:spid="_x0000_s2107" style="position:absolute;left:0;text-align:left;margin-left:44.3pt;margin-top:268.7pt;width:550.9pt;height:118.5pt;z-index:-16261120;mso-wrap-distance-left:0;mso-wrap-distance-right:0;mso-position-horizontal-relative:page;mso-position-vertical-relative:page" coordsize="69964,15049" o:gfxdata="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">
+            <v:shape id="Graphic 2" o:spid="_x0000_s2108" style="position:absolute;width:62769;height:12172;visibility:visible;mso-wrap-style:square;v-text-anchor:top" coordsize="6276975,1217295" o:gfxdata="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" path="m4895088,1198194r-4876800,l,1198194r,18593l18288,1216787r4876800,l4895088,1198194xem6258433,l18288,,,,,18288,,416013,,800354r,397764l18288,1198118r,-397764l18288,416052r,-397764l6258433,18288r,-18288xem6276797,r-18288,l6258509,18288r,397764l6276797,416052r,-397764l6276797,xe" fillcolor="#00af50" stroked="f">
+              <v:path arrowok="t"/>
+            </v:shape>
+            <v:shape id="Graphic 3" o:spid="_x0000_s2109" style="position:absolute;left:49878;top:7165;width:20085;height:7880;visibility:visible;mso-wrap-style:square;v-text-anchor:top" coordsize="2008505,788035" o:gfxdata="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" path="m2008505,l,,,19812,,176784,,788035r176657,l176657,176784r1831848,l2008505,xe" fillcolor="#6aa84f" stroked="f">
+              <v:path arrowok="t"/>
+            </v:shape>
+            <w10:wrap anchorx="page" anchory="page"/>
+          </v:group>
+        </w:pict>
       </w:r>
       <w:r>
         <w:rPr>
           <w:noProof/>
         </w:rPr>
-        <mc:AlternateContent>
-          <mc:Choice Requires="wps">
-            <w:drawing>
-              <wp:anchor distT="0" distB="0" distL="0" distR="0" simplePos="0" relativeHeight="15730688" behindDoc="0" locked="0" layoutInCell="1" allowOverlap="1" wp14:anchorId="61912C7D" wp14:editId="19649CF1">
-                <wp:simplePos x="0" y="0"/>
-                <wp:positionH relativeFrom="page">
-                  <wp:posOffset>2714244</wp:posOffset>
-                </wp:positionH>
-                <wp:positionV relativeFrom="page">
-                  <wp:posOffset>1563369</wp:posOffset>
-                </wp:positionV>
-                <wp:extent cx="4845050" cy="175260"/>
-                <wp:effectExtent l="0" t="0" r="0" b="0"/>
-                <wp:wrapNone/>
-                <wp:docPr id="4" name="Graphic 4"/>
-                <wp:cNvGraphicFramePr>
-                  <a:graphicFrameLocks xmlns:a="http://schemas.openxmlformats.org/drawingml/2006/main"/>
-                </wp:cNvGraphicFramePr>
-                <a:graphic xmlns:a="http://schemas.openxmlformats.org/drawingml/2006/main">
-                  <a:graphicData uri="http://schemas.microsoft.com/office/word/2010/wordprocessingShape">
-                    <wps:wsp>
-                      <wps:cNvSpPr>
-                        <a:spLocks/>
-                      </wps:cNvSpPr>
-                      <wps:spPr>
-                        <a:xfrm>
-                          <a:off x="0" y="0"/>
-                          <a:ext cx="4845050" cy="175260"/>
-                        </a:xfrm>
-                        <a:custGeom>
-                          <a:avLst/>
-                          <a:gdLst/>
-                          <a:ahLst/>
-                          <a:cxnLst/>
-                          <a:rect l="l" t="t" r="r" b="b"/>
-                          <a:pathLst>
-                            <a:path w="4845050" h="175260">
-                              <a:moveTo>
-                                <a:pt x="4844796" y="0"/>
-                              </a:moveTo>
-                              <a:lnTo>
-                                <a:pt x="0" y="0"/>
-                              </a:lnTo>
-                              <a:lnTo>
-                                <a:pt x="0" y="175260"/>
-                              </a:lnTo>
-                              <a:lnTo>
-                                <a:pt x="4844796" y="175260"/>
-                              </a:lnTo>
-                              <a:lnTo>
-                                <a:pt x="4844796" y="0"/>
-                              </a:lnTo>
-                              <a:close/>
-                            </a:path>
-                          </a:pathLst>
-                        </a:custGeom>
-                        <a:solidFill>
-                          <a:srgbClr val="6AA84F"/>
-                        </a:solidFill>
-                      </wps:spPr>
-                      <wps:bodyPr wrap="square" lIns="0" tIns="0" rIns="0" bIns="0" rtlCol="0">
-                        <a:prstTxWarp prst="textNoShape">
-                          <a:avLst/>
-                        </a:prstTxWarp>
-                        <a:noAutofit/>
-                      </wps:bodyPr>
-                    </wps:wsp>
-                  </a:graphicData>
-                </a:graphic>
-              </wp:anchor>
-            </w:drawing>
-          </mc:Choice>
-          <mc:Fallback>
-            <w:pict>
-              <v:shape w14:anchorId="21915B73" id="Graphic 4" o:spid="_x0000_s1026" style="position:absolute;margin-left:213.7pt;margin-top:123.1pt;width:381.5pt;height:13.8pt;z-index:15730688;visibility:visible;mso-wrap-style:square;mso-wrap-distance-left:0;mso-wrap-distance-top:0;mso-wrap-distance-right:0;mso-wrap-distance-bottom:0;mso-position-horizontal:absolute;mso-position-horizontal-relative:page;mso-position-vertical:absolute;mso-position-vertical-relative:page;v-text-anchor:top" coordsize="4845050,175260" o:gfxdata="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" path="m4844796,l,,,175260r4844796,l4844796,xe" fillcolor="#6aa84f" stroked="f">
-                <v:path arrowok="t"/>
-                <w10:wrap anchorx="page" anchory="page"/>
-              </v:shape>
-            </w:pict>
-          </mc:Fallback>
-        </mc:AlternateContent>
+        <w:pict w14:anchorId="3DB1EF38">
+          <v:shape id="Graphic 4" o:spid="_x0000_s2106" style="position:absolute;left:0;text-align:left;margin-left:213.7pt;margin-top:123.1pt;width:381.5pt;height:13.8pt;z-index:15730688;visibility:visible;mso-wrap-style:square;mso-wrap-distance-left:0;mso-wrap-distance-top:0;mso-wrap-distance-right:0;mso-wrap-distance-bottom:0;mso-position-horizontal:absolute;mso-position-horizontal-relative:page;mso-position-vertical:absolute;mso-position-vertical-relative:page;v-text-anchor:top" coordsize="4845050,175260" o:gfxdata="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" path="m4844796,l,,,175260r4844796,l4844796,xe" fillcolor="#6aa84f" stroked="f">
+            <v:path arrowok="t"/>
+            <w10:wrap anchorx="page" anchory="page"/>
+          </v:shape>
+        </w:pict>
       </w:r>
       <w:r>
         <w:rPr>
           <w:noProof/>
-          <w:sz w:val="20"/>
-        </w:rPr>
-        <mc:AlternateContent>
-          <mc:Choice Requires="wpg">
-            <w:drawing>
-              <wp:inline distT="0" distB="0" distL="0" distR="0" wp14:anchorId="43E581BF" wp14:editId="56AF5F11">
-                <wp:extent cx="4715510" cy="175260"/>
-                <wp:effectExtent l="0" t="0" r="0" b="0"/>
-                <wp:docPr id="5" name="Group 5"/>
-                <wp:cNvGraphicFramePr>
-                  <a:graphicFrameLocks xmlns:a="http://schemas.openxmlformats.org/drawingml/2006/main"/>
-                </wp:cNvGraphicFramePr>
-                <a:graphic xmlns:a="http://schemas.openxmlformats.org/drawingml/2006/main">
-                  <a:graphicData uri="http://schemas.microsoft.com/office/word/2010/wordprocessingGroup">
-                    <wpg:wgp>
-                      <wpg:cNvGrpSpPr>
-                        <a:grpSpLocks/>
-                      </wpg:cNvGrpSpPr>
-                      <wpg:grpSpPr>
-                        <a:xfrm>
-                          <a:off x="0" y="0"/>
-                          <a:ext cx="4715510" cy="175260"/>
-                          <a:chOff x="0" y="0"/>
-                          <a:chExt cx="4715510" cy="175260"/>
-                        </a:xfrm>
-                      </wpg:grpSpPr>
-                      <wps:wsp>
-                        <wps:cNvPr id="6" name="Graphic 6"/>
-                        <wps:cNvSpPr/>
-                        <wps:spPr>
-                          <a:xfrm>
-                            <a:off x="0" y="0"/>
-                            <a:ext cx="4715510" cy="175260"/>
-                          </a:xfrm>
-                          <a:custGeom>
-                            <a:avLst/>
-                            <a:gdLst/>
-                            <a:ahLst/>
-                            <a:cxnLst/>
-                            <a:rect l="l" t="t" r="r" b="b"/>
-                            <a:pathLst>
-                              <a:path w="4715510" h="175260">
-                                <a:moveTo>
-                                  <a:pt x="4715256" y="0"/>
-                                </a:moveTo>
-                                <a:lnTo>
-                                  <a:pt x="0" y="0"/>
-                                </a:lnTo>
-                                <a:lnTo>
-                                  <a:pt x="0" y="175259"/>
-                                </a:lnTo>
-                                <a:lnTo>
-                                  <a:pt x="4715256" y="175259"/>
-                                </a:lnTo>
-                                <a:lnTo>
-                                  <a:pt x="4715256" y="0"/>
-                                </a:lnTo>
-                                <a:close/>
-                              </a:path>
-                            </a:pathLst>
-                          </a:custGeom>
-                          <a:solidFill>
-                            <a:srgbClr val="6AA84F"/>
-                          </a:solidFill>
-                        </wps:spPr>
-                        <wps:bodyPr wrap="square" lIns="0" tIns="0" rIns="0" bIns="0" rtlCol="0">
-                          <a:prstTxWarp prst="textNoShape">
-                            <a:avLst/>
-                          </a:prstTxWarp>
-                          <a:noAutofit/>
-                        </wps:bodyPr>
-                      </wps:wsp>
-                    </wpg:wgp>
-                  </a:graphicData>
-                </a:graphic>
-              </wp:inline>
-            </w:drawing>
-          </mc:Choice>
-          <mc:Fallback>
-            <w:pict>
-              <v:group w14:anchorId="5070285B" id="Group 5" o:spid="_x0000_s1026" style="width:371.3pt;height:13.8pt;mso-position-horizontal-relative:char;mso-position-vertical-relative:line" coordsize="47155,1752" o:gfxdata="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">
-                <v:shape id="Graphic 6" o:spid="_x0000_s1027" style="position:absolute;width:47155;height:1752;visibility:visible;mso-wrap-style:square;v-text-anchor:top" coordsize="4715510,175260" o:gfxdata="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" path="m4715256,l,,,175259r4715256,l4715256,xe" fillcolor="#6aa84f" stroked="f">
-                  <v:path arrowok="t"/>
-                </v:shape>
-                <w10:anchorlock/>
-              </v:group>
-            </w:pict>
-          </mc:Fallback>
-        </mc:AlternateContent>
+        </w:rPr>
+      </w:r>
+      <w:r>
+        <w:pict w14:anchorId="3A1283BB">
+          <v:group id="Group 5" o:spid="_x0000_s2104" style="width:371.3pt;height:13.8pt;mso-position-horizontal-relative:char;mso-position-vertical-relative:line" coordsize="47155,1752" o:gfxdata="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">
+            <v:shape id="Graphic 6" o:spid="_x0000_s2105" style="position:absolute;width:47155;height:1752;visibility:visible;mso-wrap-style:square;v-text-anchor:top" coordsize="4715510,175260" o:gfxdata="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" path="m4715256,l,,,175259r4715256,l4715256,xe" fillcolor="#6aa84f" stroked="f">
+              <v:path arrowok="t"/>
+            </v:shape>
+            <w10:wrap type="none"/>
+            <w10:anchorlock/>
+          </v:group>
+        </w:pict>
       </w:r>
     </w:p>
     <w:p>
@@ -715,80 +346,12 @@
         <w:rPr>
           <w:noProof/>
         </w:rPr>
-        <mc:AlternateContent>
-          <mc:Choice Requires="wps">
-            <w:drawing>
-              <wp:anchor distT="0" distB="0" distL="0" distR="0" simplePos="0" relativeHeight="487588864" behindDoc="1" locked="0" layoutInCell="1" allowOverlap="1" wp14:anchorId="51F232A9" wp14:editId="538E4F97">
-                <wp:simplePos x="0" y="0"/>
-                <wp:positionH relativeFrom="page">
-                  <wp:posOffset>664209</wp:posOffset>
-                </wp:positionH>
-                <wp:positionV relativeFrom="paragraph">
-                  <wp:posOffset>135426</wp:posOffset>
-                </wp:positionV>
-                <wp:extent cx="6096000" cy="1270"/>
-                <wp:effectExtent l="0" t="0" r="0" b="0"/>
-                <wp:wrapTopAndBottom/>
-                <wp:docPr id="8" name="Graphic 8"/>
-                <wp:cNvGraphicFramePr>
-                  <a:graphicFrameLocks xmlns:a="http://schemas.openxmlformats.org/drawingml/2006/main"/>
-                </wp:cNvGraphicFramePr>
-                <a:graphic xmlns:a="http://schemas.openxmlformats.org/drawingml/2006/main">
-                  <a:graphicData uri="http://schemas.microsoft.com/office/word/2010/wordprocessingShape">
-                    <wps:wsp>
-                      <wps:cNvSpPr>
-                        <a:spLocks/>
-                      </wps:cNvSpPr>
-                      <wps:spPr>
-                        <a:xfrm>
-                          <a:off x="0" y="0"/>
-                          <a:ext cx="6096000" cy="1270"/>
-                        </a:xfrm>
-                        <a:custGeom>
-                          <a:avLst/>
-                          <a:gdLst/>
-                          <a:ahLst/>
-                          <a:cxnLst/>
-                          <a:rect l="l" t="t" r="r" b="b"/>
-                          <a:pathLst>
-                            <a:path w="6096000">
-                              <a:moveTo>
-                                <a:pt x="0" y="0"/>
-                              </a:moveTo>
-                              <a:lnTo>
-                                <a:pt x="6095999" y="0"/>
-                              </a:lnTo>
-                            </a:path>
-                          </a:pathLst>
-                        </a:custGeom>
-                        <a:ln w="38100">
-                          <a:solidFill>
-                            <a:srgbClr val="67A64A"/>
-                          </a:solidFill>
-                          <a:prstDash val="solid"/>
-                        </a:ln>
-                      </wps:spPr>
-                      <wps:bodyPr wrap="square" lIns="0" tIns="0" rIns="0" bIns="0" rtlCol="0">
-                        <a:prstTxWarp prst="textNoShape">
-                          <a:avLst/>
-                        </a:prstTxWarp>
-                        <a:noAutofit/>
-                      </wps:bodyPr>
-                    </wps:wsp>
-                  </a:graphicData>
-                </a:graphic>
-              </wp:anchor>
-            </w:drawing>
-          </mc:Choice>
-          <mc:Fallback>
-            <w:pict>
-              <v:shape w14:anchorId="363D0773" id="Graphic 8" o:spid="_x0000_s1026" style="position:absolute;margin-left:52.3pt;margin-top:10.65pt;width:480pt;height:.1pt;z-index:-15727616;visibility:visible;mso-wrap-style:square;mso-wrap-distance-left:0;mso-wrap-distance-top:0;mso-wrap-distance-right:0;mso-wrap-distance-bottom:0;mso-position-horizontal:absolute;mso-position-horizontal-relative:page;mso-position-vertical:absolute;mso-position-vertical-relative:text;v-text-anchor:top" coordsize="6096000,1270" o:gfxdata="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" path="m,l6095999,e" filled="f" strokecolor="#67a64a" strokeweight="3pt">
-                <v:path arrowok="t"/>
-                <w10:wrap type="topAndBottom" anchorx="page"/>
-              </v:shape>
-            </w:pict>
-          </mc:Fallback>
-        </mc:AlternateContent>
+        <w:pict w14:anchorId="594B8AFF">
+          <v:shape id="Graphic 8" o:spid="_x0000_s2103" style="position:absolute;margin-left:52.3pt;margin-top:10.65pt;width:480pt;height:.1pt;z-index:-15727616;visibility:visible;mso-wrap-style:square;mso-wrap-distance-left:0;mso-wrap-distance-top:0;mso-wrap-distance-right:0;mso-wrap-distance-bottom:0;mso-position-horizontal:absolute;mso-position-horizontal-relative:page;mso-position-vertical:absolute;mso-position-vertical-relative:text;v-text-anchor:top" coordsize="6096000,1270" o:gfxdata="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" path="m,l6095999,e" filled="f" strokecolor="#67a64a" strokeweight="3pt">
+            <v:path arrowok="t"/>
+            <w10:wrap type="topAndBottom" anchorx="page"/>
+          </v:shape>
+        </w:pict>
       </w:r>
     </w:p>
     <w:p>
@@ -825,87 +388,12 @@
         <w:rPr>
           <w:noProof/>
         </w:rPr>
-        <mc:AlternateContent>
-          <mc:Choice Requires="wps">
-            <w:drawing>
-              <wp:anchor distT="0" distB="0" distL="0" distR="0" simplePos="0" relativeHeight="15731200" behindDoc="0" locked="0" layoutInCell="1" allowOverlap="1" wp14:anchorId="159037AA" wp14:editId="58B42622">
-                <wp:simplePos x="0" y="0"/>
-                <wp:positionH relativeFrom="page">
-                  <wp:posOffset>638809</wp:posOffset>
-                </wp:positionH>
-                <wp:positionV relativeFrom="paragraph">
-                  <wp:posOffset>-153615</wp:posOffset>
-                </wp:positionV>
-                <wp:extent cx="176530" cy="1337945"/>
-                <wp:effectExtent l="0" t="0" r="0" b="0"/>
-                <wp:wrapNone/>
-                <wp:docPr id="9" name="Graphic 9"/>
-                <wp:cNvGraphicFramePr>
-                  <a:graphicFrameLocks xmlns:a="http://schemas.openxmlformats.org/drawingml/2006/main"/>
-                </wp:cNvGraphicFramePr>
-                <a:graphic xmlns:a="http://schemas.openxmlformats.org/drawingml/2006/main">
-                  <a:graphicData uri="http://schemas.microsoft.com/office/word/2010/wordprocessingShape">
-                    <wps:wsp>
-                      <wps:cNvSpPr>
-                        <a:spLocks/>
-                      </wps:cNvSpPr>
-                      <wps:spPr>
-                        <a:xfrm>
-                          <a:off x="0" y="0"/>
-                          <a:ext cx="176530" cy="1337945"/>
-                        </a:xfrm>
-                        <a:custGeom>
-                          <a:avLst/>
-                          <a:gdLst/>
-                          <a:ahLst/>
-                          <a:cxnLst/>
-                          <a:rect l="l" t="t" r="r" b="b"/>
-                          <a:pathLst>
-                            <a:path w="176530" h="1337945">
-                              <a:moveTo>
-                                <a:pt x="176530" y="0"/>
-                              </a:moveTo>
-                              <a:lnTo>
-                                <a:pt x="0" y="0"/>
-                              </a:lnTo>
-                              <a:lnTo>
-                                <a:pt x="0" y="1337944"/>
-                              </a:lnTo>
-                              <a:lnTo>
-                                <a:pt x="176530" y="1337944"/>
-                              </a:lnTo>
-                              <a:lnTo>
-                                <a:pt x="176530" y="0"/>
-                              </a:lnTo>
-                              <a:close/>
-                            </a:path>
-                          </a:pathLst>
-                        </a:custGeom>
-                        <a:solidFill>
-                          <a:srgbClr val="6AA84F"/>
-                        </a:solidFill>
-                      </wps:spPr>
-                      <wps:bodyPr wrap="square" lIns="0" tIns="0" rIns="0" bIns="0" rtlCol="0">
-                        <a:prstTxWarp prst="textNoShape">
-                          <a:avLst/>
-                        </a:prstTxWarp>
-                        <a:noAutofit/>
-                      </wps:bodyPr>
-                    </wps:wsp>
-                  </a:graphicData>
-                </a:graphic>
-              </wp:anchor>
-            </w:drawing>
-          </mc:Choice>
-          <mc:Fallback>
-            <w:pict>
-              <v:shape w14:anchorId="33BEEA7A" id="Graphic 9" o:spid="_x0000_s1026" style="position:absolute;margin-left:50.3pt;margin-top:-12.1pt;width:13.9pt;height:105.35pt;z-index:15731200;visibility:visible;mso-wrap-style:square;mso-wrap-distance-left:0;mso-wrap-distance-top:0;mso-wrap-distance-right:0;mso-wrap-distance-bottom:0;mso-position-horizontal:absolute;mso-position-horizontal-relative:page;mso-position-vertical:absolute;mso-position-vertical-relative:text;v-text-anchor:top" coordsize="176530,1337945" o:gfxdata="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" path="m176530,l,,,1337944r176530,l176530,xe" fillcolor="#6aa84f" stroked="f">
-                <v:path arrowok="t"/>
-                <w10:wrap anchorx="page"/>
-              </v:shape>
-            </w:pict>
-          </mc:Fallback>
-        </mc:AlternateContent>
+        <w:pict w14:anchorId="39866CF5">
+          <v:shape id="Graphic 9" o:spid="_x0000_s2102" style="position:absolute;left:0;text-align:left;margin-left:50.3pt;margin-top:-12.1pt;width:13.9pt;height:105.35pt;z-index:15731200;visibility:visible;mso-wrap-style:square;mso-wrap-distance-left:0;mso-wrap-distance-top:0;mso-wrap-distance-right:0;mso-wrap-distance-bottom:0;mso-position-horizontal:absolute;mso-position-horizontal-relative:page;mso-position-vertical:absolute;mso-position-vertical-relative:text;v-text-anchor:top" coordsize="176530,1337945" o:gfxdata="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" path="m176530,l,,,1337944r176530,l176530,xe" fillcolor="#6aa84f" stroked="f">
+            <v:path arrowok="t"/>
+            <w10:wrap anchorx="page"/>
+          </v:shape>
+        </w:pict>
       </w:r>
       <w:r>
         <w:rPr>
@@ -981,87 +469,12 @@
         <w:rPr>
           <w:noProof/>
         </w:rPr>
-        <mc:AlternateContent>
-          <mc:Choice Requires="wps">
-            <w:drawing>
-              <wp:anchor distT="0" distB="0" distL="0" distR="0" simplePos="0" relativeHeight="15731712" behindDoc="0" locked="0" layoutInCell="1" allowOverlap="1" wp14:anchorId="1227DB18" wp14:editId="1E0CDB0C">
-                <wp:simplePos x="0" y="0"/>
-                <wp:positionH relativeFrom="page">
-                  <wp:posOffset>638809</wp:posOffset>
-                </wp:positionH>
-                <wp:positionV relativeFrom="paragraph">
-                  <wp:posOffset>-191049</wp:posOffset>
-                </wp:positionV>
-                <wp:extent cx="176530" cy="956944"/>
-                <wp:effectExtent l="0" t="0" r="0" b="0"/>
-                <wp:wrapNone/>
-                <wp:docPr id="10" name="Graphic 10"/>
-                <wp:cNvGraphicFramePr>
-                  <a:graphicFrameLocks xmlns:a="http://schemas.openxmlformats.org/drawingml/2006/main"/>
-                </wp:cNvGraphicFramePr>
-                <a:graphic xmlns:a="http://schemas.openxmlformats.org/drawingml/2006/main">
-                  <a:graphicData uri="http://schemas.microsoft.com/office/word/2010/wordprocessingShape">
-                    <wps:wsp>
-                      <wps:cNvSpPr>
-                        <a:spLocks/>
-                      </wps:cNvSpPr>
-                      <wps:spPr>
-                        <a:xfrm>
-                          <a:off x="0" y="0"/>
-                          <a:ext cx="176530" cy="956944"/>
-                        </a:xfrm>
-                        <a:custGeom>
-                          <a:avLst/>
-                          <a:gdLst/>
-                          <a:ahLst/>
-                          <a:cxnLst/>
-                          <a:rect l="l" t="t" r="r" b="b"/>
-                          <a:pathLst>
-                            <a:path w="176530" h="956944">
-                              <a:moveTo>
-                                <a:pt x="176530" y="0"/>
-                              </a:moveTo>
-                              <a:lnTo>
-                                <a:pt x="0" y="0"/>
-                              </a:lnTo>
-                              <a:lnTo>
-                                <a:pt x="0" y="956932"/>
-                              </a:lnTo>
-                              <a:lnTo>
-                                <a:pt x="176530" y="956932"/>
-                              </a:lnTo>
-                              <a:lnTo>
-                                <a:pt x="176530" y="0"/>
-                              </a:lnTo>
-                              <a:close/>
-                            </a:path>
-                          </a:pathLst>
-                        </a:custGeom>
-                        <a:solidFill>
-                          <a:srgbClr val="6AA84F"/>
-                        </a:solidFill>
-                      </wps:spPr>
-                      <wps:bodyPr wrap="square" lIns="0" tIns="0" rIns="0" bIns="0" rtlCol="0">
-                        <a:prstTxWarp prst="textNoShape">
-                          <a:avLst/>
-                        </a:prstTxWarp>
-                        <a:noAutofit/>
-                      </wps:bodyPr>
-                    </wps:wsp>
-                  </a:graphicData>
-                </a:graphic>
-              </wp:anchor>
-            </w:drawing>
-          </mc:Choice>
-          <mc:Fallback>
-            <w:pict>
-              <v:shape w14:anchorId="26795183" id="Graphic 10" o:spid="_x0000_s1026" style="position:absolute;margin-left:50.3pt;margin-top:-15.05pt;width:13.9pt;height:75.35pt;z-index:15731712;visibility:visible;mso-wrap-style:square;mso-wrap-distance-left:0;mso-wrap-distance-top:0;mso-wrap-distance-right:0;mso-wrap-distance-bottom:0;mso-position-horizontal:absolute;mso-position-horizontal-relative:page;mso-position-vertical:absolute;mso-position-vertical-relative:text;v-text-anchor:top" coordsize="176530,956944" o:gfxdata="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" path="m176530,l,,,956932r176530,l176530,xe" fillcolor="#6aa84f" stroked="f">
-                <v:path arrowok="t"/>
-                <w10:wrap anchorx="page"/>
-              </v:shape>
-            </w:pict>
-          </mc:Fallback>
-        </mc:AlternateContent>
+        <w:pict w14:anchorId="4F91898C">
+          <v:shape id="Graphic 10" o:spid="_x0000_s2101" style="position:absolute;left:0;text-align:left;margin-left:50.3pt;margin-top:-15.05pt;width:13.9pt;height:75.35pt;z-index:15731712;visibility:visible;mso-wrap-style:square;mso-wrap-distance-left:0;mso-wrap-distance-top:0;mso-wrap-distance-right:0;mso-wrap-distance-bottom:0;mso-position-horizontal:absolute;mso-position-horizontal-relative:page;mso-position-vertical:absolute;mso-position-vertical-relative:text;v-text-anchor:top" coordsize="176530,956944" o:gfxdata="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" path="m176530,l,,,956932r176530,l176530,xe" fillcolor="#6aa84f" stroked="f">
+            <v:path arrowok="t"/>
+            <w10:wrap anchorx="page"/>
+          </v:shape>
+        </w:pict>
       </w:r>
       <w:r>
         <w:rPr>
@@ -1085,17 +498,8 @@
           <w:rFonts w:ascii="Trebuchet MS"/>
           <w:sz w:val="28"/>
         </w:rPr>
-        <w:t xml:space="preserve">Zakaria El </w:t>
-      </w:r>
-      <w:proofErr w:type="spellStart"/>
-      <w:r>
-        <w:rPr>
-          <w:rFonts w:ascii="Trebuchet MS"/>
-          <w:sz w:val="28"/>
-        </w:rPr>
-        <w:t>Habousssi</w:t>
-      </w:r>
-      <w:proofErr w:type="spellEnd"/>
+        <w:t>Zakaria El Habousssi</w:t>
+      </w:r>
     </w:p>
     <w:p>
       <w:pPr>
@@ -1182,7 +586,6 @@
           <w:sz w:val="23"/>
         </w:rPr>
       </w:pPr>
-      <w:proofErr w:type="gramStart"/>
       <w:r>
         <w:rPr>
           <w:i/>
@@ -1191,7 +594,6 @@
         </w:rPr>
         <w:t>le</w:t>
       </w:r>
-      <w:proofErr w:type="gramEnd"/>
       <w:r>
         <w:rPr>
           <w:i/>
@@ -3083,47 +2485,7 @@
           <w:szCs w:val="23"/>
           <w:lang w:val="en-US"/>
         </w:rPr>
-        <w:t xml:space="preserve">The website for administrators provides detailed analysis of the restaurant's activities through an interactive dashboard. Administrators </w:t>
-      </w:r>
-      <w:proofErr w:type="gramStart"/>
-      <w:r>
-        <w:rPr>
-          <w:w w:val="105"/>
-          <w:sz w:val="23"/>
-          <w:szCs w:val="23"/>
-          <w:lang w:val="en-US"/>
-        </w:rPr>
-        <w:t>have the ability to</w:t>
-      </w:r>
-      <w:proofErr w:type="gramEnd"/>
-      <w:r>
-        <w:rPr>
-          <w:w w:val="105"/>
-          <w:sz w:val="23"/>
-          <w:szCs w:val="23"/>
-          <w:lang w:val="en-US"/>
-        </w:rPr>
-        <w:t xml:space="preserve"> manage orders, the menu, inventory, staff, users, and financial aspects such as VAT. This robust interface is built with Spring Boot for the </w:t>
-      </w:r>
-      <w:proofErr w:type="gramStart"/>
-      <w:r>
-        <w:rPr>
-          <w:w w:val="105"/>
-          <w:sz w:val="23"/>
-          <w:szCs w:val="23"/>
-          <w:lang w:val="en-US"/>
-        </w:rPr>
-        <w:t>back-end</w:t>
-      </w:r>
-      <w:proofErr w:type="gramEnd"/>
-      <w:r>
-        <w:rPr>
-          <w:w w:val="105"/>
-          <w:sz w:val="23"/>
-          <w:szCs w:val="23"/>
-          <w:lang w:val="en-US"/>
-        </w:rPr>
-        <w:t xml:space="preserve"> and React for the front-end, ensuring a high-performance and adaptable solution.</w:t>
+        <w:t>The website for administrators provides detailed analysis of the restaurant's activities through an interactive dashboard. Administrators have the ability to manage orders, the menu, inventory, staff, users, and financial aspects such as VAT. This robust interface is built with Spring Boot for the back-end and React for the front-end, ensuring a high-performance and adaptable solution.</w:t>
       </w:r>
     </w:p>
     <w:p>
@@ -3334,7 +2696,6 @@
           </w:rPr>
           <w:t xml:space="preserve"> </w:t>
         </w:r>
-        <w:proofErr w:type="gramStart"/>
         <w:r>
           <w:rPr>
             <w:u w:val="single"/>
@@ -3357,7 +2718,6 @@
         <w:r>
           <w:t>II</w:t>
         </w:r>
-        <w:proofErr w:type="gramEnd"/>
       </w:hyperlink>
       <w:r>
         <w:t xml:space="preserve"> </w:t>
@@ -5384,11 +4744,9 @@
           </w:rPr>
           <w:t xml:space="preserve"> </w:t>
         </w:r>
-        <w:proofErr w:type="gramStart"/>
         <w:r>
           <w:t>1:logo</w:t>
         </w:r>
-        <w:proofErr w:type="gramEnd"/>
         <w:r>
           <w:rPr>
             <w:spacing w:val="-6"/>
@@ -5422,13 +4780,8 @@
       </w:pPr>
       <w:hyperlink r:id="rId10">
         <w:r>
-          <w:t xml:space="preserve">Figure </w:t>
-        </w:r>
-        <w:proofErr w:type="gramStart"/>
-        <w:r>
-          <w:t>2:logo</w:t>
-        </w:r>
-        <w:proofErr w:type="gramEnd"/>
+          <w:t>Figure 2:logo</w:t>
+        </w:r>
         <w:r>
           <w:rPr>
             <w:spacing w:val="52"/>
@@ -5470,11 +4823,9 @@
           </w:rPr>
           <w:t xml:space="preserve"> </w:t>
         </w:r>
-        <w:proofErr w:type="gramStart"/>
         <w:r>
           <w:t>3:</w:t>
         </w:r>
-        <w:proofErr w:type="gramEnd"/>
         <w:r>
           <w:rPr>
             <w:spacing w:val="-7"/>
@@ -5552,11 +4903,9 @@
           </w:rPr>
           <w:t xml:space="preserve"> </w:t>
         </w:r>
-        <w:proofErr w:type="gramStart"/>
         <w:r>
           <w:t>4:</w:t>
         </w:r>
-        <w:proofErr w:type="gramEnd"/>
         <w:r>
           <w:rPr>
             <w:spacing w:val="-7"/>
@@ -5616,11 +4965,9 @@
           </w:rPr>
           <w:t xml:space="preserve"> </w:t>
         </w:r>
-        <w:proofErr w:type="gramStart"/>
         <w:r>
           <w:t>5:</w:t>
         </w:r>
-        <w:proofErr w:type="gramEnd"/>
         <w:r>
           <w:rPr>
             <w:spacing w:val="-4"/>
@@ -5649,21 +4996,7 @@
           <w:rPr>
             <w:spacing w:val="-2"/>
           </w:rPr>
-          <w:t>"</w:t>
-        </w:r>
-        <w:proofErr w:type="spellStart"/>
-        <w:r>
-          <w:rPr>
-            <w:spacing w:val="-2"/>
-          </w:rPr>
-          <w:t>app.instagantt</w:t>
-        </w:r>
-        <w:proofErr w:type="spellEnd"/>
-        <w:r>
-          <w:rPr>
-            <w:spacing w:val="-2"/>
-          </w:rPr>
-          <w:t>"</w:t>
+          <w:t>"app.instagantt"</w:t>
         </w:r>
         <w:r>
           <w:tab/>
@@ -5694,11 +5027,9 @@
           </w:rPr>
           <w:t xml:space="preserve"> </w:t>
         </w:r>
-        <w:proofErr w:type="gramStart"/>
         <w:r>
           <w:t>6:Diagramme</w:t>
         </w:r>
-        <w:proofErr w:type="gramEnd"/>
         <w:r>
           <w:rPr>
             <w:spacing w:val="-4"/>
@@ -5749,11 +5080,9 @@
           </w:rPr>
           <w:t xml:space="preserve"> </w:t>
         </w:r>
-        <w:proofErr w:type="gramStart"/>
         <w:r>
           <w:t>7:</w:t>
         </w:r>
-        <w:proofErr w:type="gramEnd"/>
         <w:r>
           <w:rPr>
             <w:spacing w:val="-7"/>
@@ -5813,11 +5142,9 @@
           </w:rPr>
           <w:t xml:space="preserve"> </w:t>
         </w:r>
-        <w:proofErr w:type="gramStart"/>
         <w:r>
           <w:t>8:</w:t>
         </w:r>
-        <w:proofErr w:type="gramEnd"/>
         <w:r>
           <w:rPr>
             <w:spacing w:val="-8"/>
@@ -5931,11 +5258,9 @@
           </w:rPr>
           <w:t xml:space="preserve"> </w:t>
         </w:r>
-        <w:proofErr w:type="gramStart"/>
         <w:r>
           <w:t>9:</w:t>
         </w:r>
-        <w:proofErr w:type="gramEnd"/>
         <w:r>
           <w:rPr>
             <w:spacing w:val="-8"/>
@@ -6058,11 +5383,9 @@
           </w:rPr>
           <w:t xml:space="preserve"> </w:t>
         </w:r>
-        <w:proofErr w:type="gramStart"/>
         <w:r>
           <w:t>10:</w:t>
         </w:r>
-        <w:proofErr w:type="gramEnd"/>
         <w:r>
           <w:rPr>
             <w:spacing w:val="-6"/>
@@ -6380,11 +5703,9 @@
           </w:rPr>
           <w:t xml:space="preserve"> </w:t>
         </w:r>
-        <w:proofErr w:type="gramStart"/>
         <w:r>
           <w:t>13:</w:t>
         </w:r>
-        <w:proofErr w:type="gramEnd"/>
         <w:r>
           <w:rPr>
             <w:spacing w:val="-1"/>
@@ -6488,11 +5809,9 @@
           </w:rPr>
           <w:t xml:space="preserve"> </w:t>
         </w:r>
-        <w:proofErr w:type="gramStart"/>
         <w:r>
           <w:t>15:</w:t>
         </w:r>
-        <w:proofErr w:type="gramEnd"/>
         <w:r>
           <w:rPr>
             <w:spacing w:val="-1"/>
@@ -6543,11 +5862,9 @@
           </w:rPr>
           <w:t xml:space="preserve"> </w:t>
         </w:r>
-        <w:proofErr w:type="gramStart"/>
         <w:r>
           <w:t>16:</w:t>
         </w:r>
-        <w:proofErr w:type="gramEnd"/>
         <w:r>
           <w:rPr>
             <w:spacing w:val="-3"/>
@@ -6563,11 +5880,9 @@
           </w:rPr>
           <w:t xml:space="preserve"> </w:t>
         </w:r>
-        <w:proofErr w:type="spellStart"/>
         <w:r>
           <w:t>Tailwind</w:t>
         </w:r>
-        <w:proofErr w:type="spellEnd"/>
         <w:r>
           <w:rPr>
             <w:spacing w:val="-2"/>
@@ -6609,11 +5924,9 @@
           </w:rPr>
           <w:t xml:space="preserve"> </w:t>
         </w:r>
-        <w:proofErr w:type="gramStart"/>
         <w:r>
           <w:t>17:</w:t>
         </w:r>
-        <w:proofErr w:type="gramEnd"/>
         <w:r>
           <w:rPr>
             <w:spacing w:val="1"/>
@@ -6673,11 +5986,9 @@
           </w:rPr>
           <w:t xml:space="preserve"> </w:t>
         </w:r>
-        <w:proofErr w:type="gramStart"/>
         <w:r>
           <w:t>18:</w:t>
         </w:r>
-        <w:proofErr w:type="gramEnd"/>
         <w:r>
           <w:rPr>
             <w:spacing w:val="-4"/>
@@ -6737,11 +6048,9 @@
           </w:rPr>
           <w:t xml:space="preserve"> </w:t>
         </w:r>
-        <w:proofErr w:type="gramStart"/>
         <w:r>
           <w:t>19:</w:t>
         </w:r>
-        <w:proofErr w:type="gramEnd"/>
         <w:r>
           <w:rPr>
             <w:spacing w:val="-5"/>
@@ -6819,11 +6128,9 @@
           </w:rPr>
           <w:t xml:space="preserve"> </w:t>
         </w:r>
-        <w:proofErr w:type="gramStart"/>
         <w:r>
           <w:t>20:</w:t>
         </w:r>
-        <w:proofErr w:type="gramEnd"/>
         <w:r>
           <w:rPr>
             <w:spacing w:val="-5"/>
@@ -6901,11 +6208,9 @@
           </w:rPr>
           <w:t xml:space="preserve"> </w:t>
         </w:r>
-        <w:proofErr w:type="gramStart"/>
         <w:r>
           <w:t>21:</w:t>
         </w:r>
-        <w:proofErr w:type="gramEnd"/>
         <w:r>
           <w:rPr>
             <w:spacing w:val="-3"/>
@@ -6983,11 +6288,9 @@
           </w:rPr>
           <w:t xml:space="preserve"> </w:t>
         </w:r>
-        <w:proofErr w:type="gramStart"/>
         <w:r>
           <w:t>22:</w:t>
         </w:r>
-        <w:proofErr w:type="gramEnd"/>
         <w:r>
           <w:rPr>
             <w:spacing w:val="-3"/>
@@ -7057,13 +6360,8 @@
       </w:pPr>
       <w:hyperlink w:anchor="_bookmark57" w:history="1">
         <w:r>
-          <w:t xml:space="preserve">Figure </w:t>
-        </w:r>
-        <w:proofErr w:type="gramStart"/>
-        <w:r>
-          <w:t>23:</w:t>
-        </w:r>
-        <w:proofErr w:type="gramEnd"/>
+          <w:t>Figure 23:</w:t>
+        </w:r>
         <w:r>
           <w:rPr>
             <w:spacing w:val="-5"/>
@@ -7141,11 +6439,9 @@
           </w:rPr>
           <w:t xml:space="preserve"> </w:t>
         </w:r>
-        <w:proofErr w:type="gramStart"/>
         <w:r>
           <w:t>24:Resultat</w:t>
         </w:r>
-        <w:proofErr w:type="gramEnd"/>
         <w:r>
           <w:rPr>
             <w:spacing w:val="-10"/>
@@ -7404,7 +6700,6 @@
                 <w:sz w:val="23"/>
               </w:rPr>
             </w:pPr>
-            <w:proofErr w:type="spellStart"/>
             <w:r>
               <w:rPr>
                 <w:b/>
@@ -7412,7 +6707,6 @@
               </w:rPr>
               <w:t>Hypertext</w:t>
             </w:r>
-            <w:proofErr w:type="spellEnd"/>
             <w:r>
               <w:rPr>
                 <w:b/>
@@ -7421,7 +6715,6 @@
               </w:rPr>
               <w:t xml:space="preserve"> </w:t>
             </w:r>
-            <w:proofErr w:type="spellStart"/>
             <w:r>
               <w:rPr>
                 <w:b/>
@@ -7430,7 +6723,6 @@
               </w:rPr>
               <w:t>Preprocessor</w:t>
             </w:r>
-            <w:proofErr w:type="spellEnd"/>
           </w:p>
         </w:tc>
       </w:tr>
@@ -7733,7 +7025,6 @@
                 <w:sz w:val="23"/>
               </w:rPr>
             </w:pPr>
-            <w:proofErr w:type="spellStart"/>
             <w:r>
               <w:rPr>
                 <w:b/>
@@ -7742,7 +7033,6 @@
               </w:rPr>
               <w:t>Cascading</w:t>
             </w:r>
-            <w:proofErr w:type="spellEnd"/>
             <w:r>
               <w:rPr>
                 <w:b/>
@@ -7795,1865 +7085,188 @@
         <w:rPr>
           <w:noProof/>
         </w:rPr>
-        <mc:AlternateContent>
-          <mc:Choice Requires="wps">
-            <w:drawing>
-              <wp:anchor distT="0" distB="0" distL="0" distR="0" simplePos="0" relativeHeight="487591424" behindDoc="1" locked="0" layoutInCell="1" allowOverlap="1" wp14:anchorId="6E3C1F18" wp14:editId="1381BD5A">
-                <wp:simplePos x="0" y="0"/>
-                <wp:positionH relativeFrom="page">
-                  <wp:posOffset>1015593</wp:posOffset>
-                </wp:positionH>
-                <wp:positionV relativeFrom="paragraph">
-                  <wp:posOffset>265683</wp:posOffset>
-                </wp:positionV>
-                <wp:extent cx="5544820" cy="5080"/>
-                <wp:effectExtent l="0" t="0" r="0" b="0"/>
-                <wp:wrapTopAndBottom/>
-                <wp:docPr id="12" name="Graphic 12"/>
-                <wp:cNvGraphicFramePr>
-                  <a:graphicFrameLocks xmlns:a="http://schemas.openxmlformats.org/drawingml/2006/main"/>
-                </wp:cNvGraphicFramePr>
-                <a:graphic xmlns:a="http://schemas.openxmlformats.org/drawingml/2006/main">
-                  <a:graphicData uri="http://schemas.microsoft.com/office/word/2010/wordprocessingShape">
-                    <wps:wsp>
-                      <wps:cNvSpPr>
-                        <a:spLocks/>
-                      </wps:cNvSpPr>
-                      <wps:spPr>
-                        <a:xfrm>
-                          <a:off x="0" y="0"/>
-                          <a:ext cx="5544820" cy="5080"/>
-                        </a:xfrm>
-                        <a:custGeom>
-                          <a:avLst/>
-                          <a:gdLst/>
-                          <a:ahLst/>
-                          <a:cxnLst/>
-                          <a:rect l="l" t="t" r="r" b="b"/>
-                          <a:pathLst>
-                            <a:path w="5544820" h="5080">
-                              <a:moveTo>
-                                <a:pt x="1313053" y="0"/>
-                              </a:moveTo>
-                              <a:lnTo>
-                                <a:pt x="0" y="0"/>
-                              </a:lnTo>
-                              <a:lnTo>
-                                <a:pt x="0" y="4572"/>
-                              </a:lnTo>
-                              <a:lnTo>
-                                <a:pt x="1313053" y="4572"/>
-                              </a:lnTo>
-                              <a:lnTo>
-                                <a:pt x="1313053" y="0"/>
-                              </a:lnTo>
-                              <a:close/>
-                            </a:path>
-                            <a:path w="5544820" h="5080">
-                              <a:moveTo>
-                                <a:pt x="5544578" y="0"/>
-                              </a:moveTo>
-                              <a:lnTo>
-                                <a:pt x="1317650" y="0"/>
-                              </a:lnTo>
-                              <a:lnTo>
-                                <a:pt x="1313078" y="0"/>
-                              </a:lnTo>
-                              <a:lnTo>
-                                <a:pt x="1313078" y="4572"/>
-                              </a:lnTo>
-                              <a:lnTo>
-                                <a:pt x="1317650" y="4572"/>
-                              </a:lnTo>
-                              <a:lnTo>
-                                <a:pt x="5544578" y="4572"/>
-                              </a:lnTo>
-                              <a:lnTo>
-                                <a:pt x="5544578" y="0"/>
-                              </a:lnTo>
-                              <a:close/>
-                            </a:path>
-                          </a:pathLst>
-                        </a:custGeom>
-                        <a:solidFill>
-                          <a:srgbClr val="7E7E7E"/>
-                        </a:solidFill>
-                      </wps:spPr>
-                      <wps:bodyPr wrap="square" lIns="0" tIns="0" rIns="0" bIns="0" rtlCol="0">
-                        <a:prstTxWarp prst="textNoShape">
-                          <a:avLst/>
-                        </a:prstTxWarp>
-                        <a:noAutofit/>
-                      </wps:bodyPr>
-                    </wps:wsp>
-                  </a:graphicData>
-                </a:graphic>
-              </wp:anchor>
-            </w:drawing>
-          </mc:Choice>
-          <mc:Fallback>
-            <w:pict>
-              <v:shape w14:anchorId="545592D5" id="Graphic 12" o:spid="_x0000_s1026" style="position:absolute;margin-left:79.95pt;margin-top:20.9pt;width:436.6pt;height:.4pt;z-index:-15725056;visibility:visible;mso-wrap-style:square;mso-wrap-distance-left:0;mso-wrap-distance-top:0;mso-wrap-distance-right:0;mso-wrap-distance-bottom:0;mso-position-horizontal:absolute;mso-position-horizontal-relative:page;mso-position-vertical:absolute;mso-position-vertical-relative:text;v-text-anchor:top" coordsize="5544820,5080" o:gfxdata="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" path="m1313053,l,,,4572r1313053,l1313053,xem5544578,l1317650,r-4572,l1313078,4572r4572,l5544578,4572r,-4572xe" fillcolor="#7e7e7e" stroked="f">
-                <v:path arrowok="t"/>
-                <w10:wrap type="topAndBottom" anchorx="page"/>
-              </v:shape>
-            </w:pict>
-          </mc:Fallback>
-        </mc:AlternateContent>
+        <w:pict w14:anchorId="050B5BF2">
+          <v:shape id="Graphic 12" o:spid="_x0000_s2100" style="position:absolute;margin-left:79.95pt;margin-top:20.9pt;width:436.6pt;height:.4pt;z-index:-15725056;visibility:visible;mso-wrap-style:square;mso-wrap-distance-left:0;mso-wrap-distance-top:0;mso-wrap-distance-right:0;mso-wrap-distance-bottom:0;mso-position-horizontal:absolute;mso-position-horizontal-relative:page;mso-position-vertical:absolute;mso-position-vertical-relative:text;v-text-anchor:top" coordsize="5544820,5080" o:gfxdata="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" path="m1313053,l,,,4572r1313053,l1313053,xem5544578,l1317650,r-4572,l1313078,4572r4572,l5544578,4572r,-4572xe" fillcolor="#7e7e7e" stroked="f">
+            <v:path arrowok="t"/>
+            <w10:wrap type="topAndBottom" anchorx="page"/>
+          </v:shape>
+        </w:pict>
       </w:r>
       <w:r>
         <w:rPr>
           <w:noProof/>
         </w:rPr>
-        <mc:AlternateContent>
-          <mc:Choice Requires="wps">
-            <w:drawing>
-              <wp:anchor distT="0" distB="0" distL="0" distR="0" simplePos="0" relativeHeight="487591936" behindDoc="1" locked="0" layoutInCell="1" allowOverlap="1" wp14:anchorId="7349F33E" wp14:editId="770591A6">
-                <wp:simplePos x="0" y="0"/>
-                <wp:positionH relativeFrom="page">
-                  <wp:posOffset>1015593</wp:posOffset>
-                </wp:positionH>
-                <wp:positionV relativeFrom="paragraph">
-                  <wp:posOffset>535444</wp:posOffset>
-                </wp:positionV>
-                <wp:extent cx="5544820" cy="5080"/>
-                <wp:effectExtent l="0" t="0" r="0" b="0"/>
-                <wp:wrapTopAndBottom/>
-                <wp:docPr id="13" name="Graphic 13"/>
-                <wp:cNvGraphicFramePr>
-                  <a:graphicFrameLocks xmlns:a="http://schemas.openxmlformats.org/drawingml/2006/main"/>
-                </wp:cNvGraphicFramePr>
-                <a:graphic xmlns:a="http://schemas.openxmlformats.org/drawingml/2006/main">
-                  <a:graphicData uri="http://schemas.microsoft.com/office/word/2010/wordprocessingShape">
-                    <wps:wsp>
-                      <wps:cNvSpPr>
-                        <a:spLocks/>
-                      </wps:cNvSpPr>
-                      <wps:spPr>
-                        <a:xfrm>
-                          <a:off x="0" y="0"/>
-                          <a:ext cx="5544820" cy="5080"/>
-                        </a:xfrm>
-                        <a:custGeom>
-                          <a:avLst/>
-                          <a:gdLst/>
-                          <a:ahLst/>
-                          <a:cxnLst/>
-                          <a:rect l="l" t="t" r="r" b="b"/>
-                          <a:pathLst>
-                            <a:path w="5544820" h="5080">
-                              <a:moveTo>
-                                <a:pt x="1313053" y="0"/>
-                              </a:moveTo>
-                              <a:lnTo>
-                                <a:pt x="0" y="0"/>
-                              </a:lnTo>
-                              <a:lnTo>
-                                <a:pt x="0" y="4559"/>
-                              </a:lnTo>
-                              <a:lnTo>
-                                <a:pt x="1313053" y="4559"/>
-                              </a:lnTo>
-                              <a:lnTo>
-                                <a:pt x="1313053" y="0"/>
-                              </a:lnTo>
-                              <a:close/>
-                            </a:path>
-                            <a:path w="5544820" h="5080">
-                              <a:moveTo>
-                                <a:pt x="5544578" y="0"/>
-                              </a:moveTo>
-                              <a:lnTo>
-                                <a:pt x="1317650" y="0"/>
-                              </a:lnTo>
-                              <a:lnTo>
-                                <a:pt x="1313078" y="0"/>
-                              </a:lnTo>
-                              <a:lnTo>
-                                <a:pt x="1313078" y="4559"/>
-                              </a:lnTo>
-                              <a:lnTo>
-                                <a:pt x="1317650" y="4559"/>
-                              </a:lnTo>
-                              <a:lnTo>
-                                <a:pt x="5544578" y="4559"/>
-                              </a:lnTo>
-                              <a:lnTo>
-                                <a:pt x="5544578" y="0"/>
-                              </a:lnTo>
-                              <a:close/>
-                            </a:path>
-                          </a:pathLst>
-                        </a:custGeom>
-                        <a:solidFill>
-                          <a:srgbClr val="7E7E7E"/>
-                        </a:solidFill>
-                      </wps:spPr>
-                      <wps:bodyPr wrap="square" lIns="0" tIns="0" rIns="0" bIns="0" rtlCol="0">
-                        <a:prstTxWarp prst="textNoShape">
-                          <a:avLst/>
-                        </a:prstTxWarp>
-                        <a:noAutofit/>
-                      </wps:bodyPr>
-                    </wps:wsp>
-                  </a:graphicData>
-                </a:graphic>
-              </wp:anchor>
-            </w:drawing>
-          </mc:Choice>
-          <mc:Fallback>
-            <w:pict>
-              <v:shape w14:anchorId="04FAB700" id="Graphic 13" o:spid="_x0000_s1026" style="position:absolute;margin-left:79.95pt;margin-top:42.15pt;width:436.6pt;height:.4pt;z-index:-15724544;visibility:visible;mso-wrap-style:square;mso-wrap-distance-left:0;mso-wrap-distance-top:0;mso-wrap-distance-right:0;mso-wrap-distance-bottom:0;mso-position-horizontal:absolute;mso-position-horizontal-relative:page;mso-position-vertical:absolute;mso-position-vertical-relative:text;v-text-anchor:top" coordsize="5544820,5080" o:gfxdata="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" path="m1313053,l,,,4559r1313053,l1313053,xem5544578,l1317650,r-4572,l1313078,4559r4572,l5544578,4559r,-4559xe" fillcolor="#7e7e7e" stroked="f">
-                <v:path arrowok="t"/>
-                <w10:wrap type="topAndBottom" anchorx="page"/>
-              </v:shape>
-            </w:pict>
-          </mc:Fallback>
-        </mc:AlternateContent>
+        <w:pict w14:anchorId="38513E19">
+          <v:shape id="Graphic 13" o:spid="_x0000_s2099" style="position:absolute;margin-left:79.95pt;margin-top:42.15pt;width:436.6pt;height:.4pt;z-index:-15724544;visibility:visible;mso-wrap-style:square;mso-wrap-distance-left:0;mso-wrap-distance-top:0;mso-wrap-distance-right:0;mso-wrap-distance-bottom:0;mso-position-horizontal:absolute;mso-position-horizontal-relative:page;mso-position-vertical:absolute;mso-position-vertical-relative:text;v-text-anchor:top" coordsize="5544820,5080" o:gfxdata="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" path="m1313053,l,,,4559r1313053,l1313053,xem5544578,l1317650,r-4572,l1313078,4559r4572,l5544578,4559r,-4559xe" fillcolor="#7e7e7e" stroked="f">
+            <v:path arrowok="t"/>
+            <w10:wrap type="topAndBottom" anchorx="page"/>
+          </v:shape>
+        </w:pict>
       </w:r>
       <w:r>
         <w:rPr>
           <w:noProof/>
         </w:rPr>
-        <mc:AlternateContent>
-          <mc:Choice Requires="wps">
-            <w:drawing>
-              <wp:anchor distT="0" distB="0" distL="0" distR="0" simplePos="0" relativeHeight="487592448" behindDoc="1" locked="0" layoutInCell="1" allowOverlap="1" wp14:anchorId="2BB17E86" wp14:editId="534F9FD6">
-                <wp:simplePos x="0" y="0"/>
-                <wp:positionH relativeFrom="page">
-                  <wp:posOffset>1015593</wp:posOffset>
-                </wp:positionH>
-                <wp:positionV relativeFrom="paragraph">
-                  <wp:posOffset>800861</wp:posOffset>
-                </wp:positionV>
-                <wp:extent cx="5544820" cy="5080"/>
-                <wp:effectExtent l="0" t="0" r="0" b="0"/>
-                <wp:wrapTopAndBottom/>
-                <wp:docPr id="14" name="Graphic 14"/>
-                <wp:cNvGraphicFramePr>
-                  <a:graphicFrameLocks xmlns:a="http://schemas.openxmlformats.org/drawingml/2006/main"/>
-                </wp:cNvGraphicFramePr>
-                <a:graphic xmlns:a="http://schemas.openxmlformats.org/drawingml/2006/main">
-                  <a:graphicData uri="http://schemas.microsoft.com/office/word/2010/wordprocessingShape">
-                    <wps:wsp>
-                      <wps:cNvSpPr>
-                        <a:spLocks/>
-                      </wps:cNvSpPr>
-                      <wps:spPr>
-                        <a:xfrm>
-                          <a:off x="0" y="0"/>
-                          <a:ext cx="5544820" cy="5080"/>
-                        </a:xfrm>
-                        <a:custGeom>
-                          <a:avLst/>
-                          <a:gdLst/>
-                          <a:ahLst/>
-                          <a:cxnLst/>
-                          <a:rect l="l" t="t" r="r" b="b"/>
-                          <a:pathLst>
-                            <a:path w="5544820" h="5080">
-                              <a:moveTo>
-                                <a:pt x="1313053" y="0"/>
-                              </a:moveTo>
-                              <a:lnTo>
-                                <a:pt x="0" y="0"/>
-                              </a:lnTo>
-                              <a:lnTo>
-                                <a:pt x="0" y="4572"/>
-                              </a:lnTo>
-                              <a:lnTo>
-                                <a:pt x="1313053" y="4572"/>
-                              </a:lnTo>
-                              <a:lnTo>
-                                <a:pt x="1313053" y="0"/>
-                              </a:lnTo>
-                              <a:close/>
-                            </a:path>
-                            <a:path w="5544820" h="5080">
-                              <a:moveTo>
-                                <a:pt x="5544578" y="0"/>
-                              </a:moveTo>
-                              <a:lnTo>
-                                <a:pt x="1317650" y="0"/>
-                              </a:lnTo>
-                              <a:lnTo>
-                                <a:pt x="1313078" y="0"/>
-                              </a:lnTo>
-                              <a:lnTo>
-                                <a:pt x="1313078" y="4572"/>
-                              </a:lnTo>
-                              <a:lnTo>
-                                <a:pt x="1317650" y="4572"/>
-                              </a:lnTo>
-                              <a:lnTo>
-                                <a:pt x="5544578" y="4572"/>
-                              </a:lnTo>
-                              <a:lnTo>
-                                <a:pt x="5544578" y="0"/>
-                              </a:lnTo>
-                              <a:close/>
-                            </a:path>
-                          </a:pathLst>
-                        </a:custGeom>
-                        <a:solidFill>
-                          <a:srgbClr val="7E7E7E"/>
-                        </a:solidFill>
-                      </wps:spPr>
-                      <wps:bodyPr wrap="square" lIns="0" tIns="0" rIns="0" bIns="0" rtlCol="0">
-                        <a:prstTxWarp prst="textNoShape">
-                          <a:avLst/>
-                        </a:prstTxWarp>
-                        <a:noAutofit/>
-                      </wps:bodyPr>
-                    </wps:wsp>
-                  </a:graphicData>
-                </a:graphic>
-              </wp:anchor>
-            </w:drawing>
-          </mc:Choice>
-          <mc:Fallback>
-            <w:pict>
-              <v:shape w14:anchorId="6595094E" id="Graphic 14" o:spid="_x0000_s1026" style="position:absolute;margin-left:79.95pt;margin-top:63.05pt;width:436.6pt;height:.4pt;z-index:-15724032;visibility:visible;mso-wrap-style:square;mso-wrap-distance-left:0;mso-wrap-distance-top:0;mso-wrap-distance-right:0;mso-wrap-distance-bottom:0;mso-position-horizontal:absolute;mso-position-horizontal-relative:page;mso-position-vertical:absolute;mso-position-vertical-relative:text;v-text-anchor:top" coordsize="5544820,5080" o:gfxdata="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" path="m1313053,l,,,4572r1313053,l1313053,xem5544578,l1317650,r-4572,l1313078,4572r4572,l5544578,4572r,-4572xe" fillcolor="#7e7e7e" stroked="f">
-                <v:path arrowok="t"/>
-                <w10:wrap type="topAndBottom" anchorx="page"/>
-              </v:shape>
-            </w:pict>
-          </mc:Fallback>
-        </mc:AlternateContent>
+        <w:pict w14:anchorId="283DBEFB">
+          <v:shape id="Graphic 14" o:spid="_x0000_s2098" style="position:absolute;margin-left:79.95pt;margin-top:63.05pt;width:436.6pt;height:.4pt;z-index:-15724032;visibility:visible;mso-wrap-style:square;mso-wrap-distance-left:0;mso-wrap-distance-top:0;mso-wrap-distance-right:0;mso-wrap-distance-bottom:0;mso-position-horizontal:absolute;mso-position-horizontal-relative:page;mso-position-vertical:absolute;mso-position-vertical-relative:text;v-text-anchor:top" coordsize="5544820,5080" o:gfxdata="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" path="m1313053,l,,,4572r1313053,l1313053,xem5544578,l1317650,r-4572,l1313078,4572r4572,l5544578,4572r,-4572xe" fillcolor="#7e7e7e" stroked="f">
+            <v:path arrowok="t"/>
+            <w10:wrap type="topAndBottom" anchorx="page"/>
+          </v:shape>
+        </w:pict>
       </w:r>
       <w:r>
         <w:rPr>
           <w:noProof/>
         </w:rPr>
-        <mc:AlternateContent>
-          <mc:Choice Requires="wps">
-            <w:drawing>
-              <wp:anchor distT="0" distB="0" distL="0" distR="0" simplePos="0" relativeHeight="487592960" behindDoc="1" locked="0" layoutInCell="1" allowOverlap="1" wp14:anchorId="30B3C7AF" wp14:editId="7C005079">
-                <wp:simplePos x="0" y="0"/>
-                <wp:positionH relativeFrom="page">
-                  <wp:posOffset>1015593</wp:posOffset>
-                </wp:positionH>
-                <wp:positionV relativeFrom="paragraph">
-                  <wp:posOffset>1070609</wp:posOffset>
-                </wp:positionV>
-                <wp:extent cx="5544820" cy="5080"/>
-                <wp:effectExtent l="0" t="0" r="0" b="0"/>
-                <wp:wrapTopAndBottom/>
-                <wp:docPr id="15" name="Graphic 15"/>
-                <wp:cNvGraphicFramePr>
-                  <a:graphicFrameLocks xmlns:a="http://schemas.openxmlformats.org/drawingml/2006/main"/>
-                </wp:cNvGraphicFramePr>
-                <a:graphic xmlns:a="http://schemas.openxmlformats.org/drawingml/2006/main">
-                  <a:graphicData uri="http://schemas.microsoft.com/office/word/2010/wordprocessingShape">
-                    <wps:wsp>
-                      <wps:cNvSpPr>
-                        <a:spLocks/>
-                      </wps:cNvSpPr>
-                      <wps:spPr>
-                        <a:xfrm>
-                          <a:off x="0" y="0"/>
-                          <a:ext cx="5544820" cy="5080"/>
-                        </a:xfrm>
-                        <a:custGeom>
-                          <a:avLst/>
-                          <a:gdLst/>
-                          <a:ahLst/>
-                          <a:cxnLst/>
-                          <a:rect l="l" t="t" r="r" b="b"/>
-                          <a:pathLst>
-                            <a:path w="5544820" h="5080">
-                              <a:moveTo>
-                                <a:pt x="1313053" y="0"/>
-                              </a:moveTo>
-                              <a:lnTo>
-                                <a:pt x="0" y="0"/>
-                              </a:lnTo>
-                              <a:lnTo>
-                                <a:pt x="0" y="4572"/>
-                              </a:lnTo>
-                              <a:lnTo>
-                                <a:pt x="1313053" y="4572"/>
-                              </a:lnTo>
-                              <a:lnTo>
-                                <a:pt x="1313053" y="0"/>
-                              </a:lnTo>
-                              <a:close/>
-                            </a:path>
-                            <a:path w="5544820" h="5080">
-                              <a:moveTo>
-                                <a:pt x="5544578" y="0"/>
-                              </a:moveTo>
-                              <a:lnTo>
-                                <a:pt x="1317650" y="0"/>
-                              </a:lnTo>
-                              <a:lnTo>
-                                <a:pt x="1313078" y="0"/>
-                              </a:lnTo>
-                              <a:lnTo>
-                                <a:pt x="1313078" y="4572"/>
-                              </a:lnTo>
-                              <a:lnTo>
-                                <a:pt x="1317650" y="4572"/>
-                              </a:lnTo>
-                              <a:lnTo>
-                                <a:pt x="5544578" y="4572"/>
-                              </a:lnTo>
-                              <a:lnTo>
-                                <a:pt x="5544578" y="0"/>
-                              </a:lnTo>
-                              <a:close/>
-                            </a:path>
-                          </a:pathLst>
-                        </a:custGeom>
-                        <a:solidFill>
-                          <a:srgbClr val="7E7E7E"/>
-                        </a:solidFill>
-                      </wps:spPr>
-                      <wps:bodyPr wrap="square" lIns="0" tIns="0" rIns="0" bIns="0" rtlCol="0">
-                        <a:prstTxWarp prst="textNoShape">
-                          <a:avLst/>
-                        </a:prstTxWarp>
-                        <a:noAutofit/>
-                      </wps:bodyPr>
-                    </wps:wsp>
-                  </a:graphicData>
-                </a:graphic>
-              </wp:anchor>
-            </w:drawing>
-          </mc:Choice>
-          <mc:Fallback>
-            <w:pict>
-              <v:shape w14:anchorId="62FC0230" id="Graphic 15" o:spid="_x0000_s1026" style="position:absolute;margin-left:79.95pt;margin-top:84.3pt;width:436.6pt;height:.4pt;z-index:-15723520;visibility:visible;mso-wrap-style:square;mso-wrap-distance-left:0;mso-wrap-distance-top:0;mso-wrap-distance-right:0;mso-wrap-distance-bottom:0;mso-position-horizontal:absolute;mso-position-horizontal-relative:page;mso-position-vertical:absolute;mso-position-vertical-relative:text;v-text-anchor:top" coordsize="5544820,5080" o:gfxdata="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" path="m1313053,l,,,4572r1313053,l1313053,xem5544578,l1317650,r-4572,l1313078,4572r4572,l5544578,4572r,-4572xe" fillcolor="#7e7e7e" stroked="f">
-                <v:path arrowok="t"/>
-                <w10:wrap type="topAndBottom" anchorx="page"/>
-              </v:shape>
-            </w:pict>
-          </mc:Fallback>
-        </mc:AlternateContent>
+        <w:pict w14:anchorId="3F6BAC43">
+          <v:shape id="Graphic 15" o:spid="_x0000_s2097" style="position:absolute;margin-left:79.95pt;margin-top:84.3pt;width:436.6pt;height:.4pt;z-index:-15723520;visibility:visible;mso-wrap-style:square;mso-wrap-distance-left:0;mso-wrap-distance-top:0;mso-wrap-distance-right:0;mso-wrap-distance-bottom:0;mso-position-horizontal:absolute;mso-position-horizontal-relative:page;mso-position-vertical:absolute;mso-position-vertical-relative:text;v-text-anchor:top" coordsize="5544820,5080" o:gfxdata="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" path="m1313053,l,,,4572r1313053,l1313053,xem5544578,l1317650,r-4572,l1313078,4572r4572,l5544578,4572r,-4572xe" fillcolor="#7e7e7e" stroked="f">
+            <v:path arrowok="t"/>
+            <w10:wrap type="topAndBottom" anchorx="page"/>
+          </v:shape>
+        </w:pict>
       </w:r>
       <w:r>
         <w:rPr>
           <w:noProof/>
         </w:rPr>
-        <mc:AlternateContent>
-          <mc:Choice Requires="wps">
-            <w:drawing>
-              <wp:anchor distT="0" distB="0" distL="0" distR="0" simplePos="0" relativeHeight="487593472" behindDoc="1" locked="0" layoutInCell="1" allowOverlap="1" wp14:anchorId="331C323C" wp14:editId="5BC00070">
-                <wp:simplePos x="0" y="0"/>
-                <wp:positionH relativeFrom="page">
-                  <wp:posOffset>1015593</wp:posOffset>
-                </wp:positionH>
-                <wp:positionV relativeFrom="paragraph">
-                  <wp:posOffset>1340738</wp:posOffset>
-                </wp:positionV>
-                <wp:extent cx="5544820" cy="5080"/>
-                <wp:effectExtent l="0" t="0" r="0" b="0"/>
-                <wp:wrapTopAndBottom/>
-                <wp:docPr id="16" name="Graphic 16"/>
-                <wp:cNvGraphicFramePr>
-                  <a:graphicFrameLocks xmlns:a="http://schemas.openxmlformats.org/drawingml/2006/main"/>
-                </wp:cNvGraphicFramePr>
-                <a:graphic xmlns:a="http://schemas.openxmlformats.org/drawingml/2006/main">
-                  <a:graphicData uri="http://schemas.microsoft.com/office/word/2010/wordprocessingShape">
-                    <wps:wsp>
-                      <wps:cNvSpPr>
-                        <a:spLocks/>
-                      </wps:cNvSpPr>
-                      <wps:spPr>
-                        <a:xfrm>
-                          <a:off x="0" y="0"/>
-                          <a:ext cx="5544820" cy="5080"/>
-                        </a:xfrm>
-                        <a:custGeom>
-                          <a:avLst/>
-                          <a:gdLst/>
-                          <a:ahLst/>
-                          <a:cxnLst/>
-                          <a:rect l="l" t="t" r="r" b="b"/>
-                          <a:pathLst>
-                            <a:path w="5544820" h="5080">
-                              <a:moveTo>
-                                <a:pt x="1313053" y="0"/>
-                              </a:moveTo>
-                              <a:lnTo>
-                                <a:pt x="0" y="0"/>
-                              </a:lnTo>
-                              <a:lnTo>
-                                <a:pt x="0" y="4572"/>
-                              </a:lnTo>
-                              <a:lnTo>
-                                <a:pt x="1313053" y="4572"/>
-                              </a:lnTo>
-                              <a:lnTo>
-                                <a:pt x="1313053" y="0"/>
-                              </a:lnTo>
-                              <a:close/>
-                            </a:path>
-                            <a:path w="5544820" h="5080">
-                              <a:moveTo>
-                                <a:pt x="5544578" y="0"/>
-                              </a:moveTo>
-                              <a:lnTo>
-                                <a:pt x="1317650" y="0"/>
-                              </a:lnTo>
-                              <a:lnTo>
-                                <a:pt x="1313078" y="0"/>
-                              </a:lnTo>
-                              <a:lnTo>
-                                <a:pt x="1313078" y="4572"/>
-                              </a:lnTo>
-                              <a:lnTo>
-                                <a:pt x="1317650" y="4572"/>
-                              </a:lnTo>
-                              <a:lnTo>
-                                <a:pt x="5544578" y="4572"/>
-                              </a:lnTo>
-                              <a:lnTo>
-                                <a:pt x="5544578" y="0"/>
-                              </a:lnTo>
-                              <a:close/>
-                            </a:path>
-                          </a:pathLst>
-                        </a:custGeom>
-                        <a:solidFill>
-                          <a:srgbClr val="7E7E7E"/>
-                        </a:solidFill>
-                      </wps:spPr>
-                      <wps:bodyPr wrap="square" lIns="0" tIns="0" rIns="0" bIns="0" rtlCol="0">
-                        <a:prstTxWarp prst="textNoShape">
-                          <a:avLst/>
-                        </a:prstTxWarp>
-                        <a:noAutofit/>
-                      </wps:bodyPr>
-                    </wps:wsp>
-                  </a:graphicData>
-                </a:graphic>
-              </wp:anchor>
-            </w:drawing>
-          </mc:Choice>
-          <mc:Fallback>
-            <w:pict>
-              <v:shape w14:anchorId="0704CF4F" id="Graphic 16" o:spid="_x0000_s1026" style="position:absolute;margin-left:79.95pt;margin-top:105.55pt;width:436.6pt;height:.4pt;z-index:-15723008;visibility:visible;mso-wrap-style:square;mso-wrap-distance-left:0;mso-wrap-distance-top:0;mso-wrap-distance-right:0;mso-wrap-distance-bottom:0;mso-position-horizontal:absolute;mso-position-horizontal-relative:page;mso-position-vertical:absolute;mso-position-vertical-relative:text;v-text-anchor:top" coordsize="5544820,5080" o:gfxdata="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" path="m1313053,l,,,4572r1313053,l1313053,xem5544578,l1317650,r-4572,l1313078,4572r4572,l5544578,4572r,-4572xe" fillcolor="#7e7e7e" stroked="f">
-                <v:path arrowok="t"/>
-                <w10:wrap type="topAndBottom" anchorx="page"/>
-              </v:shape>
-            </w:pict>
-          </mc:Fallback>
-        </mc:AlternateContent>
+        <w:pict w14:anchorId="0ACBBAC5">
+          <v:shape id="Graphic 16" o:spid="_x0000_s2096" style="position:absolute;margin-left:79.95pt;margin-top:105.55pt;width:436.6pt;height:.4pt;z-index:-15723008;visibility:visible;mso-wrap-style:square;mso-wrap-distance-left:0;mso-wrap-distance-top:0;mso-wrap-distance-right:0;mso-wrap-distance-bottom:0;mso-position-horizontal:absolute;mso-position-horizontal-relative:page;mso-position-vertical:absolute;mso-position-vertical-relative:text;v-text-anchor:top" coordsize="5544820,5080" o:gfxdata="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" path="m1313053,l,,,4572r1313053,l1313053,xem5544578,l1317650,r-4572,l1313078,4572r4572,l5544578,4572r,-4572xe" fillcolor="#7e7e7e" stroked="f">
+            <v:path arrowok="t"/>
+            <w10:wrap type="topAndBottom" anchorx="page"/>
+          </v:shape>
+        </w:pict>
       </w:r>
       <w:r>
         <w:rPr>
           <w:noProof/>
         </w:rPr>
-        <mc:AlternateContent>
-          <mc:Choice Requires="wps">
-            <w:drawing>
-              <wp:anchor distT="0" distB="0" distL="0" distR="0" simplePos="0" relativeHeight="487593984" behindDoc="1" locked="0" layoutInCell="1" allowOverlap="1" wp14:anchorId="6FDD9DF4" wp14:editId="24018E9B">
-                <wp:simplePos x="0" y="0"/>
-                <wp:positionH relativeFrom="page">
-                  <wp:posOffset>1015593</wp:posOffset>
-                </wp:positionH>
-                <wp:positionV relativeFrom="paragraph">
-                  <wp:posOffset>1610486</wp:posOffset>
-                </wp:positionV>
-                <wp:extent cx="5544820" cy="5080"/>
-                <wp:effectExtent l="0" t="0" r="0" b="0"/>
-                <wp:wrapTopAndBottom/>
-                <wp:docPr id="17" name="Graphic 17"/>
-                <wp:cNvGraphicFramePr>
-                  <a:graphicFrameLocks xmlns:a="http://schemas.openxmlformats.org/drawingml/2006/main"/>
-                </wp:cNvGraphicFramePr>
-                <a:graphic xmlns:a="http://schemas.openxmlformats.org/drawingml/2006/main">
-                  <a:graphicData uri="http://schemas.microsoft.com/office/word/2010/wordprocessingShape">
-                    <wps:wsp>
-                      <wps:cNvSpPr>
-                        <a:spLocks/>
-                      </wps:cNvSpPr>
-                      <wps:spPr>
-                        <a:xfrm>
-                          <a:off x="0" y="0"/>
-                          <a:ext cx="5544820" cy="5080"/>
-                        </a:xfrm>
-                        <a:custGeom>
-                          <a:avLst/>
-                          <a:gdLst/>
-                          <a:ahLst/>
-                          <a:cxnLst/>
-                          <a:rect l="l" t="t" r="r" b="b"/>
-                          <a:pathLst>
-                            <a:path w="5544820" h="5080">
-                              <a:moveTo>
-                                <a:pt x="1313053" y="0"/>
-                              </a:moveTo>
-                              <a:lnTo>
-                                <a:pt x="0" y="0"/>
-                              </a:lnTo>
-                              <a:lnTo>
-                                <a:pt x="0" y="4572"/>
-                              </a:lnTo>
-                              <a:lnTo>
-                                <a:pt x="1313053" y="4572"/>
-                              </a:lnTo>
-                              <a:lnTo>
-                                <a:pt x="1313053" y="0"/>
-                              </a:lnTo>
-                              <a:close/>
-                            </a:path>
-                            <a:path w="5544820" h="5080">
-                              <a:moveTo>
-                                <a:pt x="5544578" y="0"/>
-                              </a:moveTo>
-                              <a:lnTo>
-                                <a:pt x="1317650" y="0"/>
-                              </a:lnTo>
-                              <a:lnTo>
-                                <a:pt x="1313078" y="0"/>
-                              </a:lnTo>
-                              <a:lnTo>
-                                <a:pt x="1313078" y="4572"/>
-                              </a:lnTo>
-                              <a:lnTo>
-                                <a:pt x="1317650" y="4572"/>
-                              </a:lnTo>
-                              <a:lnTo>
-                                <a:pt x="5544578" y="4572"/>
-                              </a:lnTo>
-                              <a:lnTo>
-                                <a:pt x="5544578" y="0"/>
-                              </a:lnTo>
-                              <a:close/>
-                            </a:path>
-                          </a:pathLst>
-                        </a:custGeom>
-                        <a:solidFill>
-                          <a:srgbClr val="7E7E7E"/>
-                        </a:solidFill>
-                      </wps:spPr>
-                      <wps:bodyPr wrap="square" lIns="0" tIns="0" rIns="0" bIns="0" rtlCol="0">
-                        <a:prstTxWarp prst="textNoShape">
-                          <a:avLst/>
-                        </a:prstTxWarp>
-                        <a:noAutofit/>
-                      </wps:bodyPr>
-                    </wps:wsp>
-                  </a:graphicData>
-                </a:graphic>
-              </wp:anchor>
-            </w:drawing>
-          </mc:Choice>
-          <mc:Fallback>
-            <w:pict>
-              <v:shape w14:anchorId="306EEE9D" id="Graphic 17" o:spid="_x0000_s1026" style="position:absolute;margin-left:79.95pt;margin-top:126.8pt;width:436.6pt;height:.4pt;z-index:-15722496;visibility:visible;mso-wrap-style:square;mso-wrap-distance-left:0;mso-wrap-distance-top:0;mso-wrap-distance-right:0;mso-wrap-distance-bottom:0;mso-position-horizontal:absolute;mso-position-horizontal-relative:page;mso-position-vertical:absolute;mso-position-vertical-relative:text;v-text-anchor:top" coordsize="5544820,5080" o:gfxdata="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" path="m1313053,l,,,4572r1313053,l1313053,xem5544578,l1317650,r-4572,l1313078,4572r4572,l5544578,4572r,-4572xe" fillcolor="#7e7e7e" stroked="f">
-                <v:path arrowok="t"/>
-                <w10:wrap type="topAndBottom" anchorx="page"/>
-              </v:shape>
-            </w:pict>
-          </mc:Fallback>
-        </mc:AlternateContent>
+        <w:pict w14:anchorId="30404173">
+          <v:shape id="Graphic 17" o:spid="_x0000_s2095" style="position:absolute;margin-left:79.95pt;margin-top:126.8pt;width:436.6pt;height:.4pt;z-index:-15722496;visibility:visible;mso-wrap-style:square;mso-wrap-distance-left:0;mso-wrap-distance-top:0;mso-wrap-distance-right:0;mso-wrap-distance-bottom:0;mso-position-horizontal:absolute;mso-position-horizontal-relative:page;mso-position-vertical:absolute;mso-position-vertical-relative:text;v-text-anchor:top" coordsize="5544820,5080" o:gfxdata="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" path="m1313053,l,,,4572r1313053,l1313053,xem5544578,l1317650,r-4572,l1313078,4572r4572,l5544578,4572r,-4572xe" fillcolor="#7e7e7e" stroked="f">
+            <v:path arrowok="t"/>
+            <w10:wrap type="topAndBottom" anchorx="page"/>
+          </v:shape>
+        </w:pict>
       </w:r>
       <w:r>
         <w:rPr>
           <w:noProof/>
         </w:rPr>
-        <mc:AlternateContent>
-          <mc:Choice Requires="wps">
-            <w:drawing>
-              <wp:anchor distT="0" distB="0" distL="0" distR="0" simplePos="0" relativeHeight="487594496" behindDoc="1" locked="0" layoutInCell="1" allowOverlap="1" wp14:anchorId="6AC8989D" wp14:editId="2C93A3BE">
-                <wp:simplePos x="0" y="0"/>
-                <wp:positionH relativeFrom="page">
-                  <wp:posOffset>1015593</wp:posOffset>
-                </wp:positionH>
-                <wp:positionV relativeFrom="paragraph">
-                  <wp:posOffset>1875662</wp:posOffset>
-                </wp:positionV>
-                <wp:extent cx="5544820" cy="5080"/>
-                <wp:effectExtent l="0" t="0" r="0" b="0"/>
-                <wp:wrapTopAndBottom/>
-                <wp:docPr id="18" name="Graphic 18"/>
-                <wp:cNvGraphicFramePr>
-                  <a:graphicFrameLocks xmlns:a="http://schemas.openxmlformats.org/drawingml/2006/main"/>
-                </wp:cNvGraphicFramePr>
-                <a:graphic xmlns:a="http://schemas.openxmlformats.org/drawingml/2006/main">
-                  <a:graphicData uri="http://schemas.microsoft.com/office/word/2010/wordprocessingShape">
-                    <wps:wsp>
-                      <wps:cNvSpPr>
-                        <a:spLocks/>
-                      </wps:cNvSpPr>
-                      <wps:spPr>
-                        <a:xfrm>
-                          <a:off x="0" y="0"/>
-                          <a:ext cx="5544820" cy="5080"/>
-                        </a:xfrm>
-                        <a:custGeom>
-                          <a:avLst/>
-                          <a:gdLst/>
-                          <a:ahLst/>
-                          <a:cxnLst/>
-                          <a:rect l="l" t="t" r="r" b="b"/>
-                          <a:pathLst>
-                            <a:path w="5544820" h="5080">
-                              <a:moveTo>
-                                <a:pt x="1313053" y="0"/>
-                              </a:moveTo>
-                              <a:lnTo>
-                                <a:pt x="0" y="0"/>
-                              </a:lnTo>
-                              <a:lnTo>
-                                <a:pt x="0" y="4572"/>
-                              </a:lnTo>
-                              <a:lnTo>
-                                <a:pt x="1313053" y="4572"/>
-                              </a:lnTo>
-                              <a:lnTo>
-                                <a:pt x="1313053" y="0"/>
-                              </a:lnTo>
-                              <a:close/>
-                            </a:path>
-                            <a:path w="5544820" h="5080">
-                              <a:moveTo>
-                                <a:pt x="5544578" y="0"/>
-                              </a:moveTo>
-                              <a:lnTo>
-                                <a:pt x="1317650" y="0"/>
-                              </a:lnTo>
-                              <a:lnTo>
-                                <a:pt x="1313078" y="0"/>
-                              </a:lnTo>
-                              <a:lnTo>
-                                <a:pt x="1313078" y="4572"/>
-                              </a:lnTo>
-                              <a:lnTo>
-                                <a:pt x="1317650" y="4572"/>
-                              </a:lnTo>
-                              <a:lnTo>
-                                <a:pt x="5544578" y="4572"/>
-                              </a:lnTo>
-                              <a:lnTo>
-                                <a:pt x="5544578" y="0"/>
-                              </a:lnTo>
-                              <a:close/>
-                            </a:path>
-                          </a:pathLst>
-                        </a:custGeom>
-                        <a:solidFill>
-                          <a:srgbClr val="7E7E7E"/>
-                        </a:solidFill>
-                      </wps:spPr>
-                      <wps:bodyPr wrap="square" lIns="0" tIns="0" rIns="0" bIns="0" rtlCol="0">
-                        <a:prstTxWarp prst="textNoShape">
-                          <a:avLst/>
-                        </a:prstTxWarp>
-                        <a:noAutofit/>
-                      </wps:bodyPr>
-                    </wps:wsp>
-                  </a:graphicData>
-                </a:graphic>
-              </wp:anchor>
-            </w:drawing>
-          </mc:Choice>
-          <mc:Fallback>
-            <w:pict>
-              <v:shape w14:anchorId="242FBEA8" id="Graphic 18" o:spid="_x0000_s1026" style="position:absolute;margin-left:79.95pt;margin-top:147.7pt;width:436.6pt;height:.4pt;z-index:-15721984;visibility:visible;mso-wrap-style:square;mso-wrap-distance-left:0;mso-wrap-distance-top:0;mso-wrap-distance-right:0;mso-wrap-distance-bottom:0;mso-position-horizontal:absolute;mso-position-horizontal-relative:page;mso-position-vertical:absolute;mso-position-vertical-relative:text;v-text-anchor:top" coordsize="5544820,5080" o:gfxdata="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" path="m1313053,l,,,4572r1313053,l1313053,xem5544578,l1317650,r-4572,l1313078,4572r4572,l5544578,4572r,-4572xe" fillcolor="#7e7e7e" stroked="f">
-                <v:path arrowok="t"/>
-                <w10:wrap type="topAndBottom" anchorx="page"/>
-              </v:shape>
-            </w:pict>
-          </mc:Fallback>
-        </mc:AlternateContent>
+        <w:pict w14:anchorId="3F04B2DD">
+          <v:shape id="Graphic 18" o:spid="_x0000_s2094" style="position:absolute;margin-left:79.95pt;margin-top:147.7pt;width:436.6pt;height:.4pt;z-index:-15721984;visibility:visible;mso-wrap-style:square;mso-wrap-distance-left:0;mso-wrap-distance-top:0;mso-wrap-distance-right:0;mso-wrap-distance-bottom:0;mso-position-horizontal:absolute;mso-position-horizontal-relative:page;mso-position-vertical:absolute;mso-position-vertical-relative:text;v-text-anchor:top" coordsize="5544820,5080" o:gfxdata="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" path="m1313053,l,,,4572r1313053,l1313053,xem5544578,l1317650,r-4572,l1313078,4572r4572,l5544578,4572r,-4572xe" fillcolor="#7e7e7e" stroked="f">
+            <v:path arrowok="t"/>
+            <w10:wrap type="topAndBottom" anchorx="page"/>
+          </v:shape>
+        </w:pict>
       </w:r>
       <w:r>
         <w:rPr>
           <w:noProof/>
         </w:rPr>
-        <mc:AlternateContent>
-          <mc:Choice Requires="wps">
-            <w:drawing>
-              <wp:anchor distT="0" distB="0" distL="0" distR="0" simplePos="0" relativeHeight="487595008" behindDoc="1" locked="0" layoutInCell="1" allowOverlap="1" wp14:anchorId="36FD684C" wp14:editId="3296EEE5">
-                <wp:simplePos x="0" y="0"/>
-                <wp:positionH relativeFrom="page">
-                  <wp:posOffset>1015593</wp:posOffset>
-                </wp:positionH>
-                <wp:positionV relativeFrom="paragraph">
-                  <wp:posOffset>2145664</wp:posOffset>
-                </wp:positionV>
-                <wp:extent cx="5544820" cy="5080"/>
-                <wp:effectExtent l="0" t="0" r="0" b="0"/>
-                <wp:wrapTopAndBottom/>
-                <wp:docPr id="19" name="Graphic 19"/>
-                <wp:cNvGraphicFramePr>
-                  <a:graphicFrameLocks xmlns:a="http://schemas.openxmlformats.org/drawingml/2006/main"/>
-                </wp:cNvGraphicFramePr>
-                <a:graphic xmlns:a="http://schemas.openxmlformats.org/drawingml/2006/main">
-                  <a:graphicData uri="http://schemas.microsoft.com/office/word/2010/wordprocessingShape">
-                    <wps:wsp>
-                      <wps:cNvSpPr>
-                        <a:spLocks/>
-                      </wps:cNvSpPr>
-                      <wps:spPr>
-                        <a:xfrm>
-                          <a:off x="0" y="0"/>
-                          <a:ext cx="5544820" cy="5080"/>
-                        </a:xfrm>
-                        <a:custGeom>
-                          <a:avLst/>
-                          <a:gdLst/>
-                          <a:ahLst/>
-                          <a:cxnLst/>
-                          <a:rect l="l" t="t" r="r" b="b"/>
-                          <a:pathLst>
-                            <a:path w="5544820" h="5080">
-                              <a:moveTo>
-                                <a:pt x="1313053" y="0"/>
-                              </a:moveTo>
-                              <a:lnTo>
-                                <a:pt x="0" y="0"/>
-                              </a:lnTo>
-                              <a:lnTo>
-                                <a:pt x="0" y="4572"/>
-                              </a:lnTo>
-                              <a:lnTo>
-                                <a:pt x="1313053" y="4572"/>
-                              </a:lnTo>
-                              <a:lnTo>
-                                <a:pt x="1313053" y="0"/>
-                              </a:lnTo>
-                              <a:close/>
-                            </a:path>
-                            <a:path w="5544820" h="5080">
-                              <a:moveTo>
-                                <a:pt x="5544578" y="0"/>
-                              </a:moveTo>
-                              <a:lnTo>
-                                <a:pt x="1317650" y="0"/>
-                              </a:lnTo>
-                              <a:lnTo>
-                                <a:pt x="1313078" y="0"/>
-                              </a:lnTo>
-                              <a:lnTo>
-                                <a:pt x="1313078" y="4572"/>
-                              </a:lnTo>
-                              <a:lnTo>
-                                <a:pt x="1317650" y="4572"/>
-                              </a:lnTo>
-                              <a:lnTo>
-                                <a:pt x="5544578" y="4572"/>
-                              </a:lnTo>
-                              <a:lnTo>
-                                <a:pt x="5544578" y="0"/>
-                              </a:lnTo>
-                              <a:close/>
-                            </a:path>
-                          </a:pathLst>
-                        </a:custGeom>
-                        <a:solidFill>
-                          <a:srgbClr val="7E7E7E"/>
-                        </a:solidFill>
-                      </wps:spPr>
-                      <wps:bodyPr wrap="square" lIns="0" tIns="0" rIns="0" bIns="0" rtlCol="0">
-                        <a:prstTxWarp prst="textNoShape">
-                          <a:avLst/>
-                        </a:prstTxWarp>
-                        <a:noAutofit/>
-                      </wps:bodyPr>
-                    </wps:wsp>
-                  </a:graphicData>
-                </a:graphic>
-              </wp:anchor>
-            </w:drawing>
-          </mc:Choice>
-          <mc:Fallback>
-            <w:pict>
-              <v:shape w14:anchorId="4261B5F7" id="Graphic 19" o:spid="_x0000_s1026" style="position:absolute;margin-left:79.95pt;margin-top:168.95pt;width:436.6pt;height:.4pt;z-index:-15721472;visibility:visible;mso-wrap-style:square;mso-wrap-distance-left:0;mso-wrap-distance-top:0;mso-wrap-distance-right:0;mso-wrap-distance-bottom:0;mso-position-horizontal:absolute;mso-position-horizontal-relative:page;mso-position-vertical:absolute;mso-position-vertical-relative:text;v-text-anchor:top" coordsize="5544820,5080" o:gfxdata="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" path="m1313053,l,,,4572r1313053,l1313053,xem5544578,l1317650,r-4572,l1313078,4572r4572,l5544578,4572r,-4572xe" fillcolor="#7e7e7e" stroked="f">
-                <v:path arrowok="t"/>
-                <w10:wrap type="topAndBottom" anchorx="page"/>
-              </v:shape>
-            </w:pict>
-          </mc:Fallback>
-        </mc:AlternateContent>
+        <w:pict w14:anchorId="137CB942">
+          <v:shape id="Graphic 19" o:spid="_x0000_s2093" style="position:absolute;margin-left:79.95pt;margin-top:168.95pt;width:436.6pt;height:.4pt;z-index:-15721472;visibility:visible;mso-wrap-style:square;mso-wrap-distance-left:0;mso-wrap-distance-top:0;mso-wrap-distance-right:0;mso-wrap-distance-bottom:0;mso-position-horizontal:absolute;mso-position-horizontal-relative:page;mso-position-vertical:absolute;mso-position-vertical-relative:text;v-text-anchor:top" coordsize="5544820,5080" o:gfxdata="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" path="m1313053,l,,,4572r1313053,l1313053,xem5544578,l1317650,r-4572,l1313078,4572r4572,l5544578,4572r,-4572xe" fillcolor="#7e7e7e" stroked="f">
+            <v:path arrowok="t"/>
+            <w10:wrap type="topAndBottom" anchorx="page"/>
+          </v:shape>
+        </w:pict>
       </w:r>
       <w:r>
         <w:rPr>
           <w:noProof/>
         </w:rPr>
-        <mc:AlternateContent>
-          <mc:Choice Requires="wps">
-            <w:drawing>
-              <wp:anchor distT="0" distB="0" distL="0" distR="0" simplePos="0" relativeHeight="487595520" behindDoc="1" locked="0" layoutInCell="1" allowOverlap="1" wp14:anchorId="6357A560" wp14:editId="34703A14">
-                <wp:simplePos x="0" y="0"/>
-                <wp:positionH relativeFrom="page">
-                  <wp:posOffset>1015593</wp:posOffset>
-                </wp:positionH>
-                <wp:positionV relativeFrom="paragraph">
-                  <wp:posOffset>2415412</wp:posOffset>
-                </wp:positionV>
-                <wp:extent cx="5544820" cy="5080"/>
-                <wp:effectExtent l="0" t="0" r="0" b="0"/>
-                <wp:wrapTopAndBottom/>
-                <wp:docPr id="20" name="Graphic 20"/>
-                <wp:cNvGraphicFramePr>
-                  <a:graphicFrameLocks xmlns:a="http://schemas.openxmlformats.org/drawingml/2006/main"/>
-                </wp:cNvGraphicFramePr>
-                <a:graphic xmlns:a="http://schemas.openxmlformats.org/drawingml/2006/main">
-                  <a:graphicData uri="http://schemas.microsoft.com/office/word/2010/wordprocessingShape">
-                    <wps:wsp>
-                      <wps:cNvSpPr>
-                        <a:spLocks/>
-                      </wps:cNvSpPr>
-                      <wps:spPr>
-                        <a:xfrm>
-                          <a:off x="0" y="0"/>
-                          <a:ext cx="5544820" cy="5080"/>
-                        </a:xfrm>
-                        <a:custGeom>
-                          <a:avLst/>
-                          <a:gdLst/>
-                          <a:ahLst/>
-                          <a:cxnLst/>
-                          <a:rect l="l" t="t" r="r" b="b"/>
-                          <a:pathLst>
-                            <a:path w="5544820" h="5080">
-                              <a:moveTo>
-                                <a:pt x="1313053" y="0"/>
-                              </a:moveTo>
-                              <a:lnTo>
-                                <a:pt x="0" y="0"/>
-                              </a:lnTo>
-                              <a:lnTo>
-                                <a:pt x="0" y="4572"/>
-                              </a:lnTo>
-                              <a:lnTo>
-                                <a:pt x="1313053" y="4572"/>
-                              </a:lnTo>
-                              <a:lnTo>
-                                <a:pt x="1313053" y="0"/>
-                              </a:lnTo>
-                              <a:close/>
-                            </a:path>
-                            <a:path w="5544820" h="5080">
-                              <a:moveTo>
-                                <a:pt x="5544578" y="0"/>
-                              </a:moveTo>
-                              <a:lnTo>
-                                <a:pt x="1317650" y="0"/>
-                              </a:lnTo>
-                              <a:lnTo>
-                                <a:pt x="1313078" y="0"/>
-                              </a:lnTo>
-                              <a:lnTo>
-                                <a:pt x="1313078" y="4572"/>
-                              </a:lnTo>
-                              <a:lnTo>
-                                <a:pt x="1317650" y="4572"/>
-                              </a:lnTo>
-                              <a:lnTo>
-                                <a:pt x="5544578" y="4572"/>
-                              </a:lnTo>
-                              <a:lnTo>
-                                <a:pt x="5544578" y="0"/>
-                              </a:lnTo>
-                              <a:close/>
-                            </a:path>
-                          </a:pathLst>
-                        </a:custGeom>
-                        <a:solidFill>
-                          <a:srgbClr val="7E7E7E"/>
-                        </a:solidFill>
-                      </wps:spPr>
-                      <wps:bodyPr wrap="square" lIns="0" tIns="0" rIns="0" bIns="0" rtlCol="0">
-                        <a:prstTxWarp prst="textNoShape">
-                          <a:avLst/>
-                        </a:prstTxWarp>
-                        <a:noAutofit/>
-                      </wps:bodyPr>
-                    </wps:wsp>
-                  </a:graphicData>
-                </a:graphic>
-              </wp:anchor>
-            </w:drawing>
-          </mc:Choice>
-          <mc:Fallback>
-            <w:pict>
-              <v:shape w14:anchorId="0DE1DDA9" id="Graphic 20" o:spid="_x0000_s1026" style="position:absolute;margin-left:79.95pt;margin-top:190.2pt;width:436.6pt;height:.4pt;z-index:-15720960;visibility:visible;mso-wrap-style:square;mso-wrap-distance-left:0;mso-wrap-distance-top:0;mso-wrap-distance-right:0;mso-wrap-distance-bottom:0;mso-position-horizontal:absolute;mso-position-horizontal-relative:page;mso-position-vertical:absolute;mso-position-vertical-relative:text;v-text-anchor:top" coordsize="5544820,5080" o:gfxdata="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" path="m1313053,l,,,4572r1313053,l1313053,xem5544578,l1317650,r-4572,l1313078,4572r4572,l5544578,4572r,-4572xe" fillcolor="#7e7e7e" stroked="f">
-                <v:path arrowok="t"/>
-                <w10:wrap type="topAndBottom" anchorx="page"/>
-              </v:shape>
-            </w:pict>
-          </mc:Fallback>
-        </mc:AlternateContent>
+        <w:pict w14:anchorId="4CD4CCB5">
+          <v:shape id="Graphic 20" o:spid="_x0000_s2092" style="position:absolute;margin-left:79.95pt;margin-top:190.2pt;width:436.6pt;height:.4pt;z-index:-15720960;visibility:visible;mso-wrap-style:square;mso-wrap-distance-left:0;mso-wrap-distance-top:0;mso-wrap-distance-right:0;mso-wrap-distance-bottom:0;mso-position-horizontal:absolute;mso-position-horizontal-relative:page;mso-position-vertical:absolute;mso-position-vertical-relative:text;v-text-anchor:top" coordsize="5544820,5080" o:gfxdata="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" path="m1313053,l,,,4572r1313053,l1313053,xem5544578,l1317650,r-4572,l1313078,4572r4572,l5544578,4572r,-4572xe" fillcolor="#7e7e7e" stroked="f">
+            <v:path arrowok="t"/>
+            <w10:wrap type="topAndBottom" anchorx="page"/>
+          </v:shape>
+        </w:pict>
       </w:r>
       <w:r>
         <w:rPr>
           <w:noProof/>
         </w:rPr>
-        <mc:AlternateContent>
-          <mc:Choice Requires="wps">
-            <w:drawing>
-              <wp:anchor distT="0" distB="0" distL="0" distR="0" simplePos="0" relativeHeight="487596032" behindDoc="1" locked="0" layoutInCell="1" allowOverlap="1" wp14:anchorId="5070E1D0" wp14:editId="1593CC85">
-                <wp:simplePos x="0" y="0"/>
-                <wp:positionH relativeFrom="page">
-                  <wp:posOffset>1015593</wp:posOffset>
-                </wp:positionH>
-                <wp:positionV relativeFrom="paragraph">
-                  <wp:posOffset>2685237</wp:posOffset>
-                </wp:positionV>
-                <wp:extent cx="5544820" cy="5080"/>
-                <wp:effectExtent l="0" t="0" r="0" b="0"/>
-                <wp:wrapTopAndBottom/>
-                <wp:docPr id="21" name="Graphic 21"/>
-                <wp:cNvGraphicFramePr>
-                  <a:graphicFrameLocks xmlns:a="http://schemas.openxmlformats.org/drawingml/2006/main"/>
-                </wp:cNvGraphicFramePr>
-                <a:graphic xmlns:a="http://schemas.openxmlformats.org/drawingml/2006/main">
-                  <a:graphicData uri="http://schemas.microsoft.com/office/word/2010/wordprocessingShape">
-                    <wps:wsp>
-                      <wps:cNvSpPr>
-                        <a:spLocks/>
-                      </wps:cNvSpPr>
-                      <wps:spPr>
-                        <a:xfrm>
-                          <a:off x="0" y="0"/>
-                          <a:ext cx="5544820" cy="5080"/>
-                        </a:xfrm>
-                        <a:custGeom>
-                          <a:avLst/>
-                          <a:gdLst/>
-                          <a:ahLst/>
-                          <a:cxnLst/>
-                          <a:rect l="l" t="t" r="r" b="b"/>
-                          <a:pathLst>
-                            <a:path w="5544820" h="5080">
-                              <a:moveTo>
-                                <a:pt x="1313053" y="0"/>
-                              </a:moveTo>
-                              <a:lnTo>
-                                <a:pt x="0" y="0"/>
-                              </a:lnTo>
-                              <a:lnTo>
-                                <a:pt x="0" y="4876"/>
-                              </a:lnTo>
-                              <a:lnTo>
-                                <a:pt x="1313053" y="4876"/>
-                              </a:lnTo>
-                              <a:lnTo>
-                                <a:pt x="1313053" y="0"/>
-                              </a:lnTo>
-                              <a:close/>
-                            </a:path>
-                            <a:path w="5544820" h="5080">
-                              <a:moveTo>
-                                <a:pt x="5544578" y="0"/>
-                              </a:moveTo>
-                              <a:lnTo>
-                                <a:pt x="1317650" y="0"/>
-                              </a:lnTo>
-                              <a:lnTo>
-                                <a:pt x="1313078" y="0"/>
-                              </a:lnTo>
-                              <a:lnTo>
-                                <a:pt x="1313078" y="4876"/>
-                              </a:lnTo>
-                              <a:lnTo>
-                                <a:pt x="1317650" y="4876"/>
-                              </a:lnTo>
-                              <a:lnTo>
-                                <a:pt x="5544578" y="4876"/>
-                              </a:lnTo>
-                              <a:lnTo>
-                                <a:pt x="5544578" y="0"/>
-                              </a:lnTo>
-                              <a:close/>
-                            </a:path>
-                          </a:pathLst>
-                        </a:custGeom>
-                        <a:solidFill>
-                          <a:srgbClr val="7E7E7E"/>
-                        </a:solidFill>
-                      </wps:spPr>
-                      <wps:bodyPr wrap="square" lIns="0" tIns="0" rIns="0" bIns="0" rtlCol="0">
-                        <a:prstTxWarp prst="textNoShape">
-                          <a:avLst/>
-                        </a:prstTxWarp>
-                        <a:noAutofit/>
-                      </wps:bodyPr>
-                    </wps:wsp>
-                  </a:graphicData>
-                </a:graphic>
-              </wp:anchor>
-            </w:drawing>
-          </mc:Choice>
-          <mc:Fallback>
-            <w:pict>
-              <v:shape w14:anchorId="06EF6564" id="Graphic 21" o:spid="_x0000_s1026" style="position:absolute;margin-left:79.95pt;margin-top:211.45pt;width:436.6pt;height:.4pt;z-index:-15720448;visibility:visible;mso-wrap-style:square;mso-wrap-distance-left:0;mso-wrap-distance-top:0;mso-wrap-distance-right:0;mso-wrap-distance-bottom:0;mso-position-horizontal:absolute;mso-position-horizontal-relative:page;mso-position-vertical:absolute;mso-position-vertical-relative:text;v-text-anchor:top" coordsize="5544820,5080" o:gfxdata="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" path="m1313053,l,,,4876r1313053,l1313053,xem5544578,l1317650,r-4572,l1313078,4876r4572,l5544578,4876r,-4876xe" fillcolor="#7e7e7e" stroked="f">
-                <v:path arrowok="t"/>
-                <w10:wrap type="topAndBottom" anchorx="page"/>
-              </v:shape>
-            </w:pict>
-          </mc:Fallback>
-        </mc:AlternateContent>
+        <w:pict w14:anchorId="5DEAB8D8">
+          <v:shape id="Graphic 21" o:spid="_x0000_s2091" style="position:absolute;margin-left:79.95pt;margin-top:211.45pt;width:436.6pt;height:.4pt;z-index:-15720448;visibility:visible;mso-wrap-style:square;mso-wrap-distance-left:0;mso-wrap-distance-top:0;mso-wrap-distance-right:0;mso-wrap-distance-bottom:0;mso-position-horizontal:absolute;mso-position-horizontal-relative:page;mso-position-vertical:absolute;mso-position-vertical-relative:text;v-text-anchor:top" coordsize="5544820,5080" o:gfxdata="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" path="m1313053,l,,,4876r1313053,l1313053,xem5544578,l1317650,r-4572,l1313078,4876r4572,l5544578,4876r,-4876xe" fillcolor="#7e7e7e" stroked="f">
+            <v:path arrowok="t"/>
+            <w10:wrap type="topAndBottom" anchorx="page"/>
+          </v:shape>
+        </w:pict>
       </w:r>
       <w:r>
         <w:rPr>
           <w:noProof/>
         </w:rPr>
-        <mc:AlternateContent>
-          <mc:Choice Requires="wps">
-            <w:drawing>
-              <wp:anchor distT="0" distB="0" distL="0" distR="0" simplePos="0" relativeHeight="487596544" behindDoc="1" locked="0" layoutInCell="1" allowOverlap="1" wp14:anchorId="6219C9A1" wp14:editId="125911FD">
-                <wp:simplePos x="0" y="0"/>
-                <wp:positionH relativeFrom="page">
-                  <wp:posOffset>1015593</wp:posOffset>
-                </wp:positionH>
-                <wp:positionV relativeFrom="paragraph">
-                  <wp:posOffset>2955289</wp:posOffset>
-                </wp:positionV>
-                <wp:extent cx="5544820" cy="5080"/>
-                <wp:effectExtent l="0" t="0" r="0" b="0"/>
-                <wp:wrapTopAndBottom/>
-                <wp:docPr id="22" name="Graphic 22"/>
-                <wp:cNvGraphicFramePr>
-                  <a:graphicFrameLocks xmlns:a="http://schemas.openxmlformats.org/drawingml/2006/main"/>
-                </wp:cNvGraphicFramePr>
-                <a:graphic xmlns:a="http://schemas.openxmlformats.org/drawingml/2006/main">
-                  <a:graphicData uri="http://schemas.microsoft.com/office/word/2010/wordprocessingShape">
-                    <wps:wsp>
-                      <wps:cNvSpPr>
-                        <a:spLocks/>
-                      </wps:cNvSpPr>
-                      <wps:spPr>
-                        <a:xfrm>
-                          <a:off x="0" y="0"/>
-                          <a:ext cx="5544820" cy="5080"/>
-                        </a:xfrm>
-                        <a:custGeom>
-                          <a:avLst/>
-                          <a:gdLst/>
-                          <a:ahLst/>
-                          <a:cxnLst/>
-                          <a:rect l="l" t="t" r="r" b="b"/>
-                          <a:pathLst>
-                            <a:path w="5544820" h="5080">
-                              <a:moveTo>
-                                <a:pt x="1313053" y="0"/>
-                              </a:moveTo>
-                              <a:lnTo>
-                                <a:pt x="0" y="0"/>
-                              </a:lnTo>
-                              <a:lnTo>
-                                <a:pt x="0" y="4572"/>
-                              </a:lnTo>
-                              <a:lnTo>
-                                <a:pt x="1313053" y="4572"/>
-                              </a:lnTo>
-                              <a:lnTo>
-                                <a:pt x="1313053" y="0"/>
-                              </a:lnTo>
-                              <a:close/>
-                            </a:path>
-                            <a:path w="5544820" h="5080">
-                              <a:moveTo>
-                                <a:pt x="5544578" y="0"/>
-                              </a:moveTo>
-                              <a:lnTo>
-                                <a:pt x="1317650" y="0"/>
-                              </a:lnTo>
-                              <a:lnTo>
-                                <a:pt x="1313078" y="0"/>
-                              </a:lnTo>
-                              <a:lnTo>
-                                <a:pt x="1313078" y="4572"/>
-                              </a:lnTo>
-                              <a:lnTo>
-                                <a:pt x="1317650" y="4572"/>
-                              </a:lnTo>
-                              <a:lnTo>
-                                <a:pt x="5544578" y="4572"/>
-                              </a:lnTo>
-                              <a:lnTo>
-                                <a:pt x="5544578" y="0"/>
-                              </a:lnTo>
-                              <a:close/>
-                            </a:path>
-                          </a:pathLst>
-                        </a:custGeom>
-                        <a:solidFill>
-                          <a:srgbClr val="7E7E7E"/>
-                        </a:solidFill>
-                      </wps:spPr>
-                      <wps:bodyPr wrap="square" lIns="0" tIns="0" rIns="0" bIns="0" rtlCol="0">
-                        <a:prstTxWarp prst="textNoShape">
-                          <a:avLst/>
-                        </a:prstTxWarp>
-                        <a:noAutofit/>
-                      </wps:bodyPr>
-                    </wps:wsp>
-                  </a:graphicData>
-                </a:graphic>
-              </wp:anchor>
-            </w:drawing>
-          </mc:Choice>
-          <mc:Fallback>
-            <w:pict>
-              <v:shape w14:anchorId="78F09BB6" id="Graphic 22" o:spid="_x0000_s1026" style="position:absolute;margin-left:79.95pt;margin-top:232.7pt;width:436.6pt;height:.4pt;z-index:-15719936;visibility:visible;mso-wrap-style:square;mso-wrap-distance-left:0;mso-wrap-distance-top:0;mso-wrap-distance-right:0;mso-wrap-distance-bottom:0;mso-position-horizontal:absolute;mso-position-horizontal-relative:page;mso-position-vertical:absolute;mso-position-vertical-relative:text;v-text-anchor:top" coordsize="5544820,5080" o:gfxdata="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" path="m1313053,l,,,4572r1313053,l1313053,xem5544578,l1317650,r-4572,l1313078,4572r4572,l5544578,4572r,-4572xe" fillcolor="#7e7e7e" stroked="f">
-                <v:path arrowok="t"/>
-                <w10:wrap type="topAndBottom" anchorx="page"/>
-              </v:shape>
-            </w:pict>
-          </mc:Fallback>
-        </mc:AlternateContent>
+        <w:pict w14:anchorId="387F1889">
+          <v:shape id="Graphic 22" o:spid="_x0000_s2090" style="position:absolute;margin-left:79.95pt;margin-top:232.7pt;width:436.6pt;height:.4pt;z-index:-15719936;visibility:visible;mso-wrap-style:square;mso-wrap-distance-left:0;mso-wrap-distance-top:0;mso-wrap-distance-right:0;mso-wrap-distance-bottom:0;mso-position-horizontal:absolute;mso-position-horizontal-relative:page;mso-position-vertical:absolute;mso-position-vertical-relative:text;v-text-anchor:top" coordsize="5544820,5080" o:gfxdata="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" path="m1313053,l,,,4572r1313053,l1313053,xem5544578,l1317650,r-4572,l1313078,4572r4572,l5544578,4572r,-4572xe" fillcolor="#7e7e7e" stroked="f">
+            <v:path arrowok="t"/>
+            <w10:wrap type="topAndBottom" anchorx="page"/>
+          </v:shape>
+        </w:pict>
       </w:r>
       <w:r>
         <w:rPr>
           <w:noProof/>
         </w:rPr>
-        <mc:AlternateContent>
-          <mc:Choice Requires="wps">
-            <w:drawing>
-              <wp:anchor distT="0" distB="0" distL="0" distR="0" simplePos="0" relativeHeight="487597056" behindDoc="1" locked="0" layoutInCell="1" allowOverlap="1" wp14:anchorId="7E13CAFB" wp14:editId="585F089A">
-                <wp:simplePos x="0" y="0"/>
-                <wp:positionH relativeFrom="page">
-                  <wp:posOffset>1015593</wp:posOffset>
-                </wp:positionH>
-                <wp:positionV relativeFrom="paragraph">
-                  <wp:posOffset>3220478</wp:posOffset>
-                </wp:positionV>
-                <wp:extent cx="5544820" cy="5080"/>
-                <wp:effectExtent l="0" t="0" r="0" b="0"/>
-                <wp:wrapTopAndBottom/>
-                <wp:docPr id="23" name="Graphic 23"/>
-                <wp:cNvGraphicFramePr>
-                  <a:graphicFrameLocks xmlns:a="http://schemas.openxmlformats.org/drawingml/2006/main"/>
-                </wp:cNvGraphicFramePr>
-                <a:graphic xmlns:a="http://schemas.openxmlformats.org/drawingml/2006/main">
-                  <a:graphicData uri="http://schemas.microsoft.com/office/word/2010/wordprocessingShape">
-                    <wps:wsp>
-                      <wps:cNvSpPr>
-                        <a:spLocks/>
-                      </wps:cNvSpPr>
-                      <wps:spPr>
-                        <a:xfrm>
-                          <a:off x="0" y="0"/>
-                          <a:ext cx="5544820" cy="5080"/>
-                        </a:xfrm>
-                        <a:custGeom>
-                          <a:avLst/>
-                          <a:gdLst/>
-                          <a:ahLst/>
-                          <a:cxnLst/>
-                          <a:rect l="l" t="t" r="r" b="b"/>
-                          <a:pathLst>
-                            <a:path w="5544820" h="5080">
-                              <a:moveTo>
-                                <a:pt x="1313053" y="0"/>
-                              </a:moveTo>
-                              <a:lnTo>
-                                <a:pt x="0" y="0"/>
-                              </a:lnTo>
-                              <a:lnTo>
-                                <a:pt x="0" y="4559"/>
-                              </a:lnTo>
-                              <a:lnTo>
-                                <a:pt x="1313053" y="4559"/>
-                              </a:lnTo>
-                              <a:lnTo>
-                                <a:pt x="1313053" y="0"/>
-                              </a:lnTo>
-                              <a:close/>
-                            </a:path>
-                            <a:path w="5544820" h="5080">
-                              <a:moveTo>
-                                <a:pt x="5544578" y="0"/>
-                              </a:moveTo>
-                              <a:lnTo>
-                                <a:pt x="1317650" y="0"/>
-                              </a:lnTo>
-                              <a:lnTo>
-                                <a:pt x="1313078" y="0"/>
-                              </a:lnTo>
-                              <a:lnTo>
-                                <a:pt x="1313078" y="4559"/>
-                              </a:lnTo>
-                              <a:lnTo>
-                                <a:pt x="1317650" y="4559"/>
-                              </a:lnTo>
-                              <a:lnTo>
-                                <a:pt x="5544578" y="4559"/>
-                              </a:lnTo>
-                              <a:lnTo>
-                                <a:pt x="5544578" y="0"/>
-                              </a:lnTo>
-                              <a:close/>
-                            </a:path>
-                          </a:pathLst>
-                        </a:custGeom>
-                        <a:solidFill>
-                          <a:srgbClr val="7E7E7E"/>
-                        </a:solidFill>
-                      </wps:spPr>
-                      <wps:bodyPr wrap="square" lIns="0" tIns="0" rIns="0" bIns="0" rtlCol="0">
-                        <a:prstTxWarp prst="textNoShape">
-                          <a:avLst/>
-                        </a:prstTxWarp>
-                        <a:noAutofit/>
-                      </wps:bodyPr>
-                    </wps:wsp>
-                  </a:graphicData>
-                </a:graphic>
-              </wp:anchor>
-            </w:drawing>
-          </mc:Choice>
-          <mc:Fallback>
-            <w:pict>
-              <v:shape w14:anchorId="1CB26A9C" id="Graphic 23" o:spid="_x0000_s1026" style="position:absolute;margin-left:79.95pt;margin-top:253.6pt;width:436.6pt;height:.4pt;z-index:-15719424;visibility:visible;mso-wrap-style:square;mso-wrap-distance-left:0;mso-wrap-distance-top:0;mso-wrap-distance-right:0;mso-wrap-distance-bottom:0;mso-position-horizontal:absolute;mso-position-horizontal-relative:page;mso-position-vertical:absolute;mso-position-vertical-relative:text;v-text-anchor:top" coordsize="5544820,5080" o:gfxdata="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" path="m1313053,l,,,4559r1313053,l1313053,xem5544578,l1317650,r-4572,l1313078,4559r4572,l5544578,4559r,-4559xe" fillcolor="#7e7e7e" stroked="f">
-                <v:path arrowok="t"/>
-                <w10:wrap type="topAndBottom" anchorx="page"/>
-              </v:shape>
-            </w:pict>
-          </mc:Fallback>
-        </mc:AlternateContent>
+        <w:pict w14:anchorId="61C9C71B">
+          <v:shape id="Graphic 23" o:spid="_x0000_s2089" style="position:absolute;margin-left:79.95pt;margin-top:253.6pt;width:436.6pt;height:.4pt;z-index:-15719424;visibility:visible;mso-wrap-style:square;mso-wrap-distance-left:0;mso-wrap-distance-top:0;mso-wrap-distance-right:0;mso-wrap-distance-bottom:0;mso-position-horizontal:absolute;mso-position-horizontal-relative:page;mso-position-vertical:absolute;mso-position-vertical-relative:text;v-text-anchor:top" coordsize="5544820,5080" o:gfxdata="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" path="m1313053,l,,,4559r1313053,l1313053,xem5544578,l1317650,r-4572,l1313078,4559r4572,l5544578,4559r,-4559xe" fillcolor="#7e7e7e" stroked="f">
+            <v:path arrowok="t"/>
+            <w10:wrap type="topAndBottom" anchorx="page"/>
+          </v:shape>
+        </w:pict>
       </w:r>
       <w:r>
         <w:rPr>
           <w:noProof/>
         </w:rPr>
-        <mc:AlternateContent>
-          <mc:Choice Requires="wps">
-            <w:drawing>
-              <wp:anchor distT="0" distB="0" distL="0" distR="0" simplePos="0" relativeHeight="487597568" behindDoc="1" locked="0" layoutInCell="1" allowOverlap="1" wp14:anchorId="50D9DAE1" wp14:editId="50AEC8E6">
-                <wp:simplePos x="0" y="0"/>
-                <wp:positionH relativeFrom="page">
-                  <wp:posOffset>1015593</wp:posOffset>
-                </wp:positionH>
-                <wp:positionV relativeFrom="paragraph">
-                  <wp:posOffset>3495039</wp:posOffset>
-                </wp:positionV>
-                <wp:extent cx="5544820" cy="5080"/>
-                <wp:effectExtent l="0" t="0" r="0" b="0"/>
-                <wp:wrapTopAndBottom/>
-                <wp:docPr id="24" name="Graphic 24"/>
-                <wp:cNvGraphicFramePr>
-                  <a:graphicFrameLocks xmlns:a="http://schemas.openxmlformats.org/drawingml/2006/main"/>
-                </wp:cNvGraphicFramePr>
-                <a:graphic xmlns:a="http://schemas.openxmlformats.org/drawingml/2006/main">
-                  <a:graphicData uri="http://schemas.microsoft.com/office/word/2010/wordprocessingShape">
-                    <wps:wsp>
-                      <wps:cNvSpPr>
-                        <a:spLocks/>
-                      </wps:cNvSpPr>
-                      <wps:spPr>
-                        <a:xfrm>
-                          <a:off x="0" y="0"/>
-                          <a:ext cx="5544820" cy="5080"/>
-                        </a:xfrm>
-                        <a:custGeom>
-                          <a:avLst/>
-                          <a:gdLst/>
-                          <a:ahLst/>
-                          <a:cxnLst/>
-                          <a:rect l="l" t="t" r="r" b="b"/>
-                          <a:pathLst>
-                            <a:path w="5544820" h="5080">
-                              <a:moveTo>
-                                <a:pt x="1313053" y="0"/>
-                              </a:moveTo>
-                              <a:lnTo>
-                                <a:pt x="0" y="0"/>
-                              </a:lnTo>
-                              <a:lnTo>
-                                <a:pt x="0" y="4572"/>
-                              </a:lnTo>
-                              <a:lnTo>
-                                <a:pt x="1313053" y="4572"/>
-                              </a:lnTo>
-                              <a:lnTo>
-                                <a:pt x="1313053" y="0"/>
-                              </a:lnTo>
-                              <a:close/>
-                            </a:path>
-                            <a:path w="5544820" h="5080">
-                              <a:moveTo>
-                                <a:pt x="5544578" y="0"/>
-                              </a:moveTo>
-                              <a:lnTo>
-                                <a:pt x="1317650" y="0"/>
-                              </a:lnTo>
-                              <a:lnTo>
-                                <a:pt x="1313078" y="0"/>
-                              </a:lnTo>
-                              <a:lnTo>
-                                <a:pt x="1313078" y="4572"/>
-                              </a:lnTo>
-                              <a:lnTo>
-                                <a:pt x="1317650" y="4572"/>
-                              </a:lnTo>
-                              <a:lnTo>
-                                <a:pt x="5544578" y="4572"/>
-                              </a:lnTo>
-                              <a:lnTo>
-                                <a:pt x="5544578" y="0"/>
-                              </a:lnTo>
-                              <a:close/>
-                            </a:path>
-                          </a:pathLst>
-                        </a:custGeom>
-                        <a:solidFill>
-                          <a:srgbClr val="7E7E7E"/>
-                        </a:solidFill>
-                      </wps:spPr>
-                      <wps:bodyPr wrap="square" lIns="0" tIns="0" rIns="0" bIns="0" rtlCol="0">
-                        <a:prstTxWarp prst="textNoShape">
-                          <a:avLst/>
-                        </a:prstTxWarp>
-                        <a:noAutofit/>
-                      </wps:bodyPr>
-                    </wps:wsp>
-                  </a:graphicData>
-                </a:graphic>
-              </wp:anchor>
-            </w:drawing>
-          </mc:Choice>
-          <mc:Fallback>
-            <w:pict>
-              <v:shape w14:anchorId="594B3249" id="Graphic 24" o:spid="_x0000_s1026" style="position:absolute;margin-left:79.95pt;margin-top:275.2pt;width:436.6pt;height:.4pt;z-index:-15718912;visibility:visible;mso-wrap-style:square;mso-wrap-distance-left:0;mso-wrap-distance-top:0;mso-wrap-distance-right:0;mso-wrap-distance-bottom:0;mso-position-horizontal:absolute;mso-position-horizontal-relative:page;mso-position-vertical:absolute;mso-position-vertical-relative:text;v-text-anchor:top" coordsize="5544820,5080" o:gfxdata="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" path="m1313053,l,,,4572r1313053,l1313053,xem5544578,l1317650,r-4572,l1313078,4572r4572,l5544578,4572r,-4572xe" fillcolor="#7e7e7e" stroked="f">
-                <v:path arrowok="t"/>
-                <w10:wrap type="topAndBottom" anchorx="page"/>
-              </v:shape>
-            </w:pict>
-          </mc:Fallback>
-        </mc:AlternateContent>
+        <w:pict w14:anchorId="2E46FF49">
+          <v:shape id="Graphic 24" o:spid="_x0000_s2088" style="position:absolute;margin-left:79.95pt;margin-top:275.2pt;width:436.6pt;height:.4pt;z-index:-15718912;visibility:visible;mso-wrap-style:square;mso-wrap-distance-left:0;mso-wrap-distance-top:0;mso-wrap-distance-right:0;mso-wrap-distance-bottom:0;mso-position-horizontal:absolute;mso-position-horizontal-relative:page;mso-position-vertical:absolute;mso-position-vertical-relative:text;v-text-anchor:top" coordsize="5544820,5080" o:gfxdata="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" path="m1313053,l,,,4572r1313053,l1313053,xem5544578,l1317650,r-4572,l1313078,4572r4572,l5544578,4572r,-4572xe" fillcolor="#7e7e7e" stroked="f">
+            <v:path arrowok="t"/>
+            <w10:wrap type="topAndBottom" anchorx="page"/>
+          </v:shape>
+        </w:pict>
       </w:r>
       <w:r>
         <w:rPr>
           <w:noProof/>
         </w:rPr>
-        <mc:AlternateContent>
-          <mc:Choice Requires="wps">
-            <w:drawing>
-              <wp:anchor distT="0" distB="0" distL="0" distR="0" simplePos="0" relativeHeight="487598080" behindDoc="1" locked="0" layoutInCell="1" allowOverlap="1" wp14:anchorId="5C5DED41" wp14:editId="1A63BE51">
-                <wp:simplePos x="0" y="0"/>
-                <wp:positionH relativeFrom="page">
-                  <wp:posOffset>1015593</wp:posOffset>
-                </wp:positionH>
-                <wp:positionV relativeFrom="paragraph">
-                  <wp:posOffset>3760228</wp:posOffset>
-                </wp:positionV>
-                <wp:extent cx="5544820" cy="5080"/>
-                <wp:effectExtent l="0" t="0" r="0" b="0"/>
-                <wp:wrapTopAndBottom/>
-                <wp:docPr id="25" name="Graphic 25"/>
-                <wp:cNvGraphicFramePr>
-                  <a:graphicFrameLocks xmlns:a="http://schemas.openxmlformats.org/drawingml/2006/main"/>
-                </wp:cNvGraphicFramePr>
-                <a:graphic xmlns:a="http://schemas.openxmlformats.org/drawingml/2006/main">
-                  <a:graphicData uri="http://schemas.microsoft.com/office/word/2010/wordprocessingShape">
-                    <wps:wsp>
-                      <wps:cNvSpPr>
-                        <a:spLocks/>
-                      </wps:cNvSpPr>
-                      <wps:spPr>
-                        <a:xfrm>
-                          <a:off x="0" y="0"/>
-                          <a:ext cx="5544820" cy="5080"/>
-                        </a:xfrm>
-                        <a:custGeom>
-                          <a:avLst/>
-                          <a:gdLst/>
-                          <a:ahLst/>
-                          <a:cxnLst/>
-                          <a:rect l="l" t="t" r="r" b="b"/>
-                          <a:pathLst>
-                            <a:path w="5544820" h="5080">
-                              <a:moveTo>
-                                <a:pt x="1313053" y="0"/>
-                              </a:moveTo>
-                              <a:lnTo>
-                                <a:pt x="0" y="0"/>
-                              </a:lnTo>
-                              <a:lnTo>
-                                <a:pt x="0" y="4559"/>
-                              </a:lnTo>
-                              <a:lnTo>
-                                <a:pt x="1313053" y="4559"/>
-                              </a:lnTo>
-                              <a:lnTo>
-                                <a:pt x="1313053" y="0"/>
-                              </a:lnTo>
-                              <a:close/>
-                            </a:path>
-                            <a:path w="5544820" h="5080">
-                              <a:moveTo>
-                                <a:pt x="5544578" y="0"/>
-                              </a:moveTo>
-                              <a:lnTo>
-                                <a:pt x="1317650" y="0"/>
-                              </a:lnTo>
-                              <a:lnTo>
-                                <a:pt x="1313078" y="0"/>
-                              </a:lnTo>
-                              <a:lnTo>
-                                <a:pt x="1313078" y="4559"/>
-                              </a:lnTo>
-                              <a:lnTo>
-                                <a:pt x="1317650" y="4559"/>
-                              </a:lnTo>
-                              <a:lnTo>
-                                <a:pt x="5544578" y="4559"/>
-                              </a:lnTo>
-                              <a:lnTo>
-                                <a:pt x="5544578" y="0"/>
-                              </a:lnTo>
-                              <a:close/>
-                            </a:path>
-                          </a:pathLst>
-                        </a:custGeom>
-                        <a:solidFill>
-                          <a:srgbClr val="7E7E7E"/>
-                        </a:solidFill>
-                      </wps:spPr>
-                      <wps:bodyPr wrap="square" lIns="0" tIns="0" rIns="0" bIns="0" rtlCol="0">
-                        <a:prstTxWarp prst="textNoShape">
-                          <a:avLst/>
-                        </a:prstTxWarp>
-                        <a:noAutofit/>
-                      </wps:bodyPr>
-                    </wps:wsp>
-                  </a:graphicData>
-                </a:graphic>
-              </wp:anchor>
-            </w:drawing>
-          </mc:Choice>
-          <mc:Fallback>
-            <w:pict>
-              <v:shape w14:anchorId="56A098E4" id="Graphic 25" o:spid="_x0000_s1026" style="position:absolute;margin-left:79.95pt;margin-top:296.1pt;width:436.6pt;height:.4pt;z-index:-15718400;visibility:visible;mso-wrap-style:square;mso-wrap-distance-left:0;mso-wrap-distance-top:0;mso-wrap-distance-right:0;mso-wrap-distance-bottom:0;mso-position-horizontal:absolute;mso-position-horizontal-relative:page;mso-position-vertical:absolute;mso-position-vertical-relative:text;v-text-anchor:top" coordsize="5544820,5080" o:gfxdata="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" path="m1313053,l,,,4559r1313053,l1313053,xem5544578,l1317650,r-4572,l1313078,4559r4572,l5544578,4559r,-4559xe" fillcolor="#7e7e7e" stroked="f">
-                <v:path arrowok="t"/>
-                <w10:wrap type="topAndBottom" anchorx="page"/>
-              </v:shape>
-            </w:pict>
-          </mc:Fallback>
-        </mc:AlternateContent>
+        <w:pict w14:anchorId="1FA02DF3">
+          <v:shape id="Graphic 25" o:spid="_x0000_s2087" style="position:absolute;margin-left:79.95pt;margin-top:296.1pt;width:436.6pt;height:.4pt;z-index:-15718400;visibility:visible;mso-wrap-style:square;mso-wrap-distance-left:0;mso-wrap-distance-top:0;mso-wrap-distance-right:0;mso-wrap-distance-bottom:0;mso-position-horizontal:absolute;mso-position-horizontal-relative:page;mso-position-vertical:absolute;mso-position-vertical-relative:text;v-text-anchor:top" coordsize="5544820,5080" o:gfxdata="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" path="m1313053,l,,,4559r1313053,l1313053,xem5544578,l1317650,r-4572,l1313078,4559r4572,l5544578,4559r,-4559xe" fillcolor="#7e7e7e" stroked="f">
+            <v:path arrowok="t"/>
+            <w10:wrap type="topAndBottom" anchorx="page"/>
+          </v:shape>
+        </w:pict>
       </w:r>
       <w:r>
         <w:rPr>
           <w:noProof/>
         </w:rPr>
-        <mc:AlternateContent>
-          <mc:Choice Requires="wps">
-            <w:drawing>
-              <wp:anchor distT="0" distB="0" distL="0" distR="0" simplePos="0" relativeHeight="487598592" behindDoc="1" locked="0" layoutInCell="1" allowOverlap="1" wp14:anchorId="7F88EBE2" wp14:editId="42CE41BA">
-                <wp:simplePos x="0" y="0"/>
-                <wp:positionH relativeFrom="page">
-                  <wp:posOffset>1015593</wp:posOffset>
-                </wp:positionH>
-                <wp:positionV relativeFrom="paragraph">
-                  <wp:posOffset>4029964</wp:posOffset>
-                </wp:positionV>
-                <wp:extent cx="5544820" cy="5080"/>
-                <wp:effectExtent l="0" t="0" r="0" b="0"/>
-                <wp:wrapTopAndBottom/>
-                <wp:docPr id="26" name="Graphic 26"/>
-                <wp:cNvGraphicFramePr>
-                  <a:graphicFrameLocks xmlns:a="http://schemas.openxmlformats.org/drawingml/2006/main"/>
-                </wp:cNvGraphicFramePr>
-                <a:graphic xmlns:a="http://schemas.openxmlformats.org/drawingml/2006/main">
-                  <a:graphicData uri="http://schemas.microsoft.com/office/word/2010/wordprocessingShape">
-                    <wps:wsp>
-                      <wps:cNvSpPr>
-                        <a:spLocks/>
-                      </wps:cNvSpPr>
-                      <wps:spPr>
-                        <a:xfrm>
-                          <a:off x="0" y="0"/>
-                          <a:ext cx="5544820" cy="5080"/>
-                        </a:xfrm>
-                        <a:custGeom>
-                          <a:avLst/>
-                          <a:gdLst/>
-                          <a:ahLst/>
-                          <a:cxnLst/>
-                          <a:rect l="l" t="t" r="r" b="b"/>
-                          <a:pathLst>
-                            <a:path w="5544820" h="5080">
-                              <a:moveTo>
-                                <a:pt x="1313053" y="0"/>
-                              </a:moveTo>
-                              <a:lnTo>
-                                <a:pt x="0" y="0"/>
-                              </a:lnTo>
-                              <a:lnTo>
-                                <a:pt x="0" y="4572"/>
-                              </a:lnTo>
-                              <a:lnTo>
-                                <a:pt x="1313053" y="4572"/>
-                              </a:lnTo>
-                              <a:lnTo>
-                                <a:pt x="1313053" y="0"/>
-                              </a:lnTo>
-                              <a:close/>
-                            </a:path>
-                            <a:path w="5544820" h="5080">
-                              <a:moveTo>
-                                <a:pt x="5544578" y="0"/>
-                              </a:moveTo>
-                              <a:lnTo>
-                                <a:pt x="1317650" y="0"/>
-                              </a:lnTo>
-                              <a:lnTo>
-                                <a:pt x="1313078" y="0"/>
-                              </a:lnTo>
-                              <a:lnTo>
-                                <a:pt x="1313078" y="4572"/>
-                              </a:lnTo>
-                              <a:lnTo>
-                                <a:pt x="1317650" y="4572"/>
-                              </a:lnTo>
-                              <a:lnTo>
-                                <a:pt x="5544578" y="4572"/>
-                              </a:lnTo>
-                              <a:lnTo>
-                                <a:pt x="5544578" y="0"/>
-                              </a:lnTo>
-                              <a:close/>
-                            </a:path>
-                          </a:pathLst>
-                        </a:custGeom>
-                        <a:solidFill>
-                          <a:srgbClr val="7E7E7E"/>
-                        </a:solidFill>
-                      </wps:spPr>
-                      <wps:bodyPr wrap="square" lIns="0" tIns="0" rIns="0" bIns="0" rtlCol="0">
-                        <a:prstTxWarp prst="textNoShape">
-                          <a:avLst/>
-                        </a:prstTxWarp>
-                        <a:noAutofit/>
-                      </wps:bodyPr>
-                    </wps:wsp>
-                  </a:graphicData>
-                </a:graphic>
-              </wp:anchor>
-            </w:drawing>
-          </mc:Choice>
-          <mc:Fallback>
-            <w:pict>
-              <v:shape w14:anchorId="4E8736DA" id="Graphic 26" o:spid="_x0000_s1026" style="position:absolute;margin-left:79.95pt;margin-top:317.3pt;width:436.6pt;height:.4pt;z-index:-15717888;visibility:visible;mso-wrap-style:square;mso-wrap-distance-left:0;mso-wrap-distance-top:0;mso-wrap-distance-right:0;mso-wrap-distance-bottom:0;mso-position-horizontal:absolute;mso-position-horizontal-relative:page;mso-position-vertical:absolute;mso-position-vertical-relative:text;v-text-anchor:top" coordsize="5544820,5080" o:gfxdata="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" path="m1313053,l,,,4572r1313053,l1313053,xem5544578,l1317650,r-4572,l1313078,4572r4572,l5544578,4572r,-4572xe" fillcolor="#7e7e7e" stroked="f">
-                <v:path arrowok="t"/>
-                <w10:wrap type="topAndBottom" anchorx="page"/>
-              </v:shape>
-            </w:pict>
-          </mc:Fallback>
-        </mc:AlternateContent>
+        <w:pict w14:anchorId="7E17DE1D">
+          <v:shape id="Graphic 26" o:spid="_x0000_s2086" style="position:absolute;margin-left:79.95pt;margin-top:317.3pt;width:436.6pt;height:.4pt;z-index:-15717888;visibility:visible;mso-wrap-style:square;mso-wrap-distance-left:0;mso-wrap-distance-top:0;mso-wrap-distance-right:0;mso-wrap-distance-bottom:0;mso-position-horizontal:absolute;mso-position-horizontal-relative:page;mso-position-vertical:absolute;mso-position-vertical-relative:text;v-text-anchor:top" coordsize="5544820,5080" o:gfxdata="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" path="m1313053,l,,,4572r1313053,l1313053,xem5544578,l1317650,r-4572,l1313078,4572r4572,l5544578,4572r,-4572xe" fillcolor="#7e7e7e" stroked="f">
+            <v:path arrowok="t"/>
+            <w10:wrap type="topAndBottom" anchorx="page"/>
+          </v:shape>
+        </w:pict>
       </w:r>
       <w:r>
         <w:rPr>
           <w:noProof/>
         </w:rPr>
-        <mc:AlternateContent>
-          <mc:Choice Requires="wps">
-            <w:drawing>
-              <wp:anchor distT="0" distB="0" distL="0" distR="0" simplePos="0" relativeHeight="487599104" behindDoc="1" locked="0" layoutInCell="1" allowOverlap="1" wp14:anchorId="7DBC4386" wp14:editId="3A776C68">
-                <wp:simplePos x="0" y="0"/>
-                <wp:positionH relativeFrom="page">
-                  <wp:posOffset>1015593</wp:posOffset>
-                </wp:positionH>
-                <wp:positionV relativeFrom="paragraph">
-                  <wp:posOffset>4295406</wp:posOffset>
-                </wp:positionV>
-                <wp:extent cx="5544820" cy="5080"/>
-                <wp:effectExtent l="0" t="0" r="0" b="0"/>
-                <wp:wrapTopAndBottom/>
-                <wp:docPr id="27" name="Graphic 27"/>
-                <wp:cNvGraphicFramePr>
-                  <a:graphicFrameLocks xmlns:a="http://schemas.openxmlformats.org/drawingml/2006/main"/>
-                </wp:cNvGraphicFramePr>
-                <a:graphic xmlns:a="http://schemas.openxmlformats.org/drawingml/2006/main">
-                  <a:graphicData uri="http://schemas.microsoft.com/office/word/2010/wordprocessingShape">
-                    <wps:wsp>
-                      <wps:cNvSpPr>
-                        <a:spLocks/>
-                      </wps:cNvSpPr>
-                      <wps:spPr>
-                        <a:xfrm>
-                          <a:off x="0" y="0"/>
-                          <a:ext cx="5544820" cy="5080"/>
-                        </a:xfrm>
-                        <a:custGeom>
-                          <a:avLst/>
-                          <a:gdLst/>
-                          <a:ahLst/>
-                          <a:cxnLst/>
-                          <a:rect l="l" t="t" r="r" b="b"/>
-                          <a:pathLst>
-                            <a:path w="5544820" h="5080">
-                              <a:moveTo>
-                                <a:pt x="1313053" y="0"/>
-                              </a:moveTo>
-                              <a:lnTo>
-                                <a:pt x="0" y="0"/>
-                              </a:lnTo>
-                              <a:lnTo>
-                                <a:pt x="0" y="4559"/>
-                              </a:lnTo>
-                              <a:lnTo>
-                                <a:pt x="1313053" y="4559"/>
-                              </a:lnTo>
-                              <a:lnTo>
-                                <a:pt x="1313053" y="0"/>
-                              </a:lnTo>
-                              <a:close/>
-                            </a:path>
-                            <a:path w="5544820" h="5080">
-                              <a:moveTo>
-                                <a:pt x="5544578" y="0"/>
-                              </a:moveTo>
-                              <a:lnTo>
-                                <a:pt x="1317650" y="0"/>
-                              </a:lnTo>
-                              <a:lnTo>
-                                <a:pt x="1313078" y="0"/>
-                              </a:lnTo>
-                              <a:lnTo>
-                                <a:pt x="1313078" y="4559"/>
-                              </a:lnTo>
-                              <a:lnTo>
-                                <a:pt x="1317650" y="4559"/>
-                              </a:lnTo>
-                              <a:lnTo>
-                                <a:pt x="5544578" y="4559"/>
-                              </a:lnTo>
-                              <a:lnTo>
-                                <a:pt x="5544578" y="0"/>
-                              </a:lnTo>
-                              <a:close/>
-                            </a:path>
-                          </a:pathLst>
-                        </a:custGeom>
-                        <a:solidFill>
-                          <a:srgbClr val="7E7E7E"/>
-                        </a:solidFill>
-                      </wps:spPr>
-                      <wps:bodyPr wrap="square" lIns="0" tIns="0" rIns="0" bIns="0" rtlCol="0">
-                        <a:prstTxWarp prst="textNoShape">
-                          <a:avLst/>
-                        </a:prstTxWarp>
-                        <a:noAutofit/>
-                      </wps:bodyPr>
-                    </wps:wsp>
-                  </a:graphicData>
-                </a:graphic>
-              </wp:anchor>
-            </w:drawing>
-          </mc:Choice>
-          <mc:Fallback>
-            <w:pict>
-              <v:shape w14:anchorId="7C841D0B" id="Graphic 27" o:spid="_x0000_s1026" style="position:absolute;margin-left:79.95pt;margin-top:338.2pt;width:436.6pt;height:.4pt;z-index:-15717376;visibility:visible;mso-wrap-style:square;mso-wrap-distance-left:0;mso-wrap-distance-top:0;mso-wrap-distance-right:0;mso-wrap-distance-bottom:0;mso-position-horizontal:absolute;mso-position-horizontal-relative:page;mso-position-vertical:absolute;mso-position-vertical-relative:text;v-text-anchor:top" coordsize="5544820,5080" o:gfxdata="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" path="m1313053,l,,,4559r1313053,l1313053,xem5544578,l1317650,r-4572,l1313078,4559r4572,l5544578,4559r,-4559xe" fillcolor="#7e7e7e" stroked="f">
-                <v:path arrowok="t"/>
-                <w10:wrap type="topAndBottom" anchorx="page"/>
-              </v:shape>
-            </w:pict>
-          </mc:Fallback>
-        </mc:AlternateContent>
+        <w:pict w14:anchorId="452A0AC4">
+          <v:shape id="Graphic 27" o:spid="_x0000_s2085" style="position:absolute;margin-left:79.95pt;margin-top:338.2pt;width:436.6pt;height:.4pt;z-index:-15717376;visibility:visible;mso-wrap-style:square;mso-wrap-distance-left:0;mso-wrap-distance-top:0;mso-wrap-distance-right:0;mso-wrap-distance-bottom:0;mso-position-horizontal:absolute;mso-position-horizontal-relative:page;mso-position-vertical:absolute;mso-position-vertical-relative:text;v-text-anchor:top" coordsize="5544820,5080" o:gfxdata="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" path="m1313053,l,,,4559r1313053,l1313053,xem5544578,l1317650,r-4572,l1313078,4559r4572,l5544578,4559r,-4559xe" fillcolor="#7e7e7e" stroked="f">
+            <v:path arrowok="t"/>
+            <w10:wrap type="topAndBottom" anchorx="page"/>
+          </v:shape>
+        </w:pict>
       </w:r>
       <w:r>
         <w:rPr>
           <w:noProof/>
         </w:rPr>
-        <mc:AlternateContent>
-          <mc:Choice Requires="wps">
-            <w:drawing>
-              <wp:anchor distT="0" distB="0" distL="0" distR="0" simplePos="0" relativeHeight="487599616" behindDoc="1" locked="0" layoutInCell="1" allowOverlap="1" wp14:anchorId="1286AE05" wp14:editId="53CEC04B">
-                <wp:simplePos x="0" y="0"/>
-                <wp:positionH relativeFrom="page">
-                  <wp:posOffset>1006449</wp:posOffset>
-                </wp:positionH>
-                <wp:positionV relativeFrom="paragraph">
-                  <wp:posOffset>4482846</wp:posOffset>
-                </wp:positionV>
-                <wp:extent cx="5554345" cy="5080"/>
-                <wp:effectExtent l="0" t="0" r="0" b="0"/>
-                <wp:wrapTopAndBottom/>
-                <wp:docPr id="28" name="Graphic 28"/>
-                <wp:cNvGraphicFramePr>
-                  <a:graphicFrameLocks xmlns:a="http://schemas.openxmlformats.org/drawingml/2006/main"/>
-                </wp:cNvGraphicFramePr>
-                <a:graphic xmlns:a="http://schemas.openxmlformats.org/drawingml/2006/main">
-                  <a:graphicData uri="http://schemas.microsoft.com/office/word/2010/wordprocessingShape">
-                    <wps:wsp>
-                      <wps:cNvSpPr>
-                        <a:spLocks/>
-                      </wps:cNvSpPr>
-                      <wps:spPr>
-                        <a:xfrm>
-                          <a:off x="0" y="0"/>
-                          <a:ext cx="5554345" cy="5080"/>
-                        </a:xfrm>
-                        <a:custGeom>
-                          <a:avLst/>
-                          <a:gdLst/>
-                          <a:ahLst/>
-                          <a:cxnLst/>
-                          <a:rect l="l" t="t" r="r" b="b"/>
-                          <a:pathLst>
-                            <a:path w="5554345" h="5080">
-                              <a:moveTo>
-                                <a:pt x="5553722" y="0"/>
-                              </a:moveTo>
-                              <a:lnTo>
-                                <a:pt x="1322197" y="0"/>
-                              </a:lnTo>
-                              <a:lnTo>
-                                <a:pt x="1317650" y="0"/>
-                              </a:lnTo>
-                              <a:lnTo>
-                                <a:pt x="1313078" y="0"/>
-                              </a:lnTo>
-                              <a:lnTo>
-                                <a:pt x="0" y="0"/>
-                              </a:lnTo>
-                              <a:lnTo>
-                                <a:pt x="0" y="4572"/>
-                              </a:lnTo>
-                              <a:lnTo>
-                                <a:pt x="1313078" y="4572"/>
-                              </a:lnTo>
-                              <a:lnTo>
-                                <a:pt x="1317650" y="4572"/>
-                              </a:lnTo>
-                              <a:lnTo>
-                                <a:pt x="1322197" y="4572"/>
-                              </a:lnTo>
-                              <a:lnTo>
-                                <a:pt x="5553722" y="4572"/>
-                              </a:lnTo>
-                              <a:lnTo>
-                                <a:pt x="5553722" y="0"/>
-                              </a:lnTo>
-                              <a:close/>
-                            </a:path>
-                          </a:pathLst>
-                        </a:custGeom>
-                        <a:solidFill>
-                          <a:srgbClr val="7E7E7E"/>
-                        </a:solidFill>
-                      </wps:spPr>
-                      <wps:bodyPr wrap="square" lIns="0" tIns="0" rIns="0" bIns="0" rtlCol="0">
-                        <a:prstTxWarp prst="textNoShape">
-                          <a:avLst/>
-                        </a:prstTxWarp>
-                        <a:noAutofit/>
-                      </wps:bodyPr>
-                    </wps:wsp>
-                  </a:graphicData>
-                </a:graphic>
-              </wp:anchor>
-            </w:drawing>
-          </mc:Choice>
-          <mc:Fallback>
-            <w:pict>
-              <v:shape w14:anchorId="2EA80641" id="Graphic 28" o:spid="_x0000_s1026" style="position:absolute;margin-left:79.25pt;margin-top:353pt;width:437.35pt;height:.4pt;z-index:-15716864;visibility:visible;mso-wrap-style:square;mso-wrap-distance-left:0;mso-wrap-distance-top:0;mso-wrap-distance-right:0;mso-wrap-distance-bottom:0;mso-position-horizontal:absolute;mso-position-horizontal-relative:page;mso-position-vertical:absolute;mso-position-vertical-relative:text;v-text-anchor:top" coordsize="5554345,5080" o:gfxdata="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" path="m5553722,l1322197,r-4547,l1313078,,,,,4572r1313078,l1317650,4572r4547,l5553722,4572r,-4572xe" fillcolor="#7e7e7e" stroked="f">
-                <v:path arrowok="t"/>
-                <w10:wrap type="topAndBottom" anchorx="page"/>
-              </v:shape>
-            </w:pict>
-          </mc:Fallback>
-        </mc:AlternateContent>
+        <w:pict w14:anchorId="2AD1271C">
+          <v:shape id="Graphic 28" o:spid="_x0000_s2084" style="position:absolute;margin-left:79.25pt;margin-top:353pt;width:437.35pt;height:.4pt;z-index:-15716864;visibility:visible;mso-wrap-style:square;mso-wrap-distance-left:0;mso-wrap-distance-top:0;mso-wrap-distance-right:0;mso-wrap-distance-bottom:0;mso-position-horizontal:absolute;mso-position-horizontal-relative:page;mso-position-vertical:absolute;mso-position-vertical-relative:text;v-text-anchor:top" coordsize="5554345,5080" o:gfxdata="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" path="m5553722,l1322197,r-4547,l1313078,,,,,4572r1313078,l1317650,4572r4547,l5553722,4572r,-4572xe" fillcolor="#7e7e7e" stroked="f">
+            <v:path arrowok="t"/>
+            <w10:wrap type="topAndBottom" anchorx="page"/>
+          </v:shape>
+        </w:pict>
       </w:r>
     </w:p>
     <w:p>
@@ -10142,153 +7755,17 @@
         <w:rPr>
           <w:noProof/>
         </w:rPr>
-        <mc:AlternateContent>
-          <mc:Choice Requires="wpg">
-            <w:drawing>
-              <wp:anchor distT="0" distB="0" distL="0" distR="0" simplePos="0" relativeHeight="487600128" behindDoc="1" locked="0" layoutInCell="1" allowOverlap="1" wp14:anchorId="3DB3EC37" wp14:editId="3A79D432">
-                <wp:simplePos x="0" y="0"/>
-                <wp:positionH relativeFrom="page">
-                  <wp:posOffset>1604327</wp:posOffset>
-                </wp:positionH>
-                <wp:positionV relativeFrom="paragraph">
-                  <wp:posOffset>229755</wp:posOffset>
-                </wp:positionV>
-                <wp:extent cx="4511675" cy="36830"/>
-                <wp:effectExtent l="0" t="0" r="0" b="0"/>
-                <wp:wrapTopAndBottom/>
-                <wp:docPr id="30" name="Group 30"/>
-                <wp:cNvGraphicFramePr>
-                  <a:graphicFrameLocks xmlns:a="http://schemas.openxmlformats.org/drawingml/2006/main"/>
-                </wp:cNvGraphicFramePr>
-                <a:graphic xmlns:a="http://schemas.openxmlformats.org/drawingml/2006/main">
-                  <a:graphicData uri="http://schemas.microsoft.com/office/word/2010/wordprocessingGroup">
-                    <wpg:wgp>
-                      <wpg:cNvGrpSpPr>
-                        <a:grpSpLocks/>
-                      </wpg:cNvGrpSpPr>
-                      <wpg:grpSpPr>
-                        <a:xfrm>
-                          <a:off x="0" y="0"/>
-                          <a:ext cx="4511675" cy="36830"/>
-                          <a:chOff x="0" y="0"/>
-                          <a:chExt cx="4511675" cy="36830"/>
-                        </a:xfrm>
-                      </wpg:grpSpPr>
-                      <wps:wsp>
-                        <wps:cNvPr id="31" name="Graphic 31"/>
-                        <wps:cNvSpPr/>
-                        <wps:spPr>
-                          <a:xfrm>
-                            <a:off x="4762" y="4762"/>
-                            <a:ext cx="4502150" cy="27305"/>
-                          </a:xfrm>
-                          <a:custGeom>
-                            <a:avLst/>
-                            <a:gdLst/>
-                            <a:ahLst/>
-                            <a:cxnLst/>
-                            <a:rect l="l" t="t" r="r" b="b"/>
-                            <a:pathLst>
-                              <a:path w="4502150" h="27305">
-                                <a:moveTo>
-                                  <a:pt x="4502150" y="0"/>
-                                </a:moveTo>
-                                <a:lnTo>
-                                  <a:pt x="0" y="0"/>
-                                </a:lnTo>
-                                <a:lnTo>
-                                  <a:pt x="0" y="27304"/>
-                                </a:lnTo>
-                                <a:lnTo>
-                                  <a:pt x="4502150" y="27304"/>
-                                </a:lnTo>
-                                <a:lnTo>
-                                  <a:pt x="4502150" y="0"/>
-                                </a:lnTo>
-                                <a:close/>
-                              </a:path>
-                            </a:pathLst>
-                          </a:custGeom>
-                          <a:solidFill>
-                            <a:srgbClr val="00AF50"/>
-                          </a:solidFill>
-                        </wps:spPr>
-                        <wps:bodyPr wrap="square" lIns="0" tIns="0" rIns="0" bIns="0" rtlCol="0">
-                          <a:prstTxWarp prst="textNoShape">
-                            <a:avLst/>
-                          </a:prstTxWarp>
-                          <a:noAutofit/>
-                        </wps:bodyPr>
-                      </wps:wsp>
-                      <wps:wsp>
-                        <wps:cNvPr id="32" name="Graphic 32"/>
-                        <wps:cNvSpPr/>
-                        <wps:spPr>
-                          <a:xfrm>
-                            <a:off x="4762" y="4762"/>
-                            <a:ext cx="4502150" cy="27305"/>
-                          </a:xfrm>
-                          <a:custGeom>
-                            <a:avLst/>
-                            <a:gdLst/>
-                            <a:ahLst/>
-                            <a:cxnLst/>
-                            <a:rect l="l" t="t" r="r" b="b"/>
-                            <a:pathLst>
-                              <a:path w="4502150" h="27305">
-                                <a:moveTo>
-                                  <a:pt x="0" y="27304"/>
-                                </a:moveTo>
-                                <a:lnTo>
-                                  <a:pt x="4502150" y="27304"/>
-                                </a:lnTo>
-                                <a:lnTo>
-                                  <a:pt x="4502150" y="0"/>
-                                </a:lnTo>
-                                <a:lnTo>
-                                  <a:pt x="0" y="0"/>
-                                </a:lnTo>
-                                <a:lnTo>
-                                  <a:pt x="0" y="27304"/>
-                                </a:lnTo>
-                                <a:close/>
-                              </a:path>
-                            </a:pathLst>
-                          </a:custGeom>
-                          <a:ln w="9525">
-                            <a:solidFill>
-                              <a:srgbClr val="00AF50"/>
-                            </a:solidFill>
-                            <a:prstDash val="solid"/>
-                          </a:ln>
-                        </wps:spPr>
-                        <wps:bodyPr wrap="square" lIns="0" tIns="0" rIns="0" bIns="0" rtlCol="0">
-                          <a:prstTxWarp prst="textNoShape">
-                            <a:avLst/>
-                          </a:prstTxWarp>
-                          <a:noAutofit/>
-                        </wps:bodyPr>
-                      </wps:wsp>
-                    </wpg:wgp>
-                  </a:graphicData>
-                </a:graphic>
-              </wp:anchor>
-            </w:drawing>
-          </mc:Choice>
-          <mc:Fallback>
-            <w:pict>
-              <v:group w14:anchorId="01856DBC" id="Group 30" o:spid="_x0000_s1026" style="position:absolute;margin-left:126.3pt;margin-top:18.1pt;width:355.25pt;height:2.9pt;z-index:-15716352;mso-wrap-distance-left:0;mso-wrap-distance-right:0;mso-position-horizontal-relative:page" coordsize="45116,368" o:gfxdata="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">
-                <v:shape id="Graphic 31" o:spid="_x0000_s1027" style="position:absolute;left:47;top:47;width:45022;height:273;visibility:visible;mso-wrap-style:square;v-text-anchor:top" coordsize="4502150,27305" o:gfxdata="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" path="m4502150,l,,,27304r4502150,l4502150,xe" fillcolor="#00af50" stroked="f">
-                  <v:path arrowok="t"/>
-                </v:shape>
-                <v:shape id="Graphic 32" o:spid="_x0000_s1028" style="position:absolute;left:47;top:47;width:45022;height:273;visibility:visible;mso-wrap-style:square;v-text-anchor:top" coordsize="4502150,27305" o:gfxdata="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" path="m,27304r4502150,l4502150,,,,,27304xe" filled="f" strokecolor="#00af50">
-                  <v:path arrowok="t"/>
-                </v:shape>
-                <w10:wrap type="topAndBottom" anchorx="page"/>
-              </v:group>
-            </w:pict>
-          </mc:Fallback>
-        </mc:AlternateContent>
+        <w:pict w14:anchorId="054B97B1">
+          <v:group id="Group 30" o:spid="_x0000_s2081" style="position:absolute;margin-left:126.3pt;margin-top:18.1pt;width:355.25pt;height:2.9pt;z-index:-15716352;mso-wrap-distance-left:0;mso-wrap-distance-right:0;mso-position-horizontal-relative:page" coordsize="45116,368" o:gfxdata="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">
+            <v:shape id="Graphic 31" o:spid="_x0000_s2082" style="position:absolute;left:47;top:47;width:45022;height:273;visibility:visible;mso-wrap-style:square;v-text-anchor:top" coordsize="4502150,27305" o:gfxdata="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" path="m4502150,l,,,27304r4502150,l4502150,xe" fillcolor="#00af50" stroked="f">
+              <v:path arrowok="t"/>
+            </v:shape>
+            <v:shape id="Graphic 32" o:spid="_x0000_s2083" style="position:absolute;left:47;top:47;width:45022;height:273;visibility:visible;mso-wrap-style:square;v-text-anchor:top" coordsize="4502150,27305" o:gfxdata="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" path="m,27304r4502150,l4502150,,,,,27304xe" filled="f" strokecolor="#00af50">
+              <v:path arrowok="t"/>
+            </v:shape>
+            <w10:wrap type="topAndBottom" anchorx="page"/>
+          </v:group>
+        </w:pict>
       </w:r>
     </w:p>
     <w:p>
@@ -10337,153 +7814,17 @@
         <w:rPr>
           <w:noProof/>
         </w:rPr>
-        <mc:AlternateContent>
-          <mc:Choice Requires="wpg">
-            <w:drawing>
-              <wp:anchor distT="0" distB="0" distL="0" distR="0" simplePos="0" relativeHeight="487600640" behindDoc="1" locked="0" layoutInCell="1" allowOverlap="1" wp14:anchorId="6ECE5050" wp14:editId="7BEBF835">
-                <wp:simplePos x="0" y="0"/>
-                <wp:positionH relativeFrom="page">
-                  <wp:posOffset>1604327</wp:posOffset>
-                </wp:positionH>
-                <wp:positionV relativeFrom="paragraph">
-                  <wp:posOffset>208585</wp:posOffset>
-                </wp:positionV>
-                <wp:extent cx="4511675" cy="36830"/>
-                <wp:effectExtent l="0" t="0" r="0" b="0"/>
-                <wp:wrapTopAndBottom/>
-                <wp:docPr id="33" name="Group 33"/>
-                <wp:cNvGraphicFramePr>
-                  <a:graphicFrameLocks xmlns:a="http://schemas.openxmlformats.org/drawingml/2006/main"/>
-                </wp:cNvGraphicFramePr>
-                <a:graphic xmlns:a="http://schemas.openxmlformats.org/drawingml/2006/main">
-                  <a:graphicData uri="http://schemas.microsoft.com/office/word/2010/wordprocessingGroup">
-                    <wpg:wgp>
-                      <wpg:cNvGrpSpPr>
-                        <a:grpSpLocks/>
-                      </wpg:cNvGrpSpPr>
-                      <wpg:grpSpPr>
-                        <a:xfrm>
-                          <a:off x="0" y="0"/>
-                          <a:ext cx="4511675" cy="36830"/>
-                          <a:chOff x="0" y="0"/>
-                          <a:chExt cx="4511675" cy="36830"/>
-                        </a:xfrm>
-                      </wpg:grpSpPr>
-                      <wps:wsp>
-                        <wps:cNvPr id="34" name="Graphic 34"/>
-                        <wps:cNvSpPr/>
-                        <wps:spPr>
-                          <a:xfrm>
-                            <a:off x="4762" y="4762"/>
-                            <a:ext cx="4502150" cy="27305"/>
-                          </a:xfrm>
-                          <a:custGeom>
-                            <a:avLst/>
-                            <a:gdLst/>
-                            <a:ahLst/>
-                            <a:cxnLst/>
-                            <a:rect l="l" t="t" r="r" b="b"/>
-                            <a:pathLst>
-                              <a:path w="4502150" h="27305">
-                                <a:moveTo>
-                                  <a:pt x="4502150" y="0"/>
-                                </a:moveTo>
-                                <a:lnTo>
-                                  <a:pt x="0" y="0"/>
-                                </a:lnTo>
-                                <a:lnTo>
-                                  <a:pt x="0" y="27304"/>
-                                </a:lnTo>
-                                <a:lnTo>
-                                  <a:pt x="4502150" y="27304"/>
-                                </a:lnTo>
-                                <a:lnTo>
-                                  <a:pt x="4502150" y="0"/>
-                                </a:lnTo>
-                                <a:close/>
-                              </a:path>
-                            </a:pathLst>
-                          </a:custGeom>
-                          <a:solidFill>
-                            <a:srgbClr val="00AF50"/>
-                          </a:solidFill>
-                        </wps:spPr>
-                        <wps:bodyPr wrap="square" lIns="0" tIns="0" rIns="0" bIns="0" rtlCol="0">
-                          <a:prstTxWarp prst="textNoShape">
-                            <a:avLst/>
-                          </a:prstTxWarp>
-                          <a:noAutofit/>
-                        </wps:bodyPr>
-                      </wps:wsp>
-                      <wps:wsp>
-                        <wps:cNvPr id="35" name="Graphic 35"/>
-                        <wps:cNvSpPr/>
-                        <wps:spPr>
-                          <a:xfrm>
-                            <a:off x="4762" y="4762"/>
-                            <a:ext cx="4502150" cy="27305"/>
-                          </a:xfrm>
-                          <a:custGeom>
-                            <a:avLst/>
-                            <a:gdLst/>
-                            <a:ahLst/>
-                            <a:cxnLst/>
-                            <a:rect l="l" t="t" r="r" b="b"/>
-                            <a:pathLst>
-                              <a:path w="4502150" h="27305">
-                                <a:moveTo>
-                                  <a:pt x="0" y="27304"/>
-                                </a:moveTo>
-                                <a:lnTo>
-                                  <a:pt x="4502150" y="27304"/>
-                                </a:lnTo>
-                                <a:lnTo>
-                                  <a:pt x="4502150" y="0"/>
-                                </a:lnTo>
-                                <a:lnTo>
-                                  <a:pt x="0" y="0"/>
-                                </a:lnTo>
-                                <a:lnTo>
-                                  <a:pt x="0" y="27304"/>
-                                </a:lnTo>
-                                <a:close/>
-                              </a:path>
-                            </a:pathLst>
-                          </a:custGeom>
-                          <a:ln w="9525">
-                            <a:solidFill>
-                              <a:srgbClr val="00AF50"/>
-                            </a:solidFill>
-                            <a:prstDash val="solid"/>
-                          </a:ln>
-                        </wps:spPr>
-                        <wps:bodyPr wrap="square" lIns="0" tIns="0" rIns="0" bIns="0" rtlCol="0">
-                          <a:prstTxWarp prst="textNoShape">
-                            <a:avLst/>
-                          </a:prstTxWarp>
-                          <a:noAutofit/>
-                        </wps:bodyPr>
-                      </wps:wsp>
-                    </wpg:wgp>
-                  </a:graphicData>
-                </a:graphic>
-              </wp:anchor>
-            </w:drawing>
-          </mc:Choice>
-          <mc:Fallback>
-            <w:pict>
-              <v:group w14:anchorId="24120ED1" id="Group 33" o:spid="_x0000_s1026" style="position:absolute;margin-left:126.3pt;margin-top:16.4pt;width:355.25pt;height:2.9pt;z-index:-15715840;mso-wrap-distance-left:0;mso-wrap-distance-right:0;mso-position-horizontal-relative:page" coordsize="45116,368" o:gfxdata="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">
-                <v:shape id="Graphic 34" o:spid="_x0000_s1027" style="position:absolute;left:47;top:47;width:45022;height:273;visibility:visible;mso-wrap-style:square;v-text-anchor:top" coordsize="4502150,27305" o:gfxdata="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" path="m4502150,l,,,27304r4502150,l4502150,xe" fillcolor="#00af50" stroked="f">
-                  <v:path arrowok="t"/>
-                </v:shape>
-                <v:shape id="Graphic 35" o:spid="_x0000_s1028" style="position:absolute;left:47;top:47;width:45022;height:273;visibility:visible;mso-wrap-style:square;v-text-anchor:top" coordsize="4502150,27305" o:gfxdata="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" path="m,27304r4502150,l4502150,,,,,27304xe" filled="f" strokecolor="#00af50">
-                  <v:path arrowok="t"/>
-                </v:shape>
-                <w10:wrap type="topAndBottom" anchorx="page"/>
-              </v:group>
-            </w:pict>
-          </mc:Fallback>
-        </mc:AlternateContent>
+        <w:pict w14:anchorId="68BD81BA">
+          <v:group id="Group 33" o:spid="_x0000_s2078" style="position:absolute;margin-left:126.3pt;margin-top:16.4pt;width:355.25pt;height:2.9pt;z-index:-15715840;mso-wrap-distance-left:0;mso-wrap-distance-right:0;mso-position-horizontal-relative:page" coordsize="45116,368" o:gfxdata="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">
+            <v:shape id="Graphic 34" o:spid="_x0000_s2079" style="position:absolute;left:47;top:47;width:45022;height:273;visibility:visible;mso-wrap-style:square;v-text-anchor:top" coordsize="4502150,27305" o:gfxdata="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" path="m4502150,l,,,27304r4502150,l4502150,xe" fillcolor="#00af50" stroked="f">
+              <v:path arrowok="t"/>
+            </v:shape>
+            <v:shape id="Graphic 35" o:spid="_x0000_s2080" style="position:absolute;left:47;top:47;width:45022;height:273;visibility:visible;mso-wrap-style:square;v-text-anchor:top" coordsize="4502150,27305" o:gfxdata="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" path="m,27304r4502150,l4502150,,,,,27304xe" filled="f" strokecolor="#00af50">
+              <v:path arrowok="t"/>
+            </v:shape>
+            <w10:wrap type="topAndBottom" anchorx="page"/>
+          </v:group>
+        </w:pict>
       </w:r>
     </w:p>
     <w:p>
@@ -10659,161 +8000,63 @@
         <w:rPr>
           <w:noProof/>
         </w:rPr>
-        <mc:AlternateContent>
-          <mc:Choice Requires="wps">
-            <w:drawing>
-              <wp:anchor distT="0" distB="0" distL="114300" distR="114300" simplePos="0" relativeHeight="487618048" behindDoc="0" locked="0" layoutInCell="1" allowOverlap="1" wp14:anchorId="1B0A06D1" wp14:editId="5516EAEF">
-                <wp:simplePos x="0" y="0"/>
-                <wp:positionH relativeFrom="column">
-                  <wp:posOffset>1931670</wp:posOffset>
-                </wp:positionH>
-                <wp:positionV relativeFrom="paragraph">
-                  <wp:posOffset>1328420</wp:posOffset>
-                </wp:positionV>
-                <wp:extent cx="1837055" cy="635"/>
-                <wp:effectExtent l="0" t="0" r="0" b="0"/>
-                <wp:wrapTopAndBottom/>
-                <wp:docPr id="83" name="Text Box 83"/>
-                <wp:cNvGraphicFramePr/>
-                <a:graphic xmlns:a="http://schemas.openxmlformats.org/drawingml/2006/main">
-                  <a:graphicData uri="http://schemas.microsoft.com/office/word/2010/wordprocessingShape">
-                    <wps:wsp>
-                      <wps:cNvSpPr txBox="1"/>
-                      <wps:spPr>
-                        <a:xfrm>
-                          <a:off x="0" y="0"/>
-                          <a:ext cx="1837055" cy="635"/>
-                        </a:xfrm>
-                        <a:prstGeom prst="rect">
-                          <a:avLst/>
-                        </a:prstGeom>
-                        <a:solidFill>
-                          <a:prstClr val="white"/>
-                        </a:solidFill>
-                        <a:ln>
-                          <a:noFill/>
-                        </a:ln>
-                      </wps:spPr>
-                      <wps:txbx>
-                        <w:txbxContent>
-                          <w:p>
-                            <w:pPr>
-                              <w:pStyle w:val="Caption"/>
-                              <w:rPr>
-                                <w:noProof/>
-                                <w:sz w:val="23"/>
-                                <w:szCs w:val="23"/>
-                              </w:rPr>
-                            </w:pPr>
-                            <w:r>
-                              <w:t xml:space="preserve">Figure </w:t>
-                            </w:r>
-                            <w:r>
-                              <w:fldChar w:fldCharType="begin"/>
-                            </w:r>
-                            <w:r>
-                              <w:instrText xml:space="preserve"> SEQ Figure \* ARABIC </w:instrText>
-                            </w:r>
-                            <w:r>
-                              <w:fldChar w:fldCharType="separate"/>
-                            </w:r>
-                            <w:r>
-                              <w:rPr>
-                                <w:noProof/>
-                              </w:rPr>
-                              <w:t>1</w:t>
-                            </w:r>
-                            <w:r>
-                              <w:fldChar w:fldCharType="end"/>
-                            </w:r>
-                            <w:r>
-                              <w:rPr>
-                                <w:lang w:val="en-US"/>
-                              </w:rPr>
-                              <w:t>: Hell</w:t>
-                            </w:r>
-                            <w:r>
-                              <w:rPr>
-                                <w:noProof/>
-                                <w:lang w:val="en-US"/>
-                              </w:rPr>
-                              <w:t>o World Agency</w:t>
-                            </w:r>
-                          </w:p>
-                        </w:txbxContent>
-                      </wps:txbx>
-                      <wps:bodyPr rot="0" spcFirstLastPara="0" vertOverflow="overflow" horzOverflow="overflow" vert="horz" wrap="square" lIns="0" tIns="0" rIns="0" bIns="0" numCol="1" spcCol="0" rtlCol="0" fromWordArt="0" anchor="t" anchorCtr="0" forceAA="0" compatLnSpc="1">
-                        <a:prstTxWarp prst="textNoShape">
-                          <a:avLst/>
-                        </a:prstTxWarp>
-                        <a:spAutoFit/>
-                      </wps:bodyPr>
-                    </wps:wsp>
-                  </a:graphicData>
-                </a:graphic>
-              </wp:anchor>
-            </w:drawing>
-          </mc:Choice>
-          <mc:Fallback>
-            <w:pict>
-              <v:shapetype w14:anchorId="1B0A06D1" id="_x0000_t202" coordsize="21600,21600" o:spt="202" path="m,l,21600r21600,l21600,xe">
-                <v:stroke joinstyle="miter"/>
-                <v:path gradientshapeok="t" o:connecttype="rect"/>
-              </v:shapetype>
-              <v:shape id="Text Box 83" o:spid="_x0000_s1026" type="#_x0000_t202" style="position:absolute;margin-left:152.1pt;margin-top:104.6pt;width:144.65pt;height:.05pt;z-index:487618048;visibility:visible;mso-wrap-style:square;mso-wrap-distance-left:9pt;mso-wrap-distance-top:0;mso-wrap-distance-right:9pt;mso-wrap-distance-bottom:0;mso-position-horizontal:absolute;mso-position-horizontal-relative:text;mso-position-vertical:absolute;mso-position-vertical-relative:text;v-text-anchor:top" o:gfxdata="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" stroked="f">
-                <v:textbox style="mso-fit-shape-to-text:t" inset="0,0,0,0">
-                  <w:txbxContent>
-                    <w:p>
-                      <w:pPr>
-                        <w:pStyle w:val="Caption"/>
-                        <w:rPr>
-                          <w:noProof/>
-                          <w:sz w:val="23"/>
-                          <w:szCs w:val="23"/>
-                        </w:rPr>
-                      </w:pPr>
-                      <w:r>
-                        <w:t xml:space="preserve">Figure </w:t>
-                      </w:r>
-                      <w:r>
-                        <w:fldChar w:fldCharType="begin"/>
-                      </w:r>
-                      <w:r>
-                        <w:instrText xml:space="preserve"> SEQ Figure \* ARABIC </w:instrText>
-                      </w:r>
-                      <w:r>
-                        <w:fldChar w:fldCharType="separate"/>
-                      </w:r>
-                      <w:r>
-                        <w:rPr>
-                          <w:noProof/>
-                        </w:rPr>
-                        <w:t>1</w:t>
-                      </w:r>
-                      <w:r>
-                        <w:fldChar w:fldCharType="end"/>
-                      </w:r>
-                      <w:r>
-                        <w:rPr>
-                          <w:lang w:val="en-US"/>
-                        </w:rPr>
-                        <w:t>: Hell</w:t>
-                      </w:r>
-                      <w:r>
-                        <w:rPr>
-                          <w:noProof/>
-                          <w:lang w:val="en-US"/>
-                        </w:rPr>
-                        <w:t>o World Agency</w:t>
-                      </w:r>
-                    </w:p>
-                  </w:txbxContent>
-                </v:textbox>
-                <w10:wrap type="topAndBottom"/>
-              </v:shape>
-            </w:pict>
-          </mc:Fallback>
-        </mc:AlternateContent>
+        <w:pict w14:anchorId="3CE4BE25">
+          <v:shapetype id="_x0000_t202" coordsize="21600,21600" o:spt="202" path="m,l,21600r21600,l21600,xe">
+            <v:stroke joinstyle="miter"/>
+            <v:path gradientshapeok="t" o:connecttype="rect"/>
+          </v:shapetype>
+          <v:shape id="Text Box 83" o:spid="_x0000_s2077" type="#_x0000_t202" style="position:absolute;margin-left:152.1pt;margin-top:104.6pt;width:144.65pt;height:.05pt;z-index:487618048;visibility:visible;mso-wrap-style:square;mso-wrap-distance-left:9pt;mso-wrap-distance-top:0;mso-wrap-distance-right:9pt;mso-wrap-distance-bottom:0;mso-position-horizontal:absolute;mso-position-horizontal-relative:text;mso-position-vertical:absolute;mso-position-vertical-relative:text;v-text-anchor:top" o:gfxdata="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" stroked="f">
+            <v:textbox style="mso-fit-shape-to-text:t" inset="0,0,0,0">
+              <w:txbxContent>
+                <w:p>
+                  <w:pPr>
+                    <w:pStyle w:val="Caption"/>
+                    <w:rPr>
+                      <w:noProof/>
+                      <w:sz w:val="23"/>
+                      <w:szCs w:val="23"/>
+                    </w:rPr>
+                  </w:pPr>
+                  <w:r>
+                    <w:t xml:space="preserve">Figure </w:t>
+                  </w:r>
+                  <w:r>
+                    <w:fldChar w:fldCharType="begin"/>
+                  </w:r>
+                  <w:r>
+                    <w:instrText xml:space="preserve"> SEQ Figure \* ARABIC </w:instrText>
+                  </w:r>
+                  <w:r>
+                    <w:fldChar w:fldCharType="separate"/>
+                  </w:r>
+                  <w:r>
+                    <w:rPr>
+                      <w:noProof/>
+                    </w:rPr>
+                    <w:t>1</w:t>
+                  </w:r>
+                  <w:r>
+                    <w:fldChar w:fldCharType="end"/>
+                  </w:r>
+                  <w:r>
+                    <w:rPr>
+                      <w:lang w:val="en-US"/>
+                    </w:rPr>
+                    <w:t>: Hell</w:t>
+                  </w:r>
+                  <w:r>
+                    <w:rPr>
+                      <w:noProof/>
+                      <w:lang w:val="en-US"/>
+                    </w:rPr>
+                    <w:t>o World Agency</w:t>
+                  </w:r>
+                </w:p>
+              </w:txbxContent>
+            </v:textbox>
+            <w10:wrap type="topAndBottom"/>
+          </v:shape>
+        </w:pict>
       </w:r>
       <w:r>
         <w:rPr>
@@ -11790,10 +9033,7 @@
       <w:bookmarkEnd w:id="31"/>
       <w:bookmarkEnd w:id="32"/>
       <w:r>
-        <w:t>Méthodologie et planification</w:t>
-      </w:r>
-      <w:r>
-        <w:t xml:space="preserve"> : </w:t>
+        <w:t xml:space="preserve">Méthodologie et planification : </w:t>
       </w:r>
     </w:p>
     <w:p>
@@ -11828,8 +9068,6 @@
       </w:pPr>
       <w:r>
         <w:tab/>
-      </w:r>
-      <w:r>
         <w:t>La méthode agile SCRUM</w:t>
       </w:r>
     </w:p>
@@ -11850,13 +9088,7 @@
         </w:numPr>
       </w:pPr>
       <w:r>
-        <w:t>Product Owner</w:t>
-      </w:r>
-      <w:r>
-        <w:t xml:space="preserve"> </w:t>
-      </w:r>
-      <w:r>
-        <w:t>: Responsable de la définition des fonctionnalités du produit, il assure l’interface entre le client et l’équipe de développement, garantissant que les besoins du client sont clairement compris et intégrés.</w:t>
+        <w:t>Product Owner : Responsable de la définition des fonctionnalités du produit, il assure l’interface entre le client et l’équipe de développement, garantissant que les besoins du client sont clairement compris et intégrés.</w:t>
       </w:r>
     </w:p>
     <w:p>
@@ -11883,145 +9115,53 @@
         <w:rPr>
           <w:noProof/>
         </w:rPr>
-        <mc:AlternateContent>
-          <mc:Choice Requires="wps">
-            <w:drawing>
-              <wp:anchor distT="0" distB="0" distL="114300" distR="114300" simplePos="0" relativeHeight="487631360" behindDoc="0" locked="0" layoutInCell="1" allowOverlap="1" wp14:anchorId="07C721CA" wp14:editId="128609E5">
-                <wp:simplePos x="0" y="0"/>
-                <wp:positionH relativeFrom="column">
-                  <wp:posOffset>-236855</wp:posOffset>
-                </wp:positionH>
-                <wp:positionV relativeFrom="paragraph">
-                  <wp:posOffset>4615180</wp:posOffset>
-                </wp:positionV>
-                <wp:extent cx="6896100" cy="635"/>
-                <wp:effectExtent l="0" t="0" r="0" b="0"/>
-                <wp:wrapTopAndBottom/>
-                <wp:docPr id="94" name="Text Box 94"/>
-                <wp:cNvGraphicFramePr/>
-                <a:graphic xmlns:a="http://schemas.openxmlformats.org/drawingml/2006/main">
-                  <a:graphicData uri="http://schemas.microsoft.com/office/word/2010/wordprocessingShape">
-                    <wps:wsp>
-                      <wps:cNvSpPr txBox="1"/>
-                      <wps:spPr>
-                        <a:xfrm>
-                          <a:off x="0" y="0"/>
-                          <a:ext cx="6896100" cy="635"/>
-                        </a:xfrm>
-                        <a:prstGeom prst="rect">
-                          <a:avLst/>
-                        </a:prstGeom>
-                        <a:solidFill>
-                          <a:prstClr val="white"/>
-                        </a:solidFill>
-                        <a:ln>
-                          <a:noFill/>
-                        </a:ln>
-                      </wps:spPr>
-                      <wps:txbx>
-                        <w:txbxContent>
-                          <w:p>
-                            <w:pPr>
-                              <w:pStyle w:val="Caption"/>
-                              <w:jc w:val="center"/>
-                              <w:rPr>
-                                <w:noProof/>
-                                <w:sz w:val="23"/>
-                                <w:szCs w:val="23"/>
-                              </w:rPr>
-                            </w:pPr>
-                            <w:r>
-                              <w:t xml:space="preserve">Figure </w:t>
-                            </w:r>
-                            <w:r>
-                              <w:fldChar w:fldCharType="begin"/>
-                            </w:r>
-                            <w:r>
-                              <w:instrText xml:space="preserve"> SEQ Figure \* ARABIC </w:instrText>
-                            </w:r>
-                            <w:r>
-                              <w:fldChar w:fldCharType="separate"/>
-                            </w:r>
-                            <w:r>
-                              <w:rPr>
-                                <w:noProof/>
-                              </w:rPr>
-                              <w:t>2</w:t>
-                            </w:r>
-                            <w:r>
-                              <w:fldChar w:fldCharType="end"/>
-                            </w:r>
-                            <w:r>
-                              <w:rPr>
-                                <w:lang w:val="en-US"/>
-                              </w:rPr>
-                              <w:t xml:space="preserve"> : Scrum Process</w:t>
-                            </w:r>
-                          </w:p>
-                        </w:txbxContent>
-                      </wps:txbx>
-                      <wps:bodyPr rot="0" spcFirstLastPara="0" vertOverflow="overflow" horzOverflow="overflow" vert="horz" wrap="square" lIns="0" tIns="0" rIns="0" bIns="0" numCol="1" spcCol="0" rtlCol="0" fromWordArt="0" anchor="t" anchorCtr="0" forceAA="0" compatLnSpc="1">
-                        <a:prstTxWarp prst="textNoShape">
-                          <a:avLst/>
-                        </a:prstTxWarp>
-                        <a:spAutoFit/>
-                      </wps:bodyPr>
-                    </wps:wsp>
-                  </a:graphicData>
-                </a:graphic>
-              </wp:anchor>
-            </w:drawing>
-          </mc:Choice>
-          <mc:Fallback>
-            <w:pict>
-              <v:shape w14:anchorId="07C721CA" id="Text Box 94" o:spid="_x0000_s1027" type="#_x0000_t202" style="position:absolute;left:0;text-align:left;margin-left:-18.65pt;margin-top:363.4pt;width:543pt;height:.05pt;z-index:487631360;visibility:visible;mso-wrap-style:square;mso-wrap-distance-left:9pt;mso-wrap-distance-top:0;mso-wrap-distance-right:9pt;mso-wrap-distance-bottom:0;mso-position-horizontal:absolute;mso-position-horizontal-relative:text;mso-position-vertical:absolute;mso-position-vertical-relative:text;v-text-anchor:top" o:gfxdata="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" stroked="f">
-                <v:textbox style="mso-fit-shape-to-text:t" inset="0,0,0,0">
-                  <w:txbxContent>
-                    <w:p>
-                      <w:pPr>
-                        <w:pStyle w:val="Caption"/>
-                        <w:jc w:val="center"/>
-                        <w:rPr>
-                          <w:noProof/>
-                          <w:sz w:val="23"/>
-                          <w:szCs w:val="23"/>
-                        </w:rPr>
-                      </w:pPr>
-                      <w:r>
-                        <w:t xml:space="preserve">Figure </w:t>
-                      </w:r>
-                      <w:r>
-                        <w:fldChar w:fldCharType="begin"/>
-                      </w:r>
-                      <w:r>
-                        <w:instrText xml:space="preserve"> SEQ Figure \* ARABIC </w:instrText>
-                      </w:r>
-                      <w:r>
-                        <w:fldChar w:fldCharType="separate"/>
-                      </w:r>
-                      <w:r>
-                        <w:rPr>
-                          <w:noProof/>
-                        </w:rPr>
-                        <w:t>2</w:t>
-                      </w:r>
-                      <w:r>
-                        <w:fldChar w:fldCharType="end"/>
-                      </w:r>
-                      <w:r>
-                        <w:rPr>
-                          <w:lang w:val="en-US"/>
-                        </w:rPr>
-                        <w:t xml:space="preserve"> : Scrum Process</w:t>
-                      </w:r>
-                    </w:p>
-                  </w:txbxContent>
-                </v:textbox>
-                <w10:wrap type="topAndBottom"/>
-              </v:shape>
-            </w:pict>
-          </mc:Fallback>
-        </mc:AlternateContent>
+        <w:pict w14:anchorId="0972284A">
+          <v:shape id="Text Box 94" o:spid="_x0000_s2076" type="#_x0000_t202" style="position:absolute;left:0;text-align:left;margin-left:-18.65pt;margin-top:363.4pt;width:543pt;height:.05pt;z-index:487631360;visibility:visible;mso-wrap-style:square;mso-wrap-distance-left:9pt;mso-wrap-distance-top:0;mso-wrap-distance-right:9pt;mso-wrap-distance-bottom:0;mso-position-horizontal:absolute;mso-position-horizontal-relative:text;mso-position-vertical:absolute;mso-position-vertical-relative:text;v-text-anchor:top" o:gfxdata="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" stroked="f">
+            <v:textbox style="mso-fit-shape-to-text:t" inset="0,0,0,0">
+              <w:txbxContent>
+                <w:p>
+                  <w:pPr>
+                    <w:pStyle w:val="Caption"/>
+                    <w:jc w:val="center"/>
+                    <w:rPr>
+                      <w:noProof/>
+                      <w:sz w:val="23"/>
+                      <w:szCs w:val="23"/>
+                    </w:rPr>
+                  </w:pPr>
+                  <w:r>
+                    <w:t xml:space="preserve">Figure </w:t>
+                  </w:r>
+                  <w:r>
+                    <w:fldChar w:fldCharType="begin"/>
+                  </w:r>
+                  <w:r>
+                    <w:instrText xml:space="preserve"> SEQ Figure \* ARABIC </w:instrText>
+                  </w:r>
+                  <w:r>
+                    <w:fldChar w:fldCharType="separate"/>
+                  </w:r>
+                  <w:r>
+                    <w:rPr>
+                      <w:noProof/>
+                    </w:rPr>
+                    <w:t>2</w:t>
+                  </w:r>
+                  <w:r>
+                    <w:fldChar w:fldCharType="end"/>
+                  </w:r>
+                  <w:r>
+                    <w:rPr>
+                      <w:lang w:val="en-US"/>
+                    </w:rPr>
+                    <w:t xml:space="preserve"> : Scrum Process</w:t>
+                  </w:r>
+                </w:p>
+              </w:txbxContent>
+            </v:textbox>
+            <w10:wrap type="topAndBottom"/>
+          </v:shape>
+        </w:pict>
       </w:r>
       <w:r>
         <w:rPr>
@@ -12102,168 +9242,60 @@
         <w:rPr>
           <w:noProof/>
         </w:rPr>
-        <mc:AlternateContent>
-          <mc:Choice Requires="wps">
-            <w:drawing>
-              <wp:anchor distT="0" distB="0" distL="114300" distR="114300" simplePos="0" relativeHeight="487634432" behindDoc="0" locked="0" layoutInCell="1" allowOverlap="1" wp14:anchorId="12F14F20" wp14:editId="26E3C082">
-                <wp:simplePos x="0" y="0"/>
-                <wp:positionH relativeFrom="column">
-                  <wp:posOffset>-311150</wp:posOffset>
-                </wp:positionH>
-                <wp:positionV relativeFrom="paragraph">
-                  <wp:posOffset>4546600</wp:posOffset>
-                </wp:positionV>
-                <wp:extent cx="6896100" cy="635"/>
-                <wp:effectExtent l="0" t="0" r="0" b="0"/>
-                <wp:wrapSquare wrapText="bothSides"/>
-                <wp:docPr id="96" name="Text Box 96"/>
-                <wp:cNvGraphicFramePr/>
-                <a:graphic xmlns:a="http://schemas.openxmlformats.org/drawingml/2006/main">
-                  <a:graphicData uri="http://schemas.microsoft.com/office/word/2010/wordprocessingShape">
-                    <wps:wsp>
-                      <wps:cNvSpPr txBox="1"/>
-                      <wps:spPr>
-                        <a:xfrm>
-                          <a:off x="0" y="0"/>
-                          <a:ext cx="6896100" cy="635"/>
-                        </a:xfrm>
-                        <a:prstGeom prst="rect">
-                          <a:avLst/>
-                        </a:prstGeom>
-                        <a:solidFill>
-                          <a:prstClr val="white"/>
-                        </a:solidFill>
-                        <a:ln>
-                          <a:noFill/>
-                        </a:ln>
-                      </wps:spPr>
-                      <wps:txbx>
-                        <w:txbxContent>
-                          <w:p>
-                            <w:pPr>
-                              <w:pStyle w:val="Caption"/>
-                              <w:jc w:val="center"/>
-                              <w:rPr>
-                                <w:noProof/>
-                                <w:sz w:val="23"/>
-                                <w:szCs w:val="23"/>
-                              </w:rPr>
-                            </w:pPr>
-                            <w:r>
-                              <w:t xml:space="preserve">Figure </w:t>
-                            </w:r>
-                            <w:r>
-                              <w:fldChar w:fldCharType="begin"/>
-                            </w:r>
-                            <w:r>
-                              <w:instrText xml:space="preserve"> SEQ Figure \* ARABIC </w:instrText>
-                            </w:r>
-                            <w:r>
-                              <w:fldChar w:fldCharType="separate"/>
-                            </w:r>
-                            <w:r>
-                              <w:rPr>
-                                <w:noProof/>
-                              </w:rPr>
-                              <w:t>3</w:t>
-                            </w:r>
-                            <w:r>
-                              <w:fldChar w:fldCharType="end"/>
-                            </w:r>
-                            <w:proofErr w:type="gramStart"/>
-                            <w:r>
-                              <w:rPr>
-                                <w:lang w:val="en-US"/>
-                              </w:rPr>
-                              <w:t xml:space="preserve"> :Azure</w:t>
-                            </w:r>
-                            <w:proofErr w:type="gramEnd"/>
-                            <w:r>
-                              <w:rPr>
-                                <w:lang w:val="en-US"/>
-                              </w:rPr>
-                              <w:t xml:space="preserve"> Boards</w:t>
-                            </w:r>
-                          </w:p>
-                        </w:txbxContent>
-                      </wps:txbx>
-                      <wps:bodyPr rot="0" spcFirstLastPara="0" vertOverflow="overflow" horzOverflow="overflow" vert="horz" wrap="square" lIns="0" tIns="0" rIns="0" bIns="0" numCol="1" spcCol="0" rtlCol="0" fromWordArt="0" anchor="t" anchorCtr="0" forceAA="0" compatLnSpc="1">
-                        <a:prstTxWarp prst="textNoShape">
-                          <a:avLst/>
-                        </a:prstTxWarp>
-                        <a:spAutoFit/>
-                      </wps:bodyPr>
-                    </wps:wsp>
-                  </a:graphicData>
-                </a:graphic>
-              </wp:anchor>
-            </w:drawing>
-          </mc:Choice>
-          <mc:Fallback>
-            <w:pict>
-              <v:shape w14:anchorId="12F14F20" id="Text Box 96" o:spid="_x0000_s1028" type="#_x0000_t202" style="position:absolute;left:0;text-align:left;margin-left:-24.5pt;margin-top:358pt;width:543pt;height:.05pt;z-index:487634432;visibility:visible;mso-wrap-style:square;mso-wrap-distance-left:9pt;mso-wrap-distance-top:0;mso-wrap-distance-right:9pt;mso-wrap-distance-bottom:0;mso-position-horizontal:absolute;mso-position-horizontal-relative:text;mso-position-vertical:absolute;mso-position-vertical-relative:text;v-text-anchor:top" o:gfxdata="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" stroked="f">
-                <v:textbox style="mso-fit-shape-to-text:t" inset="0,0,0,0">
-                  <w:txbxContent>
-                    <w:p>
-                      <w:pPr>
-                        <w:pStyle w:val="Caption"/>
-                        <w:jc w:val="center"/>
-                        <w:rPr>
-                          <w:noProof/>
-                          <w:sz w:val="23"/>
-                          <w:szCs w:val="23"/>
-                        </w:rPr>
-                      </w:pPr>
-                      <w:r>
-                        <w:t xml:space="preserve">Figure </w:t>
-                      </w:r>
-                      <w:r>
-                        <w:fldChar w:fldCharType="begin"/>
-                      </w:r>
-                      <w:r>
-                        <w:instrText xml:space="preserve"> SEQ Figure \* ARABIC </w:instrText>
-                      </w:r>
-                      <w:r>
-                        <w:fldChar w:fldCharType="separate"/>
-                      </w:r>
-                      <w:r>
-                        <w:rPr>
-                          <w:noProof/>
-                        </w:rPr>
-                        <w:t>3</w:t>
-                      </w:r>
-                      <w:r>
-                        <w:fldChar w:fldCharType="end"/>
-                      </w:r>
-                      <w:proofErr w:type="gramStart"/>
-                      <w:r>
-                        <w:rPr>
-                          <w:lang w:val="en-US"/>
-                        </w:rPr>
-                        <w:t xml:space="preserve"> :Azure</w:t>
-                      </w:r>
-                      <w:proofErr w:type="gramEnd"/>
-                      <w:r>
-                        <w:rPr>
-                          <w:lang w:val="en-US"/>
-                        </w:rPr>
-                        <w:t xml:space="preserve"> Boards</w:t>
-                      </w:r>
-                    </w:p>
-                  </w:txbxContent>
-                </v:textbox>
-                <w10:wrap type="square"/>
-              </v:shape>
-            </w:pict>
-          </mc:Fallback>
-        </mc:AlternateContent>
+        <w:pict w14:anchorId="5104FCB5">
+          <v:shape id="Text Box 96" o:spid="_x0000_s2075" type="#_x0000_t202" style="position:absolute;left:0;text-align:left;margin-left:-24.5pt;margin-top:358pt;width:543pt;height:.05pt;z-index:487634432;visibility:visible;mso-wrap-style:square;mso-wrap-distance-left:9pt;mso-wrap-distance-top:0;mso-wrap-distance-right:9pt;mso-wrap-distance-bottom:0;mso-position-horizontal:absolute;mso-position-horizontal-relative:text;mso-position-vertical:absolute;mso-position-vertical-relative:text;v-text-anchor:top" o:gfxdata="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" stroked="f">
+            <v:textbox style="mso-fit-shape-to-text:t" inset="0,0,0,0">
+              <w:txbxContent>
+                <w:p>
+                  <w:pPr>
+                    <w:pStyle w:val="Caption"/>
+                    <w:jc w:val="center"/>
+                    <w:rPr>
+                      <w:noProof/>
+                      <w:sz w:val="23"/>
+                      <w:szCs w:val="23"/>
+                    </w:rPr>
+                  </w:pPr>
+                  <w:r>
+                    <w:t xml:space="preserve">Figure </w:t>
+                  </w:r>
+                  <w:r>
+                    <w:fldChar w:fldCharType="begin"/>
+                  </w:r>
+                  <w:r>
+                    <w:instrText xml:space="preserve"> SEQ Figure \* ARABIC </w:instrText>
+                  </w:r>
+                  <w:r>
+                    <w:fldChar w:fldCharType="separate"/>
+                  </w:r>
+                  <w:r>
+                    <w:rPr>
+                      <w:noProof/>
+                    </w:rPr>
+                    <w:t>3</w:t>
+                  </w:r>
+                  <w:r>
+                    <w:fldChar w:fldCharType="end"/>
+                  </w:r>
+                  <w:r>
+                    <w:rPr>
+                      <w:lang w:val="en-US"/>
+                    </w:rPr>
+                    <w:t xml:space="preserve"> :Azure Boards</w:t>
+                  </w:r>
+                </w:p>
+              </w:txbxContent>
+            </v:textbox>
+            <w10:wrap type="square"/>
+          </v:shape>
+        </w:pict>
       </w:r>
       <w:r>
         <w:rPr>
           <w:noProof/>
         </w:rPr>
         <w:drawing>
-          <wp:anchor distT="0" distB="0" distL="114300" distR="114300" simplePos="0" relativeHeight="487632384" behindDoc="0" locked="0" layoutInCell="1" allowOverlap="1" wp14:anchorId="7B2929B3" wp14:editId="2D7FF228">
+          <wp:anchor distT="0" distB="0" distL="114300" distR="114300" simplePos="0" relativeHeight="487632384" behindDoc="0" locked="0" layoutInCell="1" allowOverlap="1" wp14:anchorId="7B2929B3" wp14:editId="565D0208">
             <wp:simplePos x="0" y="0"/>
             <wp:positionH relativeFrom="page">
               <wp:align>center</wp:align>
@@ -12366,172 +9398,62 @@
         <w:rPr>
           <w:noProof/>
         </w:rPr>
-        <mc:AlternateContent>
-          <mc:Choice Requires="wps">
-            <w:drawing>
-              <wp:anchor distT="0" distB="0" distL="114300" distR="114300" simplePos="0" relativeHeight="487640576" behindDoc="0" locked="0" layoutInCell="1" allowOverlap="1" wp14:anchorId="4CB4B419" wp14:editId="6C318225">
-                <wp:simplePos x="0" y="0"/>
-                <wp:positionH relativeFrom="column">
-                  <wp:posOffset>-286173</wp:posOffset>
-                </wp:positionH>
-                <wp:positionV relativeFrom="paragraph">
-                  <wp:posOffset>8314055</wp:posOffset>
-                </wp:positionV>
-                <wp:extent cx="6896100" cy="635"/>
-                <wp:effectExtent l="0" t="0" r="0" b="0"/>
-                <wp:wrapSquare wrapText="bothSides"/>
-                <wp:docPr id="101" name="Text Box 101"/>
-                <wp:cNvGraphicFramePr/>
-                <a:graphic xmlns:a="http://schemas.openxmlformats.org/drawingml/2006/main">
-                  <a:graphicData uri="http://schemas.microsoft.com/office/word/2010/wordprocessingShape">
-                    <wps:wsp>
-                      <wps:cNvSpPr txBox="1"/>
-                      <wps:spPr>
-                        <a:xfrm>
-                          <a:off x="0" y="0"/>
-                          <a:ext cx="6896100" cy="635"/>
-                        </a:xfrm>
-                        <a:prstGeom prst="rect">
-                          <a:avLst/>
-                        </a:prstGeom>
-                        <a:solidFill>
-                          <a:prstClr val="white"/>
-                        </a:solidFill>
-                        <a:ln>
-                          <a:noFill/>
-                        </a:ln>
-                      </wps:spPr>
-                      <wps:txbx>
-                        <w:txbxContent>
-                          <w:p>
-                            <w:pPr>
-                              <w:pStyle w:val="Caption"/>
-                              <w:jc w:val="center"/>
-                              <w:rPr>
-                                <w:rFonts w:ascii="Calibri Light" w:eastAsia="Calibri Light" w:hAnsi="Calibri Light" w:cs="Calibri Light"/>
-                                <w:noProof/>
-                                <w:color w:val="00AF50"/>
-                                <w:sz w:val="26"/>
-                                <w:szCs w:val="26"/>
-                              </w:rPr>
-                            </w:pPr>
-                            <w:r>
-                              <w:t xml:space="preserve">Figure </w:t>
-                            </w:r>
-                            <w:r>
-                              <w:fldChar w:fldCharType="begin"/>
-                            </w:r>
-                            <w:r>
-                              <w:instrText xml:space="preserve"> SEQ Figure \* ARABIC </w:instrText>
-                            </w:r>
-                            <w:r>
-                              <w:fldChar w:fldCharType="separate"/>
-                            </w:r>
-                            <w:r>
-                              <w:rPr>
-                                <w:noProof/>
-                              </w:rPr>
-                              <w:t>4</w:t>
-                            </w:r>
-                            <w:r>
-                              <w:fldChar w:fldCharType="end"/>
-                            </w:r>
-                            <w:r>
-                              <w:rPr>
-                                <w:lang w:val="en-US"/>
-                              </w:rPr>
-                              <w:t xml:space="preserve"> : Gant </w:t>
-                            </w:r>
-                            <w:proofErr w:type="spellStart"/>
-                            <w:r>
-                              <w:rPr>
-                                <w:lang w:val="en-US"/>
-                              </w:rPr>
-                              <w:t>Diagramme</w:t>
-                            </w:r>
-                            <w:proofErr w:type="spellEnd"/>
-                          </w:p>
-                        </w:txbxContent>
-                      </wps:txbx>
-                      <wps:bodyPr rot="0" spcFirstLastPara="0" vertOverflow="overflow" horzOverflow="overflow" vert="horz" wrap="square" lIns="0" tIns="0" rIns="0" bIns="0" numCol="1" spcCol="0" rtlCol="0" fromWordArt="0" anchor="t" anchorCtr="0" forceAA="0" compatLnSpc="1">
-                        <a:prstTxWarp prst="textNoShape">
-                          <a:avLst/>
-                        </a:prstTxWarp>
-                        <a:spAutoFit/>
-                      </wps:bodyPr>
-                    </wps:wsp>
-                  </a:graphicData>
-                </a:graphic>
-              </wp:anchor>
-            </w:drawing>
-          </mc:Choice>
-          <mc:Fallback>
-            <w:pict>
-              <v:shape w14:anchorId="4CB4B419" id="Text Box 101" o:spid="_x0000_s1029" type="#_x0000_t202" style="position:absolute;left:0;text-align:left;margin-left:-22.55pt;margin-top:654.65pt;width:543pt;height:.05pt;z-index:487640576;visibility:visible;mso-wrap-style:square;mso-wrap-distance-left:9pt;mso-wrap-distance-top:0;mso-wrap-distance-right:9pt;mso-wrap-distance-bottom:0;mso-position-horizontal:absolute;mso-position-horizontal-relative:text;mso-position-vertical:absolute;mso-position-vertical-relative:text;v-text-anchor:top" o:gfxdata="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" stroked="f">
-                <v:textbox style="mso-fit-shape-to-text:t" inset="0,0,0,0">
-                  <w:txbxContent>
-                    <w:p>
-                      <w:pPr>
-                        <w:pStyle w:val="Caption"/>
-                        <w:jc w:val="center"/>
-                        <w:rPr>
-                          <w:rFonts w:ascii="Calibri Light" w:eastAsia="Calibri Light" w:hAnsi="Calibri Light" w:cs="Calibri Light"/>
-                          <w:noProof/>
-                          <w:color w:val="00AF50"/>
-                          <w:sz w:val="26"/>
-                          <w:szCs w:val="26"/>
-                        </w:rPr>
-                      </w:pPr>
-                      <w:r>
-                        <w:t xml:space="preserve">Figure </w:t>
-                      </w:r>
-                      <w:r>
-                        <w:fldChar w:fldCharType="begin"/>
-                      </w:r>
-                      <w:r>
-                        <w:instrText xml:space="preserve"> SEQ Figure \* ARABIC </w:instrText>
-                      </w:r>
-                      <w:r>
-                        <w:fldChar w:fldCharType="separate"/>
-                      </w:r>
-                      <w:r>
-                        <w:rPr>
-                          <w:noProof/>
-                        </w:rPr>
-                        <w:t>4</w:t>
-                      </w:r>
-                      <w:r>
-                        <w:fldChar w:fldCharType="end"/>
-                      </w:r>
-                      <w:r>
-                        <w:rPr>
-                          <w:lang w:val="en-US"/>
-                        </w:rPr>
-                        <w:t xml:space="preserve"> : Gant </w:t>
-                      </w:r>
-                      <w:proofErr w:type="spellStart"/>
-                      <w:r>
-                        <w:rPr>
-                          <w:lang w:val="en-US"/>
-                        </w:rPr>
-                        <w:t>Diagramme</w:t>
-                      </w:r>
-                      <w:proofErr w:type="spellEnd"/>
-                    </w:p>
-                  </w:txbxContent>
-                </v:textbox>
-                <w10:wrap type="square"/>
-              </v:shape>
-            </w:pict>
-          </mc:Fallback>
-        </mc:AlternateContent>
+        <w:pict w14:anchorId="1AB3D6F1">
+          <v:shape id="Text Box 101" o:spid="_x0000_s2074" type="#_x0000_t202" style="position:absolute;left:0;text-align:left;margin-left:-22.55pt;margin-top:654.65pt;width:543pt;height:.05pt;z-index:487640576;visibility:visible;mso-wrap-style:square;mso-wrap-distance-left:9pt;mso-wrap-distance-top:0;mso-wrap-distance-right:9pt;mso-wrap-distance-bottom:0;mso-position-horizontal:absolute;mso-position-horizontal-relative:text;mso-position-vertical:absolute;mso-position-vertical-relative:text;v-text-anchor:top" o:gfxdata="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" stroked="f">
+            <v:textbox style="mso-fit-shape-to-text:t" inset="0,0,0,0">
+              <w:txbxContent>
+                <w:p>
+                  <w:pPr>
+                    <w:pStyle w:val="Caption"/>
+                    <w:jc w:val="center"/>
+                    <w:rPr>
+                      <w:rFonts w:ascii="Calibri Light" w:eastAsia="Calibri Light" w:hAnsi="Calibri Light" w:cs="Calibri Light"/>
+                      <w:noProof/>
+                      <w:color w:val="00AF50"/>
+                      <w:sz w:val="26"/>
+                      <w:szCs w:val="26"/>
+                    </w:rPr>
+                  </w:pPr>
+                  <w:r>
+                    <w:t xml:space="preserve">Figure </w:t>
+                  </w:r>
+                  <w:r>
+                    <w:fldChar w:fldCharType="begin"/>
+                  </w:r>
+                  <w:r>
+                    <w:instrText xml:space="preserve"> SEQ Figure \* ARABIC </w:instrText>
+                  </w:r>
+                  <w:r>
+                    <w:fldChar w:fldCharType="separate"/>
+                  </w:r>
+                  <w:r>
+                    <w:rPr>
+                      <w:noProof/>
+                    </w:rPr>
+                    <w:t>4</w:t>
+                  </w:r>
+                  <w:r>
+                    <w:fldChar w:fldCharType="end"/>
+                  </w:r>
+                  <w:r>
+                    <w:rPr>
+                      <w:lang w:val="en-US"/>
+                    </w:rPr>
+                    <w:t xml:space="preserve"> : Gant Diagramme</w:t>
+                  </w:r>
+                </w:p>
+              </w:txbxContent>
+            </v:textbox>
+            <w10:wrap type="square"/>
+          </v:shape>
+        </w:pict>
       </w:r>
       <w:r>
         <w:rPr>
           <w:noProof/>
         </w:rPr>
         <w:drawing>
-          <wp:anchor distT="0" distB="0" distL="114300" distR="114300" simplePos="0" relativeHeight="487635456" behindDoc="0" locked="0" layoutInCell="1" allowOverlap="1" wp14:anchorId="077D16A4" wp14:editId="425AB935">
+          <wp:anchor distT="0" distB="0" distL="114300" distR="114300" simplePos="0" relativeHeight="487635456" behindDoc="0" locked="0" layoutInCell="1" allowOverlap="1" wp14:anchorId="077D16A4" wp14:editId="35DF661C">
             <wp:simplePos x="0" y="0"/>
             <wp:positionH relativeFrom="page">
               <wp:posOffset>455083</wp:posOffset>
@@ -12584,149 +9506,55 @@
         <w:rPr>
           <w:noProof/>
         </w:rPr>
-        <mc:AlternateContent>
-          <mc:Choice Requires="wps">
-            <w:drawing>
-              <wp:anchor distT="0" distB="0" distL="114300" distR="114300" simplePos="0" relativeHeight="487638528" behindDoc="0" locked="0" layoutInCell="1" allowOverlap="1" wp14:anchorId="42D0D648" wp14:editId="47B3963E">
-                <wp:simplePos x="0" y="0"/>
-                <wp:positionH relativeFrom="column">
-                  <wp:posOffset>365125</wp:posOffset>
-                </wp:positionH>
-                <wp:positionV relativeFrom="paragraph">
-                  <wp:posOffset>5194300</wp:posOffset>
-                </wp:positionV>
-                <wp:extent cx="5539740" cy="635"/>
-                <wp:effectExtent l="0" t="0" r="0" b="0"/>
-                <wp:wrapSquare wrapText="bothSides"/>
-                <wp:docPr id="99" name="Text Box 99"/>
-                <wp:cNvGraphicFramePr/>
-                <a:graphic xmlns:a="http://schemas.openxmlformats.org/drawingml/2006/main">
-                  <a:graphicData uri="http://schemas.microsoft.com/office/word/2010/wordprocessingShape">
-                    <wps:wsp>
-                      <wps:cNvSpPr txBox="1"/>
-                      <wps:spPr>
-                        <a:xfrm>
-                          <a:off x="0" y="0"/>
-                          <a:ext cx="5539740" cy="635"/>
-                        </a:xfrm>
-                        <a:prstGeom prst="rect">
-                          <a:avLst/>
-                        </a:prstGeom>
-                        <a:solidFill>
-                          <a:prstClr val="white"/>
-                        </a:solidFill>
-                        <a:ln>
-                          <a:noFill/>
-                        </a:ln>
-                      </wps:spPr>
-                      <wps:txbx>
-                        <w:txbxContent>
-                          <w:p>
-                            <w:pPr>
-                              <w:pStyle w:val="Caption"/>
-                              <w:jc w:val="center"/>
-                              <w:rPr>
-                                <w:rFonts w:ascii="Calibri Light" w:eastAsia="Calibri Light" w:hAnsi="Calibri Light" w:cs="Calibri Light"/>
-                                <w:noProof/>
-                                <w:color w:val="00AF50"/>
-                                <w:sz w:val="26"/>
-                                <w:szCs w:val="26"/>
-                              </w:rPr>
-                            </w:pPr>
-                            <w:r>
-                              <w:t xml:space="preserve">Figure </w:t>
-                            </w:r>
-                            <w:r>
-                              <w:fldChar w:fldCharType="begin"/>
-                            </w:r>
-                            <w:r>
-                              <w:instrText xml:space="preserve"> SEQ Figure \* ARABIC </w:instrText>
-                            </w:r>
-                            <w:r>
-                              <w:fldChar w:fldCharType="separate"/>
-                            </w:r>
-                            <w:r>
-                              <w:rPr>
-                                <w:noProof/>
-                              </w:rPr>
-                              <w:t>5</w:t>
-                            </w:r>
-                            <w:r>
-                              <w:fldChar w:fldCharType="end"/>
-                            </w:r>
-                            <w:r>
-                              <w:rPr>
-                                <w:lang w:val="en-US"/>
-                              </w:rPr>
-                              <w:t xml:space="preserve"> : Gant Tasks</w:t>
-                            </w:r>
-                          </w:p>
-                        </w:txbxContent>
-                      </wps:txbx>
-                      <wps:bodyPr rot="0" spcFirstLastPara="0" vertOverflow="overflow" horzOverflow="overflow" vert="horz" wrap="square" lIns="0" tIns="0" rIns="0" bIns="0" numCol="1" spcCol="0" rtlCol="0" fromWordArt="0" anchor="t" anchorCtr="0" forceAA="0" compatLnSpc="1">
-                        <a:prstTxWarp prst="textNoShape">
-                          <a:avLst/>
-                        </a:prstTxWarp>
-                        <a:spAutoFit/>
-                      </wps:bodyPr>
-                    </wps:wsp>
-                  </a:graphicData>
-                </a:graphic>
-              </wp:anchor>
-            </w:drawing>
-          </mc:Choice>
-          <mc:Fallback>
-            <w:pict>
-              <v:shape w14:anchorId="42D0D648" id="Text Box 99" o:spid="_x0000_s1030" type="#_x0000_t202" style="position:absolute;left:0;text-align:left;margin-left:28.75pt;margin-top:409pt;width:436.2pt;height:.05pt;z-index:487638528;visibility:visible;mso-wrap-style:square;mso-wrap-distance-left:9pt;mso-wrap-distance-top:0;mso-wrap-distance-right:9pt;mso-wrap-distance-bottom:0;mso-position-horizontal:absolute;mso-position-horizontal-relative:text;mso-position-vertical:absolute;mso-position-vertical-relative:text;v-text-anchor:top" o:gfxdata="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" stroked="f">
-                <v:textbox style="mso-fit-shape-to-text:t" inset="0,0,0,0">
-                  <w:txbxContent>
-                    <w:p>
-                      <w:pPr>
-                        <w:pStyle w:val="Caption"/>
-                        <w:jc w:val="center"/>
-                        <w:rPr>
-                          <w:rFonts w:ascii="Calibri Light" w:eastAsia="Calibri Light" w:hAnsi="Calibri Light" w:cs="Calibri Light"/>
-                          <w:noProof/>
-                          <w:color w:val="00AF50"/>
-                          <w:sz w:val="26"/>
-                          <w:szCs w:val="26"/>
-                        </w:rPr>
-                      </w:pPr>
-                      <w:r>
-                        <w:t xml:space="preserve">Figure </w:t>
-                      </w:r>
-                      <w:r>
-                        <w:fldChar w:fldCharType="begin"/>
-                      </w:r>
-                      <w:r>
-                        <w:instrText xml:space="preserve"> SEQ Figure \* ARABIC </w:instrText>
-                      </w:r>
-                      <w:r>
-                        <w:fldChar w:fldCharType="separate"/>
-                      </w:r>
-                      <w:r>
-                        <w:rPr>
-                          <w:noProof/>
-                        </w:rPr>
-                        <w:t>5</w:t>
-                      </w:r>
-                      <w:r>
-                        <w:fldChar w:fldCharType="end"/>
-                      </w:r>
-                      <w:r>
-                        <w:rPr>
-                          <w:lang w:val="en-US"/>
-                        </w:rPr>
-                        <w:t xml:space="preserve"> : Gant Tasks</w:t>
-                      </w:r>
-                    </w:p>
-                  </w:txbxContent>
-                </v:textbox>
-                <w10:wrap type="square"/>
-              </v:shape>
-            </w:pict>
-          </mc:Fallback>
-        </mc:AlternateContent>
+        <w:pict w14:anchorId="34018872">
+          <v:shape id="Text Box 99" o:spid="_x0000_s2073" type="#_x0000_t202" style="position:absolute;left:0;text-align:left;margin-left:28.75pt;margin-top:409pt;width:436.2pt;height:.05pt;z-index:487638528;visibility:visible;mso-wrap-style:square;mso-wrap-distance-left:9pt;mso-wrap-distance-top:0;mso-wrap-distance-right:9pt;mso-wrap-distance-bottom:0;mso-position-horizontal:absolute;mso-position-horizontal-relative:text;mso-position-vertical:absolute;mso-position-vertical-relative:text;v-text-anchor:top" o:gfxdata="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" stroked="f">
+            <v:textbox style="mso-fit-shape-to-text:t" inset="0,0,0,0">
+              <w:txbxContent>
+                <w:p>
+                  <w:pPr>
+                    <w:pStyle w:val="Caption"/>
+                    <w:jc w:val="center"/>
+                    <w:rPr>
+                      <w:rFonts w:ascii="Calibri Light" w:eastAsia="Calibri Light" w:hAnsi="Calibri Light" w:cs="Calibri Light"/>
+                      <w:noProof/>
+                      <w:color w:val="00AF50"/>
+                      <w:sz w:val="26"/>
+                      <w:szCs w:val="26"/>
+                    </w:rPr>
+                  </w:pPr>
+                  <w:r>
+                    <w:t xml:space="preserve">Figure </w:t>
+                  </w:r>
+                  <w:r>
+                    <w:fldChar w:fldCharType="begin"/>
+                  </w:r>
+                  <w:r>
+                    <w:instrText xml:space="preserve"> SEQ Figure \* ARABIC </w:instrText>
+                  </w:r>
+                  <w:r>
+                    <w:fldChar w:fldCharType="separate"/>
+                  </w:r>
+                  <w:r>
+                    <w:rPr>
+                      <w:noProof/>
+                    </w:rPr>
+                    <w:t>5</w:t>
+                  </w:r>
+                  <w:r>
+                    <w:fldChar w:fldCharType="end"/>
+                  </w:r>
+                  <w:r>
+                    <w:rPr>
+                      <w:lang w:val="en-US"/>
+                    </w:rPr>
+                    <w:t xml:space="preserve"> : Gant Tasks</w:t>
+                  </w:r>
+                </w:p>
+              </w:txbxContent>
+            </v:textbox>
+            <w10:wrap type="square"/>
+          </v:shape>
+        </w:pict>
       </w:r>
       <w:r>
         <w:rPr>
@@ -13029,153 +9857,17 @@
         <w:rPr>
           <w:noProof/>
         </w:rPr>
-        <mc:AlternateContent>
-          <mc:Choice Requires="wpg">
-            <w:drawing>
-              <wp:anchor distT="0" distB="0" distL="0" distR="0" simplePos="0" relativeHeight="487601664" behindDoc="1" locked="0" layoutInCell="1" allowOverlap="1" wp14:anchorId="08FE489B" wp14:editId="1E3422D3">
-                <wp:simplePos x="0" y="0"/>
-                <wp:positionH relativeFrom="page">
-                  <wp:posOffset>1604327</wp:posOffset>
-                </wp:positionH>
-                <wp:positionV relativeFrom="paragraph">
-                  <wp:posOffset>288111</wp:posOffset>
-                </wp:positionV>
-                <wp:extent cx="4511675" cy="36830"/>
-                <wp:effectExtent l="0" t="0" r="0" b="0"/>
-                <wp:wrapTopAndBottom/>
-                <wp:docPr id="37" name="Group 37"/>
-                <wp:cNvGraphicFramePr>
-                  <a:graphicFrameLocks xmlns:a="http://schemas.openxmlformats.org/drawingml/2006/main"/>
-                </wp:cNvGraphicFramePr>
-                <a:graphic xmlns:a="http://schemas.openxmlformats.org/drawingml/2006/main">
-                  <a:graphicData uri="http://schemas.microsoft.com/office/word/2010/wordprocessingGroup">
-                    <wpg:wgp>
-                      <wpg:cNvGrpSpPr>
-                        <a:grpSpLocks/>
-                      </wpg:cNvGrpSpPr>
-                      <wpg:grpSpPr>
-                        <a:xfrm>
-                          <a:off x="0" y="0"/>
-                          <a:ext cx="4511675" cy="36830"/>
-                          <a:chOff x="0" y="0"/>
-                          <a:chExt cx="4511675" cy="36830"/>
-                        </a:xfrm>
-                      </wpg:grpSpPr>
-                      <wps:wsp>
-                        <wps:cNvPr id="38" name="Graphic 38"/>
-                        <wps:cNvSpPr/>
-                        <wps:spPr>
-                          <a:xfrm>
-                            <a:off x="4762" y="4762"/>
-                            <a:ext cx="4502150" cy="27305"/>
-                          </a:xfrm>
-                          <a:custGeom>
-                            <a:avLst/>
-                            <a:gdLst/>
-                            <a:ahLst/>
-                            <a:cxnLst/>
-                            <a:rect l="l" t="t" r="r" b="b"/>
-                            <a:pathLst>
-                              <a:path w="4502150" h="27305">
-                                <a:moveTo>
-                                  <a:pt x="4502150" y="0"/>
-                                </a:moveTo>
-                                <a:lnTo>
-                                  <a:pt x="0" y="0"/>
-                                </a:lnTo>
-                                <a:lnTo>
-                                  <a:pt x="0" y="27304"/>
-                                </a:lnTo>
-                                <a:lnTo>
-                                  <a:pt x="4502150" y="27304"/>
-                                </a:lnTo>
-                                <a:lnTo>
-                                  <a:pt x="4502150" y="0"/>
-                                </a:lnTo>
-                                <a:close/>
-                              </a:path>
-                            </a:pathLst>
-                          </a:custGeom>
-                          <a:solidFill>
-                            <a:srgbClr val="00AF50"/>
-                          </a:solidFill>
-                        </wps:spPr>
-                        <wps:bodyPr wrap="square" lIns="0" tIns="0" rIns="0" bIns="0" rtlCol="0">
-                          <a:prstTxWarp prst="textNoShape">
-                            <a:avLst/>
-                          </a:prstTxWarp>
-                          <a:noAutofit/>
-                        </wps:bodyPr>
-                      </wps:wsp>
-                      <wps:wsp>
-                        <wps:cNvPr id="39" name="Graphic 39"/>
-                        <wps:cNvSpPr/>
-                        <wps:spPr>
-                          <a:xfrm>
-                            <a:off x="4762" y="4762"/>
-                            <a:ext cx="4502150" cy="27305"/>
-                          </a:xfrm>
-                          <a:custGeom>
-                            <a:avLst/>
-                            <a:gdLst/>
-                            <a:ahLst/>
-                            <a:cxnLst/>
-                            <a:rect l="l" t="t" r="r" b="b"/>
-                            <a:pathLst>
-                              <a:path w="4502150" h="27305">
-                                <a:moveTo>
-                                  <a:pt x="0" y="27304"/>
-                                </a:moveTo>
-                                <a:lnTo>
-                                  <a:pt x="4502150" y="27304"/>
-                                </a:lnTo>
-                                <a:lnTo>
-                                  <a:pt x="4502150" y="0"/>
-                                </a:lnTo>
-                                <a:lnTo>
-                                  <a:pt x="0" y="0"/>
-                                </a:lnTo>
-                                <a:lnTo>
-                                  <a:pt x="0" y="27304"/>
-                                </a:lnTo>
-                                <a:close/>
-                              </a:path>
-                            </a:pathLst>
-                          </a:custGeom>
-                          <a:ln w="9525">
-                            <a:solidFill>
-                              <a:srgbClr val="00AF50"/>
-                            </a:solidFill>
-                            <a:prstDash val="solid"/>
-                          </a:ln>
-                        </wps:spPr>
-                        <wps:bodyPr wrap="square" lIns="0" tIns="0" rIns="0" bIns="0" rtlCol="0">
-                          <a:prstTxWarp prst="textNoShape">
-                            <a:avLst/>
-                          </a:prstTxWarp>
-                          <a:noAutofit/>
-                        </wps:bodyPr>
-                      </wps:wsp>
-                    </wpg:wgp>
-                  </a:graphicData>
-                </a:graphic>
-              </wp:anchor>
-            </w:drawing>
-          </mc:Choice>
-          <mc:Fallback>
-            <w:pict>
-              <v:group w14:anchorId="3CF20315" id="Group 37" o:spid="_x0000_s1026" style="position:absolute;margin-left:126.3pt;margin-top:22.7pt;width:355.25pt;height:2.9pt;z-index:-15714816;mso-wrap-distance-left:0;mso-wrap-distance-right:0;mso-position-horizontal-relative:page" coordsize="45116,368" o:gfxdata="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">
-                <v:shape id="Graphic 38" o:spid="_x0000_s1027" style="position:absolute;left:47;top:47;width:45022;height:273;visibility:visible;mso-wrap-style:square;v-text-anchor:top" coordsize="4502150,27305" o:gfxdata="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" path="m4502150,l,,,27304r4502150,l4502150,xe" fillcolor="#00af50" stroked="f">
-                  <v:path arrowok="t"/>
-                </v:shape>
-                <v:shape id="Graphic 39" o:spid="_x0000_s1028" style="position:absolute;left:47;top:47;width:45022;height:273;visibility:visible;mso-wrap-style:square;v-text-anchor:top" coordsize="4502150,27305" o:gfxdata="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" path="m,27304r4502150,l4502150,,,,,27304xe" filled="f" strokecolor="#00af50">
-                  <v:path arrowok="t"/>
-                </v:shape>
-                <w10:wrap type="topAndBottom" anchorx="page"/>
-              </v:group>
-            </w:pict>
-          </mc:Fallback>
-        </mc:AlternateContent>
+        <w:pict w14:anchorId="3EFD1523">
+          <v:group id="Group 37" o:spid="_x0000_s2070" style="position:absolute;margin-left:126.3pt;margin-top:22.7pt;width:355.25pt;height:2.9pt;z-index:-15714816;mso-wrap-distance-left:0;mso-wrap-distance-right:0;mso-position-horizontal-relative:page" coordsize="45116,368" o:gfxdata="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">
+            <v:shape id="Graphic 38" o:spid="_x0000_s2071" style="position:absolute;left:47;top:47;width:45022;height:273;visibility:visible;mso-wrap-style:square;v-text-anchor:top" coordsize="4502150,27305" o:gfxdata="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" path="m4502150,l,,,27304r4502150,l4502150,xe" fillcolor="#00af50" stroked="f">
+              <v:path arrowok="t"/>
+            </v:shape>
+            <v:shape id="Graphic 39" o:spid="_x0000_s2072" style="position:absolute;left:47;top:47;width:45022;height:273;visibility:visible;mso-wrap-style:square;v-text-anchor:top" coordsize="4502150,27305" o:gfxdata="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" path="m,27304r4502150,l4502150,,,,,27304xe" filled="f" strokecolor="#00af50">
+              <v:path arrowok="t"/>
+            </v:shape>
+            <w10:wrap type="topAndBottom" anchorx="page"/>
+          </v:group>
+        </w:pict>
       </w:r>
     </w:p>
     <w:p>
@@ -13229,153 +9921,17 @@
         <w:rPr>
           <w:noProof/>
         </w:rPr>
-        <mc:AlternateContent>
-          <mc:Choice Requires="wpg">
-            <w:drawing>
-              <wp:anchor distT="0" distB="0" distL="0" distR="0" simplePos="0" relativeHeight="487602176" behindDoc="1" locked="0" layoutInCell="1" allowOverlap="1" wp14:anchorId="5128BB30" wp14:editId="22A205AB">
-                <wp:simplePos x="0" y="0"/>
-                <wp:positionH relativeFrom="page">
-                  <wp:posOffset>1604327</wp:posOffset>
-                </wp:positionH>
-                <wp:positionV relativeFrom="paragraph">
-                  <wp:posOffset>210490</wp:posOffset>
-                </wp:positionV>
-                <wp:extent cx="4511675" cy="36830"/>
-                <wp:effectExtent l="0" t="0" r="0" b="0"/>
-                <wp:wrapTopAndBottom/>
-                <wp:docPr id="40" name="Group 40"/>
-                <wp:cNvGraphicFramePr>
-                  <a:graphicFrameLocks xmlns:a="http://schemas.openxmlformats.org/drawingml/2006/main"/>
-                </wp:cNvGraphicFramePr>
-                <a:graphic xmlns:a="http://schemas.openxmlformats.org/drawingml/2006/main">
-                  <a:graphicData uri="http://schemas.microsoft.com/office/word/2010/wordprocessingGroup">
-                    <wpg:wgp>
-                      <wpg:cNvGrpSpPr>
-                        <a:grpSpLocks/>
-                      </wpg:cNvGrpSpPr>
-                      <wpg:grpSpPr>
-                        <a:xfrm>
-                          <a:off x="0" y="0"/>
-                          <a:ext cx="4511675" cy="36830"/>
-                          <a:chOff x="0" y="0"/>
-                          <a:chExt cx="4511675" cy="36830"/>
-                        </a:xfrm>
-                      </wpg:grpSpPr>
-                      <wps:wsp>
-                        <wps:cNvPr id="41" name="Graphic 41"/>
-                        <wps:cNvSpPr/>
-                        <wps:spPr>
-                          <a:xfrm>
-                            <a:off x="4762" y="4762"/>
-                            <a:ext cx="4502150" cy="27305"/>
-                          </a:xfrm>
-                          <a:custGeom>
-                            <a:avLst/>
-                            <a:gdLst/>
-                            <a:ahLst/>
-                            <a:cxnLst/>
-                            <a:rect l="l" t="t" r="r" b="b"/>
-                            <a:pathLst>
-                              <a:path w="4502150" h="27305">
-                                <a:moveTo>
-                                  <a:pt x="4502150" y="0"/>
-                                </a:moveTo>
-                                <a:lnTo>
-                                  <a:pt x="0" y="0"/>
-                                </a:lnTo>
-                                <a:lnTo>
-                                  <a:pt x="0" y="27304"/>
-                                </a:lnTo>
-                                <a:lnTo>
-                                  <a:pt x="4502150" y="27304"/>
-                                </a:lnTo>
-                                <a:lnTo>
-                                  <a:pt x="4502150" y="0"/>
-                                </a:lnTo>
-                                <a:close/>
-                              </a:path>
-                            </a:pathLst>
-                          </a:custGeom>
-                          <a:solidFill>
-                            <a:srgbClr val="00AF50"/>
-                          </a:solidFill>
-                        </wps:spPr>
-                        <wps:bodyPr wrap="square" lIns="0" tIns="0" rIns="0" bIns="0" rtlCol="0">
-                          <a:prstTxWarp prst="textNoShape">
-                            <a:avLst/>
-                          </a:prstTxWarp>
-                          <a:noAutofit/>
-                        </wps:bodyPr>
-                      </wps:wsp>
-                      <wps:wsp>
-                        <wps:cNvPr id="42" name="Graphic 42"/>
-                        <wps:cNvSpPr/>
-                        <wps:spPr>
-                          <a:xfrm>
-                            <a:off x="4762" y="4762"/>
-                            <a:ext cx="4502150" cy="27305"/>
-                          </a:xfrm>
-                          <a:custGeom>
-                            <a:avLst/>
-                            <a:gdLst/>
-                            <a:ahLst/>
-                            <a:cxnLst/>
-                            <a:rect l="l" t="t" r="r" b="b"/>
-                            <a:pathLst>
-                              <a:path w="4502150" h="27305">
-                                <a:moveTo>
-                                  <a:pt x="0" y="27304"/>
-                                </a:moveTo>
-                                <a:lnTo>
-                                  <a:pt x="4502150" y="27304"/>
-                                </a:lnTo>
-                                <a:lnTo>
-                                  <a:pt x="4502150" y="0"/>
-                                </a:lnTo>
-                                <a:lnTo>
-                                  <a:pt x="0" y="0"/>
-                                </a:lnTo>
-                                <a:lnTo>
-                                  <a:pt x="0" y="27304"/>
-                                </a:lnTo>
-                                <a:close/>
-                              </a:path>
-                            </a:pathLst>
-                          </a:custGeom>
-                          <a:ln w="9525">
-                            <a:solidFill>
-                              <a:srgbClr val="00AF50"/>
-                            </a:solidFill>
-                            <a:prstDash val="solid"/>
-                          </a:ln>
-                        </wps:spPr>
-                        <wps:bodyPr wrap="square" lIns="0" tIns="0" rIns="0" bIns="0" rtlCol="0">
-                          <a:prstTxWarp prst="textNoShape">
-                            <a:avLst/>
-                          </a:prstTxWarp>
-                          <a:noAutofit/>
-                        </wps:bodyPr>
-                      </wps:wsp>
-                    </wpg:wgp>
-                  </a:graphicData>
-                </a:graphic>
-              </wp:anchor>
-            </w:drawing>
-          </mc:Choice>
-          <mc:Fallback>
-            <w:pict>
-              <v:group w14:anchorId="6C618041" id="Group 40" o:spid="_x0000_s1026" style="position:absolute;margin-left:126.3pt;margin-top:16.55pt;width:355.25pt;height:2.9pt;z-index:-15714304;mso-wrap-distance-left:0;mso-wrap-distance-right:0;mso-position-horizontal-relative:page" coordsize="45116,368" o:gfxdata="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">
-                <v:shape id="Graphic 41" o:spid="_x0000_s1027" style="position:absolute;left:47;top:47;width:45022;height:273;visibility:visible;mso-wrap-style:square;v-text-anchor:top" coordsize="4502150,27305" o:gfxdata="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" path="m4502150,l,,,27304r4502150,l4502150,xe" fillcolor="#00af50" stroked="f">
-                  <v:path arrowok="t"/>
-                </v:shape>
-                <v:shape id="Graphic 42" o:spid="_x0000_s1028" style="position:absolute;left:47;top:47;width:45022;height:273;visibility:visible;mso-wrap-style:square;v-text-anchor:top" coordsize="4502150,27305" o:gfxdata="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" path="m,27304r4502150,l4502150,,,,,27304xe" filled="f" strokecolor="#00af50">
-                  <v:path arrowok="t"/>
-                </v:shape>
-                <w10:wrap type="topAndBottom" anchorx="page"/>
-              </v:group>
-            </w:pict>
-          </mc:Fallback>
-        </mc:AlternateContent>
+        <w:pict w14:anchorId="26793142">
+          <v:group id="Group 40" o:spid="_x0000_s2067" style="position:absolute;margin-left:126.3pt;margin-top:16.55pt;width:355.25pt;height:2.9pt;z-index:-15714304;mso-wrap-distance-left:0;mso-wrap-distance-right:0;mso-position-horizontal-relative:page" coordsize="45116,368" o:gfxdata="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">
+            <v:shape id="Graphic 41" o:spid="_x0000_s2068" style="position:absolute;left:47;top:47;width:45022;height:273;visibility:visible;mso-wrap-style:square;v-text-anchor:top" coordsize="4502150,27305" o:gfxdata="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" path="m4502150,l,,,27304r4502150,l4502150,xe" fillcolor="#00af50" stroked="f">
+              <v:path arrowok="t"/>
+            </v:shape>
+            <v:shape id="Graphic 42" o:spid="_x0000_s2069" style="position:absolute;left:47;top:47;width:45022;height:273;visibility:visible;mso-wrap-style:square;v-text-anchor:top" coordsize="4502150,27305" o:gfxdata="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" path="m,27304r4502150,l4502150,,,,,27304xe" filled="f" strokecolor="#00af50">
+              <v:path arrowok="t"/>
+            </v:shape>
+            <w10:wrap type="topAndBottom" anchorx="page"/>
+          </v:group>
+        </w:pict>
       </w:r>
     </w:p>
     <w:p>
@@ -14070,21 +10626,7 @@
         <w:rPr>
           <w:rStyle w:val="TextChar"/>
         </w:rPr>
-        <w:t xml:space="preserve">Les utilisateurs doivent pouvoir créer un compte en fournissant les informations nécessaires (nom, </w:t>
-      </w:r>
-      <w:proofErr w:type="gramStart"/>
-      <w:r>
-        <w:rPr>
-          <w:rStyle w:val="TextChar"/>
-        </w:rPr>
-        <w:t>email</w:t>
-      </w:r>
-      <w:proofErr w:type="gramEnd"/>
-      <w:r>
-        <w:rPr>
-          <w:rStyle w:val="TextChar"/>
-        </w:rPr>
-        <w:t>, mot de passe, etc.).</w:t>
+        <w:t>Les utilisateurs doivent pouvoir créer un compte en fournissant les informations nécessaires (nom, email, mot de passe, etc.).</w:t>
       </w:r>
     </w:p>
     <w:p>
@@ -14272,21 +10814,7 @@
         <w:rPr>
           <w:rStyle w:val="TextChar"/>
         </w:rPr>
-        <w:t xml:space="preserve">Les utilisateurs doivent pouvoir visualiser et modifier leurs informations personnelles, telles que leur nom, </w:t>
-      </w:r>
-      <w:proofErr w:type="gramStart"/>
-      <w:r>
-        <w:rPr>
-          <w:rStyle w:val="TextChar"/>
-        </w:rPr>
-        <w:t>email</w:t>
-      </w:r>
-      <w:proofErr w:type="gramEnd"/>
-      <w:r>
-        <w:rPr>
-          <w:rStyle w:val="TextChar"/>
-        </w:rPr>
-        <w:t>, adresse, etc.</w:t>
+        <w:t>Les utilisateurs doivent pouvoir visualiser et modifier leurs informations personnelles, telles que leur nom, email, adresse, etc.</w:t>
       </w:r>
     </w:p>
     <w:p>
@@ -15431,152 +11959,53 @@
         <w:rPr>
           <w:noProof/>
         </w:rPr>
-        <mc:AlternateContent>
-          <mc:Choice Requires="wps">
-            <w:drawing>
-              <wp:anchor distT="0" distB="0" distL="114300" distR="114300" simplePos="0" relativeHeight="487616000" behindDoc="0" locked="0" layoutInCell="1" allowOverlap="1" wp14:anchorId="71793150" wp14:editId="393FAB94">
-                <wp:simplePos x="0" y="0"/>
-                <wp:positionH relativeFrom="column">
-                  <wp:posOffset>3423920</wp:posOffset>
-                </wp:positionH>
-                <wp:positionV relativeFrom="paragraph">
-                  <wp:posOffset>2010410</wp:posOffset>
-                </wp:positionV>
-                <wp:extent cx="2505075" cy="635"/>
-                <wp:effectExtent l="0" t="0" r="0" b="0"/>
-                <wp:wrapThrough wrapText="bothSides">
-                  <wp:wrapPolygon edited="0">
-                    <wp:start x="0" y="0"/>
-                    <wp:lineTo x="0" y="21600"/>
-                    <wp:lineTo x="21600" y="21600"/>
-                    <wp:lineTo x="21600" y="0"/>
-                  </wp:wrapPolygon>
-                </wp:wrapThrough>
-                <wp:docPr id="82" name="Text Box 82"/>
-                <wp:cNvGraphicFramePr/>
-                <a:graphic xmlns:a="http://schemas.openxmlformats.org/drawingml/2006/main">
-                  <a:graphicData uri="http://schemas.microsoft.com/office/word/2010/wordprocessingShape">
-                    <wps:wsp>
-                      <wps:cNvSpPr txBox="1"/>
-                      <wps:spPr>
-                        <a:xfrm>
-                          <a:off x="0" y="0"/>
-                          <a:ext cx="2505075" cy="635"/>
-                        </a:xfrm>
-                        <a:prstGeom prst="rect">
-                          <a:avLst/>
-                        </a:prstGeom>
-                        <a:solidFill>
-                          <a:prstClr val="white"/>
-                        </a:solidFill>
-                        <a:ln>
-                          <a:noFill/>
-                        </a:ln>
-                      </wps:spPr>
-                      <wps:txbx>
-                        <w:txbxContent>
-                          <w:p>
-                            <w:pPr>
-                              <w:pStyle w:val="Caption"/>
-                              <w:rPr>
-                                <w:noProof/>
-                                <w:w w:val="105"/>
-                                <w:sz w:val="23"/>
-                                <w:szCs w:val="23"/>
-                              </w:rPr>
-                            </w:pPr>
-                            <w:r>
-                              <w:t xml:space="preserve">Figure </w:t>
-                            </w:r>
-                            <w:r>
-                              <w:fldChar w:fldCharType="begin"/>
-                            </w:r>
-                            <w:r>
-                              <w:instrText xml:space="preserve"> SEQ Figure \* ARABIC </w:instrText>
-                            </w:r>
-                            <w:r>
-                              <w:fldChar w:fldCharType="separate"/>
-                            </w:r>
-                            <w:r>
-                              <w:rPr>
-                                <w:noProof/>
-                              </w:rPr>
-                              <w:t>6</w:t>
-                            </w:r>
-                            <w:r>
-                              <w:fldChar w:fldCharType="end"/>
-                            </w:r>
-                            <w:r>
-                              <w:rPr>
-                                <w:lang w:val="en-US"/>
-                              </w:rPr>
-                              <w:t>: UML logo</w:t>
-                            </w:r>
-                          </w:p>
-                        </w:txbxContent>
-                      </wps:txbx>
-                      <wps:bodyPr rot="0" spcFirstLastPara="0" vertOverflow="overflow" horzOverflow="overflow" vert="horz" wrap="square" lIns="0" tIns="0" rIns="0" bIns="0" numCol="1" spcCol="0" rtlCol="0" fromWordArt="0" anchor="t" anchorCtr="0" forceAA="0" compatLnSpc="1">
-                        <a:prstTxWarp prst="textNoShape">
-                          <a:avLst/>
-                        </a:prstTxWarp>
-                        <a:spAutoFit/>
-                      </wps:bodyPr>
-                    </wps:wsp>
-                  </a:graphicData>
-                </a:graphic>
-              </wp:anchor>
-            </w:drawing>
-          </mc:Choice>
-          <mc:Fallback>
-            <w:pict>
-              <v:shape w14:anchorId="71793150" id="Text Box 82" o:spid="_x0000_s1031" type="#_x0000_t202" style="position:absolute;left:0;text-align:left;margin-left:269.6pt;margin-top:158.3pt;width:197.25pt;height:.05pt;z-index:487616000;visibility:visible;mso-wrap-style:square;mso-wrap-distance-left:9pt;mso-wrap-distance-top:0;mso-wrap-distance-right:9pt;mso-wrap-distance-bottom:0;mso-position-horizontal:absolute;mso-position-horizontal-relative:text;mso-position-vertical:absolute;mso-position-vertical-relative:text;v-text-anchor:top" o:gfxdata="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" stroked="f">
-                <v:textbox style="mso-fit-shape-to-text:t" inset="0,0,0,0">
-                  <w:txbxContent>
-                    <w:p>
-                      <w:pPr>
-                        <w:pStyle w:val="Caption"/>
-                        <w:rPr>
-                          <w:noProof/>
-                          <w:w w:val="105"/>
-                          <w:sz w:val="23"/>
-                          <w:szCs w:val="23"/>
-                        </w:rPr>
-                      </w:pPr>
-                      <w:r>
-                        <w:t xml:space="preserve">Figure </w:t>
-                      </w:r>
-                      <w:r>
-                        <w:fldChar w:fldCharType="begin"/>
-                      </w:r>
-                      <w:r>
-                        <w:instrText xml:space="preserve"> SEQ Figure \* ARABIC </w:instrText>
-                      </w:r>
-                      <w:r>
-                        <w:fldChar w:fldCharType="separate"/>
-                      </w:r>
-                      <w:r>
-                        <w:rPr>
-                          <w:noProof/>
-                        </w:rPr>
-                        <w:t>6</w:t>
-                      </w:r>
-                      <w:r>
-                        <w:fldChar w:fldCharType="end"/>
-                      </w:r>
-                      <w:r>
-                        <w:rPr>
-                          <w:lang w:val="en-US"/>
-                        </w:rPr>
-                        <w:t>: UML logo</w:t>
-                      </w:r>
-                    </w:p>
-                  </w:txbxContent>
-                </v:textbox>
-                <w10:wrap type="through"/>
-              </v:shape>
-            </w:pict>
-          </mc:Fallback>
-        </mc:AlternateContent>
+        <w:pict w14:anchorId="7039D481">
+          <v:shape id="Text Box 82" o:spid="_x0000_s2066" type="#_x0000_t202" style="position:absolute;left:0;text-align:left;margin-left:269.6pt;margin-top:158.3pt;width:197.25pt;height:.05pt;z-index:487616000;visibility:visible;mso-wrap-style:square;mso-wrap-distance-left:9pt;mso-wrap-distance-top:0;mso-wrap-distance-right:9pt;mso-wrap-distance-bottom:0;mso-position-horizontal:absolute;mso-position-horizontal-relative:text;mso-position-vertical:absolute;mso-position-vertical-relative:text;v-text-anchor:top" o:gfxdata="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" stroked="f">
+            <v:textbox style="mso-fit-shape-to-text:t" inset="0,0,0,0">
+              <w:txbxContent>
+                <w:p>
+                  <w:pPr>
+                    <w:pStyle w:val="Caption"/>
+                    <w:rPr>
+                      <w:noProof/>
+                      <w:w w:val="105"/>
+                      <w:sz w:val="23"/>
+                      <w:szCs w:val="23"/>
+                    </w:rPr>
+                  </w:pPr>
+                  <w:r>
+                    <w:t xml:space="preserve">Figure </w:t>
+                  </w:r>
+                  <w:r>
+                    <w:fldChar w:fldCharType="begin"/>
+                  </w:r>
+                  <w:r>
+                    <w:instrText xml:space="preserve"> SEQ Figure \* ARABIC </w:instrText>
+                  </w:r>
+                  <w:r>
+                    <w:fldChar w:fldCharType="separate"/>
+                  </w:r>
+                  <w:r>
+                    <w:rPr>
+                      <w:noProof/>
+                    </w:rPr>
+                    <w:t>6</w:t>
+                  </w:r>
+                  <w:r>
+                    <w:fldChar w:fldCharType="end"/>
+                  </w:r>
+                  <w:r>
+                    <w:rPr>
+                      <w:lang w:val="en-US"/>
+                    </w:rPr>
+                    <w:t>: UML logo</w:t>
+                  </w:r>
+                </w:p>
+              </w:txbxContent>
+            </v:textbox>
+            <w10:wrap type="through"/>
+          </v:shape>
+        </w:pict>
       </w:r>
       <w:r>
         <w:rPr>
@@ -15799,143 +12228,52 @@
         <w:rPr>
           <w:noProof/>
         </w:rPr>
-        <mc:AlternateContent>
-          <mc:Choice Requires="wps">
-            <w:drawing>
-              <wp:anchor distT="0" distB="0" distL="114300" distR="114300" simplePos="0" relativeHeight="487622144" behindDoc="0" locked="0" layoutInCell="1" allowOverlap="1" wp14:anchorId="25EF6E43" wp14:editId="4597EA42">
-                <wp:simplePos x="0" y="0"/>
-                <wp:positionH relativeFrom="column">
-                  <wp:posOffset>-311150</wp:posOffset>
-                </wp:positionH>
-                <wp:positionV relativeFrom="paragraph">
-                  <wp:posOffset>5281930</wp:posOffset>
-                </wp:positionV>
-                <wp:extent cx="6896100" cy="635"/>
-                <wp:effectExtent l="0" t="0" r="0" b="0"/>
-                <wp:wrapTopAndBottom/>
-                <wp:docPr id="88" name="Text Box 88"/>
-                <wp:cNvGraphicFramePr/>
-                <a:graphic xmlns:a="http://schemas.openxmlformats.org/drawingml/2006/main">
-                  <a:graphicData uri="http://schemas.microsoft.com/office/word/2010/wordprocessingShape">
-                    <wps:wsp>
-                      <wps:cNvSpPr txBox="1"/>
-                      <wps:spPr>
-                        <a:xfrm>
-                          <a:off x="0" y="0"/>
-                          <a:ext cx="6896100" cy="635"/>
-                        </a:xfrm>
-                        <a:prstGeom prst="rect">
-                          <a:avLst/>
-                        </a:prstGeom>
-                        <a:solidFill>
-                          <a:prstClr val="white"/>
-                        </a:solidFill>
-                        <a:ln>
-                          <a:noFill/>
-                        </a:ln>
-                      </wps:spPr>
-                      <wps:txbx>
-                        <w:txbxContent>
-                          <w:p>
-                            <w:pPr>
-                              <w:pStyle w:val="Caption"/>
-                              <w:jc w:val="center"/>
-                              <w:rPr>
-                                <w:noProof/>
-                                <w:szCs w:val="23"/>
-                              </w:rPr>
-                            </w:pPr>
-                            <w:r>
-                              <w:t xml:space="preserve">Figure </w:t>
-                            </w:r>
-                            <w:r>
-                              <w:fldChar w:fldCharType="begin"/>
-                            </w:r>
-                            <w:r>
-                              <w:instrText xml:space="preserve"> SEQ Figure \* ARABIC </w:instrText>
-                            </w:r>
-                            <w:r>
-                              <w:fldChar w:fldCharType="separate"/>
-                            </w:r>
-                            <w:r>
-                              <w:rPr>
-                                <w:noProof/>
-                              </w:rPr>
-                              <w:t>7</w:t>
-                            </w:r>
-                            <w:r>
-                              <w:fldChar w:fldCharType="end"/>
-                            </w:r>
-                            <w:r>
-                              <w:rPr>
-                                <w:lang w:val="en-US"/>
-                              </w:rPr>
-                              <w:t xml:space="preserve"> : Use Case (Client)</w:t>
-                            </w:r>
-                          </w:p>
-                        </w:txbxContent>
-                      </wps:txbx>
-                      <wps:bodyPr rot="0" spcFirstLastPara="0" vertOverflow="overflow" horzOverflow="overflow" vert="horz" wrap="square" lIns="0" tIns="0" rIns="0" bIns="0" numCol="1" spcCol="0" rtlCol="0" fromWordArt="0" anchor="t" anchorCtr="0" forceAA="0" compatLnSpc="1">
-                        <a:prstTxWarp prst="textNoShape">
-                          <a:avLst/>
-                        </a:prstTxWarp>
-                        <a:spAutoFit/>
-                      </wps:bodyPr>
-                    </wps:wsp>
-                  </a:graphicData>
-                </a:graphic>
-              </wp:anchor>
-            </w:drawing>
-          </mc:Choice>
-          <mc:Fallback>
-            <w:pict>
-              <v:shape w14:anchorId="25EF6E43" id="Text Box 88" o:spid="_x0000_s1032" type="#_x0000_t202" style="position:absolute;margin-left:-24.5pt;margin-top:415.9pt;width:543pt;height:.05pt;z-index:487622144;visibility:visible;mso-wrap-style:square;mso-wrap-distance-left:9pt;mso-wrap-distance-top:0;mso-wrap-distance-right:9pt;mso-wrap-distance-bottom:0;mso-position-horizontal:absolute;mso-position-horizontal-relative:text;mso-position-vertical:absolute;mso-position-vertical-relative:text;v-text-anchor:top" o:gfxdata="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" stroked="f">
-                <v:textbox style="mso-fit-shape-to-text:t" inset="0,0,0,0">
-                  <w:txbxContent>
-                    <w:p>
-                      <w:pPr>
-                        <w:pStyle w:val="Caption"/>
-                        <w:jc w:val="center"/>
-                        <w:rPr>
-                          <w:noProof/>
-                          <w:szCs w:val="23"/>
-                        </w:rPr>
-                      </w:pPr>
-                      <w:r>
-                        <w:t xml:space="preserve">Figure </w:t>
-                      </w:r>
-                      <w:r>
-                        <w:fldChar w:fldCharType="begin"/>
-                      </w:r>
-                      <w:r>
-                        <w:instrText xml:space="preserve"> SEQ Figure \* ARABIC </w:instrText>
-                      </w:r>
-                      <w:r>
-                        <w:fldChar w:fldCharType="separate"/>
-                      </w:r>
-                      <w:r>
-                        <w:rPr>
-                          <w:noProof/>
-                        </w:rPr>
-                        <w:t>7</w:t>
-                      </w:r>
-                      <w:r>
-                        <w:fldChar w:fldCharType="end"/>
-                      </w:r>
-                      <w:r>
-                        <w:rPr>
-                          <w:lang w:val="en-US"/>
-                        </w:rPr>
-                        <w:t xml:space="preserve"> : Use Case (Client)</w:t>
-                      </w:r>
-                    </w:p>
-                  </w:txbxContent>
-                </v:textbox>
-                <w10:wrap type="topAndBottom"/>
-              </v:shape>
-            </w:pict>
-          </mc:Fallback>
-        </mc:AlternateContent>
+        <w:pict w14:anchorId="34AE2C96">
+          <v:shape id="Text Box 88" o:spid="_x0000_s2065" type="#_x0000_t202" style="position:absolute;margin-left:-24.5pt;margin-top:415.9pt;width:543pt;height:.05pt;z-index:487622144;visibility:visible;mso-wrap-style:square;mso-wrap-distance-left:9pt;mso-wrap-distance-top:0;mso-wrap-distance-right:9pt;mso-wrap-distance-bottom:0;mso-position-horizontal:absolute;mso-position-horizontal-relative:text;mso-position-vertical:absolute;mso-position-vertical-relative:text;v-text-anchor:top" o:gfxdata="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" stroked="f">
+            <v:textbox style="mso-fit-shape-to-text:t" inset="0,0,0,0">
+              <w:txbxContent>
+                <w:p>
+                  <w:pPr>
+                    <w:pStyle w:val="Caption"/>
+                    <w:jc w:val="center"/>
+                    <w:rPr>
+                      <w:noProof/>
+                      <w:szCs w:val="23"/>
+                    </w:rPr>
+                  </w:pPr>
+                  <w:r>
+                    <w:t xml:space="preserve">Figure </w:t>
+                  </w:r>
+                  <w:r>
+                    <w:fldChar w:fldCharType="begin"/>
+                  </w:r>
+                  <w:r>
+                    <w:instrText xml:space="preserve"> SEQ Figure \* ARABIC </w:instrText>
+                  </w:r>
+                  <w:r>
+                    <w:fldChar w:fldCharType="separate"/>
+                  </w:r>
+                  <w:r>
+                    <w:rPr>
+                      <w:noProof/>
+                    </w:rPr>
+                    <w:t>7</w:t>
+                  </w:r>
+                  <w:r>
+                    <w:fldChar w:fldCharType="end"/>
+                  </w:r>
+                  <w:r>
+                    <w:rPr>
+                      <w:lang w:val="en-US"/>
+                    </w:rPr>
+                    <w:t xml:space="preserve"> : Use Case (Client)</w:t>
+                  </w:r>
+                </w:p>
+              </w:txbxContent>
+            </v:textbox>
+            <w10:wrap type="topAndBottom"/>
+          </v:shape>
+        </w:pict>
       </w:r>
       <w:r>
         <w:rPr>
@@ -15944,7 +12282,7 @@
           <w:sz w:val="18"/>
         </w:rPr>
         <w:drawing>
-          <wp:anchor distT="0" distB="0" distL="114300" distR="114300" simplePos="0" relativeHeight="487620096" behindDoc="0" locked="0" layoutInCell="1" allowOverlap="1" wp14:anchorId="3DAEC8B6" wp14:editId="4E5B6ED1">
+          <wp:anchor distT="0" distB="0" distL="114300" distR="114300" simplePos="0" relativeHeight="487620096" behindDoc="0" locked="0" layoutInCell="1" allowOverlap="1" wp14:anchorId="3DAEC8B6" wp14:editId="1AAB3A11">
             <wp:simplePos x="0" y="0"/>
             <wp:positionH relativeFrom="page">
               <wp:align>center</wp:align>
@@ -16034,9 +12372,9 @@
         <w:tblLook w:val="04A0" w:firstRow="1" w:lastRow="0" w:firstColumn="1" w:lastColumn="0" w:noHBand="0" w:noVBand="1"/>
       </w:tblPr>
       <w:tblGrid>
-        <w:gridCol w:w="2539"/>
-        <w:gridCol w:w="1441"/>
-        <w:gridCol w:w="6870"/>
+        <w:gridCol w:w="2573"/>
+        <w:gridCol w:w="1451"/>
+        <w:gridCol w:w="7052"/>
       </w:tblGrid>
       <w:tr>
         <w:trPr>
@@ -16200,24 +12538,15 @@
                 <w:sz w:val="24"/>
                 <w:szCs w:val="24"/>
               </w:rPr>
-              <w:t xml:space="preserve"> tels que passer une </w:t>
-            </w:r>
-            <w:proofErr w:type="gramStart"/>
+              <w:t xml:space="preserve"> tels que passer une commande </w:t>
+            </w:r>
             <w:r>
               <w:rPr>
                 <w:sz w:val="24"/>
                 <w:szCs w:val="24"/>
               </w:rPr>
-              <w:t xml:space="preserve">commande </w:t>
-            </w:r>
-            <w:r>
-              <w:rPr>
-                <w:sz w:val="24"/>
-                <w:szCs w:val="24"/>
-              </w:rPr>
               <w:t>.</w:t>
             </w:r>
-            <w:proofErr w:type="gramEnd"/>
           </w:p>
         </w:tc>
       </w:tr>
@@ -16531,30 +12860,14 @@
                 <w:sz w:val="24"/>
                 <w:szCs w:val="24"/>
               </w:rPr>
-              <w:t xml:space="preserve">es </w:t>
-            </w:r>
-            <w:proofErr w:type="gramStart"/>
+              <w:t xml:space="preserve">es images </w:t>
+            </w:r>
             <w:r>
               <w:rPr>
                 <w:sz w:val="24"/>
                 <w:szCs w:val="24"/>
               </w:rPr>
-              <w:t xml:space="preserve">images </w:t>
-            </w:r>
-            <w:r>
-              <w:rPr>
-                <w:sz w:val="24"/>
-                <w:szCs w:val="24"/>
-              </w:rPr>
-              <w:t>,</w:t>
-            </w:r>
-            <w:proofErr w:type="gramEnd"/>
-            <w:r>
-              <w:rPr>
-                <w:sz w:val="24"/>
-                <w:szCs w:val="24"/>
-              </w:rPr>
-              <w:t xml:space="preserve"> le prix, et d'autres informations nutritionnelles pertinentes.</w:t>
+              <w:t>, le prix, et d'autres informations nutritionnelles pertinentes.</w:t>
             </w:r>
           </w:p>
         </w:tc>
@@ -17170,23 +13483,7 @@
                 <w:sz w:val="24"/>
                 <w:szCs w:val="24"/>
               </w:rPr>
-              <w:t xml:space="preserve">Cette section permet au client de modifier ses informations personnelles, telles que </w:t>
-            </w:r>
-            <w:proofErr w:type="gramStart"/>
-            <w:r>
-              <w:rPr>
-                <w:sz w:val="24"/>
-                <w:szCs w:val="24"/>
-              </w:rPr>
-              <w:t>l'email</w:t>
-            </w:r>
-            <w:proofErr w:type="gramEnd"/>
-            <w:r>
-              <w:rPr>
-                <w:sz w:val="24"/>
-                <w:szCs w:val="24"/>
-              </w:rPr>
-              <w:t>, le numéro de téléphone, ou le mot de passe.</w:t>
+              <w:t>Cette section permet au client de modifier ses informations personnelles, telles que l'email, le numéro de téléphone, ou le mot de passe.</w:t>
             </w:r>
           </w:p>
         </w:tc>
@@ -17321,166 +13618,67 @@
         <w:rPr>
           <w:noProof/>
         </w:rPr>
-        <mc:AlternateContent>
-          <mc:Choice Requires="wps">
-            <w:drawing>
-              <wp:anchor distT="0" distB="0" distL="114300" distR="114300" simplePos="0" relativeHeight="487625216" behindDoc="0" locked="0" layoutInCell="1" allowOverlap="1" wp14:anchorId="51E2AA5E" wp14:editId="716B37BF">
-                <wp:simplePos x="0" y="0"/>
-                <wp:positionH relativeFrom="margin">
-                  <wp:align>left</wp:align>
-                </wp:positionH>
-                <wp:positionV relativeFrom="paragraph">
-                  <wp:posOffset>4661535</wp:posOffset>
-                </wp:positionV>
-                <wp:extent cx="6896100" cy="635"/>
-                <wp:effectExtent l="0" t="0" r="0" b="8255"/>
-                <wp:wrapTopAndBottom/>
-                <wp:docPr id="90" name="Text Box 90"/>
-                <wp:cNvGraphicFramePr/>
-                <a:graphic xmlns:a="http://schemas.openxmlformats.org/drawingml/2006/main">
-                  <a:graphicData uri="http://schemas.microsoft.com/office/word/2010/wordprocessingShape">
-                    <wps:wsp>
-                      <wps:cNvSpPr txBox="1"/>
-                      <wps:spPr>
-                        <a:xfrm>
-                          <a:off x="0" y="0"/>
-                          <a:ext cx="6896100" cy="635"/>
-                        </a:xfrm>
-                        <a:prstGeom prst="rect">
-                          <a:avLst/>
-                        </a:prstGeom>
-                        <a:solidFill>
-                          <a:prstClr val="white"/>
-                        </a:solidFill>
-                        <a:ln>
-                          <a:noFill/>
-                        </a:ln>
-                      </wps:spPr>
-                      <wps:txbx>
-                        <w:txbxContent>
-                          <w:p>
-                            <w:pPr>
-                              <w:pStyle w:val="Caption"/>
-                              <w:jc w:val="center"/>
-                              <w:rPr>
-                                <w:noProof/>
-                                <w:sz w:val="23"/>
-                                <w:szCs w:val="23"/>
-                              </w:rPr>
-                            </w:pPr>
-                            <w:r>
-                              <w:t xml:space="preserve">Figure </w:t>
-                            </w:r>
-                            <w:r>
-                              <w:fldChar w:fldCharType="begin"/>
-                            </w:r>
-                            <w:r>
-                              <w:instrText xml:space="preserve"> SEQ Figure \* ARABIC </w:instrText>
-                            </w:r>
-                            <w:r>
-                              <w:fldChar w:fldCharType="separate"/>
-                            </w:r>
-                            <w:r>
-                              <w:rPr>
-                                <w:noProof/>
-                              </w:rPr>
-                              <w:t>8</w:t>
-                            </w:r>
-                            <w:r>
-                              <w:fldChar w:fldCharType="end"/>
-                            </w:r>
-                            <w:r>
-                              <w:rPr>
-                                <w:lang w:val="en-US"/>
-                              </w:rPr>
-                              <w:t xml:space="preserve"> : Use Case (Adm</w:t>
-                            </w:r>
-                            <w:r>
-                              <w:rPr>
-                                <w:noProof/>
-                                <w:lang w:val="en-US"/>
-                              </w:rPr>
-                              <w:t>in)</w:t>
-                            </w:r>
-                          </w:p>
-                        </w:txbxContent>
-                      </wps:txbx>
-                      <wps:bodyPr rot="0" spcFirstLastPara="0" vertOverflow="overflow" horzOverflow="overflow" vert="horz" wrap="square" lIns="0" tIns="0" rIns="0" bIns="0" numCol="1" spcCol="0" rtlCol="0" fromWordArt="0" anchor="t" anchorCtr="0" forceAA="0" compatLnSpc="1">
-                        <a:prstTxWarp prst="textNoShape">
-                          <a:avLst/>
-                        </a:prstTxWarp>
-                        <a:spAutoFit/>
-                      </wps:bodyPr>
-                    </wps:wsp>
-                  </a:graphicData>
-                </a:graphic>
-              </wp:anchor>
-            </w:drawing>
-          </mc:Choice>
-          <mc:Fallback>
-            <w:pict>
-              <v:shape w14:anchorId="51E2AA5E" id="Text Box 90" o:spid="_x0000_s1033" type="#_x0000_t202" style="position:absolute;left:0;text-align:left;margin-left:0;margin-top:367.05pt;width:543pt;height:.05pt;z-index:487625216;visibility:visible;mso-wrap-style:square;mso-wrap-distance-left:9pt;mso-wrap-distance-top:0;mso-wrap-distance-right:9pt;mso-wrap-distance-bottom:0;mso-position-horizontal:left;mso-position-horizontal-relative:margin;mso-position-vertical:absolute;mso-position-vertical-relative:text;v-text-anchor:top" o:gfxdata="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" stroked="f">
-                <v:textbox style="mso-fit-shape-to-text:t" inset="0,0,0,0">
-                  <w:txbxContent>
-                    <w:p>
-                      <w:pPr>
-                        <w:pStyle w:val="Caption"/>
-                        <w:jc w:val="center"/>
-                        <w:rPr>
-                          <w:noProof/>
-                          <w:sz w:val="23"/>
-                          <w:szCs w:val="23"/>
-                        </w:rPr>
-                      </w:pPr>
-                      <w:r>
-                        <w:t xml:space="preserve">Figure </w:t>
-                      </w:r>
-                      <w:r>
-                        <w:fldChar w:fldCharType="begin"/>
-                      </w:r>
-                      <w:r>
-                        <w:instrText xml:space="preserve"> SEQ Figure \* ARABIC </w:instrText>
-                      </w:r>
-                      <w:r>
-                        <w:fldChar w:fldCharType="separate"/>
-                      </w:r>
-                      <w:r>
-                        <w:rPr>
-                          <w:noProof/>
-                        </w:rPr>
-                        <w:t>8</w:t>
-                      </w:r>
-                      <w:r>
-                        <w:fldChar w:fldCharType="end"/>
-                      </w:r>
-                      <w:r>
-                        <w:rPr>
-                          <w:lang w:val="en-US"/>
-                        </w:rPr>
-                        <w:t xml:space="preserve"> : Use Case (Adm</w:t>
-                      </w:r>
-                      <w:r>
-                        <w:rPr>
-                          <w:noProof/>
-                          <w:lang w:val="en-US"/>
-                        </w:rPr>
-                        <w:t>in)</w:t>
-                      </w:r>
-                    </w:p>
-                  </w:txbxContent>
-                </v:textbox>
-                <w10:wrap type="topAndBottom" anchorx="margin"/>
-              </v:shape>
-            </w:pict>
-          </mc:Fallback>
-        </mc:AlternateContent>
+        <w:pict w14:anchorId="3CC55CD3">
+          <v:shape id="Text Box 90" o:spid="_x0000_s2064" type="#_x0000_t202" style="position:absolute;left:0;text-align:left;margin-left:0;margin-top:367.05pt;width:543pt;height:.05pt;z-index:487625216;visibility:visible;mso-wrap-style:square;mso-wrap-distance-left:9pt;mso-wrap-distance-top:0;mso-wrap-distance-right:9pt;mso-wrap-distance-bottom:0;mso-position-horizontal:left;mso-position-horizontal-relative:margin;mso-position-vertical:absolute;mso-position-vertical-relative:text;v-text-anchor:top" o:gfxdata="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" stroked="f">
+            <v:textbox style="mso-fit-shape-to-text:t" inset="0,0,0,0">
+              <w:txbxContent>
+                <w:p>
+                  <w:pPr>
+                    <w:pStyle w:val="Caption"/>
+                    <w:jc w:val="center"/>
+                    <w:rPr>
+                      <w:noProof/>
+                      <w:sz w:val="23"/>
+                      <w:szCs w:val="23"/>
+                    </w:rPr>
+                  </w:pPr>
+                  <w:r>
+                    <w:t xml:space="preserve">Figure </w:t>
+                  </w:r>
+                  <w:r>
+                    <w:fldChar w:fldCharType="begin"/>
+                  </w:r>
+                  <w:r>
+                    <w:instrText xml:space="preserve"> SEQ Figure \* ARABIC </w:instrText>
+                  </w:r>
+                  <w:r>
+                    <w:fldChar w:fldCharType="separate"/>
+                  </w:r>
+                  <w:r>
+                    <w:rPr>
+                      <w:noProof/>
+                    </w:rPr>
+                    <w:t>8</w:t>
+                  </w:r>
+                  <w:r>
+                    <w:fldChar w:fldCharType="end"/>
+                  </w:r>
+                  <w:r>
+                    <w:rPr>
+                      <w:lang w:val="en-US"/>
+                    </w:rPr>
+                    <w:t xml:space="preserve"> : Use Case (Adm</w:t>
+                  </w:r>
+                  <w:r>
+                    <w:rPr>
+                      <w:noProof/>
+                      <w:lang w:val="en-US"/>
+                    </w:rPr>
+                    <w:t>in)</w:t>
+                  </w:r>
+                </w:p>
+              </w:txbxContent>
+            </v:textbox>
+            <w10:wrap type="topAndBottom" anchorx="margin"/>
+          </v:shape>
+        </w:pict>
       </w:r>
       <w:r>
         <w:rPr>
           <w:noProof/>
         </w:rPr>
         <w:drawing>
-          <wp:anchor distT="0" distB="0" distL="114300" distR="114300" simplePos="0" relativeHeight="487623168" behindDoc="0" locked="0" layoutInCell="1" allowOverlap="1" wp14:anchorId="16331FD9" wp14:editId="58ACE60A">
+          <wp:anchor distT="0" distB="0" distL="114300" distR="114300" simplePos="0" relativeHeight="487623168" behindDoc="0" locked="0" layoutInCell="1" allowOverlap="1" wp14:anchorId="16331FD9" wp14:editId="6151D026">
             <wp:simplePos x="0" y="0"/>
             <wp:positionH relativeFrom="page">
               <wp:align>center</wp:align>
@@ -17584,9 +13782,9 @@
         <w:tblLook w:val="04A0" w:firstRow="1" w:lastRow="0" w:firstColumn="1" w:lastColumn="0" w:noHBand="0" w:noVBand="1"/>
       </w:tblPr>
       <w:tblGrid>
-        <w:gridCol w:w="2325"/>
-        <w:gridCol w:w="1791"/>
-        <w:gridCol w:w="6734"/>
+        <w:gridCol w:w="2358"/>
+        <w:gridCol w:w="1796"/>
+        <w:gridCol w:w="6922"/>
       </w:tblGrid>
       <w:tr>
         <w:tc>
@@ -18347,7 +14545,6 @@
               </w:rPr>
               <w:t>« </w:t>
             </w:r>
-            <w:proofErr w:type="spellStart"/>
             <w:r>
               <w:rPr>
                 <w:sz w:val="24"/>
@@ -18355,7 +14552,6 @@
               </w:rPr>
               <w:t>reporting</w:t>
             </w:r>
-            <w:proofErr w:type="spellEnd"/>
             <w:r>
               <w:rPr>
                 <w:sz w:val="24"/>
@@ -18960,175 +15156,54 @@
         <w:rPr>
           <w:noProof/>
         </w:rPr>
-        <mc:AlternateContent>
-          <mc:Choice Requires="wps">
-            <w:drawing>
-              <wp:anchor distT="0" distB="0" distL="114300" distR="114300" simplePos="0" relativeHeight="487628288" behindDoc="0" locked="0" layoutInCell="1" allowOverlap="1" wp14:anchorId="0AD94805" wp14:editId="607C76CF">
-                <wp:simplePos x="0" y="0"/>
-                <wp:positionH relativeFrom="column">
-                  <wp:posOffset>-309245</wp:posOffset>
-                </wp:positionH>
-                <wp:positionV relativeFrom="paragraph">
-                  <wp:posOffset>4959985</wp:posOffset>
-                </wp:positionV>
-                <wp:extent cx="6896100" cy="635"/>
-                <wp:effectExtent l="0" t="0" r="0" b="0"/>
-                <wp:wrapSquare wrapText="bothSides"/>
-                <wp:docPr id="92" name="Text Box 92"/>
-                <wp:cNvGraphicFramePr/>
-                <a:graphic xmlns:a="http://schemas.openxmlformats.org/drawingml/2006/main">
-                  <a:graphicData uri="http://schemas.microsoft.com/office/word/2010/wordprocessingShape">
-                    <wps:wsp>
-                      <wps:cNvSpPr txBox="1"/>
-                      <wps:spPr>
-                        <a:xfrm>
-                          <a:off x="0" y="0"/>
-                          <a:ext cx="6896100" cy="635"/>
-                        </a:xfrm>
-                        <a:prstGeom prst="rect">
-                          <a:avLst/>
-                        </a:prstGeom>
-                        <a:solidFill>
-                          <a:prstClr val="white"/>
-                        </a:solidFill>
-                        <a:ln>
-                          <a:noFill/>
-                        </a:ln>
-                      </wps:spPr>
-                      <wps:txbx>
-                        <w:txbxContent>
-                          <w:p>
-                            <w:pPr>
-                              <w:pStyle w:val="Caption"/>
-                              <w:jc w:val="center"/>
-                              <w:rPr>
-                                <w:noProof/>
-                                <w:w w:val="105"/>
-                                <w:sz w:val="23"/>
-                                <w:szCs w:val="23"/>
-                              </w:rPr>
-                            </w:pPr>
-                            <w:r>
-                              <w:t xml:space="preserve">Figure </w:t>
-                            </w:r>
-                            <w:r>
-                              <w:fldChar w:fldCharType="begin"/>
-                            </w:r>
-                            <w:r>
-                              <w:instrText xml:space="preserve"> SEQ Figure \* ARABIC </w:instrText>
-                            </w:r>
-                            <w:r>
-                              <w:fldChar w:fldCharType="separate"/>
-                            </w:r>
-                            <w:r>
-                              <w:rPr>
-                                <w:noProof/>
-                              </w:rPr>
-                              <w:t>9</w:t>
-                            </w:r>
-                            <w:r>
-                              <w:fldChar w:fldCharType="end"/>
-                            </w:r>
-                            <w:r>
-                              <w:rPr>
-                                <w:lang w:val="en-US"/>
-                              </w:rPr>
-                              <w:t xml:space="preserve"> : </w:t>
-                            </w:r>
-                            <w:proofErr w:type="spellStart"/>
-                            <w:r>
-                              <w:rPr>
-                                <w:lang w:val="en-US"/>
-                              </w:rPr>
-                              <w:t>Diagramme</w:t>
-                            </w:r>
-                            <w:proofErr w:type="spellEnd"/>
-                            <w:r>
-                              <w:rPr>
-                                <w:lang w:val="en-US"/>
-                              </w:rPr>
-                              <w:t xml:space="preserve"> de Class</w:t>
-                            </w:r>
-                          </w:p>
-                        </w:txbxContent>
-                      </wps:txbx>
-                      <wps:bodyPr rot="0" spcFirstLastPara="0" vertOverflow="overflow" horzOverflow="overflow" vert="horz" wrap="square" lIns="0" tIns="0" rIns="0" bIns="0" numCol="1" spcCol="0" rtlCol="0" fromWordArt="0" anchor="t" anchorCtr="0" forceAA="0" compatLnSpc="1">
-                        <a:prstTxWarp prst="textNoShape">
-                          <a:avLst/>
-                        </a:prstTxWarp>
-                        <a:spAutoFit/>
-                      </wps:bodyPr>
-                    </wps:wsp>
-                  </a:graphicData>
-                </a:graphic>
-              </wp:anchor>
-            </w:drawing>
-          </mc:Choice>
-          <mc:Fallback>
-            <w:pict>
-              <v:shape w14:anchorId="0AD94805" id="Text Box 92" o:spid="_x0000_s1034" type="#_x0000_t202" style="position:absolute;left:0;text-align:left;margin-left:-24.35pt;margin-top:390.55pt;width:543pt;height:.05pt;z-index:487628288;visibility:visible;mso-wrap-style:square;mso-wrap-distance-left:9pt;mso-wrap-distance-top:0;mso-wrap-distance-right:9pt;mso-wrap-distance-bottom:0;mso-position-horizontal:absolute;mso-position-horizontal-relative:text;mso-position-vertical:absolute;mso-position-vertical-relative:text;v-text-anchor:top" o:gfxdata="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" stroked="f">
-                <v:textbox style="mso-fit-shape-to-text:t" inset="0,0,0,0">
-                  <w:txbxContent>
-                    <w:p>
-                      <w:pPr>
-                        <w:pStyle w:val="Caption"/>
-                        <w:jc w:val="center"/>
-                        <w:rPr>
-                          <w:noProof/>
-                          <w:w w:val="105"/>
-                          <w:sz w:val="23"/>
-                          <w:szCs w:val="23"/>
-                        </w:rPr>
-                      </w:pPr>
-                      <w:r>
-                        <w:t xml:space="preserve">Figure </w:t>
-                      </w:r>
-                      <w:r>
-                        <w:fldChar w:fldCharType="begin"/>
-                      </w:r>
-                      <w:r>
-                        <w:instrText xml:space="preserve"> SEQ Figure \* ARABIC </w:instrText>
-                      </w:r>
-                      <w:r>
-                        <w:fldChar w:fldCharType="separate"/>
-                      </w:r>
-                      <w:r>
-                        <w:rPr>
-                          <w:noProof/>
-                        </w:rPr>
-                        <w:t>9</w:t>
-                      </w:r>
-                      <w:r>
-                        <w:fldChar w:fldCharType="end"/>
-                      </w:r>
-                      <w:r>
-                        <w:rPr>
-                          <w:lang w:val="en-US"/>
-                        </w:rPr>
-                        <w:t xml:space="preserve"> : </w:t>
-                      </w:r>
-                      <w:proofErr w:type="spellStart"/>
-                      <w:r>
-                        <w:rPr>
-                          <w:lang w:val="en-US"/>
-                        </w:rPr>
-                        <w:t>Diagramme</w:t>
-                      </w:r>
-                      <w:proofErr w:type="spellEnd"/>
-                      <w:r>
-                        <w:rPr>
-                          <w:lang w:val="en-US"/>
-                        </w:rPr>
-                        <w:t xml:space="preserve"> de Class</w:t>
-                      </w:r>
-                    </w:p>
-                  </w:txbxContent>
-                </v:textbox>
-                <w10:wrap type="square"/>
-              </v:shape>
-            </w:pict>
-          </mc:Fallback>
-        </mc:AlternateContent>
+        <w:pict w14:anchorId="62738D8C">
+          <v:shape id="Text Box 92" o:spid="_x0000_s2063" type="#_x0000_t202" style="position:absolute;left:0;text-align:left;margin-left:-24.35pt;margin-top:390.55pt;width:543pt;height:.05pt;z-index:487628288;visibility:visible;mso-wrap-style:square;mso-wrap-distance-left:9pt;mso-wrap-distance-top:0;mso-wrap-distance-right:9pt;mso-wrap-distance-bottom:0;mso-position-horizontal:absolute;mso-position-horizontal-relative:text;mso-position-vertical:absolute;mso-position-vertical-relative:text;v-text-anchor:top" o:gfxdata="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" stroked="f">
+            <v:textbox style="mso-fit-shape-to-text:t" inset="0,0,0,0">
+              <w:txbxContent>
+                <w:p>
+                  <w:pPr>
+                    <w:pStyle w:val="Caption"/>
+                    <w:jc w:val="center"/>
+                    <w:rPr>
+                      <w:noProof/>
+                      <w:w w:val="105"/>
+                      <w:sz w:val="23"/>
+                      <w:szCs w:val="23"/>
+                    </w:rPr>
+                  </w:pPr>
+                  <w:r>
+                    <w:t xml:space="preserve">Figure </w:t>
+                  </w:r>
+                  <w:r>
+                    <w:fldChar w:fldCharType="begin"/>
+                  </w:r>
+                  <w:r>
+                    <w:instrText xml:space="preserve"> SEQ Figure \* ARABIC </w:instrText>
+                  </w:r>
+                  <w:r>
+                    <w:fldChar w:fldCharType="separate"/>
+                  </w:r>
+                  <w:r>
+                    <w:rPr>
+                      <w:noProof/>
+                    </w:rPr>
+                    <w:t>9</w:t>
+                  </w:r>
+                  <w:r>
+                    <w:fldChar w:fldCharType="end"/>
+                  </w:r>
+                  <w:r>
+                    <w:rPr>
+                      <w:lang w:val="en-US"/>
+                    </w:rPr>
+                    <w:t xml:space="preserve"> : Diagramme de Class</w:t>
+                  </w:r>
+                </w:p>
+              </w:txbxContent>
+            </v:textbox>
+            <w10:wrap type="square"/>
+          </v:shape>
+        </w:pict>
       </w:r>
       <w:r>
         <w:rPr>
@@ -19400,7 +15475,6 @@
         </w:rPr>
         <w:t xml:space="preserve"> </w:t>
       </w:r>
-      <w:proofErr w:type="gramStart"/>
       <w:r>
         <w:rPr>
           <w:i/>
@@ -19409,7 +15483,6 @@
         </w:rPr>
         <w:t>8:</w:t>
       </w:r>
-      <w:proofErr w:type="gramEnd"/>
       <w:r>
         <w:rPr>
           <w:i/>
@@ -19726,7 +15799,6 @@
         </w:rPr>
         <w:t xml:space="preserve"> </w:t>
       </w:r>
-      <w:proofErr w:type="gramStart"/>
       <w:r>
         <w:rPr>
           <w:i/>
@@ -19735,7 +15807,6 @@
         </w:rPr>
         <w:t>9:</w:t>
       </w:r>
-      <w:proofErr w:type="gramEnd"/>
       <w:r>
         <w:rPr>
           <w:i/>
@@ -20178,7 +16249,6 @@
         </w:rPr>
         <w:t xml:space="preserve"> </w:t>
       </w:r>
-      <w:proofErr w:type="gramStart"/>
       <w:r>
         <w:rPr>
           <w:i/>
@@ -20187,7 +16257,6 @@
         </w:rPr>
         <w:t>10:</w:t>
       </w:r>
-      <w:proofErr w:type="gramEnd"/>
       <w:r>
         <w:rPr>
           <w:i/>
@@ -20690,87 +16759,12 @@
         <w:rPr>
           <w:noProof/>
         </w:rPr>
-        <mc:AlternateContent>
-          <mc:Choice Requires="wps">
-            <w:drawing>
-              <wp:anchor distT="0" distB="0" distL="0" distR="0" simplePos="0" relativeHeight="487606784" behindDoc="1" locked="0" layoutInCell="1" allowOverlap="1" wp14:anchorId="3FF58509" wp14:editId="48FD8190">
-                <wp:simplePos x="0" y="0"/>
-                <wp:positionH relativeFrom="page">
-                  <wp:posOffset>1609089</wp:posOffset>
-                </wp:positionH>
-                <wp:positionV relativeFrom="paragraph">
-                  <wp:posOffset>220142</wp:posOffset>
-                </wp:positionV>
-                <wp:extent cx="4502150" cy="27305"/>
-                <wp:effectExtent l="0" t="0" r="0" b="0"/>
-                <wp:wrapTopAndBottom/>
-                <wp:docPr id="55" name="Graphic 55"/>
-                <wp:cNvGraphicFramePr>
-                  <a:graphicFrameLocks xmlns:a="http://schemas.openxmlformats.org/drawingml/2006/main"/>
-                </wp:cNvGraphicFramePr>
-                <a:graphic xmlns:a="http://schemas.openxmlformats.org/drawingml/2006/main">
-                  <a:graphicData uri="http://schemas.microsoft.com/office/word/2010/wordprocessingShape">
-                    <wps:wsp>
-                      <wps:cNvSpPr>
-                        <a:spLocks/>
-                      </wps:cNvSpPr>
-                      <wps:spPr>
-                        <a:xfrm>
-                          <a:off x="0" y="0"/>
-                          <a:ext cx="4502150" cy="27305"/>
-                        </a:xfrm>
-                        <a:custGeom>
-                          <a:avLst/>
-                          <a:gdLst/>
-                          <a:ahLst/>
-                          <a:cxnLst/>
-                          <a:rect l="l" t="t" r="r" b="b"/>
-                          <a:pathLst>
-                            <a:path w="4502150" h="27305">
-                              <a:moveTo>
-                                <a:pt x="4502150" y="0"/>
-                              </a:moveTo>
-                              <a:lnTo>
-                                <a:pt x="0" y="0"/>
-                              </a:lnTo>
-                              <a:lnTo>
-                                <a:pt x="0" y="27304"/>
-                              </a:lnTo>
-                              <a:lnTo>
-                                <a:pt x="4502150" y="27304"/>
-                              </a:lnTo>
-                              <a:lnTo>
-                                <a:pt x="4502150" y="0"/>
-                              </a:lnTo>
-                              <a:close/>
-                            </a:path>
-                          </a:pathLst>
-                        </a:custGeom>
-                        <a:solidFill>
-                          <a:srgbClr val="00AF50"/>
-                        </a:solidFill>
-                      </wps:spPr>
-                      <wps:bodyPr wrap="square" lIns="0" tIns="0" rIns="0" bIns="0" rtlCol="0">
-                        <a:prstTxWarp prst="textNoShape">
-                          <a:avLst/>
-                        </a:prstTxWarp>
-                        <a:noAutofit/>
-                      </wps:bodyPr>
-                    </wps:wsp>
-                  </a:graphicData>
-                </a:graphic>
-              </wp:anchor>
-            </w:drawing>
-          </mc:Choice>
-          <mc:Fallback>
-            <w:pict>
-              <v:shape w14:anchorId="70584BA5" id="Graphic 55" o:spid="_x0000_s1026" style="position:absolute;margin-left:126.7pt;margin-top:17.35pt;width:354.5pt;height:2.15pt;z-index:-15709696;visibility:visible;mso-wrap-style:square;mso-wrap-distance-left:0;mso-wrap-distance-top:0;mso-wrap-distance-right:0;mso-wrap-distance-bottom:0;mso-position-horizontal:absolute;mso-position-horizontal-relative:page;mso-position-vertical:absolute;mso-position-vertical-relative:text;v-text-anchor:top" coordsize="4502150,27305" o:gfxdata="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" path="m4502150,l,,,27304r4502150,l4502150,xe" fillcolor="#00af50" stroked="f">
-                <v:path arrowok="t"/>
-                <w10:wrap type="topAndBottom" anchorx="page"/>
-              </v:shape>
-            </w:pict>
-          </mc:Fallback>
-        </mc:AlternateContent>
+        <w:pict w14:anchorId="2F3250E3">
+          <v:shape id="Graphic 55" o:spid="_x0000_s2062" style="position:absolute;margin-left:126.7pt;margin-top:17.35pt;width:354.5pt;height:2.15pt;z-index:-15709696;visibility:visible;mso-wrap-style:square;mso-wrap-distance-left:0;mso-wrap-distance-top:0;mso-wrap-distance-right:0;mso-wrap-distance-bottom:0;mso-position-horizontal:absolute;mso-position-horizontal-relative:page;mso-position-vertical:absolute;mso-position-vertical-relative:text;v-text-anchor:top" coordsize="4502150,27305" o:gfxdata="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" path="m4502150,l,,,27304r4502150,l4502150,xe" fillcolor="#00af50" stroked="f">
+            <v:path arrowok="t"/>
+            <w10:wrap type="topAndBottom" anchorx="page"/>
+          </v:shape>
+        </w:pict>
       </w:r>
     </w:p>
     <w:p>
@@ -20812,87 +16806,12 @@
         <w:rPr>
           <w:noProof/>
         </w:rPr>
-        <mc:AlternateContent>
-          <mc:Choice Requires="wps">
-            <w:drawing>
-              <wp:anchor distT="0" distB="0" distL="0" distR="0" simplePos="0" relativeHeight="487607296" behindDoc="1" locked="0" layoutInCell="1" allowOverlap="1" wp14:anchorId="40603C3E" wp14:editId="46F3E293">
-                <wp:simplePos x="0" y="0"/>
-                <wp:positionH relativeFrom="page">
-                  <wp:posOffset>1609089</wp:posOffset>
-                </wp:positionH>
-                <wp:positionV relativeFrom="paragraph">
-                  <wp:posOffset>213402</wp:posOffset>
-                </wp:positionV>
-                <wp:extent cx="4502150" cy="27305"/>
-                <wp:effectExtent l="0" t="0" r="0" b="0"/>
-                <wp:wrapTopAndBottom/>
-                <wp:docPr id="56" name="Graphic 56"/>
-                <wp:cNvGraphicFramePr>
-                  <a:graphicFrameLocks xmlns:a="http://schemas.openxmlformats.org/drawingml/2006/main"/>
-                </wp:cNvGraphicFramePr>
-                <a:graphic xmlns:a="http://schemas.openxmlformats.org/drawingml/2006/main">
-                  <a:graphicData uri="http://schemas.microsoft.com/office/word/2010/wordprocessingShape">
-                    <wps:wsp>
-                      <wps:cNvSpPr>
-                        <a:spLocks/>
-                      </wps:cNvSpPr>
-                      <wps:spPr>
-                        <a:xfrm>
-                          <a:off x="0" y="0"/>
-                          <a:ext cx="4502150" cy="27305"/>
-                        </a:xfrm>
-                        <a:custGeom>
-                          <a:avLst/>
-                          <a:gdLst/>
-                          <a:ahLst/>
-                          <a:cxnLst/>
-                          <a:rect l="l" t="t" r="r" b="b"/>
-                          <a:pathLst>
-                            <a:path w="4502150" h="27305">
-                              <a:moveTo>
-                                <a:pt x="4502150" y="0"/>
-                              </a:moveTo>
-                              <a:lnTo>
-                                <a:pt x="0" y="0"/>
-                              </a:lnTo>
-                              <a:lnTo>
-                                <a:pt x="0" y="27304"/>
-                              </a:lnTo>
-                              <a:lnTo>
-                                <a:pt x="4502150" y="27304"/>
-                              </a:lnTo>
-                              <a:lnTo>
-                                <a:pt x="4502150" y="0"/>
-                              </a:lnTo>
-                              <a:close/>
-                            </a:path>
-                          </a:pathLst>
-                        </a:custGeom>
-                        <a:solidFill>
-                          <a:srgbClr val="00AF50"/>
-                        </a:solidFill>
-                      </wps:spPr>
-                      <wps:bodyPr wrap="square" lIns="0" tIns="0" rIns="0" bIns="0" rtlCol="0">
-                        <a:prstTxWarp prst="textNoShape">
-                          <a:avLst/>
-                        </a:prstTxWarp>
-                        <a:noAutofit/>
-                      </wps:bodyPr>
-                    </wps:wsp>
-                  </a:graphicData>
-                </a:graphic>
-              </wp:anchor>
-            </w:drawing>
-          </mc:Choice>
-          <mc:Fallback>
-            <w:pict>
-              <v:shape w14:anchorId="44103AD1" id="Graphic 56" o:spid="_x0000_s1026" style="position:absolute;margin-left:126.7pt;margin-top:16.8pt;width:354.5pt;height:2.15pt;z-index:-15709184;visibility:visible;mso-wrap-style:square;mso-wrap-distance-left:0;mso-wrap-distance-top:0;mso-wrap-distance-right:0;mso-wrap-distance-bottom:0;mso-position-horizontal:absolute;mso-position-horizontal-relative:page;mso-position-vertical:absolute;mso-position-vertical-relative:text;v-text-anchor:top" coordsize="4502150,27305" o:gfxdata="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" path="m4502150,l,,,27304r4502150,l4502150,xe" fillcolor="#00af50" stroked="f">
-                <v:path arrowok="t"/>
-                <w10:wrap type="topAndBottom" anchorx="page"/>
-              </v:shape>
-            </w:pict>
-          </mc:Fallback>
-        </mc:AlternateContent>
+        <w:pict w14:anchorId="4ADA70AB">
+          <v:shape id="Graphic 56" o:spid="_x0000_s2061" style="position:absolute;margin-left:126.7pt;margin-top:16.8pt;width:354.5pt;height:2.15pt;z-index:-15709184;visibility:visible;mso-wrap-style:square;mso-wrap-distance-left:0;mso-wrap-distance-top:0;mso-wrap-distance-right:0;mso-wrap-distance-bottom:0;mso-position-horizontal:absolute;mso-position-horizontal-relative:page;mso-position-vertical:absolute;mso-position-vertical-relative:text;v-text-anchor:top" coordsize="4502150,27305" o:gfxdata="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" path="m4502150,l,,,27304r4502150,l4502150,xe" fillcolor="#00af50" stroked="f">
+            <v:path arrowok="t"/>
+            <w10:wrap type="topAndBottom" anchorx="page"/>
+          </v:shape>
+        </w:pict>
       </w:r>
     </w:p>
     <w:p>
@@ -21384,141 +17303,51 @@
         <w:rPr>
           <w:noProof/>
         </w:rPr>
-        <mc:AlternateContent>
-          <mc:Choice Requires="wps">
-            <w:drawing>
-              <wp:anchor distT="0" distB="0" distL="114300" distR="114300" simplePos="0" relativeHeight="487643648" behindDoc="0" locked="0" layoutInCell="1" allowOverlap="1" wp14:anchorId="423A7249" wp14:editId="132B00BD">
-                <wp:simplePos x="0" y="0"/>
-                <wp:positionH relativeFrom="column">
-                  <wp:posOffset>4567343</wp:posOffset>
-                </wp:positionH>
-                <wp:positionV relativeFrom="paragraph">
-                  <wp:posOffset>214207</wp:posOffset>
-                </wp:positionV>
-                <wp:extent cx="1938655" cy="635"/>
-                <wp:effectExtent l="0" t="0" r="0" b="0"/>
-                <wp:wrapSquare wrapText="bothSides"/>
-                <wp:docPr id="103" name="Text Box 103"/>
-                <wp:cNvGraphicFramePr/>
-                <a:graphic xmlns:a="http://schemas.openxmlformats.org/drawingml/2006/main">
-                  <a:graphicData uri="http://schemas.microsoft.com/office/word/2010/wordprocessingShape">
-                    <wps:wsp>
-                      <wps:cNvSpPr txBox="1"/>
-                      <wps:spPr>
-                        <a:xfrm>
-                          <a:off x="0" y="0"/>
-                          <a:ext cx="1938655" cy="635"/>
-                        </a:xfrm>
-                        <a:prstGeom prst="rect">
-                          <a:avLst/>
-                        </a:prstGeom>
-                        <a:solidFill>
-                          <a:prstClr val="white"/>
-                        </a:solidFill>
-                        <a:ln>
-                          <a:noFill/>
-                        </a:ln>
-                      </wps:spPr>
-                      <wps:txbx>
-                        <w:txbxContent>
-                          <w:p>
-                            <w:pPr>
-                              <w:pStyle w:val="Caption"/>
-                              <w:jc w:val="center"/>
-                              <w:rPr>
-                                <w:lang w:val="en-US"/>
-                              </w:rPr>
-                            </w:pPr>
-                            <w:r>
-                              <w:t xml:space="preserve">Figure </w:t>
-                            </w:r>
-                            <w:r>
-                              <w:fldChar w:fldCharType="begin"/>
-                            </w:r>
-                            <w:r>
-                              <w:instrText xml:space="preserve"> SEQ Figure \* ARABIC </w:instrText>
-                            </w:r>
-                            <w:r>
-                              <w:fldChar w:fldCharType="separate"/>
-                            </w:r>
-                            <w:r>
-                              <w:rPr>
-                                <w:noProof/>
-                              </w:rPr>
-                              <w:t>10</w:t>
-                            </w:r>
-                            <w:r>
-                              <w:fldChar w:fldCharType="end"/>
-                            </w:r>
-                            <w:r>
-                              <w:rPr>
-                                <w:lang w:val="en-US"/>
-                              </w:rPr>
-                              <w:t xml:space="preserve"> : Tomcat</w:t>
-                            </w:r>
-                          </w:p>
-                        </w:txbxContent>
-                      </wps:txbx>
-                      <wps:bodyPr rot="0" spcFirstLastPara="0" vertOverflow="overflow" horzOverflow="overflow" vert="horz" wrap="square" lIns="0" tIns="0" rIns="0" bIns="0" numCol="1" spcCol="0" rtlCol="0" fromWordArt="0" anchor="t" anchorCtr="0" forceAA="0" compatLnSpc="1">
-                        <a:prstTxWarp prst="textNoShape">
-                          <a:avLst/>
-                        </a:prstTxWarp>
-                        <a:spAutoFit/>
-                      </wps:bodyPr>
-                    </wps:wsp>
-                  </a:graphicData>
-                </a:graphic>
-              </wp:anchor>
-            </w:drawing>
-          </mc:Choice>
-          <mc:Fallback>
-            <w:pict>
-              <v:shape w14:anchorId="423A7249" id="Text Box 103" o:spid="_x0000_s1035" type="#_x0000_t202" style="position:absolute;left:0;text-align:left;margin-left:359.65pt;margin-top:16.85pt;width:152.65pt;height:.05pt;z-index:487643648;visibility:visible;mso-wrap-style:square;mso-wrap-distance-left:9pt;mso-wrap-distance-top:0;mso-wrap-distance-right:9pt;mso-wrap-distance-bottom:0;mso-position-horizontal:absolute;mso-position-horizontal-relative:text;mso-position-vertical:absolute;mso-position-vertical-relative:text;v-text-anchor:top" o:gfxdata="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" stroked="f">
-                <v:textbox style="mso-fit-shape-to-text:t" inset="0,0,0,0">
-                  <w:txbxContent>
-                    <w:p>
-                      <w:pPr>
-                        <w:pStyle w:val="Caption"/>
-                        <w:jc w:val="center"/>
-                        <w:rPr>
-                          <w:lang w:val="en-US"/>
-                        </w:rPr>
-                      </w:pPr>
-                      <w:r>
-                        <w:t xml:space="preserve">Figure </w:t>
-                      </w:r>
-                      <w:r>
-                        <w:fldChar w:fldCharType="begin"/>
-                      </w:r>
-                      <w:r>
-                        <w:instrText xml:space="preserve"> SEQ Figure \* ARABIC </w:instrText>
-                      </w:r>
-                      <w:r>
-                        <w:fldChar w:fldCharType="separate"/>
-                      </w:r>
-                      <w:r>
-                        <w:rPr>
-                          <w:noProof/>
-                        </w:rPr>
-                        <w:t>10</w:t>
-                      </w:r>
-                      <w:r>
-                        <w:fldChar w:fldCharType="end"/>
-                      </w:r>
-                      <w:r>
-                        <w:rPr>
-                          <w:lang w:val="en-US"/>
-                        </w:rPr>
-                        <w:t xml:space="preserve"> : Tomcat</w:t>
-                      </w:r>
-                    </w:p>
-                  </w:txbxContent>
-                </v:textbox>
-                <w10:wrap type="square"/>
-              </v:shape>
-            </w:pict>
-          </mc:Fallback>
-        </mc:AlternateContent>
+        <w:pict w14:anchorId="2FD4E116">
+          <v:shape id="Text Box 103" o:spid="_x0000_s2060" type="#_x0000_t202" style="position:absolute;left:0;text-align:left;margin-left:359.65pt;margin-top:16.85pt;width:152.65pt;height:.05pt;z-index:487643648;visibility:visible;mso-wrap-style:square;mso-wrap-distance-left:9pt;mso-wrap-distance-top:0;mso-wrap-distance-right:9pt;mso-wrap-distance-bottom:0;mso-position-horizontal:absolute;mso-position-horizontal-relative:text;mso-position-vertical:absolute;mso-position-vertical-relative:text;v-text-anchor:top" o:gfxdata="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" stroked="f">
+            <v:textbox style="mso-fit-shape-to-text:t" inset="0,0,0,0">
+              <w:txbxContent>
+                <w:p>
+                  <w:pPr>
+                    <w:pStyle w:val="Caption"/>
+                    <w:jc w:val="center"/>
+                    <w:rPr>
+                      <w:lang w:val="en-US"/>
+                    </w:rPr>
+                  </w:pPr>
+                  <w:r>
+                    <w:t xml:space="preserve">Figure </w:t>
+                  </w:r>
+                  <w:r>
+                    <w:fldChar w:fldCharType="begin"/>
+                  </w:r>
+                  <w:r>
+                    <w:instrText xml:space="preserve"> SEQ Figure \* ARABIC </w:instrText>
+                  </w:r>
+                  <w:r>
+                    <w:fldChar w:fldCharType="separate"/>
+                  </w:r>
+                  <w:r>
+                    <w:rPr>
+                      <w:noProof/>
+                    </w:rPr>
+                    <w:t>10</w:t>
+                  </w:r>
+                  <w:r>
+                    <w:fldChar w:fldCharType="end"/>
+                  </w:r>
+                  <w:r>
+                    <w:rPr>
+                      <w:lang w:val="en-US"/>
+                    </w:rPr>
+                    <w:t xml:space="preserve"> : Tomcat</w:t>
+                  </w:r>
+                </w:p>
+              </w:txbxContent>
+            </v:textbox>
+            <w10:wrap type="square"/>
+          </v:shape>
+        </w:pict>
       </w:r>
       <w:r>
         <w:rPr>
@@ -21552,145 +17381,53 @@
         <w:rPr>
           <w:noProof/>
         </w:rPr>
-        <mc:AlternateContent>
-          <mc:Choice Requires="wps">
-            <w:drawing>
-              <wp:anchor distT="0" distB="0" distL="114300" distR="114300" simplePos="0" relativeHeight="487646720" behindDoc="0" locked="0" layoutInCell="1" allowOverlap="1" wp14:anchorId="5AA2655E" wp14:editId="6B4B2DEF">
-                <wp:simplePos x="0" y="0"/>
-                <wp:positionH relativeFrom="column">
-                  <wp:posOffset>4795520</wp:posOffset>
-                </wp:positionH>
-                <wp:positionV relativeFrom="paragraph">
-                  <wp:posOffset>963930</wp:posOffset>
-                </wp:positionV>
-                <wp:extent cx="1922780" cy="635"/>
-                <wp:effectExtent l="0" t="0" r="0" b="0"/>
-                <wp:wrapSquare wrapText="bothSides"/>
-                <wp:docPr id="105" name="Text Box 105"/>
-                <wp:cNvGraphicFramePr/>
-                <a:graphic xmlns:a="http://schemas.openxmlformats.org/drawingml/2006/main">
-                  <a:graphicData uri="http://schemas.microsoft.com/office/word/2010/wordprocessingShape">
-                    <wps:wsp>
-                      <wps:cNvSpPr txBox="1"/>
-                      <wps:spPr>
-                        <a:xfrm>
-                          <a:off x="0" y="0"/>
-                          <a:ext cx="1922780" cy="635"/>
-                        </a:xfrm>
-                        <a:prstGeom prst="rect">
-                          <a:avLst/>
-                        </a:prstGeom>
-                        <a:solidFill>
-                          <a:prstClr val="white"/>
-                        </a:solidFill>
-                        <a:ln>
-                          <a:noFill/>
-                        </a:ln>
-                      </wps:spPr>
-                      <wps:txbx>
-                        <w:txbxContent>
-                          <w:p>
-                            <w:pPr>
-                              <w:pStyle w:val="Caption"/>
-                              <w:jc w:val="center"/>
-                              <w:rPr>
-                                <w:noProof/>
-                                <w:sz w:val="23"/>
-                                <w:szCs w:val="23"/>
-                              </w:rPr>
-                            </w:pPr>
-                            <w:r>
-                              <w:t xml:space="preserve">Figure </w:t>
-                            </w:r>
-                            <w:r>
-                              <w:fldChar w:fldCharType="begin"/>
-                            </w:r>
-                            <w:r>
-                              <w:instrText xml:space="preserve"> SEQ Figure \* ARABIC </w:instrText>
-                            </w:r>
-                            <w:r>
-                              <w:fldChar w:fldCharType="separate"/>
-                            </w:r>
-                            <w:r>
-                              <w:rPr>
-                                <w:noProof/>
-                              </w:rPr>
-                              <w:t>11</w:t>
-                            </w:r>
-                            <w:r>
-                              <w:fldChar w:fldCharType="end"/>
-                            </w:r>
-                            <w:r>
-                              <w:rPr>
-                                <w:lang w:val="en-US"/>
-                              </w:rPr>
-                              <w:t xml:space="preserve"> : WAMP</w:t>
-                            </w:r>
-                          </w:p>
-                        </w:txbxContent>
-                      </wps:txbx>
-                      <wps:bodyPr rot="0" spcFirstLastPara="0" vertOverflow="overflow" horzOverflow="overflow" vert="horz" wrap="square" lIns="0" tIns="0" rIns="0" bIns="0" numCol="1" spcCol="0" rtlCol="0" fromWordArt="0" anchor="t" anchorCtr="0" forceAA="0" compatLnSpc="1">
-                        <a:prstTxWarp prst="textNoShape">
-                          <a:avLst/>
-                        </a:prstTxWarp>
-                        <a:spAutoFit/>
-                      </wps:bodyPr>
-                    </wps:wsp>
-                  </a:graphicData>
-                </a:graphic>
-              </wp:anchor>
-            </w:drawing>
-          </mc:Choice>
-          <mc:Fallback>
-            <w:pict>
-              <v:shape w14:anchorId="5AA2655E" id="Text Box 105" o:spid="_x0000_s1036" type="#_x0000_t202" style="position:absolute;left:0;text-align:left;margin-left:377.6pt;margin-top:75.9pt;width:151.4pt;height:.05pt;z-index:487646720;visibility:visible;mso-wrap-style:square;mso-wrap-distance-left:9pt;mso-wrap-distance-top:0;mso-wrap-distance-right:9pt;mso-wrap-distance-bottom:0;mso-position-horizontal:absolute;mso-position-horizontal-relative:text;mso-position-vertical:absolute;mso-position-vertical-relative:text;v-text-anchor:top" o:gfxdata="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" stroked="f">
-                <v:textbox style="mso-fit-shape-to-text:t" inset="0,0,0,0">
-                  <w:txbxContent>
-                    <w:p>
-                      <w:pPr>
-                        <w:pStyle w:val="Caption"/>
-                        <w:jc w:val="center"/>
-                        <w:rPr>
-                          <w:noProof/>
-                          <w:sz w:val="23"/>
-                          <w:szCs w:val="23"/>
-                        </w:rPr>
-                      </w:pPr>
-                      <w:r>
-                        <w:t xml:space="preserve">Figure </w:t>
-                      </w:r>
-                      <w:r>
-                        <w:fldChar w:fldCharType="begin"/>
-                      </w:r>
-                      <w:r>
-                        <w:instrText xml:space="preserve"> SEQ Figure \* ARABIC </w:instrText>
-                      </w:r>
-                      <w:r>
-                        <w:fldChar w:fldCharType="separate"/>
-                      </w:r>
-                      <w:r>
-                        <w:rPr>
-                          <w:noProof/>
-                        </w:rPr>
-                        <w:t>11</w:t>
-                      </w:r>
-                      <w:r>
-                        <w:fldChar w:fldCharType="end"/>
-                      </w:r>
-                      <w:r>
-                        <w:rPr>
-                          <w:lang w:val="en-US"/>
-                        </w:rPr>
-                        <w:t xml:space="preserve"> : WAMP</w:t>
-                      </w:r>
-                    </w:p>
-                  </w:txbxContent>
-                </v:textbox>
-                <w10:wrap type="square"/>
-              </v:shape>
-            </w:pict>
-          </mc:Fallback>
-        </mc:AlternateContent>
+        <w:pict w14:anchorId="49E183C9">
+          <v:shape id="Text Box 105" o:spid="_x0000_s2059" type="#_x0000_t202" style="position:absolute;left:0;text-align:left;margin-left:377.6pt;margin-top:75.9pt;width:151.4pt;height:.05pt;z-index:487646720;visibility:visible;mso-wrap-style:square;mso-wrap-distance-left:9pt;mso-wrap-distance-top:0;mso-wrap-distance-right:9pt;mso-wrap-distance-bottom:0;mso-position-horizontal:absolute;mso-position-horizontal-relative:text;mso-position-vertical:absolute;mso-position-vertical-relative:text;v-text-anchor:top" o:gfxdata="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" stroked="f">
+            <v:textbox style="mso-fit-shape-to-text:t" inset="0,0,0,0">
+              <w:txbxContent>
+                <w:p>
+                  <w:pPr>
+                    <w:pStyle w:val="Caption"/>
+                    <w:jc w:val="center"/>
+                    <w:rPr>
+                      <w:noProof/>
+                      <w:sz w:val="23"/>
+                      <w:szCs w:val="23"/>
+                    </w:rPr>
+                  </w:pPr>
+                  <w:r>
+                    <w:t xml:space="preserve">Figure </w:t>
+                  </w:r>
+                  <w:r>
+                    <w:fldChar w:fldCharType="begin"/>
+                  </w:r>
+                  <w:r>
+                    <w:instrText xml:space="preserve"> SEQ Figure \* ARABIC </w:instrText>
+                  </w:r>
+                  <w:r>
+                    <w:fldChar w:fldCharType="separate"/>
+                  </w:r>
+                  <w:r>
+                    <w:rPr>
+                      <w:noProof/>
+                    </w:rPr>
+                    <w:t>11</w:t>
+                  </w:r>
+                  <w:r>
+                    <w:fldChar w:fldCharType="end"/>
+                  </w:r>
+                  <w:r>
+                    <w:rPr>
+                      <w:lang w:val="en-US"/>
+                    </w:rPr>
+                    <w:t xml:space="preserve"> : WAMP</w:t>
+                  </w:r>
+                </w:p>
+              </w:txbxContent>
+            </v:textbox>
+            <w10:wrap type="square"/>
+          </v:shape>
+        </w:pict>
       </w:r>
       <w:r>
         <w:rPr>
@@ -21725,161 +17462,53 @@
         <w:rPr>
           <w:noProof/>
         </w:rPr>
-        <mc:AlternateContent>
-          <mc:Choice Requires="wps">
-            <w:drawing>
-              <wp:anchor distT="0" distB="0" distL="114300" distR="114300" simplePos="0" relativeHeight="487649792" behindDoc="0" locked="0" layoutInCell="1" allowOverlap="1" wp14:anchorId="57999746" wp14:editId="22758109">
-                <wp:simplePos x="0" y="0"/>
-                <wp:positionH relativeFrom="column">
-                  <wp:posOffset>5049520</wp:posOffset>
-                </wp:positionH>
-                <wp:positionV relativeFrom="paragraph">
-                  <wp:posOffset>1906270</wp:posOffset>
-                </wp:positionV>
-                <wp:extent cx="1714500" cy="635"/>
-                <wp:effectExtent l="0" t="0" r="0" b="0"/>
-                <wp:wrapSquare wrapText="bothSides"/>
-                <wp:docPr id="107" name="Text Box 107"/>
-                <wp:cNvGraphicFramePr/>
-                <a:graphic xmlns:a="http://schemas.openxmlformats.org/drawingml/2006/main">
-                  <a:graphicData uri="http://schemas.microsoft.com/office/word/2010/wordprocessingShape">
-                    <wps:wsp>
-                      <wps:cNvSpPr txBox="1"/>
-                      <wps:spPr>
-                        <a:xfrm>
-                          <a:off x="0" y="0"/>
-                          <a:ext cx="1714500" cy="635"/>
-                        </a:xfrm>
-                        <a:prstGeom prst="rect">
-                          <a:avLst/>
-                        </a:prstGeom>
-                        <a:solidFill>
-                          <a:prstClr val="white"/>
-                        </a:solidFill>
-                        <a:ln>
-                          <a:noFill/>
-                        </a:ln>
-                      </wps:spPr>
-                      <wps:txbx>
-                        <w:txbxContent>
-                          <w:p>
-                            <w:pPr>
-                              <w:pStyle w:val="Caption"/>
-                              <w:jc w:val="center"/>
-                              <w:rPr>
-                                <w:noProof/>
-                                <w:sz w:val="23"/>
-                                <w:szCs w:val="23"/>
-                              </w:rPr>
-                            </w:pPr>
-                            <w:r>
-                              <w:t xml:space="preserve">Figure </w:t>
-                            </w:r>
-                            <w:r>
-                              <w:fldChar w:fldCharType="begin"/>
-                            </w:r>
-                            <w:r>
-                              <w:instrText xml:space="preserve"> SEQ Figure \* ARABIC </w:instrText>
-                            </w:r>
-                            <w:r>
-                              <w:fldChar w:fldCharType="separate"/>
-                            </w:r>
-                            <w:r>
-                              <w:rPr>
-                                <w:noProof/>
-                              </w:rPr>
-                              <w:t>12</w:t>
-                            </w:r>
-                            <w:r>
-                              <w:fldChar w:fldCharType="end"/>
-                            </w:r>
-                            <w:r>
-                              <w:rPr>
-                                <w:lang w:val="en-US"/>
-                              </w:rPr>
-                              <w:t xml:space="preserve"> : </w:t>
-                            </w:r>
-                            <w:proofErr w:type="spellStart"/>
-                            <w:r>
-                              <w:rPr>
-                                <w:lang w:val="en-US"/>
-                              </w:rPr>
-                              <w:t>postimages</w:t>
-                            </w:r>
-                            <w:proofErr w:type="spellEnd"/>
-                          </w:p>
-                        </w:txbxContent>
-                      </wps:txbx>
-                      <wps:bodyPr rot="0" spcFirstLastPara="0" vertOverflow="overflow" horzOverflow="overflow" vert="horz" wrap="square" lIns="0" tIns="0" rIns="0" bIns="0" numCol="1" spcCol="0" rtlCol="0" fromWordArt="0" anchor="t" anchorCtr="0" forceAA="0" compatLnSpc="1">
-                        <a:prstTxWarp prst="textNoShape">
-                          <a:avLst/>
-                        </a:prstTxWarp>
-                        <a:spAutoFit/>
-                      </wps:bodyPr>
-                    </wps:wsp>
-                  </a:graphicData>
-                </a:graphic>
-              </wp:anchor>
-            </w:drawing>
-          </mc:Choice>
-          <mc:Fallback>
-            <w:pict>
-              <v:shape w14:anchorId="57999746" id="Text Box 107" o:spid="_x0000_s1037" type="#_x0000_t202" style="position:absolute;left:0;text-align:left;margin-left:397.6pt;margin-top:150.1pt;width:135pt;height:.05pt;z-index:487649792;visibility:visible;mso-wrap-style:square;mso-wrap-distance-left:9pt;mso-wrap-distance-top:0;mso-wrap-distance-right:9pt;mso-wrap-distance-bottom:0;mso-position-horizontal:absolute;mso-position-horizontal-relative:text;mso-position-vertical:absolute;mso-position-vertical-relative:text;v-text-anchor:top" o:gfxdata="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" stroked="f">
-                <v:textbox style="mso-fit-shape-to-text:t" inset="0,0,0,0">
-                  <w:txbxContent>
-                    <w:p>
-                      <w:pPr>
-                        <w:pStyle w:val="Caption"/>
-                        <w:jc w:val="center"/>
-                        <w:rPr>
-                          <w:noProof/>
-                          <w:sz w:val="23"/>
-                          <w:szCs w:val="23"/>
-                        </w:rPr>
-                      </w:pPr>
-                      <w:r>
-                        <w:t xml:space="preserve">Figure </w:t>
-                      </w:r>
-                      <w:r>
-                        <w:fldChar w:fldCharType="begin"/>
-                      </w:r>
-                      <w:r>
-                        <w:instrText xml:space="preserve"> SEQ Figure \* ARABIC </w:instrText>
-                      </w:r>
-                      <w:r>
-                        <w:fldChar w:fldCharType="separate"/>
-                      </w:r>
-                      <w:r>
-                        <w:rPr>
-                          <w:noProof/>
-                        </w:rPr>
-                        <w:t>12</w:t>
-                      </w:r>
-                      <w:r>
-                        <w:fldChar w:fldCharType="end"/>
-                      </w:r>
-                      <w:r>
-                        <w:rPr>
-                          <w:lang w:val="en-US"/>
-                        </w:rPr>
-                        <w:t xml:space="preserve"> : </w:t>
-                      </w:r>
-                      <w:proofErr w:type="spellStart"/>
-                      <w:r>
-                        <w:rPr>
-                          <w:lang w:val="en-US"/>
-                        </w:rPr>
-                        <w:t>postimages</w:t>
-                      </w:r>
-                      <w:proofErr w:type="spellEnd"/>
-                    </w:p>
-                  </w:txbxContent>
-                </v:textbox>
-                <w10:wrap type="square"/>
-              </v:shape>
-            </w:pict>
-          </mc:Fallback>
-        </mc:AlternateContent>
+        <w:pict w14:anchorId="3C016A6B">
+          <v:shape id="Text Box 107" o:spid="_x0000_s2058" type="#_x0000_t202" style="position:absolute;left:0;text-align:left;margin-left:397.6pt;margin-top:150.1pt;width:135pt;height:.05pt;z-index:487649792;visibility:visible;mso-wrap-style:square;mso-wrap-distance-left:9pt;mso-wrap-distance-top:0;mso-wrap-distance-right:9pt;mso-wrap-distance-bottom:0;mso-position-horizontal:absolute;mso-position-horizontal-relative:text;mso-position-vertical:absolute;mso-position-vertical-relative:text;v-text-anchor:top" o:gfxdata="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" stroked="f">
+            <v:textbox style="mso-fit-shape-to-text:t" inset="0,0,0,0">
+              <w:txbxContent>
+                <w:p>
+                  <w:pPr>
+                    <w:pStyle w:val="Caption"/>
+                    <w:jc w:val="center"/>
+                    <w:rPr>
+                      <w:noProof/>
+                      <w:sz w:val="23"/>
+                      <w:szCs w:val="23"/>
+                    </w:rPr>
+                  </w:pPr>
+                  <w:r>
+                    <w:t xml:space="preserve">Figure </w:t>
+                  </w:r>
+                  <w:r>
+                    <w:fldChar w:fldCharType="begin"/>
+                  </w:r>
+                  <w:r>
+                    <w:instrText xml:space="preserve"> SEQ Figure \* ARABIC </w:instrText>
+                  </w:r>
+                  <w:r>
+                    <w:fldChar w:fldCharType="separate"/>
+                  </w:r>
+                  <w:r>
+                    <w:rPr>
+                      <w:noProof/>
+                    </w:rPr>
+                    <w:t>12</w:t>
+                  </w:r>
+                  <w:r>
+                    <w:fldChar w:fldCharType="end"/>
+                  </w:r>
+                  <w:r>
+                    <w:rPr>
+                      <w:lang w:val="en-US"/>
+                    </w:rPr>
+                    <w:t xml:space="preserve"> : postimages</w:t>
+                  </w:r>
+                </w:p>
+              </w:txbxContent>
+            </v:textbox>
+            <w10:wrap type="square"/>
+          </v:shape>
+        </w:pict>
       </w:r>
       <w:r>
         <w:rPr>
@@ -21961,10 +17590,7 @@
         <w:pStyle w:val="titleThree"/>
       </w:pPr>
       <w:r>
-        <w:t>Environnement</w:t>
-      </w:r>
-      <w:r>
-        <w:t xml:space="preserve"> Logiciel :</w:t>
+        <w:t>Environnement Logiciel :</w:t>
       </w:r>
     </w:p>
     <w:p>
@@ -22102,23 +17728,25 @@
           <w:b w:val="0"/>
           <w:bCs w:val="0"/>
         </w:rPr>
-        <w:t xml:space="preserve">React avec TypeScript : Utilisé pour le développement de l'interface utilisateur de l'application web, avec TypeScript pour </w:t>
-      </w:r>
-      <w:r>
+        <w:t>React avec TypeScript : Utilisé pour le développement de l'interface utilisateur de l'application web, avec TypeScript pour un typage statique améliorant la qualité du code.</w:t>
+      </w:r>
+    </w:p>
+    <w:p>
+      <w:pPr>
+        <w:pStyle w:val="Text"/>
         <w:rPr>
           <w:rStyle w:val="Strong"/>
           <w:b w:val="0"/>
           <w:bCs w:val="0"/>
         </w:rPr>
-        <w:t>un typage statique</w:t>
-      </w:r>
+      </w:pPr>
       <w:r>
         <w:rPr>
           <w:rStyle w:val="Strong"/>
           <w:b w:val="0"/>
           <w:bCs w:val="0"/>
         </w:rPr>
-        <w:t xml:space="preserve"> améliorant la qualité du code.</w:t>
+        <w:t>Flutter : Utilisé pour le développement d'applications mobiles multiplateformes (iOS et Android).</w:t>
       </w:r>
     </w:p>
     <w:p>
@@ -22136,62 +17764,36 @@
           <w:b w:val="0"/>
           <w:bCs w:val="0"/>
         </w:rPr>
-        <w:t>Flutter : Utilisé pour le développement d'applications mobiles multiplateformes (iOS et Android).</w:t>
+        <w:t>Spring Boot : Employé pour le développement des services backend en Java, facilitant la création d'API RESTful.</w:t>
       </w:r>
     </w:p>
     <w:p>
       <w:pPr>
         <w:pStyle w:val="Text"/>
+        <w:ind w:left="0" w:firstLine="0"/>
         <w:rPr>
           <w:rStyle w:val="Strong"/>
           <w:b w:val="0"/>
           <w:bCs w:val="0"/>
         </w:rPr>
       </w:pPr>
-      <w:r>
+    </w:p>
+    <w:p>
+      <w:pPr>
+        <w:pStyle w:val="Text"/>
         <w:rPr>
           <w:rStyle w:val="Strong"/>
           <w:b w:val="0"/>
           <w:bCs w:val="0"/>
         </w:rPr>
-        <w:t>Spring Boot : Employé pour le développement des services backend en Java, facilitant la création d'API RESTful.</w:t>
-      </w:r>
-    </w:p>
-    <w:p>
-      <w:pPr>
-        <w:pStyle w:val="Text"/>
-        <w:ind w:left="0" w:firstLine="0"/>
+      </w:pPr>
+      <w:r>
         <w:rPr>
           <w:rStyle w:val="Strong"/>
           <w:b w:val="0"/>
           <w:bCs w:val="0"/>
         </w:rPr>
-      </w:pPr>
-    </w:p>
-    <w:p>
-      <w:pPr>
-        <w:pStyle w:val="Text"/>
-        <w:rPr>
-          <w:rStyle w:val="Strong"/>
-          <w:b w:val="0"/>
-          <w:bCs w:val="0"/>
-        </w:rPr>
-      </w:pPr>
-      <w:r>
-        <w:rPr>
-          <w:rStyle w:val="Strong"/>
-          <w:b w:val="0"/>
-          <w:bCs w:val="0"/>
-        </w:rPr>
-        <w:t xml:space="preserve">Material-UI (MUI) : Utilisé pour créer des composants React avec une apparence cohérente et moderne, assurant une meilleure expérience </w:t>
-      </w:r>
-      <w:r>
-        <w:rPr>
-          <w:rStyle w:val="Strong"/>
-          <w:b w:val="0"/>
-          <w:bCs w:val="0"/>
-        </w:rPr>
-        <w:t>utilisateur.</w:t>
+        <w:t>Material-UI (MUI) : Utilisé pour créer des composants React avec une apparence cohérente et moderne, assurant une meilleure expérience utilisateur.</w:t>
       </w:r>
     </w:p>
     <w:p>
@@ -22577,9 +18179,211 @@
           <w:szCs w:val="28"/>
           <w:lang w:val="en-US"/>
         </w:rPr>
-        <w:t>•  Pattern MVC (Model-View-Controller</w:t>
-      </w:r>
-      <w:r>
+        <w:t>•  Pattern MVC (Model-View-Controller):</w:t>
+      </w:r>
+    </w:p>
+    <w:p>
+      <w:pPr>
+        <w:pStyle w:val="Text"/>
+        <w:ind w:left="2421" w:firstLine="0"/>
+        <w:rPr>
+          <w:sz w:val="24"/>
+          <w:szCs w:val="24"/>
+        </w:rPr>
+      </w:pPr>
+      <w:r>
+        <w:rPr>
+          <w:sz w:val="24"/>
+          <w:szCs w:val="24"/>
+        </w:rPr>
+        <w:t>Sépare la logique métier (Model), la présentation (View), et le contrôle des flux de données (Controller). Spring Boot suit ce modèle pour organiser le code de manière modulaire et cohérente.</w:t>
+      </w:r>
+    </w:p>
+    <w:p>
+      <w:pPr>
+        <w:pStyle w:val="Text"/>
+        <w:numPr>
+          <w:ilvl w:val="1"/>
+          <w:numId w:val="43"/>
+        </w:numPr>
+        <w:rPr>
+          <w:b/>
+          <w:bCs/>
+          <w:sz w:val="28"/>
+          <w:szCs w:val="28"/>
+        </w:rPr>
+      </w:pPr>
+      <w:r>
+        <w:rPr>
+          <w:b/>
+          <w:bCs/>
+          <w:sz w:val="28"/>
+          <w:szCs w:val="28"/>
+        </w:rPr>
+        <w:t>•  Pattern Singleton :</w:t>
+      </w:r>
+    </w:p>
+    <w:p>
+      <w:pPr>
+        <w:pStyle w:val="Text"/>
+        <w:ind w:left="2421" w:firstLine="0"/>
+        <w:rPr>
+          <w:sz w:val="24"/>
+          <w:szCs w:val="24"/>
+        </w:rPr>
+      </w:pPr>
+      <w:r>
+        <w:rPr>
+          <w:sz w:val="24"/>
+          <w:szCs w:val="24"/>
+        </w:rPr>
+        <w:t>Utilisé pour garantir qu'une seule instance d'une classe est créée. Spring Boot l'utilise pour les Beans gérés par le conteneur IoC (Inversion of Control).</w:t>
+      </w:r>
+    </w:p>
+    <w:p>
+      <w:pPr>
+        <w:pStyle w:val="Text"/>
+        <w:numPr>
+          <w:ilvl w:val="1"/>
+          <w:numId w:val="43"/>
+        </w:numPr>
+        <w:rPr>
+          <w:b/>
+          <w:bCs/>
+          <w:sz w:val="28"/>
+          <w:szCs w:val="28"/>
+        </w:rPr>
+      </w:pPr>
+      <w:r>
+        <w:rPr>
+          <w:b/>
+          <w:bCs/>
+          <w:sz w:val="28"/>
+          <w:szCs w:val="28"/>
+        </w:rPr>
+        <w:t>Pattern Builder :</w:t>
+      </w:r>
+    </w:p>
+    <w:p>
+      <w:pPr>
+        <w:pStyle w:val="Text"/>
+        <w:ind w:left="2421" w:firstLine="0"/>
+        <w:rPr>
+          <w:sz w:val="24"/>
+          <w:szCs w:val="24"/>
+        </w:rPr>
+      </w:pPr>
+      <w:r>
+        <w:rPr>
+          <w:sz w:val="24"/>
+          <w:szCs w:val="24"/>
+        </w:rPr>
+        <w:t>Implémenté via l'annotation @</w:t>
+      </w:r>
+      <w:r>
+        <w:rPr>
+          <w:sz w:val="24"/>
+          <w:szCs w:val="24"/>
+        </w:rPr>
+        <w:t>Builder</w:t>
+      </w:r>
+      <w:r>
+        <w:rPr>
+          <w:sz w:val="24"/>
+          <w:szCs w:val="24"/>
+        </w:rPr>
+        <w:t xml:space="preserve"> dans Spring.</w:t>
+      </w:r>
+    </w:p>
+    <w:p>
+      <w:pPr>
+        <w:pStyle w:val="Text"/>
+        <w:numPr>
+          <w:ilvl w:val="1"/>
+          <w:numId w:val="43"/>
+        </w:numPr>
+        <w:rPr>
+          <w:b/>
+          <w:bCs/>
+          <w:sz w:val="28"/>
+          <w:szCs w:val="28"/>
+        </w:rPr>
+      </w:pPr>
+      <w:r>
+        <w:rPr>
+          <w:b/>
+          <w:bCs/>
+          <w:sz w:val="28"/>
+          <w:szCs w:val="28"/>
+        </w:rPr>
+        <w:t>•  Pattern Factory :</w:t>
+      </w:r>
+    </w:p>
+    <w:p>
+      <w:pPr>
+        <w:pStyle w:val="Text"/>
+        <w:ind w:left="2421" w:firstLine="0"/>
+        <w:rPr>
+          <w:sz w:val="24"/>
+          <w:szCs w:val="24"/>
+        </w:rPr>
+      </w:pPr>
+      <w:r>
+        <w:rPr>
+          <w:sz w:val="24"/>
+          <w:szCs w:val="24"/>
+        </w:rPr>
+        <w:t>Implémenté via l'annotation @Bean dans Spring, permettant de définir des méthodes de création pour les objets nécessaires.</w:t>
+      </w:r>
+    </w:p>
+    <w:p>
+      <w:pPr>
+        <w:pStyle w:val="Text"/>
+        <w:numPr>
+          <w:ilvl w:val="1"/>
+          <w:numId w:val="43"/>
+        </w:numPr>
+        <w:rPr>
+          <w:b/>
+          <w:bCs/>
+          <w:sz w:val="28"/>
+          <w:szCs w:val="28"/>
+        </w:rPr>
+      </w:pPr>
+      <w:r>
+        <w:rPr>
+          <w:b/>
+          <w:bCs/>
+          <w:sz w:val="28"/>
+          <w:szCs w:val="28"/>
+        </w:rPr>
+        <w:t>•  Pattern Dependency Injection (DI) :</w:t>
+      </w:r>
+    </w:p>
+    <w:p>
+      <w:pPr>
+        <w:pStyle w:val="Text"/>
+        <w:ind w:left="2421" w:firstLine="0"/>
+        <w:rPr>
+          <w:sz w:val="24"/>
+          <w:szCs w:val="24"/>
+        </w:rPr>
+      </w:pPr>
+      <w:r>
+        <w:rPr>
+          <w:sz w:val="24"/>
+          <w:szCs w:val="24"/>
+        </w:rPr>
+        <w:t>Au cœur de Spring Boot, DI permet l'injection de dépendances dans les composants sans les instancier manuellement, favorisant ainsi la testabilité et la modularité.</w:t>
+      </w:r>
+    </w:p>
+    <w:p>
+      <w:pPr>
+        <w:pStyle w:val="Text"/>
+        <w:numPr>
+          <w:ilvl w:val="1"/>
+          <w:numId w:val="43"/>
+        </w:numPr>
         <w:rPr>
           <w:b/>
           <w:bCs/>
@@ -22587,7 +18391,16 @@
           <w:szCs w:val="28"/>
           <w:lang w:val="en-US"/>
         </w:rPr>
-        <w:t>):</w:t>
+      </w:pPr>
+      <w:r>
+        <w:rPr>
+          <w:b/>
+          <w:bCs/>
+          <w:sz w:val="28"/>
+          <w:szCs w:val="28"/>
+          <w:lang w:val="en-US"/>
+        </w:rPr>
+        <w:t>•  Pattern DAO (Data Access Object):</w:t>
       </w:r>
     </w:p>
     <w:p>
@@ -22604,24 +18417,28 @@
           <w:sz w:val="24"/>
           <w:szCs w:val="24"/>
         </w:rPr>
-        <w:t>Sépare la logique métier (Model), la présentation (</w:t>
-      </w:r>
-      <w:proofErr w:type="spellStart"/>
-      <w:r>
+        <w:t>Encapsule l'accès aux données. Utilisé en combinaison avec Spring Data JPA pour isoler la logique de persistance des données.</w:t>
+      </w:r>
+    </w:p>
+    <w:p>
+      <w:pPr>
+        <w:pStyle w:val="Text"/>
+        <w:ind w:left="2421" w:firstLine="0"/>
         <w:rPr>
           <w:sz w:val="24"/>
           <w:szCs w:val="24"/>
         </w:rPr>
-        <w:t>View</w:t>
-      </w:r>
-      <w:proofErr w:type="spellEnd"/>
-      <w:r>
+      </w:pPr>
+    </w:p>
+    <w:p>
+      <w:pPr>
+        <w:pStyle w:val="Text"/>
+        <w:ind w:left="2421" w:firstLine="0"/>
         <w:rPr>
           <w:sz w:val="24"/>
           <w:szCs w:val="24"/>
         </w:rPr>
-        <w:t>), et le contrôle des flux de données (Controller). Spring Boot suit ce modèle pour organiser le code de manière modulaire et cohérente.</w:t>
-      </w:r>
+      </w:pPr>
     </w:p>
     <w:p>
       <w:pPr>
@@ -22644,7 +18461,7 @@
           <w:sz w:val="28"/>
           <w:szCs w:val="28"/>
         </w:rPr>
-        <w:t>•  Pattern Singleton :</w:t>
+        <w:t>•  Pattern Observer :</w:t>
       </w:r>
     </w:p>
     <w:p>
@@ -22661,39 +18478,31 @@
           <w:sz w:val="24"/>
           <w:szCs w:val="24"/>
         </w:rPr>
-        <w:t xml:space="preserve">Utilisé pour garantir qu'une seule instance d'une classe est créée. Spring Boot l'utilise pour les </w:t>
-      </w:r>
-      <w:proofErr w:type="spellStart"/>
-      <w:r>
-        <w:rPr>
-          <w:sz w:val="24"/>
-          <w:szCs w:val="24"/>
-        </w:rPr>
-        <w:t>Beans</w:t>
-      </w:r>
-      <w:proofErr w:type="spellEnd"/>
-      <w:r>
-        <w:rPr>
-          <w:sz w:val="24"/>
-          <w:szCs w:val="24"/>
-        </w:rPr>
-        <w:t xml:space="preserve"> gérés par le conteneur </w:t>
-      </w:r>
-      <w:proofErr w:type="spellStart"/>
-      <w:r>
-        <w:rPr>
-          <w:sz w:val="24"/>
-          <w:szCs w:val="24"/>
-        </w:rPr>
-        <w:t>IoC</w:t>
-      </w:r>
-      <w:proofErr w:type="spellEnd"/>
-      <w:r>
-        <w:rPr>
-          <w:sz w:val="24"/>
-          <w:szCs w:val="24"/>
-        </w:rPr>
-        <w:t xml:space="preserve"> (Inversion of Control).</w:t>
+        <w:t>Implémenté par le système d'événements de Spring, où les classes peuvent s'abonner aux événements publiés dans l'application.</w:t>
+      </w:r>
+    </w:p>
+    <w:p>
+      <w:pPr>
+        <w:pStyle w:val="Text"/>
+        <w:numPr>
+          <w:ilvl w:val="0"/>
+          <w:numId w:val="43"/>
+        </w:numPr>
+        <w:rPr>
+          <w:b/>
+          <w:bCs/>
+          <w:sz w:val="28"/>
+          <w:szCs w:val="28"/>
+        </w:rPr>
+      </w:pPr>
+      <w:r>
+        <w:rPr>
+          <w:b/>
+          <w:bCs/>
+          <w:sz w:val="28"/>
+          <w:szCs w:val="28"/>
+        </w:rPr>
+        <w:t>Patterns dans Flutter</w:t>
       </w:r>
     </w:p>
     <w:p>
@@ -22708,6 +18517,7 @@
           <w:bCs/>
           <w:sz w:val="28"/>
           <w:szCs w:val="28"/>
+          <w:lang w:val="en-US"/>
         </w:rPr>
       </w:pPr>
       <w:r>
@@ -22716,8 +18526,9 @@
           <w:bCs/>
           <w:sz w:val="28"/>
           <w:szCs w:val="28"/>
-        </w:rPr>
-        <w:t>Pattern Builder :</w:t>
+          <w:lang w:val="en-US"/>
+        </w:rPr>
+        <w:t>Pattern MVVM (Model-View-ViewModel):</w:t>
       </w:r>
     </w:p>
     <w:p>
@@ -22734,28 +18545,7 @@
           <w:sz w:val="24"/>
           <w:szCs w:val="24"/>
         </w:rPr>
-        <w:t>Implémenté via l'annotation @</w:t>
-      </w:r>
-      <w:r>
-        <w:rPr>
-          <w:sz w:val="24"/>
-          <w:szCs w:val="24"/>
-        </w:rPr>
-        <w:t>Builder</w:t>
-      </w:r>
-      <w:r>
-        <w:rPr>
-          <w:sz w:val="24"/>
-          <w:szCs w:val="24"/>
-        </w:rPr>
-        <w:t xml:space="preserve"> dans </w:t>
-      </w:r>
-      <w:r>
-        <w:rPr>
-          <w:sz w:val="24"/>
-          <w:szCs w:val="24"/>
-        </w:rPr>
-        <w:t>Spring.</w:t>
+        <w:t>Flutter favorise ce modèle via des bibliothèques comme provider ou riverpod, où le ViewModel contient la logique de présentation et la View (l'interface utilisateur) observe le ViewModel.</w:t>
       </w:r>
     </w:p>
     <w:p>
@@ -22779,27 +18569,7 @@
           <w:sz w:val="28"/>
           <w:szCs w:val="28"/>
         </w:rPr>
-        <w:t xml:space="preserve">•  Pattern </w:t>
-      </w:r>
-      <w:proofErr w:type="spellStart"/>
-      <w:r>
-        <w:rPr>
-          <w:b/>
-          <w:bCs/>
-          <w:sz w:val="28"/>
-          <w:szCs w:val="28"/>
-        </w:rPr>
-        <w:t>Factory</w:t>
-      </w:r>
-      <w:proofErr w:type="spellEnd"/>
-      <w:r>
-        <w:rPr>
-          <w:b/>
-          <w:bCs/>
-          <w:sz w:val="28"/>
-          <w:szCs w:val="28"/>
-        </w:rPr>
-        <w:t xml:space="preserve"> :</w:t>
+        <w:t>Pattern Builder :</w:t>
       </w:r>
     </w:p>
     <w:p>
@@ -22816,7 +18586,7 @@
           <w:sz w:val="24"/>
           <w:szCs w:val="24"/>
         </w:rPr>
-        <w:t>Implémenté via l'annotation @Bean dans Spring, permettant de définir des méthodes de création pour les objets nécessaires.</w:t>
+        <w:t>Utilisé pour créer des widgets de manière flexible, en particulier pour les constructions complexes d'interfaces utilisateurs.</w:t>
       </w:r>
     </w:p>
     <w:p>
@@ -22840,27 +18610,7 @@
           <w:sz w:val="28"/>
           <w:szCs w:val="28"/>
         </w:rPr>
-        <w:t xml:space="preserve">•  Pattern </w:t>
-      </w:r>
-      <w:proofErr w:type="spellStart"/>
-      <w:r>
-        <w:rPr>
-          <w:b/>
-          <w:bCs/>
-          <w:sz w:val="28"/>
-          <w:szCs w:val="28"/>
-        </w:rPr>
-        <w:t>Dependency</w:t>
-      </w:r>
-      <w:proofErr w:type="spellEnd"/>
-      <w:r>
-        <w:rPr>
-          <w:b/>
-          <w:bCs/>
-          <w:sz w:val="28"/>
-          <w:szCs w:val="28"/>
-        </w:rPr>
-        <w:t xml:space="preserve"> Injection (DI) :</w:t>
+        <w:t>Pattern Singleton :</w:t>
       </w:r>
     </w:p>
     <w:p>
@@ -22877,7 +18627,7 @@
           <w:sz w:val="24"/>
           <w:szCs w:val="24"/>
         </w:rPr>
-        <w:t>Au cœur de Spring Boot, DI permet l'injection de dépendances dans les composants sans les instancier manuellement, favorisant ainsi la testabilité et la modularité.</w:t>
+        <w:t>Utilisé pour créer des services partagés, comme la gestion de l'état global de l'application ou l'accès à une API.</w:t>
       </w:r>
     </w:p>
     <w:p>
@@ -22892,7 +18642,6 @@
           <w:bCs/>
           <w:sz w:val="28"/>
           <w:szCs w:val="28"/>
-          <w:lang w:val="en-US"/>
         </w:rPr>
       </w:pPr>
       <w:r>
@@ -22901,9 +18650,8 @@
           <w:bCs/>
           <w:sz w:val="28"/>
           <w:szCs w:val="28"/>
-          <w:lang w:val="en-US"/>
-        </w:rPr>
-        <w:t>•  Pattern DAO (Data Access Object):</w:t>
+        </w:rPr>
+        <w:t>Pattern Observer :</w:t>
       </w:r>
     </w:p>
     <w:p>
@@ -22920,7 +18668,31 @@
           <w:sz w:val="24"/>
           <w:szCs w:val="24"/>
         </w:rPr>
-        <w:t>Encapsule l'accès aux données. Utilisé en combinaison avec Spring Data JPA pour isoler la logique de persistance des données.</w:t>
+        <w:t>Implémenté par les Stream et ChangeNotifier, permettant aux widgets d'écouter et de réagir aux changements de données.</w:t>
+      </w:r>
+    </w:p>
+    <w:p>
+      <w:pPr>
+        <w:pStyle w:val="Text"/>
+        <w:numPr>
+          <w:ilvl w:val="0"/>
+          <w:numId w:val="43"/>
+        </w:numPr>
+        <w:rPr>
+          <w:b/>
+          <w:bCs/>
+          <w:sz w:val="28"/>
+          <w:szCs w:val="28"/>
+        </w:rPr>
+      </w:pPr>
+      <w:r>
+        <w:rPr>
+          <w:b/>
+          <w:bCs/>
+          <w:sz w:val="28"/>
+          <w:szCs w:val="28"/>
+        </w:rPr>
+        <w:t>Patterns dans React avec TypeScript</w:t>
       </w:r>
     </w:p>
     <w:p>
@@ -22944,7 +18716,7 @@
           <w:sz w:val="28"/>
           <w:szCs w:val="28"/>
         </w:rPr>
-        <w:t>•  Pattern Observer :</w:t>
+        <w:t>Pattern Component :</w:t>
       </w:r>
     </w:p>
     <w:p>
@@ -22961,43 +18733,28 @@
           <w:sz w:val="24"/>
           <w:szCs w:val="24"/>
         </w:rPr>
-        <w:t>Implémenté par le système d'événements de Spring, où les classes peuvent s'abonner aux événements publiés dans l'application.</w:t>
+        <w:t>La base de l'architecture de React, où l'interface utilisateur est décomposée en composants réutilisables.</w:t>
       </w:r>
     </w:p>
     <w:p>
       <w:pPr>
         <w:pStyle w:val="Text"/>
-        <w:rPr>
-          <w:b/>
-          <w:bCs/>
-          <w:sz w:val="28"/>
-          <w:szCs w:val="28"/>
+        <w:ind w:left="2421" w:firstLine="0"/>
+        <w:rPr>
+          <w:sz w:val="24"/>
+          <w:szCs w:val="24"/>
         </w:rPr>
       </w:pPr>
     </w:p>
     <w:p>
       <w:pPr>
         <w:pStyle w:val="Text"/>
-        <w:numPr>
-          <w:ilvl w:val="0"/>
-          <w:numId w:val="43"/>
-        </w:numPr>
-        <w:rPr>
-          <w:b/>
-          <w:bCs/>
-          <w:sz w:val="28"/>
-          <w:szCs w:val="28"/>
-        </w:rPr>
-      </w:pPr>
-      <w:r>
-        <w:rPr>
-          <w:b/>
-          <w:bCs/>
-          <w:sz w:val="28"/>
-          <w:szCs w:val="28"/>
-        </w:rPr>
-        <w:t>Patterns dans Flutter</w:t>
-      </w:r>
+        <w:ind w:left="2421" w:firstLine="0"/>
+        <w:rPr>
+          <w:sz w:val="24"/>
+          <w:szCs w:val="24"/>
+        </w:rPr>
+      </w:pPr>
     </w:p>
     <w:p>
       <w:pPr>
@@ -23011,7 +18768,6 @@
           <w:bCs/>
           <w:sz w:val="28"/>
           <w:szCs w:val="28"/>
-          <w:lang w:val="en-US"/>
         </w:rPr>
       </w:pPr>
       <w:r>
@@ -23020,31 +18776,8 @@
           <w:bCs/>
           <w:sz w:val="28"/>
           <w:szCs w:val="28"/>
-          <w:lang w:val="en-US"/>
-        </w:rPr>
-        <w:t>Pattern MVVM (Model-View-</w:t>
-      </w:r>
-      <w:proofErr w:type="spellStart"/>
-      <w:r>
-        <w:rPr>
-          <w:b/>
-          <w:bCs/>
-          <w:sz w:val="28"/>
-          <w:szCs w:val="28"/>
-          <w:lang w:val="en-US"/>
-        </w:rPr>
-        <w:t>ViewModel</w:t>
-      </w:r>
-      <w:proofErr w:type="spellEnd"/>
-      <w:r>
-        <w:rPr>
-          <w:b/>
-          <w:bCs/>
-          <w:sz w:val="28"/>
-          <w:szCs w:val="28"/>
-          <w:lang w:val="en-US"/>
-        </w:rPr>
-        <w:t>):</w:t>
+        </w:rPr>
+        <w:t>Pattern Hooks :</w:t>
       </w:r>
     </w:p>
     <w:p>
@@ -23061,71 +18794,7 @@
           <w:sz w:val="24"/>
           <w:szCs w:val="24"/>
         </w:rPr>
-        <w:t xml:space="preserve">Flutter favorise ce modèle via des bibliothèques comme provider ou </w:t>
-      </w:r>
-      <w:proofErr w:type="spellStart"/>
-      <w:r>
-        <w:rPr>
-          <w:sz w:val="24"/>
-          <w:szCs w:val="24"/>
-        </w:rPr>
-        <w:t>riverpod</w:t>
-      </w:r>
-      <w:proofErr w:type="spellEnd"/>
-      <w:r>
-        <w:rPr>
-          <w:sz w:val="24"/>
-          <w:szCs w:val="24"/>
-        </w:rPr>
-        <w:t xml:space="preserve">, où le </w:t>
-      </w:r>
-      <w:proofErr w:type="spellStart"/>
-      <w:r>
-        <w:rPr>
-          <w:sz w:val="24"/>
-          <w:szCs w:val="24"/>
-        </w:rPr>
-        <w:t>ViewModel</w:t>
-      </w:r>
-      <w:proofErr w:type="spellEnd"/>
-      <w:r>
-        <w:rPr>
-          <w:sz w:val="24"/>
-          <w:szCs w:val="24"/>
-        </w:rPr>
-        <w:t xml:space="preserve"> contient la logique de présentation et la </w:t>
-      </w:r>
-      <w:proofErr w:type="spellStart"/>
-      <w:r>
-        <w:rPr>
-          <w:sz w:val="24"/>
-          <w:szCs w:val="24"/>
-        </w:rPr>
-        <w:t>View</w:t>
-      </w:r>
-      <w:proofErr w:type="spellEnd"/>
-      <w:r>
-        <w:rPr>
-          <w:sz w:val="24"/>
-          <w:szCs w:val="24"/>
-        </w:rPr>
-        <w:t xml:space="preserve"> (l'interface utilisateur) observe le </w:t>
-      </w:r>
-      <w:proofErr w:type="spellStart"/>
-      <w:r>
-        <w:rPr>
-          <w:sz w:val="24"/>
-          <w:szCs w:val="24"/>
-        </w:rPr>
-        <w:t>ViewModel</w:t>
-      </w:r>
-      <w:proofErr w:type="spellEnd"/>
-      <w:r>
-        <w:rPr>
-          <w:sz w:val="24"/>
-          <w:szCs w:val="24"/>
-        </w:rPr>
-        <w:t>.</w:t>
+        <w:t>Utilisé pour encapsuler la logique d'état et de cycle de vie dans les composants fonctionnels.</w:t>
       </w:r>
     </w:p>
     <w:p>
@@ -23142,7 +18811,6 @@
           <w:szCs w:val="28"/>
         </w:rPr>
       </w:pPr>
-      <w:proofErr w:type="gramStart"/>
       <w:r>
         <w:rPr>
           <w:b/>
@@ -23150,17 +18818,7 @@
           <w:sz w:val="28"/>
           <w:szCs w:val="28"/>
         </w:rPr>
-        <w:t>Pattern</w:t>
-      </w:r>
-      <w:proofErr w:type="gramEnd"/>
-      <w:r>
-        <w:rPr>
-          <w:b/>
-          <w:bCs/>
-          <w:sz w:val="28"/>
-          <w:szCs w:val="28"/>
-        </w:rPr>
-        <w:t xml:space="preserve"> Builder :</w:t>
+        <w:t>Pattern Container-Presenter :</w:t>
       </w:r>
     </w:p>
     <w:p>
@@ -23177,7 +18835,7 @@
           <w:sz w:val="24"/>
           <w:szCs w:val="24"/>
         </w:rPr>
-        <w:t>Utilisé pour créer des widgets de manière flexible, en particulier pour les constructions complexes d'interfaces utilisateurs.</w:t>
+        <w:t>Sépare les composants de présentation (qui ne font que rendre l'interface utilisateur) des composants conteneurs (qui gèrent l'état et la logique).</w:t>
       </w:r>
     </w:p>
     <w:p>
@@ -23201,7 +18859,7 @@
           <w:sz w:val="28"/>
           <w:szCs w:val="28"/>
         </w:rPr>
-        <w:t>Pattern Singleton :</w:t>
+        <w:t>Pattern Context :</w:t>
       </w:r>
     </w:p>
     <w:p>
@@ -23218,7 +18876,7 @@
           <w:sz w:val="24"/>
           <w:szCs w:val="24"/>
         </w:rPr>
-        <w:t>Utilisé pour créer des services partagés, comme la gestion de l'état global de l'application ou l'accès à une API.</w:t>
+        <w:t>Utilisé pour partager un état global entre plusieurs composants sans avoir à passer les props de manière manuelle à chaque niveau de l'arborescence des composants.</w:t>
       </w:r>
     </w:p>
     <w:p>
@@ -23242,7 +18900,7 @@
           <w:sz w:val="28"/>
           <w:szCs w:val="28"/>
         </w:rPr>
-        <w:t>Pattern Observer :</w:t>
+        <w:t>Pattern Singleton :</w:t>
       </w:r>
     </w:p>
     <w:p>
@@ -23259,30 +18917,14 @@
           <w:sz w:val="24"/>
           <w:szCs w:val="24"/>
         </w:rPr>
-        <w:t xml:space="preserve">Implémenté par les Stream et </w:t>
-      </w:r>
-      <w:proofErr w:type="spellStart"/>
-      <w:r>
-        <w:rPr>
-          <w:sz w:val="24"/>
-          <w:szCs w:val="24"/>
-        </w:rPr>
-        <w:t>ChangeNotifier</w:t>
-      </w:r>
-      <w:proofErr w:type="spellEnd"/>
-      <w:r>
-        <w:rPr>
-          <w:sz w:val="24"/>
-          <w:szCs w:val="24"/>
-        </w:rPr>
-        <w:t>, permettant aux widgets d'écouter et de réagir aux changements de données.</w:t>
+        <w:t>Peut être utilisé pour gérer des instances globales comme les configurations d'application ou les services d'authentification.</w:t>
       </w:r>
     </w:p>
     <w:p>
       <w:pPr>
         <w:pStyle w:val="Text"/>
         <w:numPr>
-          <w:ilvl w:val="0"/>
+          <w:ilvl w:val="1"/>
           <w:numId w:val="43"/>
         </w:numPr>
         <w:rPr>
@@ -23299,7 +18941,24 @@
           <w:sz w:val="28"/>
           <w:szCs w:val="28"/>
         </w:rPr>
-        <w:t>Patterns dans React avec TypeScript</w:t>
+        <w:t>Pattern Observer :</w:t>
+      </w:r>
+    </w:p>
+    <w:p>
+      <w:pPr>
+        <w:pStyle w:val="Text"/>
+        <w:ind w:left="2421" w:firstLine="0"/>
+        <w:rPr>
+          <w:sz w:val="24"/>
+          <w:szCs w:val="24"/>
+        </w:rPr>
+      </w:pPr>
+      <w:r>
+        <w:rPr>
+          <w:sz w:val="24"/>
+          <w:szCs w:val="24"/>
+        </w:rPr>
+        <w:t>Utilisé dans des bibliothèques comme Redux, où les composants réagissent aux changements de l'état global.</w:t>
       </w:r>
     </w:p>
     <w:p>
@@ -23482,7 +19141,6 @@
         </w:rPr>
         <w:t xml:space="preserve"> </w:t>
       </w:r>
-      <w:proofErr w:type="gramStart"/>
       <w:r>
         <w:rPr>
           <w:i/>
@@ -23491,7 +19149,6 @@
         </w:rPr>
         <w:t>17:</w:t>
       </w:r>
-      <w:proofErr w:type="gramEnd"/>
       <w:r>
         <w:rPr>
           <w:i/>
@@ -23772,7 +19429,6 @@
         </w:rPr>
         <w:t xml:space="preserve"> </w:t>
       </w:r>
-      <w:proofErr w:type="gramStart"/>
       <w:r>
         <w:rPr>
           <w:color w:val="00AF50"/>
@@ -23781,7 +19437,6 @@
         </w:rPr>
         <w:t>étudiants:</w:t>
       </w:r>
-      <w:proofErr w:type="gramEnd"/>
     </w:p>
     <w:p>
       <w:pPr>
@@ -23862,7 +19517,6 @@
         </w:rPr>
         <w:t xml:space="preserve"> </w:t>
       </w:r>
-      <w:proofErr w:type="gramStart"/>
       <w:r>
         <w:rPr>
           <w:i/>
@@ -23871,7 +19525,6 @@
         </w:rPr>
         <w:t>18:</w:t>
       </w:r>
-      <w:proofErr w:type="gramEnd"/>
       <w:r>
         <w:rPr>
           <w:i/>
@@ -24304,7 +19957,6 @@
         </w:rPr>
         <w:t xml:space="preserve"> </w:t>
       </w:r>
-      <w:proofErr w:type="gramStart"/>
       <w:r>
         <w:rPr>
           <w:i/>
@@ -24313,7 +19965,6 @@
         </w:rPr>
         <w:t>19:</w:t>
       </w:r>
-      <w:proofErr w:type="gramEnd"/>
       <w:r>
         <w:rPr>
           <w:i/>
@@ -24785,7 +20436,6 @@
         </w:rPr>
         <w:t xml:space="preserve"> </w:t>
       </w:r>
-      <w:proofErr w:type="gramStart"/>
       <w:r>
         <w:rPr>
           <w:i/>
@@ -24794,7 +20444,6 @@
         </w:rPr>
         <w:t>20:</w:t>
       </w:r>
-      <w:proofErr w:type="gramEnd"/>
       <w:r>
         <w:rPr>
           <w:i/>
@@ -25469,7 +21118,6 @@
         </w:rPr>
         <w:t xml:space="preserve"> </w:t>
       </w:r>
-      <w:proofErr w:type="gramStart"/>
       <w:r>
         <w:rPr>
           <w:i/>
@@ -25478,7 +21126,6 @@
         </w:rPr>
         <w:t>21:</w:t>
       </w:r>
-      <w:proofErr w:type="gramEnd"/>
       <w:r>
         <w:rPr>
           <w:i/>
@@ -25865,7 +21512,6 @@
         </w:rPr>
         <w:t xml:space="preserve"> </w:t>
       </w:r>
-      <w:proofErr w:type="gramStart"/>
       <w:r>
         <w:rPr>
           <w:i/>
@@ -25874,7 +21520,6 @@
         </w:rPr>
         <w:t>22:</w:t>
       </w:r>
-      <w:proofErr w:type="gramEnd"/>
       <w:r>
         <w:rPr>
           <w:i/>
@@ -26128,14 +21773,12 @@
         <w:spacing w:before="69"/>
         <w:ind w:left="1161"/>
       </w:pPr>
-      <w:proofErr w:type="gramStart"/>
       <w:r>
         <w:rPr>
           <w:w w:val="105"/>
         </w:rPr>
         <w:t>aux</w:t>
       </w:r>
-      <w:proofErr w:type="gramEnd"/>
       <w:r>
         <w:rPr>
           <w:spacing w:val="-12"/>
@@ -26337,7 +21980,6 @@
         </w:rPr>
         <w:t xml:space="preserve"> </w:t>
       </w:r>
-      <w:proofErr w:type="gramStart"/>
       <w:r>
         <w:rPr>
           <w:i/>
@@ -26346,7 +21988,6 @@
         </w:rPr>
         <w:t>23:</w:t>
       </w:r>
-      <w:proofErr w:type="gramEnd"/>
       <w:r>
         <w:rPr>
           <w:i/>
@@ -27079,254 +22720,109 @@
       <w:r>
         <w:rPr>
           <w:noProof/>
-          <w:sz w:val="20"/>
-        </w:rPr>
-        <mc:AlternateContent>
-          <mc:Choice Requires="wpg">
-            <w:drawing>
-              <wp:inline distT="0" distB="0" distL="0" distR="0" wp14:anchorId="30155AC3" wp14:editId="3E47AB81">
-                <wp:extent cx="1920239" cy="152400"/>
-                <wp:effectExtent l="0" t="0" r="0" b="0"/>
-                <wp:docPr id="72" name="Group 72"/>
-                <wp:cNvGraphicFramePr>
-                  <a:graphicFrameLocks xmlns:a="http://schemas.openxmlformats.org/drawingml/2006/main"/>
-                </wp:cNvGraphicFramePr>
-                <a:graphic xmlns:a="http://schemas.openxmlformats.org/drawingml/2006/main">
-                  <a:graphicData uri="http://schemas.microsoft.com/office/word/2010/wordprocessingGroup">
-                    <wpg:wgp>
-                      <wpg:cNvGrpSpPr>
-                        <a:grpSpLocks/>
-                      </wpg:cNvGrpSpPr>
-                      <wpg:grpSpPr>
-                        <a:xfrm>
-                          <a:off x="0" y="0"/>
-                          <a:ext cx="1920239" cy="152400"/>
-                          <a:chOff x="0" y="0"/>
-                          <a:chExt cx="1920239" cy="152400"/>
-                        </a:xfrm>
-                      </wpg:grpSpPr>
-                      <wps:wsp>
-                        <wps:cNvPr id="73" name="Textbox 73"/>
-                        <wps:cNvSpPr txBox="1"/>
-                        <wps:spPr>
-                          <a:xfrm>
-                            <a:off x="0" y="0"/>
-                            <a:ext cx="1920239" cy="152400"/>
-                          </a:xfrm>
-                          <a:prstGeom prst="rect">
-                            <a:avLst/>
-                          </a:prstGeom>
-                        </wps:spPr>
-                        <wps:txbx>
-                          <w:txbxContent>
-                            <w:p>
-                              <w:pPr>
-                                <w:spacing w:before="12"/>
-                                <w:ind w:left="20"/>
-                                <w:rPr>
-                                  <w:i/>
-                                  <w:sz w:val="18"/>
-                                </w:rPr>
-                              </w:pPr>
-                              <w:bookmarkStart w:id="95" w:name="_bookmark58"/>
-                              <w:bookmarkEnd w:id="95"/>
-                              <w:r>
-                                <w:rPr>
-                                  <w:i/>
-                                  <w:color w:val="44536A"/>
-                                  <w:sz w:val="18"/>
-                                </w:rPr>
-                                <w:t>Figure</w:t>
-                              </w:r>
-                              <w:r>
-                                <w:rPr>
-                                  <w:i/>
-                                  <w:color w:val="44536A"/>
-                                  <w:spacing w:val="-4"/>
-                                  <w:sz w:val="18"/>
-                                </w:rPr>
-                                <w:t xml:space="preserve"> </w:t>
-                              </w:r>
-                              <w:proofErr w:type="gramStart"/>
-                              <w:r>
-                                <w:rPr>
-                                  <w:i/>
-                                  <w:color w:val="44536A"/>
-                                  <w:sz w:val="18"/>
-                                </w:rPr>
-                                <w:t>24:Resultat</w:t>
-                              </w:r>
-                              <w:proofErr w:type="gramEnd"/>
-                              <w:r>
-                                <w:rPr>
-                                  <w:i/>
-                                  <w:color w:val="44536A"/>
-                                  <w:spacing w:val="-3"/>
-                                  <w:sz w:val="18"/>
-                                </w:rPr>
-                                <w:t xml:space="preserve"> </w:t>
-                              </w:r>
-                              <w:r>
-                                <w:rPr>
-                                  <w:i/>
-                                  <w:color w:val="44536A"/>
-                                  <w:sz w:val="18"/>
-                                </w:rPr>
-                                <w:t>de</w:t>
-                              </w:r>
-                              <w:r>
-                                <w:rPr>
-                                  <w:i/>
-                                  <w:color w:val="44536A"/>
-                                  <w:spacing w:val="-4"/>
-                                  <w:sz w:val="18"/>
-                                </w:rPr>
-                                <w:t xml:space="preserve"> </w:t>
-                              </w:r>
-                              <w:r>
-                                <w:rPr>
-                                  <w:i/>
-                                  <w:color w:val="44536A"/>
-                                  <w:sz w:val="18"/>
-                                </w:rPr>
-                                <w:t>PDF</w:t>
-                              </w:r>
-                              <w:r>
-                                <w:rPr>
-                                  <w:i/>
-                                  <w:color w:val="44536A"/>
-                                  <w:spacing w:val="-3"/>
-                                  <w:sz w:val="18"/>
-                                </w:rPr>
-                                <w:t xml:space="preserve"> </w:t>
-                              </w:r>
-                              <w:r>
-                                <w:rPr>
-                                  <w:i/>
-                                  <w:color w:val="44536A"/>
-                                  <w:spacing w:val="-2"/>
-                                  <w:sz w:val="18"/>
-                                </w:rPr>
-                                <w:t>(exemplaire)</w:t>
-                              </w:r>
-                            </w:p>
-                          </w:txbxContent>
-                        </wps:txbx>
-                        <wps:bodyPr wrap="square" lIns="0" tIns="0" rIns="0" bIns="0" rtlCol="0">
-                          <a:noAutofit/>
-                        </wps:bodyPr>
-                      </wps:wsp>
-                    </wpg:wgp>
-                  </a:graphicData>
-                </a:graphic>
-              </wp:inline>
-            </w:drawing>
-          </mc:Choice>
-          <mc:Fallback>
-            <w:pict>
-              <v:group w14:anchorId="30155AC3" id="Group 72" o:spid="_x0000_s1038" style="width:151.2pt;height:12pt;mso-position-horizontal-relative:char;mso-position-vertical-relative:line" coordsize="19202,1524" o:gfxdata="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">
-                <v:shape id="Textbox 73" o:spid="_x0000_s1039" type="#_x0000_t202" style="position:absolute;width:19202;height:1524;visibility:visible;mso-wrap-style:square;v-text-anchor:top" o:gfxdata="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" filled="f" stroked="f">
-                  <v:textbox inset="0,0,0,0">
-                    <w:txbxContent>
-                      <w:p>
-                        <w:pPr>
-                          <w:spacing w:before="12"/>
-                          <w:ind w:left="20"/>
-                          <w:rPr>
-                            <w:i/>
-                            <w:sz w:val="18"/>
-                          </w:rPr>
-                        </w:pPr>
-                        <w:bookmarkStart w:id="96" w:name="_bookmark58"/>
-                        <w:bookmarkEnd w:id="96"/>
-                        <w:r>
-                          <w:rPr>
-                            <w:i/>
-                            <w:color w:val="44536A"/>
-                            <w:sz w:val="18"/>
-                          </w:rPr>
-                          <w:t>Figure</w:t>
-                        </w:r>
-                        <w:r>
-                          <w:rPr>
-                            <w:i/>
-                            <w:color w:val="44536A"/>
-                            <w:spacing w:val="-4"/>
-                            <w:sz w:val="18"/>
-                          </w:rPr>
-                          <w:t xml:space="preserve"> </w:t>
-                        </w:r>
-                        <w:proofErr w:type="gramStart"/>
-                        <w:r>
-                          <w:rPr>
-                            <w:i/>
-                            <w:color w:val="44536A"/>
-                            <w:sz w:val="18"/>
-                          </w:rPr>
-                          <w:t>24:Resultat</w:t>
-                        </w:r>
-                        <w:proofErr w:type="gramEnd"/>
-                        <w:r>
-                          <w:rPr>
-                            <w:i/>
-                            <w:color w:val="44536A"/>
-                            <w:spacing w:val="-3"/>
-                            <w:sz w:val="18"/>
-                          </w:rPr>
-                          <w:t xml:space="preserve"> </w:t>
-                        </w:r>
-                        <w:r>
-                          <w:rPr>
-                            <w:i/>
-                            <w:color w:val="44536A"/>
-                            <w:sz w:val="18"/>
-                          </w:rPr>
-                          <w:t>de</w:t>
-                        </w:r>
-                        <w:r>
-                          <w:rPr>
-                            <w:i/>
-                            <w:color w:val="44536A"/>
-                            <w:spacing w:val="-4"/>
-                            <w:sz w:val="18"/>
-                          </w:rPr>
-                          <w:t xml:space="preserve"> </w:t>
-                        </w:r>
-                        <w:r>
-                          <w:rPr>
-                            <w:i/>
-                            <w:color w:val="44536A"/>
-                            <w:sz w:val="18"/>
-                          </w:rPr>
-                          <w:t>PDF</w:t>
-                        </w:r>
-                        <w:r>
-                          <w:rPr>
-                            <w:i/>
-                            <w:color w:val="44536A"/>
-                            <w:spacing w:val="-3"/>
-                            <w:sz w:val="18"/>
-                          </w:rPr>
-                          <w:t xml:space="preserve"> </w:t>
-                        </w:r>
-                        <w:r>
-                          <w:rPr>
-                            <w:i/>
-                            <w:color w:val="44536A"/>
-                            <w:spacing w:val="-2"/>
-                            <w:sz w:val="18"/>
-                          </w:rPr>
-                          <w:t>(exemplaire)</w:t>
-                        </w:r>
-                      </w:p>
-                    </w:txbxContent>
-                  </v:textbox>
-                </v:shape>
-                <w10:anchorlock/>
-              </v:group>
-            </w:pict>
-          </mc:Fallback>
-        </mc:AlternateContent>
+        </w:rPr>
+      </w:r>
+      <w:r>
+        <w:pict w14:anchorId="2A51DEFE">
+          <v:group id="Group 72" o:spid="_x0000_s2056" style="width:151.2pt;height:12pt;mso-position-horizontal-relative:char;mso-position-vertical-relative:line" coordsize="19202,1524" o:gfxdata="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">
+            <v:shape id="Textbox 73" o:spid="_x0000_s2057" type="#_x0000_t202" style="position:absolute;width:19202;height:1524;visibility:visible;mso-wrap-style:square;v-text-anchor:top" o:gfxdata="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" filled="f" stroked="f">
+              <v:textbox inset="0,0,0,0">
+                <w:txbxContent>
+                  <w:p>
+                    <w:pPr>
+                      <w:spacing w:before="12"/>
+                      <w:ind w:left="20"/>
+                      <w:rPr>
+                        <w:i/>
+                        <w:sz w:val="18"/>
+                      </w:rPr>
+                    </w:pPr>
+                    <w:bookmarkStart w:id="95" w:name="_bookmark58"/>
+                    <w:bookmarkEnd w:id="95"/>
+                    <w:r>
+                      <w:rPr>
+                        <w:i/>
+                        <w:color w:val="44536A"/>
+                        <w:sz w:val="18"/>
+                      </w:rPr>
+                      <w:t>Figure</w:t>
+                    </w:r>
+                    <w:r>
+                      <w:rPr>
+                        <w:i/>
+                        <w:color w:val="44536A"/>
+                        <w:spacing w:val="-4"/>
+                        <w:sz w:val="18"/>
+                      </w:rPr>
+                      <w:t xml:space="preserve"> </w:t>
+                    </w:r>
+                    <w:r>
+                      <w:rPr>
+                        <w:i/>
+                        <w:color w:val="44536A"/>
+                        <w:sz w:val="18"/>
+                      </w:rPr>
+                      <w:t>24:Resultat</w:t>
+                    </w:r>
+                    <w:r>
+                      <w:rPr>
+                        <w:i/>
+                        <w:color w:val="44536A"/>
+                        <w:spacing w:val="-3"/>
+                        <w:sz w:val="18"/>
+                      </w:rPr>
+                      <w:t xml:space="preserve"> </w:t>
+                    </w:r>
+                    <w:r>
+                      <w:rPr>
+                        <w:i/>
+                        <w:color w:val="44536A"/>
+                        <w:sz w:val="18"/>
+                      </w:rPr>
+                      <w:t>de</w:t>
+                    </w:r>
+                    <w:r>
+                      <w:rPr>
+                        <w:i/>
+                        <w:color w:val="44536A"/>
+                        <w:spacing w:val="-4"/>
+                        <w:sz w:val="18"/>
+                      </w:rPr>
+                      <w:t xml:space="preserve"> </w:t>
+                    </w:r>
+                    <w:r>
+                      <w:rPr>
+                        <w:i/>
+                        <w:color w:val="44536A"/>
+                        <w:sz w:val="18"/>
+                      </w:rPr>
+                      <w:t>PDF</w:t>
+                    </w:r>
+                    <w:r>
+                      <w:rPr>
+                        <w:i/>
+                        <w:color w:val="44536A"/>
+                        <w:spacing w:val="-3"/>
+                        <w:sz w:val="18"/>
+                      </w:rPr>
+                      <w:t xml:space="preserve"> </w:t>
+                    </w:r>
+                    <w:r>
+                      <w:rPr>
+                        <w:i/>
+                        <w:color w:val="44536A"/>
+                        <w:spacing w:val="-2"/>
+                        <w:sz w:val="18"/>
+                      </w:rPr>
+                      <w:t>(exemplaire)</w:t>
+                    </w:r>
+                  </w:p>
+                </w:txbxContent>
+              </v:textbox>
+            </v:shape>
+            <w10:anchorlock/>
+          </v:group>
+        </w:pict>
       </w:r>
     </w:p>
     <w:p>
@@ -27390,10 +22886,10 @@
           </wp:anchor>
         </w:drawing>
       </w:r>
-      <w:bookmarkStart w:id="97" w:name="3.1_Conclusion"/>
-      <w:bookmarkStart w:id="98" w:name="_bookmark59"/>
+      <w:bookmarkStart w:id="96" w:name="3.1_Conclusion"/>
+      <w:bookmarkStart w:id="97" w:name="_bookmark59"/>
+      <w:bookmarkEnd w:id="96"/>
       <w:bookmarkEnd w:id="97"/>
-      <w:bookmarkEnd w:id="98"/>
       <w:r>
         <w:rPr>
           <w:color w:val="00AF50"/>
@@ -27614,153 +23110,17 @@
         <w:rPr>
           <w:noProof/>
         </w:rPr>
-        <mc:AlternateContent>
-          <mc:Choice Requires="wpg">
-            <w:drawing>
-              <wp:anchor distT="0" distB="0" distL="0" distR="0" simplePos="0" relativeHeight="487612416" behindDoc="1" locked="0" layoutInCell="1" allowOverlap="1" wp14:anchorId="0E7CBEDF" wp14:editId="62B336C5">
-                <wp:simplePos x="0" y="0"/>
-                <wp:positionH relativeFrom="page">
-                  <wp:posOffset>1604327</wp:posOffset>
-                </wp:positionH>
-                <wp:positionV relativeFrom="paragraph">
-                  <wp:posOffset>288111</wp:posOffset>
-                </wp:positionV>
-                <wp:extent cx="4511675" cy="36830"/>
-                <wp:effectExtent l="0" t="0" r="0" b="0"/>
-                <wp:wrapTopAndBottom/>
-                <wp:docPr id="75" name="Group 75"/>
-                <wp:cNvGraphicFramePr>
-                  <a:graphicFrameLocks xmlns:a="http://schemas.openxmlformats.org/drawingml/2006/main"/>
-                </wp:cNvGraphicFramePr>
-                <a:graphic xmlns:a="http://schemas.openxmlformats.org/drawingml/2006/main">
-                  <a:graphicData uri="http://schemas.microsoft.com/office/word/2010/wordprocessingGroup">
-                    <wpg:wgp>
-                      <wpg:cNvGrpSpPr>
-                        <a:grpSpLocks/>
-                      </wpg:cNvGrpSpPr>
-                      <wpg:grpSpPr>
-                        <a:xfrm>
-                          <a:off x="0" y="0"/>
-                          <a:ext cx="4511675" cy="36830"/>
-                          <a:chOff x="0" y="0"/>
-                          <a:chExt cx="4511675" cy="36830"/>
-                        </a:xfrm>
-                      </wpg:grpSpPr>
-                      <wps:wsp>
-                        <wps:cNvPr id="76" name="Graphic 76"/>
-                        <wps:cNvSpPr/>
-                        <wps:spPr>
-                          <a:xfrm>
-                            <a:off x="4762" y="4762"/>
-                            <a:ext cx="4502150" cy="27305"/>
-                          </a:xfrm>
-                          <a:custGeom>
-                            <a:avLst/>
-                            <a:gdLst/>
-                            <a:ahLst/>
-                            <a:cxnLst/>
-                            <a:rect l="l" t="t" r="r" b="b"/>
-                            <a:pathLst>
-                              <a:path w="4502150" h="27305">
-                                <a:moveTo>
-                                  <a:pt x="4502150" y="0"/>
-                                </a:moveTo>
-                                <a:lnTo>
-                                  <a:pt x="0" y="0"/>
-                                </a:lnTo>
-                                <a:lnTo>
-                                  <a:pt x="0" y="27304"/>
-                                </a:lnTo>
-                                <a:lnTo>
-                                  <a:pt x="4502150" y="27304"/>
-                                </a:lnTo>
-                                <a:lnTo>
-                                  <a:pt x="4502150" y="0"/>
-                                </a:lnTo>
-                                <a:close/>
-                              </a:path>
-                            </a:pathLst>
-                          </a:custGeom>
-                          <a:solidFill>
-                            <a:srgbClr val="00AF50"/>
-                          </a:solidFill>
-                        </wps:spPr>
-                        <wps:bodyPr wrap="square" lIns="0" tIns="0" rIns="0" bIns="0" rtlCol="0">
-                          <a:prstTxWarp prst="textNoShape">
-                            <a:avLst/>
-                          </a:prstTxWarp>
-                          <a:noAutofit/>
-                        </wps:bodyPr>
-                      </wps:wsp>
-                      <wps:wsp>
-                        <wps:cNvPr id="77" name="Graphic 77"/>
-                        <wps:cNvSpPr/>
-                        <wps:spPr>
-                          <a:xfrm>
-                            <a:off x="4762" y="4762"/>
-                            <a:ext cx="4502150" cy="27305"/>
-                          </a:xfrm>
-                          <a:custGeom>
-                            <a:avLst/>
-                            <a:gdLst/>
-                            <a:ahLst/>
-                            <a:cxnLst/>
-                            <a:rect l="l" t="t" r="r" b="b"/>
-                            <a:pathLst>
-                              <a:path w="4502150" h="27305">
-                                <a:moveTo>
-                                  <a:pt x="0" y="27304"/>
-                                </a:moveTo>
-                                <a:lnTo>
-                                  <a:pt x="4502150" y="27304"/>
-                                </a:lnTo>
-                                <a:lnTo>
-                                  <a:pt x="4502150" y="0"/>
-                                </a:lnTo>
-                                <a:lnTo>
-                                  <a:pt x="0" y="0"/>
-                                </a:lnTo>
-                                <a:lnTo>
-                                  <a:pt x="0" y="27304"/>
-                                </a:lnTo>
-                                <a:close/>
-                              </a:path>
-                            </a:pathLst>
-                          </a:custGeom>
-                          <a:ln w="9525">
-                            <a:solidFill>
-                              <a:srgbClr val="00AF50"/>
-                            </a:solidFill>
-                            <a:prstDash val="solid"/>
-                          </a:ln>
-                        </wps:spPr>
-                        <wps:bodyPr wrap="square" lIns="0" tIns="0" rIns="0" bIns="0" rtlCol="0">
-                          <a:prstTxWarp prst="textNoShape">
-                            <a:avLst/>
-                          </a:prstTxWarp>
-                          <a:noAutofit/>
-                        </wps:bodyPr>
-                      </wps:wsp>
-                    </wpg:wgp>
-                  </a:graphicData>
-                </a:graphic>
-              </wp:anchor>
-            </w:drawing>
-          </mc:Choice>
-          <mc:Fallback>
-            <w:pict>
-              <v:group w14:anchorId="313EC8B5" id="Group 75" o:spid="_x0000_s1026" style="position:absolute;margin-left:126.3pt;margin-top:22.7pt;width:355.25pt;height:2.9pt;z-index:-15704064;mso-wrap-distance-left:0;mso-wrap-distance-right:0;mso-position-horizontal-relative:page" coordsize="45116,368" o:gfxdata="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">
-                <v:shape id="Graphic 76" o:spid="_x0000_s1027" style="position:absolute;left:47;top:47;width:45022;height:273;visibility:visible;mso-wrap-style:square;v-text-anchor:top" coordsize="4502150,27305" o:gfxdata="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" path="m4502150,l,,,27304r4502150,l4502150,xe" fillcolor="#00af50" stroked="f">
-                  <v:path arrowok="t"/>
-                </v:shape>
-                <v:shape id="Graphic 77" o:spid="_x0000_s1028" style="position:absolute;left:47;top:47;width:45022;height:273;visibility:visible;mso-wrap-style:square;v-text-anchor:top" coordsize="4502150,27305" o:gfxdata="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" path="m,27304r4502150,l4502150,,,,,27304xe" filled="f" strokecolor="#00af50">
-                  <v:path arrowok="t"/>
-                </v:shape>
-                <w10:wrap type="topAndBottom" anchorx="page"/>
-              </v:group>
-            </w:pict>
-          </mc:Fallback>
-        </mc:AlternateContent>
+        <w:pict w14:anchorId="02B1CD97">
+          <v:group id="Group 75" o:spid="_x0000_s2053" style="position:absolute;margin-left:126.3pt;margin-top:22.7pt;width:355.25pt;height:2.9pt;z-index:-15704064;mso-wrap-distance-left:0;mso-wrap-distance-right:0;mso-position-horizontal-relative:page" coordsize="45116,368" o:gfxdata="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">
+            <v:shape id="Graphic 76" o:spid="_x0000_s2054" style="position:absolute;left:47;top:47;width:45022;height:273;visibility:visible;mso-wrap-style:square;v-text-anchor:top" coordsize="4502150,27305" o:gfxdata="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" path="m4502150,l,,,27304r4502150,l4502150,xe" fillcolor="#00af50" stroked="f">
+              <v:path arrowok="t"/>
+            </v:shape>
+            <v:shape id="Graphic 77" o:spid="_x0000_s2055" style="position:absolute;left:47;top:47;width:45022;height:273;visibility:visible;mso-wrap-style:square;v-text-anchor:top" coordsize="4502150,27305" o:gfxdata="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" path="m,27304r4502150,l4502150,,,,,27304xe" filled="f" strokecolor="#00af50">
+              <v:path arrowok="t"/>
+            </v:shape>
+            <w10:wrap type="topAndBottom" anchorx="page"/>
+          </v:group>
+        </w:pict>
       </w:r>
     </w:p>
     <w:p>
@@ -27768,10 +23128,10 @@
         <w:pStyle w:val="Heading2"/>
         <w:ind w:left="95"/>
       </w:pPr>
-      <w:bookmarkStart w:id="99" w:name="Conclusion_générale"/>
-      <w:bookmarkStart w:id="100" w:name="_bookmark60"/>
+      <w:bookmarkStart w:id="98" w:name="Conclusion_générale"/>
+      <w:bookmarkStart w:id="99" w:name="_bookmark60"/>
+      <w:bookmarkEnd w:id="98"/>
       <w:bookmarkEnd w:id="99"/>
-      <w:bookmarkEnd w:id="100"/>
       <w:r>
         <w:t>Conclusion</w:t>
       </w:r>
@@ -27810,153 +23170,17 @@
         <w:rPr>
           <w:noProof/>
         </w:rPr>
-        <mc:AlternateContent>
-          <mc:Choice Requires="wpg">
-            <w:drawing>
-              <wp:anchor distT="0" distB="0" distL="0" distR="0" simplePos="0" relativeHeight="487612928" behindDoc="1" locked="0" layoutInCell="1" allowOverlap="1" wp14:anchorId="10490188" wp14:editId="5BCC6957">
-                <wp:simplePos x="0" y="0"/>
-                <wp:positionH relativeFrom="page">
-                  <wp:posOffset>1604327</wp:posOffset>
-                </wp:positionH>
-                <wp:positionV relativeFrom="paragraph">
-                  <wp:posOffset>210490</wp:posOffset>
-                </wp:positionV>
-                <wp:extent cx="4511675" cy="36830"/>
-                <wp:effectExtent l="0" t="0" r="0" b="0"/>
-                <wp:wrapTopAndBottom/>
-                <wp:docPr id="78" name="Group 78"/>
-                <wp:cNvGraphicFramePr>
-                  <a:graphicFrameLocks xmlns:a="http://schemas.openxmlformats.org/drawingml/2006/main"/>
-                </wp:cNvGraphicFramePr>
-                <a:graphic xmlns:a="http://schemas.openxmlformats.org/drawingml/2006/main">
-                  <a:graphicData uri="http://schemas.microsoft.com/office/word/2010/wordprocessingGroup">
-                    <wpg:wgp>
-                      <wpg:cNvGrpSpPr>
-                        <a:grpSpLocks/>
-                      </wpg:cNvGrpSpPr>
-                      <wpg:grpSpPr>
-                        <a:xfrm>
-                          <a:off x="0" y="0"/>
-                          <a:ext cx="4511675" cy="36830"/>
-                          <a:chOff x="0" y="0"/>
-                          <a:chExt cx="4511675" cy="36830"/>
-                        </a:xfrm>
-                      </wpg:grpSpPr>
-                      <wps:wsp>
-                        <wps:cNvPr id="79" name="Graphic 79"/>
-                        <wps:cNvSpPr/>
-                        <wps:spPr>
-                          <a:xfrm>
-                            <a:off x="4762" y="4762"/>
-                            <a:ext cx="4502150" cy="27305"/>
-                          </a:xfrm>
-                          <a:custGeom>
-                            <a:avLst/>
-                            <a:gdLst/>
-                            <a:ahLst/>
-                            <a:cxnLst/>
-                            <a:rect l="l" t="t" r="r" b="b"/>
-                            <a:pathLst>
-                              <a:path w="4502150" h="27305">
-                                <a:moveTo>
-                                  <a:pt x="4502150" y="0"/>
-                                </a:moveTo>
-                                <a:lnTo>
-                                  <a:pt x="0" y="0"/>
-                                </a:lnTo>
-                                <a:lnTo>
-                                  <a:pt x="0" y="27304"/>
-                                </a:lnTo>
-                                <a:lnTo>
-                                  <a:pt x="4502150" y="27304"/>
-                                </a:lnTo>
-                                <a:lnTo>
-                                  <a:pt x="4502150" y="0"/>
-                                </a:lnTo>
-                                <a:close/>
-                              </a:path>
-                            </a:pathLst>
-                          </a:custGeom>
-                          <a:solidFill>
-                            <a:srgbClr val="00AF50"/>
-                          </a:solidFill>
-                        </wps:spPr>
-                        <wps:bodyPr wrap="square" lIns="0" tIns="0" rIns="0" bIns="0" rtlCol="0">
-                          <a:prstTxWarp prst="textNoShape">
-                            <a:avLst/>
-                          </a:prstTxWarp>
-                          <a:noAutofit/>
-                        </wps:bodyPr>
-                      </wps:wsp>
-                      <wps:wsp>
-                        <wps:cNvPr id="80" name="Graphic 80"/>
-                        <wps:cNvSpPr/>
-                        <wps:spPr>
-                          <a:xfrm>
-                            <a:off x="4762" y="4762"/>
-                            <a:ext cx="4502150" cy="27305"/>
-                          </a:xfrm>
-                          <a:custGeom>
-                            <a:avLst/>
-                            <a:gdLst/>
-                            <a:ahLst/>
-                            <a:cxnLst/>
-                            <a:rect l="l" t="t" r="r" b="b"/>
-                            <a:pathLst>
-                              <a:path w="4502150" h="27305">
-                                <a:moveTo>
-                                  <a:pt x="0" y="27304"/>
-                                </a:moveTo>
-                                <a:lnTo>
-                                  <a:pt x="4502150" y="27304"/>
-                                </a:lnTo>
-                                <a:lnTo>
-                                  <a:pt x="4502150" y="0"/>
-                                </a:lnTo>
-                                <a:lnTo>
-                                  <a:pt x="0" y="0"/>
-                                </a:lnTo>
-                                <a:lnTo>
-                                  <a:pt x="0" y="27304"/>
-                                </a:lnTo>
-                                <a:close/>
-                              </a:path>
-                            </a:pathLst>
-                          </a:custGeom>
-                          <a:ln w="9525">
-                            <a:solidFill>
-                              <a:srgbClr val="00AF50"/>
-                            </a:solidFill>
-                            <a:prstDash val="solid"/>
-                          </a:ln>
-                        </wps:spPr>
-                        <wps:bodyPr wrap="square" lIns="0" tIns="0" rIns="0" bIns="0" rtlCol="0">
-                          <a:prstTxWarp prst="textNoShape">
-                            <a:avLst/>
-                          </a:prstTxWarp>
-                          <a:noAutofit/>
-                        </wps:bodyPr>
-                      </wps:wsp>
-                    </wpg:wgp>
-                  </a:graphicData>
-                </a:graphic>
-              </wp:anchor>
-            </w:drawing>
-          </mc:Choice>
-          <mc:Fallback>
-            <w:pict>
-              <v:group w14:anchorId="684C647D" id="Group 78" o:spid="_x0000_s1026" style="position:absolute;margin-left:126.3pt;margin-top:16.55pt;width:355.25pt;height:2.9pt;z-index:-15703552;mso-wrap-distance-left:0;mso-wrap-distance-right:0;mso-position-horizontal-relative:page" coordsize="45116,368" o:gfxdata="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">
-                <v:shape id="Graphic 79" o:spid="_x0000_s1027" style="position:absolute;left:47;top:47;width:45022;height:273;visibility:visible;mso-wrap-style:square;v-text-anchor:top" coordsize="4502150,27305" o:gfxdata="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" path="m4502150,l,,,27304r4502150,l4502150,xe" fillcolor="#00af50" stroked="f">
-                  <v:path arrowok="t"/>
-                </v:shape>
-                <v:shape id="Graphic 80" o:spid="_x0000_s1028" style="position:absolute;left:47;top:47;width:45022;height:273;visibility:visible;mso-wrap-style:square;v-text-anchor:top" coordsize="4502150,27305" o:gfxdata="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" path="m,27304r4502150,l4502150,,,,,27304xe" filled="f" strokecolor="#00af50">
-                  <v:path arrowok="t"/>
-                </v:shape>
-                <w10:wrap type="topAndBottom" anchorx="page"/>
-              </v:group>
-            </w:pict>
-          </mc:Fallback>
-        </mc:AlternateContent>
+        <w:pict w14:anchorId="7A20B5E5">
+          <v:group id="Group 78" o:spid="_x0000_s2050" style="position:absolute;margin-left:126.3pt;margin-top:16.55pt;width:355.25pt;height:2.9pt;z-index:-15703552;mso-wrap-distance-left:0;mso-wrap-distance-right:0;mso-position-horizontal-relative:page" coordsize="45116,368" o:gfxdata="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">
+            <v:shape id="Graphic 79" o:spid="_x0000_s2051" style="position:absolute;left:47;top:47;width:45022;height:273;visibility:visible;mso-wrap-style:square;v-text-anchor:top" coordsize="4502150,27305" o:gfxdata="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" path="m4502150,l,,,27304r4502150,l4502150,xe" fillcolor="#00af50" stroked="f">
+              <v:path arrowok="t"/>
+            </v:shape>
+            <v:shape id="Graphic 80" o:spid="_x0000_s2052" style="position:absolute;left:47;top:47;width:45022;height:273;visibility:visible;mso-wrap-style:square;v-text-anchor:top" coordsize="4502150,27305" o:gfxdata="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" path="m,27304r4502150,l4502150,,,,,27304xe" filled="f" strokecolor="#00af50">
+              <v:path arrowok="t"/>
+            </v:shape>
+            <w10:wrap type="topAndBottom" anchorx="page"/>
+          </v:group>
+        </w:pict>
       </w:r>
     </w:p>
     <w:p>
@@ -28439,21 +23663,7 @@
         <w:rPr>
           <w:w w:val="105"/>
         </w:rPr>
-        <w:t xml:space="preserve">comme MySQL et </w:t>
-      </w:r>
-      <w:proofErr w:type="spellStart"/>
-      <w:r>
-        <w:rPr>
-          <w:w w:val="105"/>
-        </w:rPr>
-        <w:t>Tailwind</w:t>
-      </w:r>
-      <w:proofErr w:type="spellEnd"/>
-      <w:r>
-        <w:rPr>
-          <w:w w:val="105"/>
-        </w:rPr>
-        <w:t xml:space="preserve"> CSS.</w:t>
+        <w:t>comme MySQL et Tailwind CSS.</w:t>
       </w:r>
     </w:p>
     <w:p>
@@ -28885,10 +24095,10 @@
         <w:spacing w:before="59"/>
         <w:ind w:left="49"/>
       </w:pPr>
-      <w:bookmarkStart w:id="101" w:name="Références"/>
-      <w:bookmarkStart w:id="102" w:name="_bookmark61"/>
+      <w:bookmarkStart w:id="100" w:name="Références"/>
+      <w:bookmarkStart w:id="101" w:name="_bookmark61"/>
+      <w:bookmarkEnd w:id="100"/>
       <w:bookmarkEnd w:id="101"/>
-      <w:bookmarkEnd w:id="102"/>
       <w:r>
         <w:rPr>
           <w:color w:val="00AF50"/>
@@ -29029,150 +24239,60 @@
       <w:rPr>
         <w:noProof/>
       </w:rPr>
-      <mc:AlternateContent>
-        <mc:Choice Requires="wps">
-          <w:drawing>
-            <wp:anchor distT="0" distB="0" distL="0" distR="0" simplePos="0" relativeHeight="487053824" behindDoc="1" locked="0" layoutInCell="1" allowOverlap="1" wp14:anchorId="133024D1" wp14:editId="3901120F">
-              <wp:simplePos x="0" y="0"/>
-              <wp:positionH relativeFrom="page">
-                <wp:posOffset>3704209</wp:posOffset>
-              </wp:positionH>
-              <wp:positionV relativeFrom="page">
-                <wp:posOffset>9983103</wp:posOffset>
-              </wp:positionV>
-              <wp:extent cx="328930" cy="182880"/>
-              <wp:effectExtent l="0" t="0" r="0" b="0"/>
-              <wp:wrapNone/>
-              <wp:docPr id="11" name="Textbox 11"/>
-              <wp:cNvGraphicFramePr>
-                <a:graphicFrameLocks xmlns:a="http://schemas.openxmlformats.org/drawingml/2006/main"/>
-              </wp:cNvGraphicFramePr>
-              <a:graphic xmlns:a="http://schemas.openxmlformats.org/drawingml/2006/main">
-                <a:graphicData uri="http://schemas.microsoft.com/office/word/2010/wordprocessingShape">
-                  <wps:wsp>
-                    <wps:cNvSpPr txBox="1">
-                      <a:spLocks/>
-                    </wps:cNvSpPr>
-                    <wps:spPr>
-                      <a:xfrm>
-                        <a:off x="0" y="0"/>
-                        <a:ext cx="328930" cy="182880"/>
-                      </a:xfrm>
-                      <a:prstGeom prst="rect">
-                        <a:avLst/>
-                      </a:prstGeom>
-                    </wps:spPr>
-                    <wps:txbx>
-                      <w:txbxContent>
-                        <w:p>
-                          <w:pPr>
-                            <w:spacing w:before="13"/>
-                            <w:ind w:left="60"/>
-                          </w:pPr>
-                          <w:r>
-                            <w:rPr>
-                              <w:color w:val="4471C4"/>
-                              <w:spacing w:val="-4"/>
-                            </w:rPr>
-                            <w:fldChar w:fldCharType="begin"/>
-                          </w:r>
-                          <w:r>
-                            <w:rPr>
-                              <w:color w:val="4471C4"/>
-                              <w:spacing w:val="-4"/>
-                            </w:rPr>
-                            <w:instrText xml:space="preserve"> PAGE  \* ROMAN </w:instrText>
-                          </w:r>
-                          <w:r>
-                            <w:rPr>
-                              <w:color w:val="4471C4"/>
-                              <w:spacing w:val="-4"/>
-                            </w:rPr>
-                            <w:fldChar w:fldCharType="separate"/>
-                          </w:r>
-                          <w:r>
-                            <w:rPr>
-                              <w:color w:val="4471C4"/>
-                              <w:spacing w:val="-4"/>
-                            </w:rPr>
-                            <w:t>VIII</w:t>
-                          </w:r>
-                          <w:r>
-                            <w:rPr>
-                              <w:color w:val="4471C4"/>
-                              <w:spacing w:val="-4"/>
-                            </w:rPr>
-                            <w:fldChar w:fldCharType="end"/>
-                          </w:r>
-                        </w:p>
-                      </w:txbxContent>
-                    </wps:txbx>
-                    <wps:bodyPr wrap="square" lIns="0" tIns="0" rIns="0" bIns="0" rtlCol="0">
-                      <a:noAutofit/>
-                    </wps:bodyPr>
-                  </wps:wsp>
-                </a:graphicData>
-              </a:graphic>
-            </wp:anchor>
-          </w:drawing>
-        </mc:Choice>
-        <mc:Fallback>
-          <w:pict>
-            <v:shapetype w14:anchorId="133024D1" id="_x0000_t202" coordsize="21600,21600" o:spt="202" path="m,l,21600r21600,l21600,xe">
-              <v:stroke joinstyle="miter"/>
-              <v:path gradientshapeok="t" o:connecttype="rect"/>
-            </v:shapetype>
-            <v:shape id="Textbox 11" o:spid="_x0000_s1040" type="#_x0000_t202" style="position:absolute;margin-left:291.65pt;margin-top:786.05pt;width:25.9pt;height:14.4pt;z-index:-16262656;visibility:visible;mso-wrap-style:square;mso-wrap-distance-left:0;mso-wrap-distance-top:0;mso-wrap-distance-right:0;mso-wrap-distance-bottom:0;mso-position-horizontal:absolute;mso-position-horizontal-relative:page;mso-position-vertical:absolute;mso-position-vertical-relative:page;v-text-anchor:top" o:gfxdata="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" filled="f" stroked="f">
-              <v:textbox inset="0,0,0,0">
-                <w:txbxContent>
-                  <w:p>
-                    <w:pPr>
-                      <w:spacing w:before="13"/>
-                      <w:ind w:left="60"/>
-                    </w:pPr>
-                    <w:r>
-                      <w:rPr>
-                        <w:color w:val="4471C4"/>
-                        <w:spacing w:val="-4"/>
-                      </w:rPr>
-                      <w:fldChar w:fldCharType="begin"/>
-                    </w:r>
-                    <w:r>
-                      <w:rPr>
-                        <w:color w:val="4471C4"/>
-                        <w:spacing w:val="-4"/>
-                      </w:rPr>
-                      <w:instrText xml:space="preserve"> PAGE  \* ROMAN </w:instrText>
-                    </w:r>
-                    <w:r>
-                      <w:rPr>
-                        <w:color w:val="4471C4"/>
-                        <w:spacing w:val="-4"/>
-                      </w:rPr>
-                      <w:fldChar w:fldCharType="separate"/>
-                    </w:r>
-                    <w:r>
-                      <w:rPr>
-                        <w:color w:val="4471C4"/>
-                        <w:spacing w:val="-4"/>
-                      </w:rPr>
-                      <w:t>VIII</w:t>
-                    </w:r>
-                    <w:r>
-                      <w:rPr>
-                        <w:color w:val="4471C4"/>
-                        <w:spacing w:val="-4"/>
-                      </w:rPr>
-                      <w:fldChar w:fldCharType="end"/>
-                    </w:r>
-                  </w:p>
-                </w:txbxContent>
-              </v:textbox>
-              <w10:wrap anchorx="page" anchory="page"/>
-            </v:shape>
-          </w:pict>
-        </mc:Fallback>
-      </mc:AlternateContent>
+      <w:pict w14:anchorId="0320D011">
+        <v:shapetype id="_x0000_t202" coordsize="21600,21600" o:spt="202" path="m,l,21600r21600,l21600,xe">
+          <v:stroke joinstyle="miter"/>
+          <v:path gradientshapeok="t" o:connecttype="rect"/>
+        </v:shapetype>
+        <v:shape id="Textbox 11" o:spid="_x0000_s1026" type="#_x0000_t202" style="position:absolute;margin-left:291.65pt;margin-top:786.05pt;width:25.9pt;height:14.4pt;z-index:-16262656;visibility:visible;mso-wrap-style:square;mso-wrap-distance-left:0;mso-wrap-distance-top:0;mso-wrap-distance-right:0;mso-wrap-distance-bottom:0;mso-position-horizontal:absolute;mso-position-horizontal-relative:page;mso-position-vertical:absolute;mso-position-vertical-relative:page;v-text-anchor:top" o:gfxdata="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" filled="f" stroked="f">
+          <v:textbox inset="0,0,0,0">
+            <w:txbxContent>
+              <w:p>
+                <w:pPr>
+                  <w:spacing w:before="13"/>
+                  <w:ind w:left="60"/>
+                </w:pPr>
+                <w:r>
+                  <w:rPr>
+                    <w:color w:val="4471C4"/>
+                    <w:spacing w:val="-4"/>
+                  </w:rPr>
+                  <w:fldChar w:fldCharType="begin"/>
+                </w:r>
+                <w:r>
+                  <w:rPr>
+                    <w:color w:val="4471C4"/>
+                    <w:spacing w:val="-4"/>
+                  </w:rPr>
+                  <w:instrText xml:space="preserve"> PAGE  \* ROMAN </w:instrText>
+                </w:r>
+                <w:r>
+                  <w:rPr>
+                    <w:color w:val="4471C4"/>
+                    <w:spacing w:val="-4"/>
+                  </w:rPr>
+                  <w:fldChar w:fldCharType="separate"/>
+                </w:r>
+                <w:r>
+                  <w:rPr>
+                    <w:color w:val="4471C4"/>
+                    <w:spacing w:val="-4"/>
+                  </w:rPr>
+                  <w:t>VIII</w:t>
+                </w:r>
+                <w:r>
+                  <w:rPr>
+                    <w:color w:val="4471C4"/>
+                    <w:spacing w:val="-4"/>
+                  </w:rPr>
+                  <w:fldChar w:fldCharType="end"/>
+                </w:r>
+              </w:p>
+            </w:txbxContent>
+          </v:textbox>
+          <w10:wrap anchorx="page" anchory="page"/>
+        </v:shape>
+      </w:pict>
     </w:r>
   </w:p>
 </w:ftr>
@@ -29192,150 +24312,60 @@
       <w:rPr>
         <w:noProof/>
       </w:rPr>
-      <mc:AlternateContent>
-        <mc:Choice Requires="wps">
-          <w:drawing>
-            <wp:anchor distT="0" distB="0" distL="0" distR="0" simplePos="0" relativeHeight="251659264" behindDoc="1" locked="0" layoutInCell="1" allowOverlap="1" wp14:anchorId="791EA2C3" wp14:editId="27570076">
-              <wp:simplePos x="0" y="0"/>
-              <wp:positionH relativeFrom="page">
-                <wp:posOffset>3777360</wp:posOffset>
-              </wp:positionH>
-              <wp:positionV relativeFrom="page">
-                <wp:posOffset>9425624</wp:posOffset>
-              </wp:positionV>
-              <wp:extent cx="235585" cy="182880"/>
-              <wp:effectExtent l="0" t="0" r="0" b="0"/>
-              <wp:wrapNone/>
-              <wp:docPr id="29" name="Textbox 29"/>
-              <wp:cNvGraphicFramePr>
-                <a:graphicFrameLocks xmlns:a="http://schemas.openxmlformats.org/drawingml/2006/main"/>
-              </wp:cNvGraphicFramePr>
-              <a:graphic xmlns:a="http://schemas.openxmlformats.org/drawingml/2006/main">
-                <a:graphicData uri="http://schemas.microsoft.com/office/word/2010/wordprocessingShape">
-                  <wps:wsp>
-                    <wps:cNvSpPr txBox="1">
-                      <a:spLocks/>
-                    </wps:cNvSpPr>
-                    <wps:spPr>
-                      <a:xfrm>
-                        <a:off x="0" y="0"/>
-                        <a:ext cx="235585" cy="182880"/>
-                      </a:xfrm>
-                      <a:prstGeom prst="rect">
-                        <a:avLst/>
-                      </a:prstGeom>
-                    </wps:spPr>
-                    <wps:txbx>
-                      <w:txbxContent>
-                        <w:p>
-                          <w:pPr>
-                            <w:spacing w:before="13"/>
-                            <w:ind w:left="60"/>
-                          </w:pPr>
-                          <w:r>
-                            <w:rPr>
-                              <w:color w:val="4471C4"/>
-                              <w:spacing w:val="-5"/>
-                            </w:rPr>
-                            <w:fldChar w:fldCharType="begin"/>
-                          </w:r>
-                          <w:r>
-                            <w:rPr>
-                              <w:color w:val="4471C4"/>
-                              <w:spacing w:val="-5"/>
-                            </w:rPr>
-                            <w:instrText xml:space="preserve"> PAGE </w:instrText>
-                          </w:r>
-                          <w:r>
-                            <w:rPr>
-                              <w:color w:val="4471C4"/>
-                              <w:spacing w:val="-5"/>
-                            </w:rPr>
-                            <w:fldChar w:fldCharType="separate"/>
-                          </w:r>
-                          <w:r>
-                            <w:rPr>
-                              <w:color w:val="4471C4"/>
-                              <w:spacing w:val="-5"/>
-                            </w:rPr>
-                            <w:t>10</w:t>
-                          </w:r>
-                          <w:r>
-                            <w:rPr>
-                              <w:color w:val="4471C4"/>
-                              <w:spacing w:val="-5"/>
-                            </w:rPr>
-                            <w:fldChar w:fldCharType="end"/>
-                          </w:r>
-                        </w:p>
-                      </w:txbxContent>
-                    </wps:txbx>
-                    <wps:bodyPr wrap="square" lIns="0" tIns="0" rIns="0" bIns="0" rtlCol="0">
-                      <a:noAutofit/>
-                    </wps:bodyPr>
-                  </wps:wsp>
-                </a:graphicData>
-              </a:graphic>
-            </wp:anchor>
-          </w:drawing>
-        </mc:Choice>
-        <mc:Fallback>
-          <w:pict>
-            <v:shapetype w14:anchorId="791EA2C3" id="_x0000_t202" coordsize="21600,21600" o:spt="202" path="m,l,21600r21600,l21600,xe">
-              <v:stroke joinstyle="miter"/>
-              <v:path gradientshapeok="t" o:connecttype="rect"/>
-            </v:shapetype>
-            <v:shape id="Textbox 29" o:spid="_x0000_s1041" type="#_x0000_t202" style="position:absolute;margin-left:297.45pt;margin-top:742.2pt;width:18.55pt;height:14.4pt;z-index:-251657216;visibility:visible;mso-wrap-style:square;mso-wrap-distance-left:0;mso-wrap-distance-top:0;mso-wrap-distance-right:0;mso-wrap-distance-bottom:0;mso-position-horizontal:absolute;mso-position-horizontal-relative:page;mso-position-vertical:absolute;mso-position-vertical-relative:page;v-text-anchor:top" o:gfxdata="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" filled="f" stroked="f">
-              <v:textbox inset="0,0,0,0">
-                <w:txbxContent>
-                  <w:p>
-                    <w:pPr>
-                      <w:spacing w:before="13"/>
-                      <w:ind w:left="60"/>
-                    </w:pPr>
-                    <w:r>
-                      <w:rPr>
-                        <w:color w:val="4471C4"/>
-                        <w:spacing w:val="-5"/>
-                      </w:rPr>
-                      <w:fldChar w:fldCharType="begin"/>
-                    </w:r>
-                    <w:r>
-                      <w:rPr>
-                        <w:color w:val="4471C4"/>
-                        <w:spacing w:val="-5"/>
-                      </w:rPr>
-                      <w:instrText xml:space="preserve"> PAGE </w:instrText>
-                    </w:r>
-                    <w:r>
-                      <w:rPr>
-                        <w:color w:val="4471C4"/>
-                        <w:spacing w:val="-5"/>
-                      </w:rPr>
-                      <w:fldChar w:fldCharType="separate"/>
-                    </w:r>
-                    <w:r>
-                      <w:rPr>
-                        <w:color w:val="4471C4"/>
-                        <w:spacing w:val="-5"/>
-                      </w:rPr>
-                      <w:t>10</w:t>
-                    </w:r>
-                    <w:r>
-                      <w:rPr>
-                        <w:color w:val="4471C4"/>
-                        <w:spacing w:val="-5"/>
-                      </w:rPr>
-                      <w:fldChar w:fldCharType="end"/>
-                    </w:r>
-                  </w:p>
-                </w:txbxContent>
-              </v:textbox>
-              <w10:wrap anchorx="page" anchory="page"/>
-            </v:shape>
-          </w:pict>
-        </mc:Fallback>
-      </mc:AlternateContent>
+      <w:pict w14:anchorId="1A1A30E6">
+        <v:shapetype id="_x0000_t202" coordsize="21600,21600" o:spt="202" path="m,l,21600r21600,l21600,xe">
+          <v:stroke joinstyle="miter"/>
+          <v:path gradientshapeok="t" o:connecttype="rect"/>
+        </v:shapetype>
+        <v:shape id="Textbox 29" o:spid="_x0000_s1025" type="#_x0000_t202" style="position:absolute;margin-left:297.45pt;margin-top:742.2pt;width:18.55pt;height:14.4pt;z-index:-251657216;visibility:visible;mso-wrap-style:square;mso-wrap-distance-left:0;mso-wrap-distance-top:0;mso-wrap-distance-right:0;mso-wrap-distance-bottom:0;mso-position-horizontal:absolute;mso-position-horizontal-relative:page;mso-position-vertical:absolute;mso-position-vertical-relative:page;v-text-anchor:top" o:gfxdata="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" filled="f" stroked="f">
+          <v:textbox inset="0,0,0,0">
+            <w:txbxContent>
+              <w:p>
+                <w:pPr>
+                  <w:spacing w:before="13"/>
+                  <w:ind w:left="60"/>
+                </w:pPr>
+                <w:r>
+                  <w:rPr>
+                    <w:color w:val="4471C4"/>
+                    <w:spacing w:val="-5"/>
+                  </w:rPr>
+                  <w:fldChar w:fldCharType="begin"/>
+                </w:r>
+                <w:r>
+                  <w:rPr>
+                    <w:color w:val="4471C4"/>
+                    <w:spacing w:val="-5"/>
+                  </w:rPr>
+                  <w:instrText xml:space="preserve"> PAGE </w:instrText>
+                </w:r>
+                <w:r>
+                  <w:rPr>
+                    <w:color w:val="4471C4"/>
+                    <w:spacing w:val="-5"/>
+                  </w:rPr>
+                  <w:fldChar w:fldCharType="separate"/>
+                </w:r>
+                <w:r>
+                  <w:rPr>
+                    <w:color w:val="4471C4"/>
+                    <w:spacing w:val="-5"/>
+                  </w:rPr>
+                  <w:t>10</w:t>
+                </w:r>
+                <w:r>
+                  <w:rPr>
+                    <w:color w:val="4471C4"/>
+                    <w:spacing w:val="-5"/>
+                  </w:rPr>
+                  <w:fldChar w:fldCharType="end"/>
+                </w:r>
+              </w:p>
+            </w:txbxContent>
+          </v:textbox>
+          <w10:wrap anchorx="page" anchory="page"/>
+        </v:shape>
+      </w:pict>
     </w:r>
   </w:p>
 </w:ftr>
